--- a/For github/Identifying Genes Associated with Brain Tumors.docx
+++ b/For github/Identifying Genes Associated with Brain Tumors.docx
@@ -2911,7 +2911,84 @@
         </w:rPr>
         <w:t xml:space="preserve">. When referencing Python code, it is summarized in the article, but to see the code the researcher did and their data, head over to their web page: </w:t>
       </w:r>
-      <w:hyperlink r:id="rId11">
+      <w:ins w:id="140" w:author="Julia Christensen" w:date="2023-12-11T10:33:00Z">
+        <w:r>
+          <w:rPr>
+            <w:rFonts w:ascii="Times New Roman" w:eastAsia="Times New Roman" w:hAnsi="Times New Roman" w:cs="Times New Roman"/>
+            <w:sz w:val="24"/>
+            <w:szCs w:val="24"/>
+          </w:rPr>
+          <w:lastRenderedPageBreak/>
+          <w:fldChar w:fldCharType="begin"/>
+        </w:r>
+        <w:r>
+          <w:rPr>
+            <w:rFonts w:ascii="Times New Roman" w:eastAsia="Times New Roman" w:hAnsi="Times New Roman" w:cs="Times New Roman"/>
+            <w:sz w:val="24"/>
+            <w:szCs w:val="24"/>
+          </w:rPr>
+          <w:instrText>HYPERLINK "</w:instrText>
+        </w:r>
+        <w:r>
+          <w:rPr>
+            <w:rFonts w:ascii="Times New Roman" w:eastAsia="Times New Roman" w:hAnsi="Times New Roman" w:cs="Times New Roman"/>
+            <w:sz w:val="24"/>
+            <w:szCs w:val="24"/>
+          </w:rPr>
+          <w:instrText>https://fellowship1954.github.io/Analyzing-Science-Articles-Identifying-Genes-Associated-with-Brain-Tumors/</w:instrText>
+        </w:r>
+        <w:r>
+          <w:rPr>
+            <w:rFonts w:ascii="Times New Roman" w:eastAsia="Times New Roman" w:hAnsi="Times New Roman" w:cs="Times New Roman"/>
+            <w:sz w:val="24"/>
+            <w:szCs w:val="24"/>
+          </w:rPr>
+          <w:instrText>"</w:instrText>
+        </w:r>
+        <w:r>
+          <w:rPr>
+            <w:rFonts w:ascii="Times New Roman" w:eastAsia="Times New Roman" w:hAnsi="Times New Roman" w:cs="Times New Roman"/>
+            <w:sz w:val="24"/>
+            <w:szCs w:val="24"/>
+          </w:rPr>
+          <w:fldChar w:fldCharType="separate"/>
+        </w:r>
+        <w:r>
+          <w:rPr>
+            <w:rStyle w:val="Hyperlink"/>
+            <w:rFonts w:ascii="Times New Roman" w:eastAsia="Times New Roman" w:hAnsi="Times New Roman" w:cs="Times New Roman"/>
+            <w:sz w:val="24"/>
+            <w:szCs w:val="24"/>
+          </w:rPr>
+          <w:t>https://fellowship1954.github.io/Analyzing-Science-Articles-Identifying-Genes-Associated-with-Brain-Tumors/</w:t>
+        </w:r>
+        <w:r>
+          <w:rPr>
+            <w:rFonts w:ascii="Times New Roman" w:eastAsia="Times New Roman" w:hAnsi="Times New Roman" w:cs="Times New Roman"/>
+            <w:sz w:val="24"/>
+            <w:szCs w:val="24"/>
+          </w:rPr>
+          <w:fldChar w:fldCharType="end"/>
+        </w:r>
+        <w:r>
+          <w:rPr>
+            <w:rFonts w:ascii="Times New Roman" w:eastAsia="Times New Roman" w:hAnsi="Times New Roman" w:cs="Times New Roman"/>
+            <w:sz w:val="24"/>
+            <w:szCs w:val="24"/>
+          </w:rPr>
+          <w:t xml:space="preserve"> </w:t>
+        </w:r>
+      </w:ins>
+      <w:del w:id="141" w:author="Julia Christensen" w:date="2023-12-11T10:33:00Z">
+        <w:r>
+          <w:fldChar w:fldCharType="begin"/>
+        </w:r>
+        <w:r>
+          <w:delInstrText>HYPERLINK "https://fellowship1954.github.io/Analyzing-Science-Articles--Gene-Identification-In-Brain-Tumors/" \h</w:delInstrText>
+        </w:r>
+        <w:r>
+          <w:fldChar w:fldCharType="separate"/>
+        </w:r>
         <w:r>
           <w:rPr>
             <w:rFonts w:ascii="Times New Roman" w:eastAsia="Times New Roman" w:hAnsi="Times New Roman" w:cs="Times New Roman"/>
@@ -2920,17 +2997,27 @@
             <w:szCs w:val="24"/>
             <w:u w:val="single"/>
           </w:rPr>
-          <w:t>https://fellowship1954.github.io/Analyzing-Science-Articles--Gene-Identification-In-Brain-Tumors/</w:t>
-        </w:r>
-      </w:hyperlink>
-      <w:r>
-        <w:rPr>
-          <w:rFonts w:ascii="Times New Roman" w:eastAsia="Times New Roman" w:hAnsi="Times New Roman" w:cs="Times New Roman"/>
-          <w:sz w:val="24"/>
-          <w:szCs w:val="24"/>
-        </w:rPr>
-        <w:t xml:space="preserve"> </w:t>
-      </w:r>
+          <w:delText>https://fellowship1954.github.io/Analyzing-Science-Articles--Gene-Identification-In-Brain-Tumors/</w:delText>
+        </w:r>
+        <w:r>
+          <w:rPr>
+            <w:rFonts w:ascii="Times New Roman" w:eastAsia="Times New Roman" w:hAnsi="Times New Roman" w:cs="Times New Roman"/>
+            <w:color w:val="1155CC"/>
+            <w:sz w:val="24"/>
+            <w:szCs w:val="24"/>
+            <w:u w:val="single"/>
+          </w:rPr>
+          <w:fldChar w:fldCharType="end"/>
+        </w:r>
+        <w:r>
+          <w:rPr>
+            <w:rFonts w:ascii="Times New Roman" w:eastAsia="Times New Roman" w:hAnsi="Times New Roman" w:cs="Times New Roman"/>
+            <w:sz w:val="24"/>
+            <w:szCs w:val="24"/>
+          </w:rPr>
+          <w:delText xml:space="preserve"> </w:delText>
+        </w:r>
+      </w:del>
     </w:p>
     <w:p>
       <w:pPr>
@@ -2970,7 +3057,7 @@
         <w:tab/>
         <w:t>On the PubMed website (link:</w:t>
       </w:r>
-      <w:ins w:id="140" w:author="Julia Christensen" w:date="2023-12-05T16:33:00Z">
+      <w:ins w:id="142" w:author="Julia Christensen" w:date="2023-12-05T16:33:00Z">
         <w:r>
           <w:rPr>
             <w:rFonts w:ascii="Times New Roman" w:eastAsia="Times New Roman" w:hAnsi="Times New Roman" w:cs="Times New Roman"/>
@@ -2980,7 +3067,7 @@
           <w:t xml:space="preserve"> </w:t>
         </w:r>
       </w:ins>
-      <w:ins w:id="141" w:author="Julia Christensen" w:date="2023-12-05T16:34:00Z">
+      <w:ins w:id="143" w:author="Julia Christensen" w:date="2023-12-05T16:34:00Z">
         <w:r>
           <w:rPr>
             <w:rFonts w:ascii="Times New Roman" w:eastAsia="Times New Roman" w:hAnsi="Times New Roman" w:cs="Times New Roman"/>
@@ -3005,7 +3092,7 @@
       <w:r>
         <w:rPr>
           <w:color w:val="1155CC"/>
-          <w:rPrChange w:id="142" w:author="Julia Christensen" w:date="2023-12-05T16:34:00Z">
+          <w:rPrChange w:id="144" w:author="Julia Christensen" w:date="2023-12-05T16:34:00Z">
             <w:rPr>
               <w:rStyle w:val="Hyperlink"/>
               <w:rFonts w:ascii="Times New Roman" w:eastAsia="Times New Roman" w:hAnsi="Times New Roman" w:cs="Times New Roman"/>
@@ -3016,7 +3103,7 @@
         </w:rPr>
         <w:instrText>https://pubmed.ncbi.nlm.nih.gov/</w:instrText>
       </w:r>
-      <w:ins w:id="143" w:author="Julia Christensen" w:date="2023-12-05T16:34:00Z">
+      <w:ins w:id="145" w:author="Julia Christensen" w:date="2023-12-05T16:34:00Z">
         <w:r>
           <w:rPr>
             <w:rFonts w:ascii="Times New Roman" w:eastAsia="Times New Roman" w:hAnsi="Times New Roman" w:cs="Times New Roman"/>
@@ -3056,7 +3143,7 @@
         </w:rPr>
         <w:t>https://pubmed.ncbi.nlm.nih.gov/</w:t>
       </w:r>
-      <w:ins w:id="144" w:author="Julia Christensen" w:date="2023-12-05T16:34:00Z">
+      <w:ins w:id="146" w:author="Julia Christensen" w:date="2023-12-05T16:34:00Z">
         <w:r>
           <w:rPr>
             <w:rFonts w:ascii="Times New Roman" w:eastAsia="Times New Roman" w:hAnsi="Times New Roman" w:cs="Times New Roman"/>
@@ -3076,7 +3163,7 @@
         </w:rPr>
         <w:t xml:space="preserve"> ), the keyword “brain tumors” was typed into the search box and entered, and around 226,378 results popped up. From there, the save button underneath the search bar was clicked, and the following options were selected: see </w:t>
       </w:r>
-      <w:ins w:id="145" w:author="Julia Christensen" w:date="2023-12-05T08:12:00Z">
+      <w:ins w:id="147" w:author="Julia Christensen" w:date="2023-12-05T08:12:00Z">
         <w:r>
           <w:rPr>
             <w:rFonts w:ascii="Times New Roman" w:eastAsia="Times New Roman" w:hAnsi="Times New Roman" w:cs="Times New Roman"/>
@@ -3087,8 +3174,8 @@
           <w:t xml:space="preserve">Figure </w:t>
         </w:r>
       </w:ins>
-      <w:commentRangeStart w:id="146"/>
-      <w:del w:id="147" w:author="Julia Christensen" w:date="2023-12-05T08:12:00Z">
+      <w:commentRangeStart w:id="148"/>
+      <w:del w:id="149" w:author="Julia Christensen" w:date="2023-12-05T08:12:00Z">
         <w:r>
           <w:rPr>
             <w:rFonts w:ascii="Times New Roman" w:eastAsia="Times New Roman" w:hAnsi="Times New Roman" w:cs="Times New Roman"/>
@@ -3098,12 +3185,12 @@
           </w:rPr>
           <w:delText>Image</w:delText>
         </w:r>
-        <w:commentRangeEnd w:id="146"/>
+        <w:commentRangeEnd w:id="148"/>
         <w:r>
           <w:rPr>
             <w:rStyle w:val="CommentReference"/>
           </w:rPr>
-          <w:commentReference w:id="146"/>
+          <w:commentReference w:id="148"/>
         </w:r>
         <w:r>
           <w:rPr>
@@ -3164,7 +3251,7 @@
                     <pic:cNvPicPr preferRelativeResize="0"/>
                   </pic:nvPicPr>
                   <pic:blipFill>
-                    <a:blip r:embed="rId12"/>
+                    <a:blip r:embed="rId11"/>
                     <a:srcRect/>
                     <a:stretch>
                       <a:fillRect/>
@@ -3196,7 +3283,7 @@
           <w:szCs w:val="24"/>
         </w:rPr>
       </w:pPr>
-      <w:ins w:id="148" w:author="Julia Christensen" w:date="2023-12-05T08:12:00Z">
+      <w:ins w:id="150" w:author="Julia Christensen" w:date="2023-12-05T08:12:00Z">
         <w:r>
           <w:rPr>
             <w:rFonts w:ascii="Times New Roman" w:eastAsia="Times New Roman" w:hAnsi="Times New Roman" w:cs="Times New Roman"/>
@@ -3207,7 +3294,7 @@
           <w:t>Figure</w:t>
         </w:r>
       </w:ins>
-      <w:del w:id="149" w:author="Julia Christensen" w:date="2023-12-05T08:12:00Z">
+      <w:del w:id="151" w:author="Julia Christensen" w:date="2023-12-05T08:12:00Z">
         <w:r>
           <w:rPr>
             <w:rFonts w:ascii="Times New Roman" w:eastAsia="Times New Roman" w:hAnsi="Times New Roman" w:cs="Times New Roman"/>
@@ -3254,7 +3341,7 @@
         <w:tab/>
         <w:t xml:space="preserve">Next, the PubTator Central platform was accessed (link: </w:t>
       </w:r>
-      <w:hyperlink r:id="rId13">
+      <w:hyperlink r:id="rId12">
         <w:r>
           <w:rPr>
             <w:rFonts w:ascii="Times New Roman" w:eastAsia="Times New Roman" w:hAnsi="Times New Roman" w:cs="Times New Roman"/>
@@ -3308,7 +3395,7 @@
         </w:rPr>
         <w:t xml:space="preserve">” was selected, then following the instructions, a new collection was created, see </w:t>
       </w:r>
-      <w:ins w:id="150" w:author="Julia Christensen" w:date="2023-12-05T08:12:00Z">
+      <w:ins w:id="152" w:author="Julia Christensen" w:date="2023-12-05T08:12:00Z">
         <w:r>
           <w:rPr>
             <w:rFonts w:ascii="Times New Roman" w:eastAsia="Times New Roman" w:hAnsi="Times New Roman" w:cs="Times New Roman"/>
@@ -3319,7 +3406,7 @@
           <w:t>Figure</w:t>
         </w:r>
       </w:ins>
-      <w:del w:id="151" w:author="Julia Christensen" w:date="2023-12-05T08:12:00Z">
+      <w:del w:id="153" w:author="Julia Christensen" w:date="2023-12-05T08:12:00Z">
         <w:r>
           <w:rPr>
             <w:rFonts w:ascii="Times New Roman" w:eastAsia="Times New Roman" w:hAnsi="Times New Roman" w:cs="Times New Roman"/>
@@ -3347,7 +3434,7 @@
         </w:rPr>
         <w:t xml:space="preserve"> for visualization.</w:t>
       </w:r>
-      <w:del w:id="152" w:author="Julia Christensen" w:date="2023-12-05T12:15:00Z">
+      <w:del w:id="154" w:author="Julia Christensen" w:date="2023-12-05T12:15:00Z">
         <w:r>
           <w:rPr>
             <w:rFonts w:ascii="Times New Roman" w:eastAsia="Times New Roman" w:hAnsi="Times New Roman" w:cs="Times New Roman"/>
@@ -3505,7 +3592,7 @@
                           <pic:cNvPicPr preferRelativeResize="0"/>
                         </pic:nvPicPr>
                         <pic:blipFill>
-                          <a:blip r:embed="rId14"/>
+                          <a:blip r:embed="rId13"/>
                           <a:srcRect/>
                           <a:stretch>
                             <a:fillRect/>
@@ -3571,7 +3658,7 @@
                           <pic:cNvPicPr preferRelativeResize="0"/>
                         </pic:nvPicPr>
                         <pic:blipFill>
-                          <a:blip r:embed="rId15"/>
+                          <a:blip r:embed="rId14"/>
                           <a:srcRect/>
                           <a:stretch>
                             <a:fillRect/>
@@ -3606,7 +3693,7 @@
           <w:szCs w:val="24"/>
         </w:rPr>
       </w:pPr>
-      <w:ins w:id="153" w:author="Julia Christensen" w:date="2023-12-05T08:13:00Z">
+      <w:ins w:id="155" w:author="Julia Christensen" w:date="2023-12-05T08:13:00Z">
         <w:r>
           <w:rPr>
             <w:rFonts w:ascii="Times New Roman" w:eastAsia="Times New Roman" w:hAnsi="Times New Roman" w:cs="Times New Roman"/>
@@ -3617,7 +3704,7 @@
           <w:t>Figure</w:t>
         </w:r>
       </w:ins>
-      <w:del w:id="154" w:author="Julia Christensen" w:date="2023-12-05T08:13:00Z">
+      <w:del w:id="156" w:author="Julia Christensen" w:date="2023-12-05T08:13:00Z">
         <w:r>
           <w:rPr>
             <w:rFonts w:ascii="Times New Roman" w:eastAsia="Times New Roman" w:hAnsi="Times New Roman" w:cs="Times New Roman"/>
@@ -3678,7 +3765,7 @@
           <w:szCs w:val="24"/>
         </w:rPr>
       </w:pPr>
-      <w:ins w:id="155" w:author="Julia Christensen" w:date="2023-12-05T13:11:00Z">
+      <w:ins w:id="157" w:author="Julia Christensen" w:date="2023-12-05T13:11:00Z">
         <w:r>
           <w:rPr>
             <w:rFonts w:ascii="Times New Roman" w:eastAsia="Times New Roman" w:hAnsi="Times New Roman" w:cs="Times New Roman"/>
@@ -3696,7 +3783,7 @@
           <w:t xml:space="preserve"> a separate</w:t>
         </w:r>
       </w:ins>
-      <w:ins w:id="156" w:author="Julia Christensen" w:date="2023-12-05T13:12:00Z">
+      <w:ins w:id="158" w:author="Julia Christensen" w:date="2023-12-05T13:12:00Z">
         <w:r>
           <w:rPr>
             <w:rFonts w:ascii="Times New Roman" w:eastAsia="Times New Roman" w:hAnsi="Times New Roman" w:cs="Times New Roman"/>
@@ -3706,7 +3793,7 @@
           <w:t xml:space="preserve"> tab </w:t>
         </w:r>
       </w:ins>
-      <w:del w:id="157" w:author="Julia Christensen" w:date="2023-12-05T13:12:00Z">
+      <w:del w:id="159" w:author="Julia Christensen" w:date="2023-12-05T13:12:00Z">
         <w:r>
           <w:rPr>
             <w:rFonts w:ascii="Times New Roman" w:eastAsia="Times New Roman" w:hAnsi="Times New Roman" w:cs="Times New Roman"/>
@@ -3716,7 +3803,7 @@
           <w:delText xml:space="preserve">In the open text file </w:delText>
         </w:r>
       </w:del>
-      <w:del w:id="158" w:author="Julia Christensen" w:date="2023-12-05T12:08:00Z">
+      <w:del w:id="160" w:author="Julia Christensen" w:date="2023-12-05T12:08:00Z">
         <w:r>
           <w:rPr>
             <w:rFonts w:ascii="Times New Roman" w:eastAsia="Times New Roman" w:hAnsi="Times New Roman" w:cs="Times New Roman"/>
@@ -3726,7 +3813,7 @@
           <w:delText>on Notepad</w:delText>
         </w:r>
       </w:del>
-      <w:ins w:id="159" w:author="Julia Christensen" w:date="2023-12-05T12:08:00Z">
+      <w:ins w:id="161" w:author="Julia Christensen" w:date="2023-12-05T12:08:00Z">
         <w:r>
           <w:rPr>
             <w:rFonts w:ascii="Times New Roman" w:eastAsia="Times New Roman" w:hAnsi="Times New Roman" w:cs="Times New Roman"/>
@@ -3736,7 +3823,7 @@
           <w:t>in a text editor</w:t>
         </w:r>
       </w:ins>
-      <w:del w:id="160" w:author="Julia Christensen" w:date="2023-12-05T13:12:00Z">
+      <w:del w:id="162" w:author="Julia Christensen" w:date="2023-12-05T13:12:00Z">
         <w:r>
           <w:rPr>
             <w:rFonts w:ascii="Times New Roman" w:eastAsia="Times New Roman" w:hAnsi="Times New Roman" w:cs="Times New Roman"/>
@@ -3754,7 +3841,7 @@
           <w:delText>, labeled</w:delText>
         </w:r>
       </w:del>
-      <w:del w:id="161" w:author="Julia Christensen" w:date="2023-12-05T12:08:00Z">
+      <w:del w:id="163" w:author="Julia Christensen" w:date="2023-12-05T12:08:00Z">
         <w:r>
           <w:rPr>
             <w:rFonts w:ascii="Times New Roman" w:eastAsia="Times New Roman" w:hAnsi="Times New Roman" w:cs="Times New Roman"/>
@@ -3781,7 +3868,7 @@
           <w:delText>]</w:delText>
         </w:r>
       </w:del>
-      <w:del w:id="162" w:author="Julia Christensen" w:date="2023-12-05T13:12:00Z">
+      <w:del w:id="164" w:author="Julia Christensen" w:date="2023-12-05T13:12:00Z">
         <w:r>
           <w:rPr>
             <w:rFonts w:ascii="Times New Roman" w:eastAsia="Times New Roman" w:hAnsi="Times New Roman" w:cs="Times New Roman"/>
@@ -3799,7 +3886,7 @@
         </w:rPr>
         <w:t xml:space="preserve"> and saved </w:t>
       </w:r>
-      <w:ins w:id="163" w:author="Julia Christensen" w:date="2023-12-05T13:12:00Z">
+      <w:ins w:id="165" w:author="Julia Christensen" w:date="2023-12-05T13:12:00Z">
         <w:r>
           <w:rPr>
             <w:rFonts w:ascii="Times New Roman" w:eastAsia="Times New Roman" w:hAnsi="Times New Roman" w:cs="Times New Roman"/>
@@ -3809,7 +3896,7 @@
           <w:t>it in th</w:t>
         </w:r>
       </w:ins>
-      <w:ins w:id="164" w:author="Julia Christensen" w:date="2023-12-05T13:13:00Z">
+      <w:ins w:id="166" w:author="Julia Christensen" w:date="2023-12-05T13:13:00Z">
         <w:r>
           <w:rPr>
             <w:rFonts w:ascii="Times New Roman" w:eastAsia="Times New Roman" w:hAnsi="Times New Roman" w:cs="Times New Roman"/>
@@ -3819,7 +3906,7 @@
           <w:t>e</w:t>
         </w:r>
       </w:ins>
-      <w:del w:id="165" w:author="Julia Christensen" w:date="2023-12-05T13:13:00Z">
+      <w:del w:id="167" w:author="Julia Christensen" w:date="2023-12-05T13:13:00Z">
         <w:r>
           <w:rPr>
             <w:rFonts w:ascii="Times New Roman" w:eastAsia="Times New Roman" w:hAnsi="Times New Roman" w:cs="Times New Roman"/>
@@ -3837,7 +3924,7 @@
         </w:rPr>
         <w:t xml:space="preserve"> same folder </w:t>
       </w:r>
-      <w:ins w:id="166" w:author="Julia Christensen" w:date="2023-12-05T13:13:00Z">
+      <w:ins w:id="168" w:author="Julia Christensen" w:date="2023-12-05T13:13:00Z">
         <w:r>
           <w:rPr>
             <w:rFonts w:ascii="Times New Roman" w:eastAsia="Times New Roman" w:hAnsi="Times New Roman" w:cs="Times New Roman"/>
@@ -3847,7 +3934,7 @@
           <w:t>as</w:t>
         </w:r>
       </w:ins>
-      <w:del w:id="167" w:author="Julia Christensen" w:date="2023-12-05T13:13:00Z">
+      <w:del w:id="169" w:author="Julia Christensen" w:date="2023-12-05T13:13:00Z">
         <w:r>
           <w:rPr>
             <w:rFonts w:ascii="Times New Roman" w:eastAsia="Times New Roman" w:hAnsi="Times New Roman" w:cs="Times New Roman"/>
@@ -3879,7 +3966,7 @@
           <w:szCs w:val="24"/>
         </w:rPr>
       </w:pPr>
-      <w:ins w:id="168" w:author="Julia Christensen" w:date="2023-12-05T13:13:00Z">
+      <w:ins w:id="170" w:author="Julia Christensen" w:date="2023-12-05T13:13:00Z">
         <w:r>
           <w:rPr>
             <w:rFonts w:ascii="Times New Roman" w:eastAsia="Times New Roman" w:hAnsi="Times New Roman" w:cs="Times New Roman"/>
@@ -3889,7 +3976,7 @@
           <w:t>Highlighted, cut, and pasted</w:t>
         </w:r>
       </w:ins>
-      <w:ins w:id="169" w:author="Julia Christensen" w:date="2023-12-05T13:14:00Z">
+      <w:ins w:id="171" w:author="Julia Christensen" w:date="2023-12-05T13:14:00Z">
         <w:r>
           <w:rPr>
             <w:rFonts w:ascii="Times New Roman" w:eastAsia="Times New Roman" w:hAnsi="Times New Roman" w:cs="Times New Roman"/>
@@ -3899,7 +3986,7 @@
           <w:t xml:space="preserve"> </w:t>
         </w:r>
       </w:ins>
-      <w:del w:id="170" w:author="Julia Christensen" w:date="2023-12-05T13:14:00Z">
+      <w:del w:id="172" w:author="Julia Christensen" w:date="2023-12-05T13:14:00Z">
         <w:r>
           <w:rPr>
             <w:rFonts w:ascii="Times New Roman" w:eastAsia="Times New Roman" w:hAnsi="Times New Roman" w:cs="Times New Roman"/>
@@ -3917,7 +4004,7 @@
         </w:rPr>
         <w:t>PMIDs between 10 to 21</w:t>
       </w:r>
-      <w:del w:id="171" w:author="Julia Christensen" w:date="2023-12-05T13:14:00Z">
+      <w:del w:id="173" w:author="Julia Christensen" w:date="2023-12-05T13:14:00Z">
         <w:r>
           <w:rPr>
             <w:rFonts w:ascii="Times New Roman" w:eastAsia="Times New Roman" w:hAnsi="Times New Roman" w:cs="Times New Roman"/>
@@ -3935,7 +4022,7 @@
         </w:rPr>
         <w:t xml:space="preserve"> into the search bar of PubTator, and the </w:t>
       </w:r>
-      <w:del w:id="172" w:author="Julia Christensen" w:date="2023-12-05T13:14:00Z">
+      <w:del w:id="174" w:author="Julia Christensen" w:date="2023-12-05T13:14:00Z">
         <w:r>
           <w:rPr>
             <w:rFonts w:ascii="Times New Roman" w:eastAsia="Times New Roman" w:hAnsi="Times New Roman" w:cs="Times New Roman"/>
@@ -3945,7 +4032,7 @@
           <w:delText>enter button was clicked</w:delText>
         </w:r>
       </w:del>
-      <w:ins w:id="173" w:author="Julia Christensen" w:date="2023-12-05T13:14:00Z">
+      <w:ins w:id="175" w:author="Julia Christensen" w:date="2023-12-05T13:14:00Z">
         <w:r>
           <w:rPr>
             <w:rFonts w:ascii="Times New Roman" w:eastAsia="Times New Roman" w:hAnsi="Times New Roman" w:cs="Times New Roman"/>
@@ -3972,13 +4059,13 @@
         </w:numPr>
         <w:spacing w:line="480" w:lineRule="auto"/>
         <w:rPr>
-          <w:ins w:id="174" w:author="Julia Christensen" w:date="2023-12-05T13:15:00Z"/>
+          <w:ins w:id="176" w:author="Julia Christensen" w:date="2023-12-05T13:15:00Z"/>
           <w:rFonts w:ascii="Times New Roman" w:eastAsia="Times New Roman" w:hAnsi="Times New Roman" w:cs="Times New Roman"/>
           <w:sz w:val="24"/>
           <w:szCs w:val="24"/>
         </w:rPr>
       </w:pPr>
-      <w:ins w:id="175" w:author="Julia Christensen" w:date="2023-12-05T13:15:00Z">
+      <w:ins w:id="177" w:author="Julia Christensen" w:date="2023-12-05T13:15:00Z">
         <w:r>
           <w:rPr>
             <w:rFonts w:ascii="Times New Roman" w:eastAsia="Times New Roman" w:hAnsi="Times New Roman" w:cs="Times New Roman"/>
@@ -4005,13 +4092,13 @@
         </w:numPr>
         <w:spacing w:line="480" w:lineRule="auto"/>
         <w:rPr>
-          <w:ins w:id="176" w:author="Julia Christensen" w:date="2023-12-05T13:16:00Z"/>
+          <w:ins w:id="178" w:author="Julia Christensen" w:date="2023-12-05T13:16:00Z"/>
           <w:rFonts w:ascii="Times New Roman" w:eastAsia="Times New Roman" w:hAnsi="Times New Roman" w:cs="Times New Roman"/>
           <w:sz w:val="24"/>
           <w:szCs w:val="24"/>
         </w:rPr>
       </w:pPr>
-      <w:ins w:id="177" w:author="Julia Christensen" w:date="2023-12-05T13:16:00Z">
+      <w:ins w:id="179" w:author="Julia Christensen" w:date="2023-12-05T13:16:00Z">
         <w:r>
           <w:rPr>
             <w:rFonts w:ascii="Times New Roman" w:eastAsia="Times New Roman" w:hAnsi="Times New Roman" w:cs="Times New Roman"/>
@@ -4021,7 +4108,7 @@
           <w:t xml:space="preserve">If the label “Gene” in purple </w:t>
         </w:r>
       </w:ins>
-      <w:ins w:id="178" w:author="Julia Christensen" w:date="2023-12-05T13:17:00Z">
+      <w:ins w:id="180" w:author="Julia Christensen" w:date="2023-12-05T13:17:00Z">
         <w:r>
           <w:rPr>
             <w:rFonts w:ascii="Times New Roman" w:eastAsia="Times New Roman" w:hAnsi="Times New Roman" w:cs="Times New Roman"/>
@@ -4031,7 +4118,7 @@
           <w:t>was</w:t>
         </w:r>
       </w:ins>
-      <w:ins w:id="179" w:author="Julia Christensen" w:date="2023-12-05T13:16:00Z">
+      <w:ins w:id="181" w:author="Julia Christensen" w:date="2023-12-05T13:16:00Z">
         <w:r>
           <w:rPr>
             <w:rFonts w:ascii="Times New Roman" w:eastAsia="Times New Roman" w:hAnsi="Times New Roman" w:cs="Times New Roman"/>
@@ -4041,7 +4128,7 @@
           <w:t xml:space="preserve"> not present in </w:t>
         </w:r>
       </w:ins>
-      <w:ins w:id="180" w:author="Julia Christensen" w:date="2023-12-05T13:17:00Z">
+      <w:ins w:id="182" w:author="Julia Christensen" w:date="2023-12-05T13:17:00Z">
         <w:r>
           <w:rPr>
             <w:rFonts w:ascii="Times New Roman" w:eastAsia="Times New Roman" w:hAnsi="Times New Roman" w:cs="Times New Roman"/>
@@ -4068,12 +4155,12 @@
         </w:numPr>
         <w:spacing w:line="480" w:lineRule="auto"/>
         <w:rPr>
-          <w:del w:id="181" w:author="Julia Christensen" w:date="2023-12-05T13:17:00Z"/>
-          <w:rFonts w:ascii="Times New Roman" w:eastAsia="Times New Roman" w:hAnsi="Times New Roman" w:cs="Times New Roman"/>
-          <w:sz w:val="24"/>
-          <w:szCs w:val="24"/>
-        </w:rPr>
-        <w:pPrChange w:id="182" w:author="Julia Christensen" w:date="2023-12-05T13:15:00Z">
+          <w:del w:id="183" w:author="Julia Christensen" w:date="2023-12-05T13:17:00Z"/>
+          <w:rFonts w:ascii="Times New Roman" w:eastAsia="Times New Roman" w:hAnsi="Times New Roman" w:cs="Times New Roman"/>
+          <w:sz w:val="24"/>
+          <w:szCs w:val="24"/>
+        </w:rPr>
+        <w:pPrChange w:id="184" w:author="Julia Christensen" w:date="2023-12-05T13:15:00Z">
           <w:pPr>
             <w:numPr>
               <w:numId w:val="2"/>
@@ -4083,7 +4170,7 @@
           </w:pPr>
         </w:pPrChange>
       </w:pPr>
-      <w:del w:id="183" w:author="Julia Christensen" w:date="2023-12-05T13:15:00Z">
+      <w:del w:id="185" w:author="Julia Christensen" w:date="2023-12-05T13:15:00Z">
         <w:r>
           <w:rPr>
             <w:rFonts w:ascii="Times New Roman" w:eastAsia="Times New Roman" w:hAnsi="Times New Roman" w:cs="Times New Roman"/>
@@ -4093,7 +4180,7 @@
           <w:delText xml:space="preserve">Clicking on the first article, if </w:delText>
         </w:r>
       </w:del>
-      <w:del w:id="184" w:author="Julia Christensen" w:date="2023-12-05T13:17:00Z">
+      <w:del w:id="186" w:author="Julia Christensen" w:date="2023-12-05T13:17:00Z">
         <w:r>
           <w:rPr>
             <w:rFonts w:ascii="Times New Roman" w:eastAsia="Times New Roman" w:hAnsi="Times New Roman" w:cs="Times New Roman"/>
@@ -4117,7 +4204,7 @@
           <w:szCs w:val="24"/>
         </w:rPr>
       </w:pPr>
-      <w:ins w:id="185" w:author="Julia Christensen" w:date="2023-12-05T13:16:00Z">
+      <w:ins w:id="187" w:author="Julia Christensen" w:date="2023-12-05T13:16:00Z">
         <w:r>
           <w:rPr>
             <w:rFonts w:ascii="Times New Roman" w:eastAsia="Times New Roman" w:hAnsi="Times New Roman" w:cs="Times New Roman"/>
@@ -4127,7 +4214,7 @@
           <w:t>Else if</w:t>
         </w:r>
       </w:ins>
-      <w:del w:id="186" w:author="Julia Christensen" w:date="2023-12-05T13:16:00Z">
+      <w:del w:id="188" w:author="Julia Christensen" w:date="2023-12-05T13:16:00Z">
         <w:r>
           <w:rPr>
             <w:rFonts w:ascii="Times New Roman" w:eastAsia="Times New Roman" w:hAnsi="Times New Roman" w:cs="Times New Roman"/>
@@ -4137,7 +4224,7 @@
           <w:delText>I</w:delText>
         </w:r>
       </w:del>
-      <w:del w:id="187" w:author="Julia Christensen" w:date="2023-12-05T13:15:00Z">
+      <w:del w:id="189" w:author="Julia Christensen" w:date="2023-12-05T13:15:00Z">
         <w:r>
           <w:rPr>
             <w:rFonts w:ascii="Times New Roman" w:eastAsia="Times New Roman" w:hAnsi="Times New Roman" w:cs="Times New Roman"/>
@@ -4155,7 +4242,7 @@
         </w:rPr>
         <w:t xml:space="preserve"> “Gene” </w:t>
       </w:r>
-      <w:ins w:id="188" w:author="Julia Christensen" w:date="2023-12-05T13:18:00Z">
+      <w:ins w:id="190" w:author="Julia Christensen" w:date="2023-12-05T13:18:00Z">
         <w:r>
           <w:rPr>
             <w:rFonts w:ascii="Times New Roman" w:eastAsia="Times New Roman" w:hAnsi="Times New Roman" w:cs="Times New Roman"/>
@@ -4165,7 +4252,7 @@
           <w:t>was</w:t>
         </w:r>
       </w:ins>
-      <w:del w:id="189" w:author="Julia Christensen" w:date="2023-12-05T13:18:00Z">
+      <w:del w:id="191" w:author="Julia Christensen" w:date="2023-12-05T13:18:00Z">
         <w:r>
           <w:rPr>
             <w:rFonts w:ascii="Times New Roman" w:eastAsia="Times New Roman" w:hAnsi="Times New Roman" w:cs="Times New Roman"/>
@@ -4200,7 +4287,7 @@
         </w:rPr>
         <w:t>”</w:t>
       </w:r>
-      <w:ins w:id="190" w:author="Julia Christensen" w:date="2023-12-05T13:18:00Z">
+      <w:ins w:id="192" w:author="Julia Christensen" w:date="2023-12-05T13:18:00Z">
         <w:r>
           <w:rPr>
             <w:rFonts w:ascii="Times New Roman" w:eastAsia="Times New Roman" w:hAnsi="Times New Roman" w:cs="Times New Roman"/>
@@ -4218,7 +4305,7 @@
           <w:t>preceding to the next article</w:t>
         </w:r>
       </w:ins>
-      <w:del w:id="191" w:author="Julia Christensen" w:date="2023-12-05T13:06:00Z">
+      <w:del w:id="193" w:author="Julia Christensen" w:date="2023-12-05T13:06:00Z">
         <w:r>
           <w:rPr>
             <w:rFonts w:ascii="Times New Roman" w:eastAsia="Times New Roman" w:hAnsi="Times New Roman" w:cs="Times New Roman"/>
@@ -4258,7 +4345,7 @@
         </w:rPr>
         <w:t xml:space="preserve">Repeated Step 3 until </w:t>
       </w:r>
-      <w:ins w:id="192" w:author="Julia Christensen" w:date="2023-12-05T13:18:00Z">
+      <w:ins w:id="194" w:author="Julia Christensen" w:date="2023-12-05T13:18:00Z">
         <w:r>
           <w:rPr>
             <w:rFonts w:ascii="Times New Roman" w:eastAsia="Times New Roman" w:hAnsi="Times New Roman" w:cs="Times New Roman"/>
@@ -4268,7 +4355,7 @@
           <w:t>all the articles</w:t>
         </w:r>
       </w:ins>
-      <w:ins w:id="193" w:author="Julia Christensen" w:date="2023-12-05T13:19:00Z">
+      <w:ins w:id="195" w:author="Julia Christensen" w:date="2023-12-05T13:19:00Z">
         <w:r>
           <w:rPr>
             <w:rFonts w:ascii="Times New Roman" w:eastAsia="Times New Roman" w:hAnsi="Times New Roman" w:cs="Times New Roman"/>
@@ -4278,7 +4365,7 @@
           <w:t xml:space="preserve"> </w:t>
         </w:r>
       </w:ins>
-      <w:del w:id="194" w:author="Julia Christensen" w:date="2023-12-05T13:19:00Z">
+      <w:del w:id="196" w:author="Julia Christensen" w:date="2023-12-05T13:19:00Z">
         <w:r>
           <w:rPr>
             <w:rFonts w:ascii="Times New Roman" w:eastAsia="Times New Roman" w:hAnsi="Times New Roman" w:cs="Times New Roman"/>
@@ -4296,7 +4383,7 @@
         </w:rPr>
         <w:t>were accessed</w:t>
       </w:r>
-      <w:ins w:id="195" w:author="Julia Christensen" w:date="2023-12-05T12:17:00Z">
+      <w:ins w:id="197" w:author="Julia Christensen" w:date="2023-12-05T12:17:00Z">
         <w:r>
           <w:rPr>
             <w:rFonts w:ascii="Times New Roman" w:eastAsia="Times New Roman" w:hAnsi="Times New Roman" w:cs="Times New Roman"/>
@@ -4314,7 +4401,7 @@
         </w:rPr>
         <w:t xml:space="preserve"> </w:t>
       </w:r>
-      <w:del w:id="196" w:author="Julia Christensen" w:date="2023-12-05T12:17:00Z">
+      <w:del w:id="198" w:author="Julia Christensen" w:date="2023-12-05T12:17:00Z">
         <w:r>
           <w:rPr>
             <w:rFonts w:ascii="Times New Roman" w:eastAsia="Times New Roman" w:hAnsi="Times New Roman" w:cs="Times New Roman"/>
@@ -4341,7 +4428,7 @@
           <w:delText xml:space="preserve"> the arrows go through </w:delText>
         </w:r>
       </w:del>
-      <w:del w:id="197" w:author="Julia Christensen" w:date="2023-12-05T12:09:00Z">
+      <w:del w:id="199" w:author="Julia Christensen" w:date="2023-12-05T12:09:00Z">
         <w:r>
           <w:rPr>
             <w:rFonts w:ascii="Times New Roman" w:eastAsia="Times New Roman" w:hAnsi="Times New Roman" w:cs="Times New Roman"/>
@@ -4351,7 +4438,7 @@
           <w:delText>all of</w:delText>
         </w:r>
       </w:del>
-      <w:del w:id="198" w:author="Julia Christensen" w:date="2023-12-05T12:17:00Z">
+      <w:del w:id="200" w:author="Julia Christensen" w:date="2023-12-05T12:17:00Z">
         <w:r>
           <w:rPr>
             <w:rFonts w:ascii="Times New Roman" w:eastAsia="Times New Roman" w:hAnsi="Times New Roman" w:cs="Times New Roman"/>
@@ -4361,7 +4448,7 @@
           <w:delText xml:space="preserve"> the articles even if there were more than one page). </w:delText>
         </w:r>
       </w:del>
-      <w:del w:id="199" w:author="Julia Christensen" w:date="2023-12-05T12:18:00Z">
+      <w:del w:id="201" w:author="Julia Christensen" w:date="2023-12-05T12:18:00Z">
         <w:r>
           <w:rPr>
             <w:rFonts w:ascii="Times New Roman" w:eastAsia="Times New Roman" w:hAnsi="Times New Roman" w:cs="Times New Roman"/>
@@ -4371,7 +4458,7 @@
           <w:delText>In the same step</w:delText>
         </w:r>
       </w:del>
-      <w:ins w:id="200" w:author="Julia Christensen" w:date="2023-12-05T12:18:00Z">
+      <w:ins w:id="202" w:author="Julia Christensen" w:date="2023-12-05T12:18:00Z">
         <w:r>
           <w:rPr>
             <w:rFonts w:ascii="Times New Roman" w:eastAsia="Times New Roman" w:hAnsi="Times New Roman" w:cs="Times New Roman"/>
@@ -4381,7 +4468,7 @@
           <w:t>After that</w:t>
         </w:r>
       </w:ins>
-      <w:del w:id="201" w:author="Julia Christensen" w:date="2023-12-05T12:18:00Z">
+      <w:del w:id="203" w:author="Julia Christensen" w:date="2023-12-05T12:18:00Z">
         <w:r>
           <w:rPr>
             <w:rFonts w:ascii="Times New Roman" w:eastAsia="Times New Roman" w:hAnsi="Times New Roman" w:cs="Times New Roman"/>
@@ -4399,7 +4486,7 @@
         </w:rPr>
         <w:t xml:space="preserve"> </w:t>
       </w:r>
-      <w:del w:id="202" w:author="Julia Christensen" w:date="2023-12-05T12:18:00Z">
+      <w:del w:id="204" w:author="Julia Christensen" w:date="2023-12-05T12:18:00Z">
         <w:r>
           <w:rPr>
             <w:rFonts w:ascii="Times New Roman" w:eastAsia="Times New Roman" w:hAnsi="Times New Roman" w:cs="Times New Roman"/>
@@ -4417,7 +4504,7 @@
         </w:rPr>
         <w:t xml:space="preserve">the search </w:t>
       </w:r>
-      <w:ins w:id="203" w:author="Julia Christensen" w:date="2023-12-05T13:20:00Z">
+      <w:ins w:id="205" w:author="Julia Christensen" w:date="2023-12-05T13:20:00Z">
         <w:r>
           <w:rPr>
             <w:rFonts w:ascii="Times New Roman" w:eastAsia="Times New Roman" w:hAnsi="Times New Roman" w:cs="Times New Roman"/>
@@ -4427,7 +4514,7 @@
           <w:t xml:space="preserve">bottom </w:t>
         </w:r>
       </w:ins>
-      <w:del w:id="204" w:author="Julia Christensen" w:date="2023-12-05T13:20:00Z">
+      <w:del w:id="206" w:author="Julia Christensen" w:date="2023-12-05T13:20:00Z">
         <w:r>
           <w:rPr>
             <w:rFonts w:ascii="Times New Roman" w:eastAsia="Times New Roman" w:hAnsi="Times New Roman" w:cs="Times New Roman"/>
@@ -4445,7 +4532,7 @@
         </w:rPr>
         <w:t>at the top</w:t>
       </w:r>
-      <w:ins w:id="205" w:author="Julia Christensen" w:date="2023-12-05T12:18:00Z">
+      <w:ins w:id="207" w:author="Julia Christensen" w:date="2023-12-05T12:18:00Z">
         <w:r>
           <w:rPr>
             <w:rFonts w:ascii="Times New Roman" w:eastAsia="Times New Roman" w:hAnsi="Times New Roman" w:cs="Times New Roman"/>
@@ -4455,7 +4542,7 @@
           <w:t xml:space="preserve"> </w:t>
         </w:r>
       </w:ins>
-      <w:del w:id="206" w:author="Julia Christensen" w:date="2023-12-05T13:20:00Z">
+      <w:del w:id="208" w:author="Julia Christensen" w:date="2023-12-05T13:20:00Z">
         <w:r>
           <w:rPr>
             <w:rFonts w:ascii="Times New Roman" w:eastAsia="Times New Roman" w:hAnsi="Times New Roman" w:cs="Times New Roman"/>
@@ -4465,7 +4552,7 @@
           <w:delText xml:space="preserve"> </w:delText>
         </w:r>
       </w:del>
-      <w:ins w:id="207" w:author="Julia Christensen" w:date="2023-12-05T12:18:00Z">
+      <w:ins w:id="209" w:author="Julia Christensen" w:date="2023-12-05T12:18:00Z">
         <w:r>
           <w:rPr>
             <w:rFonts w:ascii="Times New Roman" w:eastAsia="Times New Roman" w:hAnsi="Times New Roman" w:cs="Times New Roman"/>
@@ -4475,7 +4562,7 @@
           <w:t>was</w:t>
         </w:r>
       </w:ins>
-      <w:del w:id="208" w:author="Julia Christensen" w:date="2023-12-05T12:18:00Z">
+      <w:del w:id="210" w:author="Julia Christensen" w:date="2023-12-05T12:18:00Z">
         <w:r>
           <w:rPr>
             <w:rFonts w:ascii="Times New Roman" w:eastAsia="Times New Roman" w:hAnsi="Times New Roman" w:cs="Times New Roman"/>
@@ -4493,7 +4580,7 @@
         </w:rPr>
         <w:t xml:space="preserve"> clicked</w:t>
       </w:r>
-      <w:del w:id="209" w:author="Julia Christensen" w:date="2023-12-05T12:19:00Z">
+      <w:del w:id="211" w:author="Julia Christensen" w:date="2023-12-05T12:19:00Z">
         <w:r>
           <w:rPr>
             <w:rFonts w:ascii="Times New Roman" w:eastAsia="Times New Roman" w:hAnsi="Times New Roman" w:cs="Times New Roman"/>
@@ -4511,7 +4598,7 @@
         </w:rPr>
         <w:t xml:space="preserve">, </w:t>
       </w:r>
-      <w:ins w:id="210" w:author="Julia Christensen" w:date="2023-12-05T13:20:00Z">
+      <w:ins w:id="212" w:author="Julia Christensen" w:date="2023-12-05T13:20:00Z">
         <w:r>
           <w:rPr>
             <w:rFonts w:ascii="Times New Roman" w:eastAsia="Times New Roman" w:hAnsi="Times New Roman" w:cs="Times New Roman"/>
@@ -4521,7 +4608,7 @@
           <w:t>going back to the</w:t>
         </w:r>
       </w:ins>
-      <w:ins w:id="211" w:author="Julia Christensen" w:date="2023-12-05T13:21:00Z">
+      <w:ins w:id="213" w:author="Julia Christensen" w:date="2023-12-05T13:21:00Z">
         <w:r>
           <w:rPr>
             <w:rFonts w:ascii="Times New Roman" w:eastAsia="Times New Roman" w:hAnsi="Times New Roman" w:cs="Times New Roman"/>
@@ -4531,7 +4618,7 @@
           <w:t xml:space="preserve"> </w:t>
         </w:r>
       </w:ins>
-      <w:del w:id="212" w:author="Julia Christensen" w:date="2023-12-05T13:21:00Z">
+      <w:del w:id="214" w:author="Julia Christensen" w:date="2023-12-05T13:21:00Z">
         <w:r>
           <w:rPr>
             <w:rFonts w:ascii="Times New Roman" w:eastAsia="Times New Roman" w:hAnsi="Times New Roman" w:cs="Times New Roman"/>
@@ -4563,7 +4650,7 @@
           <w:szCs w:val="24"/>
         </w:rPr>
       </w:pPr>
-      <w:ins w:id="213" w:author="Julia Christensen" w:date="2023-12-05T13:29:00Z">
+      <w:ins w:id="215" w:author="Julia Christensen" w:date="2023-12-05T13:29:00Z">
         <w:r>
           <w:rPr>
             <w:rFonts w:ascii="Times New Roman" w:eastAsia="Times New Roman" w:hAnsi="Times New Roman" w:cs="Times New Roman"/>
@@ -4573,7 +4660,7 @@
           <w:t>Checked to make sure</w:t>
         </w:r>
       </w:ins>
-      <w:ins w:id="214" w:author="Julia Christensen" w:date="2023-12-05T13:31:00Z">
+      <w:ins w:id="216" w:author="Julia Christensen" w:date="2023-12-05T13:31:00Z">
         <w:r>
           <w:rPr>
             <w:rFonts w:ascii="Times New Roman" w:eastAsia="Times New Roman" w:hAnsi="Times New Roman" w:cs="Times New Roman"/>
@@ -4599,7 +4686,7 @@
           <w:t xml:space="preserve"> collected</w:t>
         </w:r>
       </w:ins>
-      <w:ins w:id="215" w:author="Julia Christensen" w:date="2023-12-05T13:32:00Z">
+      <w:ins w:id="217" w:author="Julia Christensen" w:date="2023-12-05T13:32:00Z">
         <w:r>
           <w:rPr>
             <w:rFonts w:ascii="Times New Roman" w:eastAsia="Times New Roman" w:hAnsi="Times New Roman" w:cs="Times New Roman"/>
@@ -4609,7 +4696,7 @@
           <w:t xml:space="preserve"> showed in </w:t>
         </w:r>
       </w:ins>
-      <w:del w:id="216" w:author="Julia Christensen" w:date="2023-12-05T13:32:00Z">
+      <w:del w:id="218" w:author="Julia Christensen" w:date="2023-12-05T13:32:00Z">
         <w:r>
           <w:rPr>
             <w:rFonts w:ascii="Times New Roman" w:eastAsia="Times New Roman" w:hAnsi="Times New Roman" w:cs="Times New Roman"/>
@@ -4619,7 +4706,7 @@
           <w:delText>T</w:delText>
         </w:r>
       </w:del>
-      <w:ins w:id="217" w:author="Julia Christensen" w:date="2023-12-05T13:32:00Z">
+      <w:ins w:id="219" w:author="Julia Christensen" w:date="2023-12-05T13:32:00Z">
         <w:r>
           <w:rPr>
             <w:rFonts w:ascii="Times New Roman" w:eastAsia="Times New Roman" w:hAnsi="Times New Roman" w:cs="Times New Roman"/>
@@ -4637,7 +4724,7 @@
         </w:rPr>
         <w:t>he collections</w:t>
       </w:r>
-      <w:ins w:id="218" w:author="Julia Christensen" w:date="2023-12-05T13:33:00Z">
+      <w:ins w:id="220" w:author="Julia Christensen" w:date="2023-12-05T13:33:00Z">
         <w:r>
           <w:rPr>
             <w:rFonts w:ascii="Times New Roman" w:eastAsia="Times New Roman" w:hAnsi="Times New Roman" w:cs="Times New Roman"/>
@@ -4647,7 +4734,7 @@
           <w:t xml:space="preserve">. Then cleared the </w:t>
         </w:r>
       </w:ins>
-      <w:del w:id="219" w:author="Julia Christensen" w:date="2023-12-05T13:32:00Z">
+      <w:del w:id="221" w:author="Julia Christensen" w:date="2023-12-05T13:32:00Z">
         <w:r>
           <w:rPr>
             <w:rFonts w:ascii="Times New Roman" w:eastAsia="Times New Roman" w:hAnsi="Times New Roman" w:cs="Times New Roman"/>
@@ -4657,7 +4744,7 @@
           <w:delText xml:space="preserve"> on the right side showed the number of PMIDs collected (if any).  </w:delText>
         </w:r>
       </w:del>
-      <w:del w:id="220" w:author="Julia Christensen" w:date="2023-12-05T13:33:00Z">
+      <w:del w:id="222" w:author="Julia Christensen" w:date="2023-12-05T13:33:00Z">
         <w:r>
           <w:rPr>
             <w:rFonts w:ascii="Times New Roman" w:eastAsia="Times New Roman" w:hAnsi="Times New Roman" w:cs="Times New Roman"/>
@@ -4711,7 +4798,7 @@
           <w:szCs w:val="24"/>
         </w:rPr>
       </w:pPr>
-      <w:ins w:id="221" w:author="Julia Christensen" w:date="2023-12-05T13:33:00Z">
+      <w:ins w:id="223" w:author="Julia Christensen" w:date="2023-12-05T13:33:00Z">
         <w:r>
           <w:rPr>
             <w:rFonts w:ascii="Times New Roman" w:eastAsia="Times New Roman" w:hAnsi="Times New Roman" w:cs="Times New Roman"/>
@@ -4722,7 +4809,7 @@
           <w:t>When</w:t>
         </w:r>
       </w:ins>
-      <w:del w:id="222" w:author="Julia Christensen" w:date="2023-12-05T13:33:00Z">
+      <w:del w:id="224" w:author="Julia Christensen" w:date="2023-12-05T13:33:00Z">
         <w:r>
           <w:rPr>
             <w:rFonts w:ascii="Times New Roman" w:eastAsia="Times New Roman" w:hAnsi="Times New Roman" w:cs="Times New Roman"/>
@@ -4740,7 +4827,7 @@
         </w:rPr>
         <w:t xml:space="preserve"> around 50 PMIDs were collected</w:t>
       </w:r>
-      <w:ins w:id="223" w:author="Julia Christensen" w:date="2023-12-05T13:34:00Z">
+      <w:ins w:id="225" w:author="Julia Christensen" w:date="2023-12-05T13:34:00Z">
         <w:r>
           <w:rPr>
             <w:rFonts w:ascii="Times New Roman" w:eastAsia="Times New Roman" w:hAnsi="Times New Roman" w:cs="Times New Roman"/>
@@ -4758,7 +4845,7 @@
         </w:rPr>
         <w:t xml:space="preserve"> </w:t>
       </w:r>
-      <w:del w:id="224" w:author="Julia Christensen" w:date="2023-12-05T13:34:00Z">
+      <w:del w:id="226" w:author="Julia Christensen" w:date="2023-12-05T13:34:00Z">
         <w:r>
           <w:rPr>
             <w:rFonts w:ascii="Times New Roman" w:eastAsia="Times New Roman" w:hAnsi="Times New Roman" w:cs="Times New Roman"/>
@@ -4815,7 +4902,7 @@
         </w:rPr>
         <w:t>Highlight</w:t>
       </w:r>
-      <w:ins w:id="225" w:author="Julia Christensen" w:date="2023-12-05T13:40:00Z">
+      <w:ins w:id="227" w:author="Julia Christensen" w:date="2023-12-05T13:40:00Z">
         <w:r>
           <w:rPr>
             <w:rFonts w:ascii="Times New Roman" w:eastAsia="Times New Roman" w:hAnsi="Times New Roman" w:cs="Times New Roman"/>
@@ -4833,7 +4920,7 @@
         </w:rPr>
         <w:t xml:space="preserve"> all the PMIDs in the text box and cut them. </w:t>
       </w:r>
-      <w:ins w:id="226" w:author="Julia Christensen" w:date="2023-12-05T13:41:00Z">
+      <w:ins w:id="228" w:author="Julia Christensen" w:date="2023-12-05T13:41:00Z">
         <w:r>
           <w:rPr>
             <w:rFonts w:ascii="Times New Roman" w:eastAsia="Times New Roman" w:hAnsi="Times New Roman" w:cs="Times New Roman"/>
@@ -4843,7 +4930,7 @@
           <w:t>When collected</w:t>
         </w:r>
       </w:ins>
-      <w:del w:id="227" w:author="Julia Christensen" w:date="2023-12-05T13:41:00Z">
+      <w:del w:id="229" w:author="Julia Christensen" w:date="2023-12-05T13:41:00Z">
         <w:r>
           <w:rPr>
             <w:rFonts w:ascii="Times New Roman" w:eastAsia="Times New Roman" w:hAnsi="Times New Roman" w:cs="Times New Roman"/>
@@ -4861,7 +4948,7 @@
           <w:delText xml:space="preserve">it </w:delText>
         </w:r>
       </w:del>
-      <w:ins w:id="228" w:author="Julia Christensen" w:date="2023-12-05T13:41:00Z">
+      <w:ins w:id="230" w:author="Julia Christensen" w:date="2023-12-05T13:41:00Z">
         <w:r>
           <w:rPr>
             <w:rFonts w:ascii="Times New Roman" w:eastAsia="Times New Roman" w:hAnsi="Times New Roman" w:cs="Times New Roman"/>
@@ -4879,7 +4966,7 @@
         </w:rPr>
         <w:t>the</w:t>
       </w:r>
-      <w:del w:id="229" w:author="Julia Christensen" w:date="2023-12-05T12:10:00Z">
+      <w:del w:id="231" w:author="Julia Christensen" w:date="2023-12-05T12:10:00Z">
         <w:r>
           <w:rPr>
             <w:rFonts w:ascii="Times New Roman" w:eastAsia="Times New Roman" w:hAnsi="Times New Roman" w:cs="Times New Roman"/>
@@ -4897,7 +4984,7 @@
         </w:rPr>
         <w:t xml:space="preserve"> “clear” </w:t>
       </w:r>
-      <w:ins w:id="230" w:author="Julia Christensen" w:date="2023-12-05T13:41:00Z">
+      <w:ins w:id="232" w:author="Julia Christensen" w:date="2023-12-05T13:41:00Z">
         <w:r>
           <w:rPr>
             <w:rFonts w:ascii="Times New Roman" w:eastAsia="Times New Roman" w:hAnsi="Times New Roman" w:cs="Times New Roman"/>
@@ -4907,7 +4994,7 @@
           <w:t>was clicked</w:t>
         </w:r>
       </w:ins>
-      <w:del w:id="231" w:author="Julia Christensen" w:date="2023-12-05T13:41:00Z">
+      <w:del w:id="233" w:author="Julia Christensen" w:date="2023-12-05T13:41:00Z">
         <w:r>
           <w:rPr>
             <w:rFonts w:ascii="Times New Roman" w:eastAsia="Times New Roman" w:hAnsi="Times New Roman" w:cs="Times New Roman"/>
@@ -4917,7 +5004,7 @@
           <w:delText>bu</w:delText>
         </w:r>
       </w:del>
-      <w:del w:id="232" w:author="Julia Christensen" w:date="2023-12-05T13:42:00Z">
+      <w:del w:id="234" w:author="Julia Christensen" w:date="2023-12-05T13:42:00Z">
         <w:r>
           <w:rPr>
             <w:rFonts w:ascii="Times New Roman" w:eastAsia="Times New Roman" w:hAnsi="Times New Roman" w:cs="Times New Roman"/>
@@ -4927,7 +5014,7 @@
           <w:delText>tton at the bottom of the collections pop-up to r</w:delText>
         </w:r>
       </w:del>
-      <w:ins w:id="233" w:author="Julia Christensen" w:date="2023-12-05T13:42:00Z">
+      <w:ins w:id="235" w:author="Julia Christensen" w:date="2023-12-05T13:42:00Z">
         <w:r>
           <w:rPr>
             <w:rFonts w:ascii="Times New Roman" w:eastAsia="Times New Roman" w:hAnsi="Times New Roman" w:cs="Times New Roman"/>
@@ -4959,7 +5046,7 @@
           <w:szCs w:val="24"/>
         </w:rPr>
       </w:pPr>
-      <w:ins w:id="234" w:author="Julia Christensen" w:date="2023-12-05T13:42:00Z">
+      <w:ins w:id="236" w:author="Julia Christensen" w:date="2023-12-05T13:42:00Z">
         <w:r>
           <w:rPr>
             <w:rFonts w:ascii="Times New Roman" w:eastAsia="Times New Roman" w:hAnsi="Times New Roman" w:cs="Times New Roman"/>
@@ -4969,7 +5056,7 @@
           <w:t>Pasted</w:t>
         </w:r>
       </w:ins>
-      <w:ins w:id="235" w:author="Julia Christensen" w:date="2023-12-05T13:43:00Z">
+      <w:ins w:id="237" w:author="Julia Christensen" w:date="2023-12-05T13:43:00Z">
         <w:r>
           <w:rPr>
             <w:rFonts w:ascii="Times New Roman" w:eastAsia="Times New Roman" w:hAnsi="Times New Roman" w:cs="Times New Roman"/>
@@ -4979,7 +5066,7 @@
           <w:t xml:space="preserve"> and saved</w:t>
         </w:r>
       </w:ins>
-      <w:ins w:id="236" w:author="Julia Christensen" w:date="2023-12-05T13:42:00Z">
+      <w:ins w:id="238" w:author="Julia Christensen" w:date="2023-12-05T13:42:00Z">
         <w:r>
           <w:rPr>
             <w:rFonts w:ascii="Times New Roman" w:eastAsia="Times New Roman" w:hAnsi="Times New Roman" w:cs="Times New Roman"/>
@@ -4989,7 +5076,7 @@
           <w:t xml:space="preserve"> the PMIDs into the text file</w:t>
         </w:r>
       </w:ins>
-      <w:del w:id="237" w:author="Julia Christensen" w:date="2023-12-05T13:43:00Z">
+      <w:del w:id="239" w:author="Julia Christensen" w:date="2023-12-05T13:43:00Z">
         <w:r>
           <w:rPr>
             <w:rFonts w:ascii="Times New Roman" w:eastAsia="Times New Roman" w:hAnsi="Times New Roman" w:cs="Times New Roman"/>
@@ -5007,7 +5094,7 @@
         </w:rPr>
         <w:t xml:space="preserve"> </w:t>
       </w:r>
-      <w:del w:id="238" w:author="Julia Christensen" w:date="2023-12-05T12:11:00Z">
+      <w:del w:id="240" w:author="Julia Christensen" w:date="2023-12-05T12:11:00Z">
         <w:r>
           <w:rPr>
             <w:rFonts w:ascii="Times New Roman" w:eastAsia="Times New Roman" w:hAnsi="Times New Roman" w:cs="Times New Roman"/>
@@ -5025,7 +5112,7 @@
         </w:rPr>
         <w:t>tab created in Step 1</w:t>
       </w:r>
-      <w:del w:id="239" w:author="Julia Christensen" w:date="2023-12-05T13:43:00Z">
+      <w:del w:id="241" w:author="Julia Christensen" w:date="2023-12-05T13:43:00Z">
         <w:r>
           <w:rPr>
             <w:rFonts w:ascii="Times New Roman" w:eastAsia="Times New Roman" w:hAnsi="Times New Roman" w:cs="Times New Roman"/>
@@ -5035,7 +5122,7 @@
           <w:delText xml:space="preserve">, </w:delText>
         </w:r>
       </w:del>
-      <w:del w:id="240" w:author="Julia Christensen" w:date="2023-12-05T12:11:00Z">
+      <w:del w:id="242" w:author="Julia Christensen" w:date="2023-12-05T12:11:00Z">
         <w:r>
           <w:rPr>
             <w:rFonts w:ascii="Times New Roman" w:eastAsia="Times New Roman" w:hAnsi="Times New Roman" w:cs="Times New Roman"/>
@@ -5045,7 +5132,7 @@
           <w:delText xml:space="preserve">the researcher pasted </w:delText>
         </w:r>
       </w:del>
-      <w:del w:id="241" w:author="Julia Christensen" w:date="2023-12-05T13:43:00Z">
+      <w:del w:id="243" w:author="Julia Christensen" w:date="2023-12-05T13:43:00Z">
         <w:r>
           <w:rPr>
             <w:rFonts w:ascii="Times New Roman" w:eastAsia="Times New Roman" w:hAnsi="Times New Roman" w:cs="Times New Roman"/>
@@ -5055,7 +5142,7 @@
           <w:delText xml:space="preserve">the PMIDs </w:delText>
         </w:r>
       </w:del>
-      <w:del w:id="242" w:author="Julia Christensen" w:date="2023-12-05T12:12:00Z">
+      <w:del w:id="244" w:author="Julia Christensen" w:date="2023-12-05T12:12:00Z">
         <w:r>
           <w:rPr>
             <w:rFonts w:ascii="Times New Roman" w:eastAsia="Times New Roman" w:hAnsi="Times New Roman" w:cs="Times New Roman"/>
@@ -5065,7 +5152,7 @@
           <w:delText>cut</w:delText>
         </w:r>
       </w:del>
-      <w:del w:id="243" w:author="Julia Christensen" w:date="2023-12-05T13:43:00Z">
+      <w:del w:id="245" w:author="Julia Christensen" w:date="2023-12-05T13:43:00Z">
         <w:r>
           <w:rPr>
             <w:rFonts w:ascii="Times New Roman" w:eastAsia="Times New Roman" w:hAnsi="Times New Roman" w:cs="Times New Roman"/>
@@ -5075,7 +5162,7 @@
           <w:delText xml:space="preserve"> into the text file and saved</w:delText>
         </w:r>
       </w:del>
-      <w:del w:id="244" w:author="Julia Christensen" w:date="2023-12-05T12:12:00Z">
+      <w:del w:id="246" w:author="Julia Christensen" w:date="2023-12-05T12:12:00Z">
         <w:r>
           <w:rPr>
             <w:rFonts w:ascii="Times New Roman" w:eastAsia="Times New Roman" w:hAnsi="Times New Roman" w:cs="Times New Roman"/>
@@ -5107,7 +5194,7 @@
           <w:szCs w:val="24"/>
         </w:rPr>
       </w:pPr>
-      <w:ins w:id="245" w:author="Julia Christensen" w:date="2023-12-05T13:45:00Z">
+      <w:ins w:id="247" w:author="Julia Christensen" w:date="2023-12-05T13:45:00Z">
         <w:r>
           <w:rPr>
             <w:rFonts w:ascii="Times New Roman" w:eastAsia="Times New Roman" w:hAnsi="Times New Roman" w:cs="Times New Roman"/>
@@ -5125,7 +5212,7 @@
         </w:rPr>
         <w:t xml:space="preserve">Steps 2-9 </w:t>
       </w:r>
-      <w:del w:id="246" w:author="Julia Christensen" w:date="2023-12-05T13:45:00Z">
+      <w:del w:id="248" w:author="Julia Christensen" w:date="2023-12-05T13:45:00Z">
         <w:r>
           <w:rPr>
             <w:rFonts w:ascii="Times New Roman" w:eastAsia="Times New Roman" w:hAnsi="Times New Roman" w:cs="Times New Roman"/>
@@ -5143,7 +5230,7 @@
         </w:rPr>
         <w:t xml:space="preserve">until </w:t>
       </w:r>
-      <w:del w:id="247" w:author="Julia Christensen" w:date="2023-12-05T13:45:00Z">
+      <w:del w:id="249" w:author="Julia Christensen" w:date="2023-12-05T13:45:00Z">
         <w:r>
           <w:rPr>
             <w:rFonts w:ascii="Times New Roman" w:eastAsia="Times New Roman" w:hAnsi="Times New Roman" w:cs="Times New Roman"/>
@@ -5175,7 +5262,7 @@
           <w:szCs w:val="24"/>
         </w:rPr>
       </w:pPr>
-      <w:ins w:id="248" w:author="Julia Christensen" w:date="2023-12-05T13:45:00Z">
+      <w:ins w:id="250" w:author="Julia Christensen" w:date="2023-12-05T13:45:00Z">
         <w:r>
           <w:rPr>
             <w:rFonts w:ascii="Times New Roman" w:eastAsia="Times New Roman" w:hAnsi="Times New Roman" w:cs="Times New Roman"/>
@@ -5185,7 +5272,7 @@
           <w:t>Reviewed</w:t>
         </w:r>
       </w:ins>
-      <w:del w:id="249" w:author="Julia Christensen" w:date="2023-12-05T13:45:00Z">
+      <w:del w:id="251" w:author="Julia Christensen" w:date="2023-12-05T13:45:00Z">
         <w:r>
           <w:rPr>
             <w:rFonts w:ascii="Times New Roman" w:eastAsia="Times New Roman" w:hAnsi="Times New Roman" w:cs="Times New Roman"/>
@@ -5203,7 +5290,7 @@
         </w:rPr>
         <w:t xml:space="preserve"> the text file </w:t>
       </w:r>
-      <w:ins w:id="250" w:author="Julia Christensen" w:date="2023-12-05T13:46:00Z">
+      <w:ins w:id="252" w:author="Julia Christensen" w:date="2023-12-05T13:46:00Z">
         <w:r>
           <w:rPr>
             <w:rFonts w:ascii="Times New Roman" w:eastAsia="Times New Roman" w:hAnsi="Times New Roman" w:cs="Times New Roman"/>
@@ -5213,7 +5300,7 @@
           <w:t xml:space="preserve">with </w:t>
         </w:r>
       </w:ins>
-      <w:del w:id="251" w:author="Julia Christensen" w:date="2023-12-05T13:46:00Z">
+      <w:del w:id="253" w:author="Julia Christensen" w:date="2023-12-05T13:46:00Z">
         <w:r>
           <w:rPr>
             <w:rFonts w:ascii="Times New Roman" w:eastAsia="Times New Roman" w:hAnsi="Times New Roman" w:cs="Times New Roman"/>
@@ -5231,7 +5318,7 @@
         </w:rPr>
         <w:t xml:space="preserve">the 1,100 PMID samples </w:t>
       </w:r>
-      <w:ins w:id="252" w:author="Julia Christensen" w:date="2023-12-05T13:46:00Z">
+      <w:ins w:id="254" w:author="Julia Christensen" w:date="2023-12-05T13:46:00Z">
         <w:r>
           <w:rPr>
             <w:rFonts w:ascii="Times New Roman" w:eastAsia="Times New Roman" w:hAnsi="Times New Roman" w:cs="Times New Roman"/>
@@ -5241,7 +5328,7 @@
           <w:t xml:space="preserve">and </w:t>
         </w:r>
       </w:ins>
-      <w:del w:id="253" w:author="Julia Christensen" w:date="2023-12-05T13:46:00Z">
+      <w:del w:id="255" w:author="Julia Christensen" w:date="2023-12-05T13:46:00Z">
         <w:r>
           <w:rPr>
             <w:rFonts w:ascii="Times New Roman" w:eastAsia="Times New Roman" w:hAnsi="Times New Roman" w:cs="Times New Roman"/>
@@ -5259,7 +5346,7 @@
         </w:rPr>
         <w:t xml:space="preserve">went through </w:t>
       </w:r>
-      <w:ins w:id="254" w:author="Julia Christensen" w:date="2023-12-05T13:46:00Z">
+      <w:ins w:id="256" w:author="Julia Christensen" w:date="2023-12-05T13:46:00Z">
         <w:r>
           <w:rPr>
             <w:rFonts w:ascii="Times New Roman" w:eastAsia="Times New Roman" w:hAnsi="Times New Roman" w:cs="Times New Roman"/>
@@ -5269,7 +5356,7 @@
           <w:t>ensuring</w:t>
         </w:r>
       </w:ins>
-      <w:ins w:id="255" w:author="Julia Christensen" w:date="2023-12-05T13:47:00Z">
+      <w:ins w:id="257" w:author="Julia Christensen" w:date="2023-12-05T13:47:00Z">
         <w:r>
           <w:rPr>
             <w:rFonts w:ascii="Times New Roman" w:eastAsia="Times New Roman" w:hAnsi="Times New Roman" w:cs="Times New Roman"/>
@@ -5287,7 +5374,7 @@
           <w:t xml:space="preserve">in one column </w:t>
         </w:r>
       </w:ins>
-      <w:del w:id="256" w:author="Julia Christensen" w:date="2023-12-05T13:46:00Z">
+      <w:del w:id="258" w:author="Julia Christensen" w:date="2023-12-05T13:46:00Z">
         <w:r>
           <w:rPr>
             <w:rFonts w:ascii="Times New Roman" w:eastAsia="Times New Roman" w:hAnsi="Times New Roman" w:cs="Times New Roman"/>
@@ -5297,7 +5384,7 @@
           <w:delText xml:space="preserve">and </w:delText>
         </w:r>
       </w:del>
-      <w:del w:id="257" w:author="Julia Christensen" w:date="2023-12-05T13:47:00Z">
+      <w:del w:id="259" w:author="Julia Christensen" w:date="2023-12-05T13:47:00Z">
         <w:r>
           <w:rPr>
             <w:rFonts w:ascii="Times New Roman" w:eastAsia="Times New Roman" w:hAnsi="Times New Roman" w:cs="Times New Roman"/>
@@ -5324,7 +5411,7 @@
         </w:rPr>
         <w:t xml:space="preserve">Note: </w:t>
       </w:r>
-      <w:ins w:id="258" w:author="Julia Christensen" w:date="2023-12-05T13:48:00Z">
+      <w:ins w:id="260" w:author="Julia Christensen" w:date="2023-12-05T13:48:00Z">
         <w:r>
           <w:rPr>
             <w:rFonts w:ascii="Times New Roman" w:eastAsia="Times New Roman" w:hAnsi="Times New Roman" w:cs="Times New Roman"/>
@@ -5361,7 +5448,7 @@
         </w:rPr>
         <w:t>Notepad</w:t>
       </w:r>
-      <w:ins w:id="259" w:author="Julia Christensen" w:date="2023-12-05T13:49:00Z">
+      <w:ins w:id="261" w:author="Julia Christensen" w:date="2023-12-05T13:49:00Z">
         <w:r>
           <w:rPr>
             <w:rFonts w:ascii="Times New Roman" w:eastAsia="Times New Roman" w:hAnsi="Times New Roman" w:cs="Times New Roman"/>
@@ -5379,7 +5466,7 @@
         </w:rPr>
         <w:t xml:space="preserve"> </w:t>
       </w:r>
-      <w:del w:id="260" w:author="Julia Christensen" w:date="2023-12-05T13:49:00Z">
+      <w:del w:id="262" w:author="Julia Christensen" w:date="2023-12-05T13:49:00Z">
         <w:r>
           <w:rPr>
             <w:rFonts w:ascii="Times New Roman" w:eastAsia="Times New Roman" w:hAnsi="Times New Roman" w:cs="Times New Roman"/>
@@ -5397,7 +5484,7 @@
         </w:rPr>
         <w:t>at the bottom line</w:t>
       </w:r>
-      <w:del w:id="261" w:author="Julia Christensen" w:date="2023-12-05T13:06:00Z">
+      <w:del w:id="263" w:author="Julia Christensen" w:date="2023-12-05T13:06:00Z">
         <w:r>
           <w:rPr>
             <w:rFonts w:ascii="Times New Roman" w:eastAsia="Times New Roman" w:hAnsi="Times New Roman" w:cs="Times New Roman"/>
@@ -5421,7 +5508,7 @@
       <w:pPr>
         <w:spacing w:line="480" w:lineRule="auto"/>
         <w:rPr>
-          <w:del w:id="262" w:author="Julia Christensen" w:date="2023-12-05T16:15:00Z"/>
+          <w:del w:id="264" w:author="Julia Christensen" w:date="2023-12-05T16:15:00Z"/>
           <w:rFonts w:ascii="Times New Roman" w:eastAsia="Times New Roman" w:hAnsi="Times New Roman" w:cs="Times New Roman"/>
           <w:sz w:val="24"/>
           <w:szCs w:val="24"/>
@@ -5435,7 +5522,7 @@
         </w:rPr>
         <w:t>Then</w:t>
       </w:r>
-      <w:del w:id="263" w:author="Julia Christensen" w:date="2023-12-05T13:50:00Z">
+      <w:del w:id="265" w:author="Julia Christensen" w:date="2023-12-05T13:50:00Z">
         <w:r>
           <w:rPr>
             <w:rFonts w:ascii="Times New Roman" w:eastAsia="Times New Roman" w:hAnsi="Times New Roman" w:cs="Times New Roman"/>
@@ -5453,7 +5540,7 @@
         </w:rPr>
         <w:t xml:space="preserve"> went to</w:t>
       </w:r>
-      <w:del w:id="264" w:author="Julia Christensen" w:date="2023-12-05T13:50:00Z">
+      <w:del w:id="266" w:author="Julia Christensen" w:date="2023-12-05T13:50:00Z">
         <w:r>
           <w:rPr>
             <w:rFonts w:ascii="Times New Roman" w:eastAsia="Times New Roman" w:hAnsi="Times New Roman" w:cs="Times New Roman"/>
@@ -5471,7 +5558,7 @@
         </w:rPr>
         <w:t xml:space="preserve"> Jupyter Notebook environment to program in </w:t>
       </w:r>
-      <w:commentRangeStart w:id="265"/>
+      <w:commentRangeStart w:id="267"/>
       <w:r>
         <w:rPr>
           <w:rFonts w:ascii="Times New Roman" w:eastAsia="Times New Roman" w:hAnsi="Times New Roman" w:cs="Times New Roman"/>
@@ -5480,12 +5567,12 @@
         </w:rPr>
         <w:t>Python</w:t>
       </w:r>
-      <w:commentRangeEnd w:id="265"/>
+      <w:commentRangeEnd w:id="267"/>
       <w:r>
         <w:rPr>
           <w:rStyle w:val="CommentReference"/>
         </w:rPr>
-        <w:commentReference w:id="265"/>
+        <w:commentReference w:id="267"/>
       </w:r>
       <w:r>
         <w:rPr>
@@ -5495,7 +5582,7 @@
         </w:rPr>
         <w:t xml:space="preserve">. </w:t>
       </w:r>
-      <w:ins w:id="266" w:author="Julia Christensen" w:date="2023-12-05T13:50:00Z">
+      <w:ins w:id="268" w:author="Julia Christensen" w:date="2023-12-05T13:50:00Z">
         <w:r>
           <w:rPr>
             <w:rFonts w:ascii="Times New Roman" w:eastAsia="Times New Roman" w:hAnsi="Times New Roman" w:cs="Times New Roman"/>
@@ -5505,7 +5592,7 @@
           <w:t>Here is</w:t>
         </w:r>
       </w:ins>
-      <w:ins w:id="267" w:author="Julia Christensen" w:date="2023-12-05T13:51:00Z">
+      <w:ins w:id="269" w:author="Julia Christensen" w:date="2023-12-05T13:51:00Z">
         <w:r>
           <w:rPr>
             <w:rFonts w:ascii="Times New Roman" w:eastAsia="Times New Roman" w:hAnsi="Times New Roman" w:cs="Times New Roman"/>
@@ -5515,7 +5602,7 @@
           <w:t xml:space="preserve"> t</w:t>
         </w:r>
       </w:ins>
-      <w:ins w:id="268" w:author="Julia Christensen" w:date="2023-12-05T13:50:00Z">
+      <w:ins w:id="270" w:author="Julia Christensen" w:date="2023-12-05T13:50:00Z">
         <w:r>
           <w:rPr>
             <w:rFonts w:ascii="Times New Roman" w:eastAsia="Times New Roman" w:hAnsi="Times New Roman" w:cs="Times New Roman"/>
@@ -5525,7 +5612,7 @@
           <w:t>he list of modules used</w:t>
         </w:r>
       </w:ins>
-      <w:ins w:id="269" w:author="Julia Christensen" w:date="2023-12-05T13:51:00Z">
+      <w:ins w:id="271" w:author="Julia Christensen" w:date="2023-12-05T13:51:00Z">
         <w:r>
           <w:rPr>
             <w:rFonts w:ascii="Times New Roman" w:eastAsia="Times New Roman" w:hAnsi="Times New Roman" w:cs="Times New Roman"/>
@@ -5535,7 +5622,7 @@
           <w:t>:</w:t>
         </w:r>
       </w:ins>
-      <w:ins w:id="270" w:author="Julia Christensen" w:date="2023-12-05T16:27:00Z">
+      <w:ins w:id="272" w:author="Julia Christensen" w:date="2023-12-05T16:27:00Z">
         <w:r>
           <w:rPr>
             <w:rFonts w:ascii="Times New Roman" w:eastAsia="Times New Roman" w:hAnsi="Times New Roman" w:cs="Times New Roman"/>
@@ -5545,7 +5632,7 @@
           <w:t xml:space="preserve"> </w:t>
         </w:r>
       </w:ins>
-      <w:ins w:id="271" w:author="Julia Christensen" w:date="2023-12-05T13:51:00Z">
+      <w:ins w:id="273" w:author="Julia Christensen" w:date="2023-12-05T13:51:00Z">
         <w:r>
           <w:rPr>
             <w:rFonts w:ascii="Times New Roman" w:eastAsia="Times New Roman" w:hAnsi="Times New Roman" w:cs="Times New Roman"/>
@@ -5555,7 +5642,7 @@
           <w:t>Requests</w:t>
         </w:r>
       </w:ins>
-      <w:ins w:id="272" w:author="Julia Christensen" w:date="2023-12-05T16:27:00Z">
+      <w:ins w:id="274" w:author="Julia Christensen" w:date="2023-12-05T16:27:00Z">
         <w:r>
           <w:rPr>
             <w:rFonts w:ascii="Times New Roman" w:eastAsia="Times New Roman" w:hAnsi="Times New Roman" w:cs="Times New Roman"/>
@@ -5565,7 +5652,7 @@
           <w:t xml:space="preserve">, </w:t>
         </w:r>
       </w:ins>
-      <w:ins w:id="273" w:author="Julia Christensen" w:date="2023-12-05T13:51:00Z">
+      <w:ins w:id="275" w:author="Julia Christensen" w:date="2023-12-05T13:51:00Z">
         <w:r>
           <w:rPr>
             <w:rFonts w:ascii="Times New Roman" w:eastAsia="Times New Roman" w:hAnsi="Times New Roman" w:cs="Times New Roman"/>
@@ -5575,7 +5662,7 @@
           <w:t>Pandas</w:t>
         </w:r>
       </w:ins>
-      <w:ins w:id="274" w:author="Julia Christensen" w:date="2023-12-05T16:27:00Z">
+      <w:ins w:id="276" w:author="Julia Christensen" w:date="2023-12-05T16:27:00Z">
         <w:r>
           <w:rPr>
             <w:rFonts w:ascii="Times New Roman" w:eastAsia="Times New Roman" w:hAnsi="Times New Roman" w:cs="Times New Roman"/>
@@ -5585,7 +5672,7 @@
           <w:t xml:space="preserve">, </w:t>
         </w:r>
       </w:ins>
-      <w:ins w:id="275" w:author="Julia Christensen" w:date="2023-12-05T13:51:00Z">
+      <w:ins w:id="277" w:author="Julia Christensen" w:date="2023-12-05T13:51:00Z">
         <w:r>
           <w:rPr>
             <w:rFonts w:ascii="Times New Roman" w:eastAsia="Times New Roman" w:hAnsi="Times New Roman" w:cs="Times New Roman"/>
@@ -5595,7 +5682,7 @@
           <w:t>Json</w:t>
         </w:r>
       </w:ins>
-      <w:ins w:id="276" w:author="Julia Christensen" w:date="2023-12-05T16:27:00Z">
+      <w:ins w:id="278" w:author="Julia Christensen" w:date="2023-12-05T16:27:00Z">
         <w:r>
           <w:rPr>
             <w:rFonts w:ascii="Times New Roman" w:eastAsia="Times New Roman" w:hAnsi="Times New Roman" w:cs="Times New Roman"/>
@@ -5605,7 +5692,8 @@
           <w:t xml:space="preserve">, </w:t>
         </w:r>
       </w:ins>
-      <w:ins w:id="277" w:author="Julia Christensen" w:date="2023-12-05T13:52:00Z">
+      <w:proofErr w:type="spellStart"/>
+      <w:ins w:id="279" w:author="Julia Christensen" w:date="2023-12-05T13:52:00Z">
         <w:r>
           <w:rPr>
             <w:rFonts w:ascii="Times New Roman" w:eastAsia="Times New Roman" w:hAnsi="Times New Roman" w:cs="Times New Roman"/>
@@ -5615,7 +5703,8 @@
           <w:t>Openpyxl</w:t>
         </w:r>
       </w:ins>
-      <w:ins w:id="278" w:author="Julia Christensen" w:date="2023-12-05T16:27:00Z">
+      <w:proofErr w:type="spellEnd"/>
+      <w:ins w:id="280" w:author="Julia Christensen" w:date="2023-12-05T16:27:00Z">
         <w:r>
           <w:rPr>
             <w:rFonts w:ascii="Times New Roman" w:eastAsia="Times New Roman" w:hAnsi="Times New Roman" w:cs="Times New Roman"/>
@@ -5625,7 +5714,8 @@
           <w:t xml:space="preserve">, </w:t>
         </w:r>
       </w:ins>
-      <w:ins w:id="279" w:author="Julia Christensen" w:date="2023-12-05T13:54:00Z">
+      <w:proofErr w:type="spellStart"/>
+      <w:ins w:id="281" w:author="Julia Christensen" w:date="2023-12-05T13:54:00Z">
         <w:r>
           <w:rPr>
             <w:rFonts w:ascii="Times New Roman" w:eastAsia="Times New Roman" w:hAnsi="Times New Roman" w:cs="Times New Roman"/>
@@ -5635,7 +5725,7 @@
           <w:t>M</w:t>
         </w:r>
       </w:ins>
-      <w:ins w:id="280" w:author="Julia Christensen" w:date="2023-12-05T13:55:00Z">
+      <w:ins w:id="282" w:author="Julia Christensen" w:date="2023-12-05T13:55:00Z">
         <w:r>
           <w:rPr>
             <w:rFonts w:ascii="Times New Roman" w:eastAsia="Times New Roman" w:hAnsi="Times New Roman" w:cs="Times New Roman"/>
@@ -5653,7 +5743,8 @@
           <w:t>.pyplot</w:t>
         </w:r>
       </w:ins>
-      <w:ins w:id="281" w:author="Julia Christensen" w:date="2023-12-05T16:27:00Z">
+      <w:proofErr w:type="spellEnd"/>
+      <w:ins w:id="283" w:author="Julia Christensen" w:date="2023-12-05T16:27:00Z">
         <w:r>
           <w:rPr>
             <w:rFonts w:ascii="Times New Roman" w:eastAsia="Times New Roman" w:hAnsi="Times New Roman" w:cs="Times New Roman"/>
@@ -5663,7 +5754,7 @@
           <w:t xml:space="preserve">, </w:t>
         </w:r>
       </w:ins>
-      <w:ins w:id="282" w:author="Julia Christensen" w:date="2023-12-05T13:55:00Z">
+      <w:ins w:id="284" w:author="Julia Christensen" w:date="2023-12-05T13:55:00Z">
         <w:r>
           <w:rPr>
             <w:rFonts w:ascii="Times New Roman" w:eastAsia="Times New Roman" w:hAnsi="Times New Roman" w:cs="Times New Roman"/>
@@ -5673,7 +5764,7 @@
           <w:t>Random</w:t>
         </w:r>
       </w:ins>
-      <w:ins w:id="283" w:author="Julia Christensen" w:date="2023-12-05T16:27:00Z">
+      <w:ins w:id="285" w:author="Julia Christensen" w:date="2023-12-05T16:27:00Z">
         <w:r>
           <w:rPr>
             <w:rFonts w:ascii="Times New Roman" w:eastAsia="Times New Roman" w:hAnsi="Times New Roman" w:cs="Times New Roman"/>
@@ -5683,7 +5774,8 @@
           <w:t xml:space="preserve">, </w:t>
         </w:r>
       </w:ins>
-      <w:ins w:id="284" w:author="Julia Christensen" w:date="2023-12-05T13:55:00Z">
+      <w:proofErr w:type="spellStart"/>
+      <w:ins w:id="286" w:author="Julia Christensen" w:date="2023-12-05T13:55:00Z">
         <w:r>
           <w:rPr>
             <w:rFonts w:ascii="Times New Roman" w:eastAsia="Times New Roman" w:hAnsi="Times New Roman" w:cs="Times New Roman"/>
@@ -5693,7 +5785,8 @@
           <w:t>WordCloud</w:t>
         </w:r>
       </w:ins>
-      <w:ins w:id="285" w:author="Julia Christensen" w:date="2023-12-05T16:27:00Z">
+      <w:proofErr w:type="spellEnd"/>
+      <w:ins w:id="287" w:author="Julia Christensen" w:date="2023-12-05T16:27:00Z">
         <w:r>
           <w:rPr>
             <w:rFonts w:ascii="Times New Roman" w:eastAsia="Times New Roman" w:hAnsi="Times New Roman" w:cs="Times New Roman"/>
@@ -5719,7 +5812,7 @@
         </w:rPr>
         <w:t xml:space="preserve">A new worksheet was created, where the first coding concept </w:t>
       </w:r>
-      <w:del w:id="286" w:author="Julia Christensen" w:date="2023-12-05T14:04:00Z">
+      <w:del w:id="288" w:author="Julia Christensen" w:date="2023-12-05T14:04:00Z">
         <w:r>
           <w:rPr>
             <w:rFonts w:ascii="Times New Roman" w:eastAsia="Times New Roman" w:hAnsi="Times New Roman" w:cs="Times New Roman"/>
@@ -5737,7 +5830,7 @@
         </w:rPr>
         <w:t>was to check to make sure the text file and data could be accessed using Python</w:t>
       </w:r>
-      <w:ins w:id="287" w:author="Julia Christensen" w:date="2023-12-05T14:05:00Z">
+      <w:ins w:id="289" w:author="Julia Christensen" w:date="2023-12-05T14:05:00Z">
         <w:r>
           <w:rPr>
             <w:rFonts w:ascii="Times New Roman" w:eastAsia="Times New Roman" w:hAnsi="Times New Roman" w:cs="Times New Roman"/>
@@ -5755,7 +5848,7 @@
           <w:t xml:space="preserve"> The code</w:t>
         </w:r>
       </w:ins>
-      <w:del w:id="288" w:author="Julia Christensen" w:date="2023-12-05T14:05:00Z">
+      <w:del w:id="290" w:author="Julia Christensen" w:date="2023-12-05T14:05:00Z">
         <w:r>
           <w:rPr>
             <w:rFonts w:ascii="Times New Roman" w:eastAsia="Times New Roman" w:hAnsi="Times New Roman" w:cs="Times New Roman"/>
@@ -5773,7 +5866,7 @@
         </w:rPr>
         <w:t xml:space="preserve"> open</w:t>
       </w:r>
-      <w:ins w:id="289" w:author="Julia Christensen" w:date="2023-12-05T14:06:00Z">
+      <w:ins w:id="291" w:author="Julia Christensen" w:date="2023-12-05T14:06:00Z">
         <w:r>
           <w:rPr>
             <w:rFonts w:ascii="Times New Roman" w:eastAsia="Times New Roman" w:hAnsi="Times New Roman" w:cs="Times New Roman"/>
@@ -5783,7 +5876,7 @@
           <w:t>ed and read</w:t>
         </w:r>
       </w:ins>
-      <w:del w:id="290" w:author="Julia Christensen" w:date="2023-12-05T14:06:00Z">
+      <w:del w:id="292" w:author="Julia Christensen" w:date="2023-12-05T14:06:00Z">
         <w:r>
           <w:rPr>
             <w:rFonts w:ascii="Times New Roman" w:eastAsia="Times New Roman" w:hAnsi="Times New Roman" w:cs="Times New Roman"/>
@@ -5801,7 +5894,7 @@
         </w:rPr>
         <w:t xml:space="preserve"> the file</w:t>
       </w:r>
-      <w:ins w:id="291" w:author="Julia Christensen" w:date="2023-12-05T14:06:00Z">
+      <w:ins w:id="293" w:author="Julia Christensen" w:date="2023-12-05T14:06:00Z">
         <w:r>
           <w:rPr>
             <w:rFonts w:ascii="Times New Roman" w:eastAsia="Times New Roman" w:hAnsi="Times New Roman" w:cs="Times New Roman"/>
@@ -5811,7 +5904,7 @@
           <w:t xml:space="preserve"> </w:t>
         </w:r>
       </w:ins>
-      <w:del w:id="292" w:author="Julia Christensen" w:date="2023-12-05T14:06:00Z">
+      <w:del w:id="294" w:author="Julia Christensen" w:date="2023-12-05T14:06:00Z">
         <w:r>
           <w:rPr>
             <w:rFonts w:ascii="Times New Roman" w:eastAsia="Times New Roman" w:hAnsi="Times New Roman" w:cs="Times New Roman"/>
@@ -5829,7 +5922,7 @@
         </w:rPr>
         <w:t>output</w:t>
       </w:r>
-      <w:ins w:id="293" w:author="Julia Christensen" w:date="2023-12-05T14:06:00Z">
+      <w:ins w:id="295" w:author="Julia Christensen" w:date="2023-12-05T14:06:00Z">
         <w:r>
           <w:rPr>
             <w:rFonts w:ascii="Times New Roman" w:eastAsia="Times New Roman" w:hAnsi="Times New Roman" w:cs="Times New Roman"/>
@@ -5847,7 +5940,7 @@
         </w:rPr>
         <w:t xml:space="preserve"> how many samples there were</w:t>
       </w:r>
-      <w:ins w:id="294" w:author="Julia Christensen" w:date="2023-12-05T14:07:00Z">
+      <w:ins w:id="296" w:author="Julia Christensen" w:date="2023-12-05T14:07:00Z">
         <w:r>
           <w:rPr>
             <w:rFonts w:ascii="Times New Roman" w:eastAsia="Times New Roman" w:hAnsi="Times New Roman" w:cs="Times New Roman"/>
@@ -5857,7 +5950,7 @@
           <w:t>, which matched</w:t>
         </w:r>
       </w:ins>
-      <w:del w:id="295" w:author="Julia Christensen" w:date="2023-12-05T14:07:00Z">
+      <w:del w:id="297" w:author="Julia Christensen" w:date="2023-12-05T14:07:00Z">
         <w:r>
           <w:rPr>
             <w:rFonts w:ascii="Times New Roman" w:eastAsia="Times New Roman" w:hAnsi="Times New Roman" w:cs="Times New Roman"/>
@@ -5875,7 +5968,7 @@
         </w:rPr>
         <w:t xml:space="preserve"> </w:t>
       </w:r>
-      <w:ins w:id="296" w:author="Julia Christensen" w:date="2023-12-05T14:07:00Z">
+      <w:ins w:id="298" w:author="Julia Christensen" w:date="2023-12-05T14:07:00Z">
         <w:r>
           <w:rPr>
             <w:rFonts w:ascii="Times New Roman" w:eastAsia="Times New Roman" w:hAnsi="Times New Roman" w:cs="Times New Roman"/>
@@ -5885,7 +5978,7 @@
           <w:t xml:space="preserve">to the number in the text editor; 1,100 samples. </w:t>
         </w:r>
       </w:ins>
-      <w:ins w:id="297" w:author="Julia Christensen" w:date="2023-12-05T14:08:00Z">
+      <w:ins w:id="299" w:author="Julia Christensen" w:date="2023-12-05T14:08:00Z">
         <w:r>
           <w:rPr>
             <w:rFonts w:ascii="Times New Roman" w:eastAsia="Times New Roman" w:hAnsi="Times New Roman" w:cs="Times New Roman"/>
@@ -5895,7 +5988,7 @@
           <w:t>Further code was created to</w:t>
         </w:r>
       </w:ins>
-      <w:del w:id="298" w:author="Julia Christensen" w:date="2023-12-05T14:07:00Z">
+      <w:del w:id="300" w:author="Julia Christensen" w:date="2023-12-05T14:07:00Z">
         <w:r>
           <w:rPr>
             <w:rFonts w:ascii="Times New Roman" w:eastAsia="Times New Roman" w:hAnsi="Times New Roman" w:cs="Times New Roman"/>
@@ -5905,7 +5998,7 @@
           <w:delText xml:space="preserve">The sample size, 1,100, </w:delText>
         </w:r>
       </w:del>
-      <w:del w:id="299" w:author="Julia Christensen" w:date="2023-12-05T08:13:00Z">
+      <w:del w:id="301" w:author="Julia Christensen" w:date="2023-12-05T08:13:00Z">
         <w:r>
           <w:rPr>
             <w:rFonts w:ascii="Times New Roman" w:eastAsia="Times New Roman" w:hAnsi="Times New Roman" w:cs="Times New Roman"/>
@@ -5915,7 +6008,7 @@
           <w:delText xml:space="preserve"> </w:delText>
         </w:r>
       </w:del>
-      <w:del w:id="300" w:author="Julia Christensen" w:date="2023-12-05T14:07:00Z">
+      <w:del w:id="302" w:author="Julia Christensen" w:date="2023-12-05T14:07:00Z">
         <w:r>
           <w:rPr>
             <w:rFonts w:ascii="Times New Roman" w:eastAsia="Times New Roman" w:hAnsi="Times New Roman" w:cs="Times New Roman"/>
@@ -5925,7 +6018,7 @@
           <w:delText xml:space="preserve">matched the number shown in Notepad. </w:delText>
         </w:r>
       </w:del>
-      <w:del w:id="301" w:author="Julia Christensen" w:date="2023-12-05T14:08:00Z">
+      <w:del w:id="303" w:author="Julia Christensen" w:date="2023-12-05T14:08:00Z">
         <w:r>
           <w:rPr>
             <w:rFonts w:ascii="Times New Roman" w:eastAsia="Times New Roman" w:hAnsi="Times New Roman" w:cs="Times New Roman"/>
@@ -5951,7 +6044,7 @@
         </w:rPr>
         <w:t xml:space="preserve"> check for duplicates, and there were six duplicates, </w:t>
       </w:r>
-      <w:ins w:id="302" w:author="Julia Christensen" w:date="2023-12-05T14:08:00Z">
+      <w:ins w:id="304" w:author="Julia Christensen" w:date="2023-12-05T14:08:00Z">
         <w:r>
           <w:rPr>
             <w:rFonts w:ascii="Times New Roman" w:eastAsia="Times New Roman" w:hAnsi="Times New Roman" w:cs="Times New Roman"/>
@@ -5961,7 +6054,7 @@
           <w:t>which were deleted</w:t>
         </w:r>
       </w:ins>
-      <w:ins w:id="303" w:author="Julia Christensen" w:date="2023-12-05T14:09:00Z">
+      <w:ins w:id="305" w:author="Julia Christensen" w:date="2023-12-05T14:09:00Z">
         <w:r>
           <w:rPr>
             <w:rFonts w:ascii="Times New Roman" w:eastAsia="Times New Roman" w:hAnsi="Times New Roman" w:cs="Times New Roman"/>
@@ -5971,7 +6064,7 @@
           <w:t xml:space="preserve">. </w:t>
         </w:r>
       </w:ins>
-      <w:del w:id="304" w:author="Julia Christensen" w:date="2023-12-05T14:09:00Z">
+      <w:del w:id="306" w:author="Julia Christensen" w:date="2023-12-05T14:09:00Z">
         <w:r>
           <w:rPr>
             <w:rFonts w:ascii="Times New Roman" w:eastAsia="Times New Roman" w:hAnsi="Times New Roman" w:cs="Times New Roman"/>
@@ -5989,7 +6082,7 @@
         </w:rPr>
         <w:t xml:space="preserve">Then Steps 2-9 were repeated until 1,100 samples were again reached, </w:t>
       </w:r>
-      <w:ins w:id="305" w:author="Julia Christensen" w:date="2023-12-05T14:09:00Z">
+      <w:ins w:id="307" w:author="Julia Christensen" w:date="2023-12-05T14:09:00Z">
         <w:r>
           <w:rPr>
             <w:rFonts w:ascii="Times New Roman" w:eastAsia="Times New Roman" w:hAnsi="Times New Roman" w:cs="Times New Roman"/>
@@ -6007,7 +6100,7 @@
         </w:rPr>
         <w:t>lead</w:t>
       </w:r>
-      <w:del w:id="306" w:author="Julia Christensen" w:date="2023-12-05T14:09:00Z">
+      <w:del w:id="308" w:author="Julia Christensen" w:date="2023-12-05T14:09:00Z">
         <w:r>
           <w:rPr>
             <w:rFonts w:ascii="Times New Roman" w:eastAsia="Times New Roman" w:hAnsi="Times New Roman" w:cs="Times New Roman"/>
@@ -6025,7 +6118,7 @@
         </w:rPr>
         <w:t xml:space="preserve"> </w:t>
       </w:r>
-      <w:del w:id="307" w:author="Julia Christensen" w:date="2023-12-05T14:10:00Z">
+      <w:del w:id="309" w:author="Julia Christensen" w:date="2023-12-05T14:10:00Z">
         <w:r>
           <w:rPr>
             <w:rFonts w:ascii="Times New Roman" w:eastAsia="Times New Roman" w:hAnsi="Times New Roman" w:cs="Times New Roman"/>
@@ -6043,7 +6136,7 @@
         </w:rPr>
         <w:t xml:space="preserve">back to the Python code, </w:t>
       </w:r>
-      <w:del w:id="308" w:author="Julia Christensen" w:date="2023-12-05T14:10:00Z">
+      <w:del w:id="310" w:author="Julia Christensen" w:date="2023-12-05T14:10:00Z">
         <w:r>
           <w:rPr>
             <w:rFonts w:ascii="Times New Roman" w:eastAsia="Times New Roman" w:hAnsi="Times New Roman" w:cs="Times New Roman"/>
@@ -6061,7 +6154,7 @@
         </w:rPr>
         <w:t xml:space="preserve">to ensure the number of samples matched, and </w:t>
       </w:r>
-      <w:ins w:id="309" w:author="Julia Christensen" w:date="2023-12-05T14:10:00Z">
+      <w:ins w:id="311" w:author="Julia Christensen" w:date="2023-12-05T14:10:00Z">
         <w:r>
           <w:rPr>
             <w:rFonts w:ascii="Times New Roman" w:eastAsia="Times New Roman" w:hAnsi="Times New Roman" w:cs="Times New Roman"/>
@@ -6071,7 +6164,7 @@
           <w:t>no</w:t>
         </w:r>
       </w:ins>
-      <w:del w:id="310" w:author="Julia Christensen" w:date="2023-12-05T14:10:00Z">
+      <w:del w:id="312" w:author="Julia Christensen" w:date="2023-12-05T14:10:00Z">
         <w:r>
           <w:rPr>
             <w:rFonts w:ascii="Times New Roman" w:eastAsia="Times New Roman" w:hAnsi="Times New Roman" w:cs="Times New Roman"/>
@@ -6089,7 +6182,7 @@
         </w:rPr>
         <w:t xml:space="preserve"> duplicate</w:t>
       </w:r>
-      <w:ins w:id="311" w:author="Julia Christensen" w:date="2023-12-05T14:10:00Z">
+      <w:ins w:id="313" w:author="Julia Christensen" w:date="2023-12-05T14:10:00Z">
         <w:r>
           <w:rPr>
             <w:rFonts w:ascii="Times New Roman" w:eastAsia="Times New Roman" w:hAnsi="Times New Roman" w:cs="Times New Roman"/>
@@ -6107,7 +6200,7 @@
           <w:t xml:space="preserve"> found</w:t>
         </w:r>
       </w:ins>
-      <w:del w:id="312" w:author="Julia Christensen" w:date="2023-12-05T14:10:00Z">
+      <w:del w:id="314" w:author="Julia Christensen" w:date="2023-12-05T14:10:00Z">
         <w:r>
           <w:rPr>
             <w:rFonts w:ascii="Times New Roman" w:eastAsia="Times New Roman" w:hAnsi="Times New Roman" w:cs="Times New Roman"/>
@@ -6117,7 +6210,7 @@
           <w:delText>s</w:delText>
         </w:r>
       </w:del>
-      <w:ins w:id="313" w:author="Julia Christensen" w:date="2023-12-05T14:10:00Z">
+      <w:ins w:id="315" w:author="Julia Christensen" w:date="2023-12-05T14:10:00Z">
         <w:r>
           <w:rPr>
             <w:rFonts w:ascii="Times New Roman" w:eastAsia="Times New Roman" w:hAnsi="Times New Roman" w:cs="Times New Roman"/>
@@ -6127,7 +6220,7 @@
           <w:t>.</w:t>
         </w:r>
       </w:ins>
-      <w:del w:id="314" w:author="Julia Christensen" w:date="2023-12-05T14:10:00Z">
+      <w:del w:id="316" w:author="Julia Christensen" w:date="2023-12-05T14:10:00Z">
         <w:r>
           <w:rPr>
             <w:rFonts w:ascii="Times New Roman" w:eastAsia="Times New Roman" w:hAnsi="Times New Roman" w:cs="Times New Roman"/>
@@ -6145,7 +6238,7 @@
         </w:rPr>
         <w:t xml:space="preserve"> </w:t>
       </w:r>
-      <w:ins w:id="315" w:author="Julia Christensen" w:date="2023-12-05T14:11:00Z">
+      <w:ins w:id="317" w:author="Julia Christensen" w:date="2023-12-05T14:11:00Z">
         <w:r>
           <w:rPr>
             <w:rFonts w:ascii="Times New Roman" w:eastAsia="Times New Roman" w:hAnsi="Times New Roman" w:cs="Times New Roman"/>
@@ -6163,7 +6256,7 @@
           <w:t xml:space="preserve">, </w:t>
         </w:r>
       </w:ins>
-      <w:del w:id="316" w:author="Julia Christensen" w:date="2023-12-05T14:10:00Z">
+      <w:del w:id="318" w:author="Julia Christensen" w:date="2023-12-05T14:10:00Z">
         <w:r>
           <w:rPr>
             <w:rFonts w:ascii="Times New Roman" w:eastAsia="Times New Roman" w:hAnsi="Times New Roman" w:cs="Times New Roman"/>
@@ -6173,7 +6266,7 @@
           <w:delText>Ne</w:delText>
         </w:r>
       </w:del>
-      <w:del w:id="317" w:author="Julia Christensen" w:date="2023-12-05T14:11:00Z">
+      <w:del w:id="319" w:author="Julia Christensen" w:date="2023-12-05T14:11:00Z">
         <w:r>
           <w:rPr>
             <w:rFonts w:ascii="Times New Roman" w:eastAsia="Times New Roman" w:hAnsi="Times New Roman" w:cs="Times New Roman"/>
@@ -6199,7 +6292,7 @@
         </w:rPr>
         <w:t xml:space="preserve">went to the PubTator API website (link: </w:t>
       </w:r>
-      <w:hyperlink r:id="rId16">
+      <w:hyperlink r:id="rId15">
         <w:r>
           <w:rPr>
             <w:rFonts w:ascii="Times New Roman" w:eastAsia="Times New Roman" w:hAnsi="Times New Roman" w:cs="Times New Roman"/>
@@ -6224,7 +6317,7 @@
       <w:pPr>
         <w:spacing w:line="480" w:lineRule="auto"/>
         <w:rPr>
-          <w:ins w:id="318" w:author="Julia Christensen" w:date="2023-12-05T16:15:00Z"/>
+          <w:ins w:id="320" w:author="Julia Christensen" w:date="2023-12-05T16:15:00Z"/>
           <w:rFonts w:ascii="Times New Roman" w:eastAsia="Times New Roman" w:hAnsi="Times New Roman" w:cs="Times New Roman"/>
           <w:sz w:val="24"/>
           <w:szCs w:val="24"/>
@@ -6239,7 +6332,7 @@
           <w:sz w:val="24"/>
           <w:szCs w:val="24"/>
         </w:rPr>
-        <w:pPrChange w:id="319" w:author="Julia Christensen" w:date="2023-12-05T16:15:00Z">
+        <w:pPrChange w:id="321" w:author="Julia Christensen" w:date="2023-12-05T16:15:00Z">
           <w:pPr>
             <w:numPr>
               <w:numId w:val="1"/>
@@ -6249,7 +6342,7 @@
           </w:pPr>
         </w:pPrChange>
       </w:pPr>
-      <w:del w:id="320" w:author="Julia Christensen" w:date="2023-12-05T14:17:00Z">
+      <w:del w:id="322" w:author="Julia Christensen" w:date="2023-12-05T14:17:00Z">
         <w:r>
           <w:rPr>
             <w:rFonts w:ascii="Times New Roman" w:eastAsia="Times New Roman" w:hAnsi="Times New Roman" w:cs="Times New Roman"/>
@@ -6260,7 +6353,7 @@
           <w:delText>In Notepad, two separate tabs were created and saved, one for abstracts and the other for full-text.</w:delText>
         </w:r>
       </w:del>
-      <w:ins w:id="321" w:author="Julia Christensen" w:date="2023-12-05T14:17:00Z">
+      <w:ins w:id="323" w:author="Julia Christensen" w:date="2023-12-05T14:17:00Z">
         <w:r>
           <w:rPr>
             <w:rFonts w:ascii="Times New Roman" w:eastAsia="Times New Roman" w:hAnsi="Times New Roman" w:cs="Times New Roman"/>
@@ -6278,7 +6371,7 @@
           <w:t xml:space="preserve">, </w:t>
         </w:r>
       </w:ins>
-      <w:ins w:id="322" w:author="Julia Christensen" w:date="2023-12-05T14:18:00Z">
+      <w:ins w:id="324" w:author="Julia Christensen" w:date="2023-12-05T14:18:00Z">
         <w:r>
           <w:rPr>
             <w:rFonts w:ascii="Times New Roman" w:eastAsia="Times New Roman" w:hAnsi="Times New Roman" w:cs="Times New Roman"/>
@@ -6310,7 +6403,7 @@
         </w:rPr>
         <w:t xml:space="preserve">In PubTator, </w:t>
       </w:r>
-      <w:del w:id="323" w:author="Julia Christensen" w:date="2023-12-05T14:19:00Z">
+      <w:del w:id="325" w:author="Julia Christensen" w:date="2023-12-05T14:19:00Z">
         <w:r>
           <w:rPr>
             <w:rFonts w:ascii="Times New Roman" w:eastAsia="Times New Roman" w:hAnsi="Times New Roman" w:cs="Times New Roman"/>
@@ -6328,7 +6421,7 @@
         </w:rPr>
         <w:t>he researcher did a similar Step 2 by obtaining the PMIDs from the samples file, but instead of cutting, it was copied</w:t>
       </w:r>
-      <w:del w:id="324" w:author="Julia Christensen" w:date="2023-12-05T14:19:00Z">
+      <w:del w:id="326" w:author="Julia Christensen" w:date="2023-12-05T14:19:00Z">
         <w:r>
           <w:rPr>
             <w:rFonts w:ascii="Times New Roman" w:eastAsia="Times New Roman" w:hAnsi="Times New Roman" w:cs="Times New Roman"/>
@@ -6368,7 +6461,7 @@
         </w:rPr>
         <w:t>The PMIDs were pasted in the search bar</w:t>
       </w:r>
-      <w:ins w:id="325" w:author="Julia Christensen" w:date="2023-12-05T14:20:00Z">
+      <w:ins w:id="327" w:author="Julia Christensen" w:date="2023-12-05T14:20:00Z">
         <w:r>
           <w:rPr>
             <w:rFonts w:ascii="Times New Roman" w:eastAsia="Times New Roman" w:hAnsi="Times New Roman" w:cs="Times New Roman"/>
@@ -6378,7 +6471,7 @@
           <w:t>, entered and</w:t>
         </w:r>
       </w:ins>
-      <w:del w:id="326" w:author="Julia Christensen" w:date="2023-12-05T14:20:00Z">
+      <w:del w:id="328" w:author="Julia Christensen" w:date="2023-12-05T14:20:00Z">
         <w:r>
           <w:rPr>
             <w:rFonts w:ascii="Times New Roman" w:eastAsia="Times New Roman" w:hAnsi="Times New Roman" w:cs="Times New Roman"/>
@@ -6396,7 +6489,7 @@
           <w:delText xml:space="preserve">. In PubTator, there is </w:delText>
         </w:r>
       </w:del>
-      <w:ins w:id="327" w:author="Julia Christensen" w:date="2023-12-05T14:20:00Z">
+      <w:ins w:id="329" w:author="Julia Christensen" w:date="2023-12-05T14:20:00Z">
         <w:r>
           <w:rPr>
             <w:rFonts w:ascii="Times New Roman" w:eastAsia="Times New Roman" w:hAnsi="Times New Roman" w:cs="Times New Roman"/>
@@ -6414,7 +6507,7 @@
         </w:rPr>
         <w:t>a filter for full-text</w:t>
       </w:r>
-      <w:ins w:id="328" w:author="Julia Christensen" w:date="2023-12-05T14:20:00Z">
+      <w:ins w:id="330" w:author="Julia Christensen" w:date="2023-12-05T14:20:00Z">
         <w:r>
           <w:rPr>
             <w:rFonts w:ascii="Times New Roman" w:eastAsia="Times New Roman" w:hAnsi="Times New Roman" w:cs="Times New Roman"/>
@@ -6424,7 +6517,7 @@
           <w:t xml:space="preserve"> </w:t>
         </w:r>
       </w:ins>
-      <w:del w:id="329" w:author="Julia Christensen" w:date="2023-12-05T14:20:00Z">
+      <w:del w:id="331" w:author="Julia Christensen" w:date="2023-12-05T14:20:00Z">
         <w:r>
           <w:rPr>
             <w:rFonts w:ascii="Times New Roman" w:eastAsia="Times New Roman" w:hAnsi="Times New Roman" w:cs="Times New Roman"/>
@@ -6442,7 +6535,7 @@
         </w:rPr>
         <w:t xml:space="preserve">was </w:t>
       </w:r>
-      <w:del w:id="330" w:author="Julia Christensen" w:date="2023-12-05T14:20:00Z">
+      <w:del w:id="332" w:author="Julia Christensen" w:date="2023-12-05T14:20:00Z">
         <w:r>
           <w:rPr>
             <w:rFonts w:ascii="Times New Roman" w:eastAsia="Times New Roman" w:hAnsi="Times New Roman" w:cs="Times New Roman"/>
@@ -6474,7 +6567,7 @@
           <w:szCs w:val="24"/>
         </w:rPr>
       </w:pPr>
-      <w:del w:id="331" w:author="Julia Christensen" w:date="2023-12-05T14:22:00Z">
+      <w:del w:id="333" w:author="Julia Christensen" w:date="2023-12-05T14:22:00Z">
         <w:r>
           <w:rPr>
             <w:rFonts w:ascii="Times New Roman" w:eastAsia="Times New Roman" w:hAnsi="Times New Roman" w:cs="Times New Roman"/>
@@ -6484,7 +6577,7 @@
           <w:delText>The researcher pasted the PMIDs in the code, then in PubTator in the filter version, all</w:delText>
         </w:r>
       </w:del>
-      <w:ins w:id="332" w:author="Julia Christensen" w:date="2023-12-05T14:22:00Z">
+      <w:ins w:id="334" w:author="Julia Christensen" w:date="2023-12-05T14:22:00Z">
         <w:r>
           <w:rPr>
             <w:rFonts w:ascii="Times New Roman" w:eastAsia="Times New Roman" w:hAnsi="Times New Roman" w:cs="Times New Roman"/>
@@ -6524,7 +6617,7 @@
         </w:rPr>
         <w:t>When the PMIDs were collected, they were cut</w:t>
       </w:r>
-      <w:ins w:id="333" w:author="Julia Christensen" w:date="2023-12-05T14:23:00Z">
+      <w:ins w:id="335" w:author="Julia Christensen" w:date="2023-12-05T14:23:00Z">
         <w:r>
           <w:rPr>
             <w:rFonts w:ascii="Times New Roman" w:eastAsia="Times New Roman" w:hAnsi="Times New Roman" w:cs="Times New Roman"/>
@@ -6534,7 +6627,7 @@
           <w:t>,</w:t>
         </w:r>
       </w:ins>
-      <w:del w:id="334" w:author="Julia Christensen" w:date="2023-12-05T14:23:00Z">
+      <w:del w:id="336" w:author="Julia Christensen" w:date="2023-12-05T14:23:00Z">
         <w:r>
           <w:rPr>
             <w:rFonts w:ascii="Times New Roman" w:eastAsia="Times New Roman" w:hAnsi="Times New Roman" w:cs="Times New Roman"/>
@@ -6552,7 +6645,7 @@
         </w:rPr>
         <w:t xml:space="preserve"> pasted</w:t>
       </w:r>
-      <w:ins w:id="335" w:author="Julia Christensen" w:date="2023-12-05T14:23:00Z">
+      <w:ins w:id="337" w:author="Julia Christensen" w:date="2023-12-05T14:23:00Z">
         <w:r>
           <w:rPr>
             <w:rFonts w:ascii="Times New Roman" w:eastAsia="Times New Roman" w:hAnsi="Times New Roman" w:cs="Times New Roman"/>
@@ -6570,7 +6663,7 @@
         </w:rPr>
         <w:t xml:space="preserve"> into the text file for full-text </w:t>
       </w:r>
-      <w:del w:id="336" w:author="Julia Christensen" w:date="2023-12-05T14:23:00Z">
+      <w:del w:id="338" w:author="Julia Christensen" w:date="2023-12-05T14:23:00Z">
         <w:r>
           <w:rPr>
             <w:rFonts w:ascii="Times New Roman" w:eastAsia="Times New Roman" w:hAnsi="Times New Roman" w:cs="Times New Roman"/>
@@ -6610,7 +6703,7 @@
         </w:rPr>
         <w:t>The code</w:t>
       </w:r>
-      <w:del w:id="337" w:author="Julia Christensen" w:date="2023-12-05T14:23:00Z">
+      <w:del w:id="339" w:author="Julia Christensen" w:date="2023-12-05T14:23:00Z">
         <w:r>
           <w:rPr>
             <w:rFonts w:ascii="Times New Roman" w:eastAsia="Times New Roman" w:hAnsi="Times New Roman" w:cs="Times New Roman"/>
@@ -6628,7 +6721,7 @@
         </w:rPr>
         <w:t xml:space="preserve"> compared the PMIDs from the original sample and full-text to display all the ones that were not matched, which </w:t>
       </w:r>
-      <w:del w:id="338" w:author="Julia Christensen" w:date="2023-12-05T14:24:00Z">
+      <w:del w:id="340" w:author="Julia Christensen" w:date="2023-12-05T14:24:00Z">
         <w:r>
           <w:rPr>
             <w:rFonts w:ascii="Times New Roman" w:eastAsia="Times New Roman" w:hAnsi="Times New Roman" w:cs="Times New Roman"/>
@@ -6668,7 +6761,7 @@
         </w:rPr>
         <w:t>The abstract PMIDs were highlighted, copied,</w:t>
       </w:r>
-      <w:del w:id="339" w:author="Julia Christensen" w:date="2023-12-05T14:24:00Z">
+      <w:del w:id="341" w:author="Julia Christensen" w:date="2023-12-05T14:24:00Z">
         <w:r>
           <w:rPr>
             <w:rFonts w:ascii="Times New Roman" w:eastAsia="Times New Roman" w:hAnsi="Times New Roman" w:cs="Times New Roman"/>
@@ -6686,7 +6779,7 @@
         </w:rPr>
         <w:t xml:space="preserve"> pasted</w:t>
       </w:r>
-      <w:ins w:id="340" w:author="Julia Christensen" w:date="2023-12-05T14:24:00Z">
+      <w:ins w:id="342" w:author="Julia Christensen" w:date="2023-12-05T14:24:00Z">
         <w:r>
           <w:rPr>
             <w:rFonts w:ascii="Times New Roman" w:eastAsia="Times New Roman" w:hAnsi="Times New Roman" w:cs="Times New Roman"/>
@@ -6704,7 +6797,7 @@
         </w:rPr>
         <w:t xml:space="preserve"> in the </w:t>
       </w:r>
-      <w:ins w:id="341" w:author="Julia Christensen" w:date="2023-12-05T14:24:00Z">
+      <w:ins w:id="343" w:author="Julia Christensen" w:date="2023-12-05T14:24:00Z">
         <w:r>
           <w:rPr>
             <w:rFonts w:ascii="Times New Roman" w:eastAsia="Times New Roman" w:hAnsi="Times New Roman" w:cs="Times New Roman"/>
@@ -6714,7 +6807,7 @@
           <w:t>text editor</w:t>
         </w:r>
       </w:ins>
-      <w:del w:id="342" w:author="Julia Christensen" w:date="2023-12-05T14:24:00Z">
+      <w:del w:id="344" w:author="Julia Christensen" w:date="2023-12-05T14:24:00Z">
         <w:r>
           <w:rPr>
             <w:rFonts w:ascii="Times New Roman" w:eastAsia="Times New Roman" w:hAnsi="Times New Roman" w:cs="Times New Roman"/>
@@ -6732,7 +6825,7 @@
         </w:rPr>
         <w:t xml:space="preserve"> tab for abstracts</w:t>
       </w:r>
-      <w:del w:id="343" w:author="Julia Christensen" w:date="2023-12-05T14:24:00Z">
+      <w:del w:id="345" w:author="Julia Christensen" w:date="2023-12-05T14:24:00Z">
         <w:r>
           <w:rPr>
             <w:rFonts w:ascii="Times New Roman" w:eastAsia="Times New Roman" w:hAnsi="Times New Roman" w:cs="Times New Roman"/>
@@ -6764,7 +6857,7 @@
           <w:szCs w:val="24"/>
         </w:rPr>
       </w:pPr>
-      <w:ins w:id="344" w:author="Julia Christensen" w:date="2023-12-05T14:25:00Z">
+      <w:ins w:id="346" w:author="Julia Christensen" w:date="2023-12-05T14:25:00Z">
         <w:r>
           <w:rPr>
             <w:rFonts w:ascii="Times New Roman" w:eastAsia="Times New Roman" w:hAnsi="Times New Roman" w:cs="Times New Roman"/>
@@ -6774,7 +6867,7 @@
           <w:t>T</w:t>
         </w:r>
       </w:ins>
-      <w:del w:id="345" w:author="Julia Christensen" w:date="2023-12-05T14:25:00Z">
+      <w:del w:id="347" w:author="Julia Christensen" w:date="2023-12-05T14:25:00Z">
         <w:r>
           <w:rPr>
             <w:rFonts w:ascii="Times New Roman" w:eastAsia="Times New Roman" w:hAnsi="Times New Roman" w:cs="Times New Roman"/>
@@ -6792,7 +6885,7 @@
         </w:rPr>
         <w:t>he PMIDs were deleted, the code reset to empty lists</w:t>
       </w:r>
-      <w:ins w:id="346" w:author="Julia Christensen" w:date="2023-12-05T14:27:00Z">
+      <w:ins w:id="348" w:author="Julia Christensen" w:date="2023-12-05T14:27:00Z">
         <w:r>
           <w:rPr>
             <w:rFonts w:ascii="Times New Roman" w:eastAsia="Times New Roman" w:hAnsi="Times New Roman" w:cs="Times New Roman"/>
@@ -6802,7 +6895,7 @@
           <w:t>.</w:t>
         </w:r>
       </w:ins>
-      <w:ins w:id="347" w:author="Julia Christensen" w:date="2023-12-05T14:26:00Z">
+      <w:ins w:id="349" w:author="Julia Christensen" w:date="2023-12-05T14:26:00Z">
         <w:r>
           <w:rPr>
             <w:rFonts w:ascii="Times New Roman" w:eastAsia="Times New Roman" w:hAnsi="Times New Roman" w:cs="Times New Roman"/>
@@ -6812,7 +6905,7 @@
           <w:t xml:space="preserve"> </w:t>
         </w:r>
       </w:ins>
-      <w:del w:id="348" w:author="Julia Christensen" w:date="2023-12-05T14:26:00Z">
+      <w:del w:id="350" w:author="Julia Christensen" w:date="2023-12-05T14:26:00Z">
         <w:r>
           <w:rPr>
             <w:rFonts w:ascii="Times New Roman" w:eastAsia="Times New Roman" w:hAnsi="Times New Roman" w:cs="Times New Roman"/>
@@ -6857,13 +6950,13 @@
       <w:pPr>
         <w:spacing w:line="480" w:lineRule="auto"/>
         <w:rPr>
-          <w:ins w:id="349" w:author="Julia Christensen" w:date="2023-12-05T14:34:00Z"/>
+          <w:ins w:id="351" w:author="Julia Christensen" w:date="2023-12-05T14:34:00Z"/>
           <w:rFonts w:ascii="Times New Roman" w:eastAsia="Times New Roman" w:hAnsi="Times New Roman" w:cs="Times New Roman"/>
           <w:sz w:val="24"/>
           <w:szCs w:val="24"/>
         </w:rPr>
       </w:pPr>
-      <w:del w:id="350" w:author="Julia Christensen" w:date="2023-12-05T14:27:00Z">
+      <w:del w:id="352" w:author="Julia Christensen" w:date="2023-12-05T14:27:00Z">
         <w:r>
           <w:rPr>
             <w:rFonts w:ascii="Times New Roman" w:eastAsia="Times New Roman" w:hAnsi="Times New Roman" w:cs="Times New Roman"/>
@@ -6873,7 +6966,7 @@
           <w:delText>Then, back to the</w:delText>
         </w:r>
       </w:del>
-      <w:ins w:id="351" w:author="Julia Christensen" w:date="2023-12-05T14:27:00Z">
+      <w:ins w:id="353" w:author="Julia Christensen" w:date="2023-12-05T14:27:00Z">
         <w:r>
           <w:rPr>
             <w:rFonts w:ascii="Times New Roman" w:eastAsia="Times New Roman" w:hAnsi="Times New Roman" w:cs="Times New Roman"/>
@@ -6891,7 +6984,7 @@
         </w:rPr>
         <w:t xml:space="preserve"> Python code</w:t>
       </w:r>
-      <w:ins w:id="352" w:author="Julia Christensen" w:date="2023-12-05T14:27:00Z">
+      <w:ins w:id="354" w:author="Julia Christensen" w:date="2023-12-05T14:27:00Z">
         <w:r>
           <w:rPr>
             <w:rFonts w:ascii="Times New Roman" w:eastAsia="Times New Roman" w:hAnsi="Times New Roman" w:cs="Times New Roman"/>
@@ -6909,7 +7002,7 @@
         </w:rPr>
         <w:t xml:space="preserve"> to check the total samples in case there were any deletions or extra; there were none. Duplicates in the total samples were checked for, and there were none, so the researcher went on and did similar things on the abstracts and full-text. The lengths were checked, looked for duplicates in each file, and then more code was added to compare the abstract and full-text files to ensure no duplicates. There were some, but after checking on what they were in PubTator, they were deleted from the file they were not supposed to be in and then rechecked for more duplicates. After, another code was created to make sure that the samples in both the abstract and full-text added together equal the total number of samples, which it did. </w:t>
       </w:r>
-      <w:ins w:id="353" w:author="Julia Christensen" w:date="2023-12-05T14:32:00Z">
+      <w:ins w:id="355" w:author="Julia Christensen" w:date="2023-12-05T14:32:00Z">
         <w:r>
           <w:rPr>
             <w:rFonts w:ascii="Times New Roman" w:eastAsia="Times New Roman" w:hAnsi="Times New Roman" w:cs="Times New Roman"/>
@@ -6928,7 +7021,7 @@
           <w:t>sed to obtain the gene data</w:t>
         </w:r>
       </w:ins>
-      <w:ins w:id="354" w:author="Julia Christensen" w:date="2023-12-05T14:33:00Z">
+      <w:ins w:id="356" w:author="Julia Christensen" w:date="2023-12-05T14:33:00Z">
         <w:r>
           <w:rPr>
             <w:rFonts w:ascii="Times New Roman" w:eastAsia="Times New Roman" w:hAnsi="Times New Roman" w:cs="Times New Roman"/>
@@ -6944,7 +7037,7 @@
             <w:bCs/>
             <w:sz w:val="24"/>
             <w:szCs w:val="24"/>
-            <w:rPrChange w:id="355" w:author="Julia Christensen" w:date="2023-12-05T14:34:00Z">
+            <w:rPrChange w:id="357" w:author="Julia Christensen" w:date="2023-12-05T14:34:00Z">
               <w:rPr>
                 <w:rFonts w:ascii="Times New Roman" w:eastAsia="Times New Roman" w:hAnsi="Times New Roman" w:cs="Times New Roman"/>
                 <w:sz w:val="24"/>
@@ -6961,7 +7054,7 @@
             <w:bCs/>
             <w:sz w:val="24"/>
             <w:szCs w:val="24"/>
-            <w:rPrChange w:id="356" w:author="Julia Christensen" w:date="2023-12-05T14:34:00Z">
+            <w:rPrChange w:id="358" w:author="Julia Christensen" w:date="2023-12-05T14:34:00Z">
               <w:rPr>
                 <w:rFonts w:ascii="Times New Roman" w:eastAsia="Times New Roman" w:hAnsi="Times New Roman" w:cs="Times New Roman"/>
                 <w:sz w:val="24"/>
@@ -6980,7 +7073,7 @@
           <w:t>)</w:t>
         </w:r>
       </w:ins>
-      <w:ins w:id="357" w:author="Julia Christensen" w:date="2023-12-05T14:36:00Z">
+      <w:ins w:id="359" w:author="Julia Christensen" w:date="2023-12-05T14:36:00Z">
         <w:r>
           <w:rPr>
             <w:rFonts w:ascii="Times New Roman" w:eastAsia="Times New Roman" w:hAnsi="Times New Roman" w:cs="Times New Roman"/>
@@ -6997,7 +7090,7 @@
         </w:rPr>
         <w:t>[9]</w:t>
       </w:r>
-      <w:ins w:id="358" w:author="Julia Christensen" w:date="2023-12-05T14:33:00Z">
+      <w:ins w:id="360" w:author="Julia Christensen" w:date="2023-12-05T14:33:00Z">
         <w:r>
           <w:rPr>
             <w:rFonts w:ascii="Times New Roman" w:eastAsia="Times New Roman" w:hAnsi="Times New Roman" w:cs="Times New Roman"/>
@@ -7007,7 +7100,7 @@
           <w:t>.</w:t>
         </w:r>
       </w:ins>
-      <w:ins w:id="359" w:author="Julia Christensen" w:date="2023-12-05T14:34:00Z">
+      <w:ins w:id="361" w:author="Julia Christensen" w:date="2023-12-05T14:34:00Z">
         <w:r>
           <w:rPr>
             <w:rFonts w:ascii="Times New Roman" w:eastAsia="Times New Roman" w:hAnsi="Times New Roman" w:cs="Times New Roman"/>
@@ -7025,7 +7118,7 @@
         </w:rPr>
         <w:t xml:space="preserve">The following steps lead to using the PMIDs obtained in the </w:t>
       </w:r>
-      <w:commentRangeStart w:id="360"/>
+      <w:commentRangeStart w:id="362"/>
       <w:r>
         <w:rPr>
           <w:rFonts w:ascii="Times New Roman" w:eastAsia="Times New Roman" w:hAnsi="Times New Roman" w:cs="Times New Roman"/>
@@ -7034,12 +7127,12 @@
         </w:rPr>
         <w:t xml:space="preserve">PubTator API code </w:t>
       </w:r>
-      <w:commentRangeEnd w:id="360"/>
+      <w:commentRangeEnd w:id="362"/>
       <w:r>
         <w:rPr>
           <w:rStyle w:val="CommentReference"/>
         </w:rPr>
-        <w:commentReference w:id="360"/>
+        <w:commentReference w:id="362"/>
       </w:r>
       <w:r>
         <w:rPr>
@@ -7054,13 +7147,13 @@
       <w:pPr>
         <w:spacing w:line="480" w:lineRule="auto"/>
         <w:rPr>
-          <w:ins w:id="361" w:author="Julia Christensen" w:date="2023-12-05T14:35:00Z"/>
+          <w:ins w:id="363" w:author="Julia Christensen" w:date="2023-12-05T14:35:00Z"/>
           <w:rFonts w:ascii="Times New Roman" w:eastAsia="Times New Roman" w:hAnsi="Times New Roman" w:cs="Times New Roman"/>
           <w:sz w:val="24"/>
           <w:szCs w:val="24"/>
         </w:rPr>
       </w:pPr>
-      <w:ins w:id="362" w:author="Julia Christensen" w:date="2023-12-05T14:35:00Z">
+      <w:ins w:id="364" w:author="Julia Christensen" w:date="2023-12-05T14:35:00Z">
         <w:r>
           <w:rPr>
             <w:rFonts w:ascii="Times New Roman" w:eastAsia="Times New Roman" w:hAnsi="Times New Roman" w:cs="Times New Roman"/>
@@ -7084,7 +7177,7 @@
                       <pic:cNvPicPr/>
                     </pic:nvPicPr>
                     <pic:blipFill>
-                      <a:blip r:embed="rId17"/>
+                      <a:blip r:embed="rId16"/>
                       <a:stretch>
                         <a:fillRect/>
                       </a:stretch>
@@ -7110,13 +7203,13 @@
       <w:pPr>
         <w:spacing w:line="480" w:lineRule="auto"/>
         <w:rPr>
-          <w:ins w:id="363" w:author="Julia Christensen" w:date="2023-12-05T14:37:00Z"/>
+          <w:ins w:id="365" w:author="Julia Christensen" w:date="2023-12-05T14:37:00Z"/>
           <w:rFonts w:ascii="Times New Roman" w:eastAsia="Times New Roman" w:hAnsi="Times New Roman" w:cs="Times New Roman"/>
           <w:sz w:val="24"/>
           <w:szCs w:val="24"/>
         </w:rPr>
       </w:pPr>
-      <w:ins w:id="364" w:author="Julia Christensen" w:date="2023-12-05T14:35:00Z">
+      <w:ins w:id="366" w:author="Julia Christensen" w:date="2023-12-05T14:35:00Z">
         <w:r>
           <w:rPr>
             <w:rFonts w:ascii="Times New Roman" w:eastAsia="Times New Roman" w:hAnsi="Times New Roman" w:cs="Times New Roman"/>
@@ -7124,7 +7217,7 @@
             <w:bCs/>
             <w:sz w:val="24"/>
             <w:szCs w:val="24"/>
-            <w:rPrChange w:id="365" w:author="Julia Christensen" w:date="2023-12-05T14:36:00Z">
+            <w:rPrChange w:id="367" w:author="Julia Christensen" w:date="2023-12-05T14:36:00Z">
               <w:rPr>
                 <w:rFonts w:ascii="Times New Roman" w:eastAsia="Times New Roman" w:hAnsi="Times New Roman" w:cs="Times New Roman"/>
                 <w:sz w:val="24"/>
@@ -7156,13 +7249,13 @@
       <w:pPr>
         <w:spacing w:line="480" w:lineRule="auto"/>
         <w:rPr>
-          <w:ins w:id="366" w:author="Julia Christensen" w:date="2023-12-05T14:40:00Z"/>
+          <w:ins w:id="368" w:author="Julia Christensen" w:date="2023-12-05T14:40:00Z"/>
           <w:rFonts w:ascii="Times New Roman" w:eastAsia="Times New Roman" w:hAnsi="Times New Roman" w:cs="Times New Roman"/>
           <w:sz w:val="24"/>
           <w:szCs w:val="24"/>
         </w:rPr>
       </w:pPr>
-      <w:ins w:id="367" w:author="Julia Christensen" w:date="2023-12-05T14:37:00Z">
+      <w:ins w:id="369" w:author="Julia Christensen" w:date="2023-12-05T14:37:00Z">
         <w:r>
           <w:rPr>
             <w:rFonts w:ascii="Times New Roman" w:eastAsia="Times New Roman" w:hAnsi="Times New Roman" w:cs="Times New Roman"/>
@@ -7172,7 +7265,7 @@
           <w:tab/>
         </w:r>
       </w:ins>
-      <w:ins w:id="368" w:author="Julia Christensen" w:date="2023-12-05T14:38:00Z">
+      <w:ins w:id="370" w:author="Julia Christensen" w:date="2023-12-05T14:38:00Z">
         <w:r>
           <w:rPr>
             <w:rFonts w:ascii="Times New Roman" w:eastAsia="Times New Roman" w:hAnsi="Times New Roman" w:cs="Times New Roman"/>
@@ -7182,7 +7275,7 @@
           <w:t>The URL template</w:t>
         </w:r>
       </w:ins>
-      <w:ins w:id="369" w:author="Julia Christensen" w:date="2023-12-05T14:39:00Z">
+      <w:ins w:id="371" w:author="Julia Christensen" w:date="2023-12-05T14:39:00Z">
         <w:r>
           <w:rPr>
             <w:rFonts w:ascii="Times New Roman" w:eastAsia="Times New Roman" w:hAnsi="Times New Roman" w:cs="Times New Roman"/>
@@ -7192,7 +7285,7 @@
           <w:t xml:space="preserve"> was used</w:t>
         </w:r>
       </w:ins>
-      <w:ins w:id="370" w:author="Julia Christensen" w:date="2023-12-05T14:38:00Z">
+      <w:ins w:id="372" w:author="Julia Christensen" w:date="2023-12-05T14:38:00Z">
         <w:r>
           <w:rPr>
             <w:rFonts w:ascii="Times New Roman" w:eastAsia="Times New Roman" w:hAnsi="Times New Roman" w:cs="Times New Roman"/>
@@ -7202,7 +7295,7 @@
           <w:t xml:space="preserve"> in the </w:t>
         </w:r>
       </w:ins>
-      <w:ins w:id="371" w:author="Julia Christensen" w:date="2023-12-05T16:33:00Z">
+      <w:ins w:id="373" w:author="Julia Christensen" w:date="2023-12-05T16:33:00Z">
         <w:r>
           <w:rPr>
             <w:rFonts w:ascii="Times New Roman" w:eastAsia="Times New Roman" w:hAnsi="Times New Roman" w:cs="Times New Roman"/>
@@ -7212,7 +7305,7 @@
           <w:t>code;</w:t>
         </w:r>
       </w:ins>
-      <w:ins w:id="372" w:author="Julia Christensen" w:date="2023-12-05T14:45:00Z">
+      <w:ins w:id="374" w:author="Julia Christensen" w:date="2023-12-05T14:45:00Z">
         <w:r>
           <w:rPr>
             <w:rFonts w:ascii="Times New Roman" w:eastAsia="Times New Roman" w:hAnsi="Times New Roman" w:cs="Times New Roman"/>
@@ -7222,7 +7315,7 @@
           <w:t xml:space="preserve"> </w:t>
         </w:r>
       </w:ins>
-      <w:ins w:id="373" w:author="Julia Christensen" w:date="2023-12-05T16:33:00Z">
+      <w:ins w:id="375" w:author="Julia Christensen" w:date="2023-12-05T16:33:00Z">
         <w:r>
           <w:rPr>
             <w:rFonts w:ascii="Times New Roman" w:eastAsia="Times New Roman" w:hAnsi="Times New Roman" w:cs="Times New Roman"/>
@@ -7232,7 +7325,7 @@
           <w:t>however,</w:t>
         </w:r>
       </w:ins>
-      <w:ins w:id="374" w:author="Julia Christensen" w:date="2023-12-05T14:45:00Z">
+      <w:ins w:id="376" w:author="Julia Christensen" w:date="2023-12-05T14:45:00Z">
         <w:r>
           <w:rPr>
             <w:rFonts w:ascii="Times New Roman" w:eastAsia="Times New Roman" w:hAnsi="Times New Roman" w:cs="Times New Roman"/>
@@ -7242,7 +7335,7 @@
           <w:t xml:space="preserve"> it was modified by the following</w:t>
         </w:r>
       </w:ins>
-      <w:ins w:id="375" w:author="Julia Christensen" w:date="2023-12-05T14:40:00Z">
+      <w:ins w:id="377" w:author="Julia Christensen" w:date="2023-12-05T14:40:00Z">
         <w:r>
           <w:rPr>
             <w:rFonts w:ascii="Times New Roman" w:eastAsia="Times New Roman" w:hAnsi="Times New Roman" w:cs="Times New Roman"/>
@@ -7262,13 +7355,14 @@
         </w:numPr>
         <w:spacing w:line="480" w:lineRule="auto"/>
         <w:rPr>
-          <w:ins w:id="376" w:author="Julia Christensen" w:date="2023-12-05T14:41:00Z"/>
+          <w:ins w:id="378" w:author="Julia Christensen" w:date="2023-12-05T14:41:00Z"/>
           <w:rFonts w:ascii="Times New Roman" w:eastAsia="Times New Roman" w:hAnsi="Times New Roman" w:cs="Times New Roman"/>
           <w:sz w:val="24"/>
           <w:szCs w:val="24"/>
         </w:rPr>
       </w:pPr>
-      <w:ins w:id="377" w:author="Julia Christensen" w:date="2023-12-05T14:41:00Z">
+      <w:proofErr w:type="spellStart"/>
+      <w:ins w:id="379" w:author="Julia Christensen" w:date="2023-12-05T14:41:00Z">
         <w:r>
           <w:rPr>
             <w:rFonts w:ascii="Times New Roman" w:eastAsia="Times New Roman" w:hAnsi="Times New Roman" w:cs="Times New Roman"/>
@@ -7278,39 +7372,51 @@
           <w:t>b</w:t>
         </w:r>
       </w:ins>
-      <w:ins w:id="378" w:author="Julia Christensen" w:date="2023-12-05T14:40:00Z">
-        <w:r>
-          <w:rPr>
-            <w:rFonts w:ascii="Times New Roman" w:eastAsia="Times New Roman" w:hAnsi="Times New Roman" w:cs="Times New Roman"/>
-            <w:sz w:val="24"/>
-            <w:szCs w:val="24"/>
-            <w:rPrChange w:id="379" w:author="Julia Christensen" w:date="2023-12-05T14:40:00Z">
+      <w:ins w:id="380" w:author="Julia Christensen" w:date="2023-12-05T14:40:00Z">
+        <w:r>
+          <w:rPr>
+            <w:rFonts w:ascii="Times New Roman" w:eastAsia="Times New Roman" w:hAnsi="Times New Roman" w:cs="Times New Roman"/>
+            <w:sz w:val="24"/>
+            <w:szCs w:val="24"/>
+            <w:rPrChange w:id="381" w:author="Julia Christensen" w:date="2023-12-05T14:40:00Z">
               <w:rPr/>
             </w:rPrChange>
           </w:rPr>
-          <w:t xml:space="preserve">iocjson replaced </w:t>
-        </w:r>
-        <w:r>
-          <w:rPr>
-            <w:rFonts w:ascii="Times New Roman" w:eastAsia="Times New Roman" w:hAnsi="Times New Roman" w:cs="Times New Roman"/>
-            <w:sz w:val="24"/>
-            <w:szCs w:val="24"/>
-          </w:rPr>
-          <w:t>[F</w:t>
-        </w:r>
-        <w:r>
-          <w:rPr>
-            <w:rFonts w:ascii="Times New Roman" w:eastAsia="Times New Roman" w:hAnsi="Times New Roman" w:cs="Times New Roman"/>
-            <w:sz w:val="24"/>
-            <w:szCs w:val="24"/>
-            <w:rPrChange w:id="380" w:author="Julia Christensen" w:date="2023-12-05T14:40:00Z">
+          <w:t>iocjson</w:t>
+        </w:r>
+        <w:proofErr w:type="spellEnd"/>
+        <w:r>
+          <w:rPr>
+            <w:rFonts w:ascii="Times New Roman" w:eastAsia="Times New Roman" w:hAnsi="Times New Roman" w:cs="Times New Roman"/>
+            <w:sz w:val="24"/>
+            <w:szCs w:val="24"/>
+            <w:rPrChange w:id="382" w:author="Julia Christensen" w:date="2023-12-05T14:40:00Z">
               <w:rPr/>
             </w:rPrChange>
           </w:rPr>
+          <w:t xml:space="preserve"> replaced </w:t>
+        </w:r>
+        <w:r>
+          <w:rPr>
+            <w:rFonts w:ascii="Times New Roman" w:eastAsia="Times New Roman" w:hAnsi="Times New Roman" w:cs="Times New Roman"/>
+            <w:sz w:val="24"/>
+            <w:szCs w:val="24"/>
+          </w:rPr>
+          <w:t>[F</w:t>
+        </w:r>
+        <w:r>
+          <w:rPr>
+            <w:rFonts w:ascii="Times New Roman" w:eastAsia="Times New Roman" w:hAnsi="Times New Roman" w:cs="Times New Roman"/>
+            <w:sz w:val="24"/>
+            <w:szCs w:val="24"/>
+            <w:rPrChange w:id="383" w:author="Julia Christensen" w:date="2023-12-05T14:40:00Z">
+              <w:rPr/>
+            </w:rPrChange>
+          </w:rPr>
           <w:t>ormat</w:t>
         </w:r>
       </w:ins>
-      <w:ins w:id="381" w:author="Julia Christensen" w:date="2023-12-05T14:41:00Z">
+      <w:ins w:id="384" w:author="Julia Christensen" w:date="2023-12-05T14:41:00Z">
         <w:r>
           <w:rPr>
             <w:rFonts w:ascii="Times New Roman" w:eastAsia="Times New Roman" w:hAnsi="Times New Roman" w:cs="Times New Roman"/>
@@ -7320,7 +7426,7 @@
           <w:t xml:space="preserve">] in the </w:t>
         </w:r>
       </w:ins>
-      <w:ins w:id="382" w:author="Julia Christensen" w:date="2023-12-05T14:48:00Z">
+      <w:ins w:id="385" w:author="Julia Christensen" w:date="2023-12-05T14:48:00Z">
         <w:r>
           <w:rPr>
             <w:rFonts w:ascii="Times New Roman" w:eastAsia="Times New Roman" w:hAnsi="Times New Roman" w:cs="Times New Roman"/>
@@ -7330,7 +7436,7 @@
           <w:t>URL</w:t>
         </w:r>
       </w:ins>
-      <w:ins w:id="383" w:author="Julia Christensen" w:date="2023-12-05T14:40:00Z">
+      <w:ins w:id="386" w:author="Julia Christensen" w:date="2023-12-05T14:40:00Z">
         <w:r>
           <w:rPr>
             <w:rFonts w:ascii="Times New Roman" w:eastAsia="Times New Roman" w:hAnsi="Times New Roman" w:cs="Times New Roman"/>
@@ -7340,7 +7446,7 @@
           <w:t>, meaning that the data will be in JSON format</w:t>
         </w:r>
       </w:ins>
-      <w:ins w:id="384" w:author="Julia Christensen" w:date="2023-12-05T14:41:00Z">
+      <w:ins w:id="387" w:author="Julia Christensen" w:date="2023-12-05T14:41:00Z">
         <w:r>
           <w:rPr>
             <w:rFonts w:ascii="Times New Roman" w:eastAsia="Times New Roman" w:hAnsi="Times New Roman" w:cs="Times New Roman"/>
@@ -7360,13 +7466,14 @@
         </w:numPr>
         <w:spacing w:line="480" w:lineRule="auto"/>
         <w:rPr>
-          <w:ins w:id="385" w:author="Julia Christensen" w:date="2023-12-05T14:42:00Z"/>
+          <w:ins w:id="388" w:author="Julia Christensen" w:date="2023-12-05T14:42:00Z"/>
           <w:rFonts w:ascii="Times New Roman" w:eastAsia="Times New Roman" w:hAnsi="Times New Roman" w:cs="Times New Roman"/>
           <w:sz w:val="24"/>
           <w:szCs w:val="24"/>
         </w:rPr>
       </w:pPr>
-      <w:ins w:id="386" w:author="Julia Christensen" w:date="2023-12-05T14:42:00Z">
+      <w:proofErr w:type="spellStart"/>
+      <w:ins w:id="389" w:author="Julia Christensen" w:date="2023-12-05T14:42:00Z">
         <w:r>
           <w:rPr>
             <w:rFonts w:ascii="Times New Roman" w:eastAsia="Times New Roman" w:hAnsi="Times New Roman" w:cs="Times New Roman"/>
@@ -7376,7 +7483,7 @@
           <w:t>p</w:t>
         </w:r>
       </w:ins>
-      <w:ins w:id="387" w:author="Julia Christensen" w:date="2023-12-05T14:41:00Z">
+      <w:ins w:id="390" w:author="Julia Christensen" w:date="2023-12-05T14:41:00Z">
         <w:r>
           <w:rPr>
             <w:rFonts w:ascii="Times New Roman" w:eastAsia="Times New Roman" w:hAnsi="Times New Roman" w:cs="Times New Roman"/>
@@ -7385,6 +7492,7 @@
           </w:rPr>
           <w:t>mids</w:t>
         </w:r>
+        <w:proofErr w:type="spellEnd"/>
         <w:r>
           <w:rPr>
             <w:rFonts w:ascii="Times New Roman" w:eastAsia="Times New Roman" w:hAnsi="Times New Roman" w:cs="Times New Roman"/>
@@ -7394,7 +7502,7 @@
           <w:t xml:space="preserve"> replaced [Type] in the </w:t>
         </w:r>
       </w:ins>
-      <w:ins w:id="388" w:author="Julia Christensen" w:date="2023-12-05T14:48:00Z">
+      <w:ins w:id="391" w:author="Julia Christensen" w:date="2023-12-05T14:48:00Z">
         <w:r>
           <w:rPr>
             <w:rFonts w:ascii="Times New Roman" w:eastAsia="Times New Roman" w:hAnsi="Times New Roman" w:cs="Times New Roman"/>
@@ -7414,13 +7522,13 @@
         </w:numPr>
         <w:spacing w:line="480" w:lineRule="auto"/>
         <w:rPr>
-          <w:ins w:id="389" w:author="Julia Christensen" w:date="2023-12-05T14:44:00Z"/>
+          <w:ins w:id="392" w:author="Julia Christensen" w:date="2023-12-05T14:44:00Z"/>
           <w:rFonts w:ascii="Times New Roman" w:eastAsia="Times New Roman" w:hAnsi="Times New Roman" w:cs="Times New Roman"/>
           <w:sz w:val="24"/>
           <w:szCs w:val="24"/>
         </w:rPr>
       </w:pPr>
-      <w:ins w:id="390" w:author="Julia Christensen" w:date="2023-12-05T14:43:00Z">
+      <w:ins w:id="393" w:author="Julia Christensen" w:date="2023-12-05T14:43:00Z">
         <w:r>
           <w:rPr>
             <w:rFonts w:ascii="Times New Roman" w:eastAsia="Times New Roman" w:hAnsi="Times New Roman" w:cs="Times New Roman"/>
@@ -7438,7 +7546,7 @@
           <w:t xml:space="preserve"> replaced [Identifiers] in the </w:t>
         </w:r>
       </w:ins>
-      <w:ins w:id="391" w:author="Julia Christensen" w:date="2023-12-05T14:48:00Z">
+      <w:ins w:id="394" w:author="Julia Christensen" w:date="2023-12-05T14:48:00Z">
         <w:r>
           <w:rPr>
             <w:rFonts w:ascii="Times New Roman" w:eastAsia="Times New Roman" w:hAnsi="Times New Roman" w:cs="Times New Roman"/>
@@ -7448,7 +7556,7 @@
           <w:t>URL</w:t>
         </w:r>
       </w:ins>
-      <w:ins w:id="392" w:author="Julia Christensen" w:date="2023-12-05T14:43:00Z">
+      <w:ins w:id="395" w:author="Julia Christensen" w:date="2023-12-05T14:43:00Z">
         <w:r>
           <w:rPr>
             <w:rFonts w:ascii="Times New Roman" w:eastAsia="Times New Roman" w:hAnsi="Times New Roman" w:cs="Times New Roman"/>
@@ -7466,7 +7574,7 @@
           <w:t xml:space="preserve">The code did </w:t>
         </w:r>
       </w:ins>
-      <w:ins w:id="393" w:author="Julia Christensen" w:date="2023-12-05T14:44:00Z">
+      <w:ins w:id="396" w:author="Julia Christensen" w:date="2023-12-05T14:44:00Z">
         <w:r>
           <w:rPr>
             <w:rFonts w:ascii="Times New Roman" w:eastAsia="Times New Roman" w:hAnsi="Times New Roman" w:cs="Times New Roman"/>
@@ -7497,27 +7605,45 @@
           <w:rFonts w:ascii="Times New Roman" w:eastAsia="Times New Roman" w:hAnsi="Times New Roman" w:cs="Times New Roman"/>
           <w:sz w:val="24"/>
           <w:szCs w:val="24"/>
-          <w:rPrChange w:id="394" w:author="Julia Christensen" w:date="2023-12-05T14:40:00Z">
+          <w:rPrChange w:id="397" w:author="Julia Christensen" w:date="2023-12-05T14:40:00Z">
             <w:rPr/>
           </w:rPrChange>
         </w:rPr>
-        <w:pPrChange w:id="395" w:author="Julia Christensen" w:date="2023-12-05T14:40:00Z">
+        <w:pPrChange w:id="398" w:author="Julia Christensen" w:date="2023-12-05T14:40:00Z">
           <w:pPr>
             <w:spacing w:line="480" w:lineRule="auto"/>
           </w:pPr>
         </w:pPrChange>
       </w:pPr>
-      <w:ins w:id="396" w:author="Julia Christensen" w:date="2023-12-05T14:44:00Z">
-        <w:r>
-          <w:rPr>
-            <w:rFonts w:ascii="Times New Roman" w:eastAsia="Times New Roman" w:hAnsi="Times New Roman" w:cs="Times New Roman"/>
-            <w:sz w:val="24"/>
-            <w:szCs w:val="24"/>
-          </w:rPr>
-          <w:t xml:space="preserve">gene replaced [Bioconcepts] in the </w:t>
-        </w:r>
-      </w:ins>
-      <w:ins w:id="397" w:author="Julia Christensen" w:date="2023-12-05T14:48:00Z">
+      <w:ins w:id="399" w:author="Julia Christensen" w:date="2023-12-05T14:44:00Z">
+        <w:r>
+          <w:rPr>
+            <w:rFonts w:ascii="Times New Roman" w:eastAsia="Times New Roman" w:hAnsi="Times New Roman" w:cs="Times New Roman"/>
+            <w:sz w:val="24"/>
+            <w:szCs w:val="24"/>
+          </w:rPr>
+          <w:t>gene replaced [</w:t>
+        </w:r>
+        <w:proofErr w:type="spellStart"/>
+        <w:r>
+          <w:rPr>
+            <w:rFonts w:ascii="Times New Roman" w:eastAsia="Times New Roman" w:hAnsi="Times New Roman" w:cs="Times New Roman"/>
+            <w:sz w:val="24"/>
+            <w:szCs w:val="24"/>
+          </w:rPr>
+          <w:t>Bioconcepts</w:t>
+        </w:r>
+        <w:proofErr w:type="spellEnd"/>
+        <w:r>
+          <w:rPr>
+            <w:rFonts w:ascii="Times New Roman" w:eastAsia="Times New Roman" w:hAnsi="Times New Roman" w:cs="Times New Roman"/>
+            <w:sz w:val="24"/>
+            <w:szCs w:val="24"/>
+          </w:rPr>
+          <w:t xml:space="preserve">] in the </w:t>
+        </w:r>
+      </w:ins>
+      <w:ins w:id="400" w:author="Julia Christensen" w:date="2023-12-05T14:48:00Z">
         <w:r>
           <w:rPr>
             <w:rFonts w:ascii="Times New Roman" w:eastAsia="Times New Roman" w:hAnsi="Times New Roman" w:cs="Times New Roman"/>
@@ -7546,7 +7672,7 @@
         </w:rPr>
         <w:t>The researcher then placed the PMIDs</w:t>
       </w:r>
-      <w:ins w:id="398" w:author="Julia Christensen" w:date="2023-12-05T14:46:00Z">
+      <w:ins w:id="401" w:author="Julia Christensen" w:date="2023-12-05T14:46:00Z">
         <w:r>
           <w:rPr>
             <w:rFonts w:ascii="Times New Roman" w:eastAsia="Times New Roman" w:hAnsi="Times New Roman" w:cs="Times New Roman"/>
@@ -7564,7 +7690,7 @@
         </w:rPr>
         <w:t xml:space="preserve"> in an Excel worksheet in the respective tabs</w:t>
       </w:r>
-      <w:del w:id="399" w:author="Julia Christensen" w:date="2023-12-05T14:46:00Z">
+      <w:del w:id="402" w:author="Julia Christensen" w:date="2023-12-05T14:46:00Z">
         <w:r>
           <w:rPr>
             <w:rFonts w:ascii="Times New Roman" w:eastAsia="Times New Roman" w:hAnsi="Times New Roman" w:cs="Times New Roman"/>
@@ -7582,7 +7708,7 @@
         </w:rPr>
         <w:t xml:space="preserve">. The worksheet contained the PMIDs for the abstract and the full-text to keep track of what was looked at and what data was obtained. Then, in the Jupyter Notebook, more code was added, so it went into the specified tab, got a copy of </w:t>
       </w:r>
-      <w:ins w:id="400" w:author="Julia Christensen" w:date="2023-12-05T14:47:00Z">
+      <w:ins w:id="403" w:author="Julia Christensen" w:date="2023-12-05T14:47:00Z">
         <w:r>
           <w:rPr>
             <w:rFonts w:ascii="Times New Roman" w:eastAsia="Times New Roman" w:hAnsi="Times New Roman" w:cs="Times New Roman"/>
@@ -7592,7 +7718,7 @@
           <w:t xml:space="preserve">100 </w:t>
         </w:r>
       </w:ins>
-      <w:del w:id="401" w:author="Julia Christensen" w:date="2023-12-05T14:47:00Z">
+      <w:del w:id="404" w:author="Julia Christensen" w:date="2023-12-05T14:47:00Z">
         <w:r>
           <w:rPr>
             <w:rFonts w:ascii="Times New Roman" w:eastAsia="Times New Roman" w:hAnsi="Times New Roman" w:cs="Times New Roman"/>
@@ -7610,7 +7736,7 @@
         </w:rPr>
         <w:t>PMID</w:t>
       </w:r>
-      <w:ins w:id="402" w:author="Julia Christensen" w:date="2023-12-05T14:47:00Z">
+      <w:ins w:id="405" w:author="Julia Christensen" w:date="2023-12-05T14:47:00Z">
         <w:r>
           <w:rPr>
             <w:rFonts w:ascii="Times New Roman" w:eastAsia="Times New Roman" w:hAnsi="Times New Roman" w:cs="Times New Roman"/>
@@ -7620,7 +7746,7 @@
           <w:t>s at a t</w:t>
         </w:r>
       </w:ins>
-      <w:ins w:id="403" w:author="Julia Christensen" w:date="2023-12-05T14:48:00Z">
+      <w:ins w:id="406" w:author="Julia Christensen" w:date="2023-12-05T14:48:00Z">
         <w:r>
           <w:rPr>
             <w:rFonts w:ascii="Times New Roman" w:eastAsia="Times New Roman" w:hAnsi="Times New Roman" w:cs="Times New Roman"/>
@@ -7638,7 +7764,7 @@
         </w:rPr>
         <w:t>, placed it into the URL, then gathered the ID number of the article/abstract, identification number, biochemical type “gene,” and the gene names and placed that all in a new separate tab on the worksheet. After a PMID was used, the code also highlighted the cell so as a visualization that the code did check and us</w:t>
       </w:r>
-      <w:ins w:id="404" w:author="Julia Christensen" w:date="2023-12-05T14:49:00Z">
+      <w:ins w:id="407" w:author="Julia Christensen" w:date="2023-12-05T14:49:00Z">
         <w:r>
           <w:rPr>
             <w:rFonts w:ascii="Times New Roman" w:eastAsia="Times New Roman" w:hAnsi="Times New Roman" w:cs="Times New Roman"/>
@@ -7656,7 +7782,7 @@
         </w:rPr>
         <w:t xml:space="preserve"> that PMID. The code ran through </w:t>
       </w:r>
-      <w:del w:id="405" w:author="Julia Christensen" w:date="2023-12-05T14:49:00Z">
+      <w:del w:id="408" w:author="Julia Christensen" w:date="2023-12-05T14:49:00Z">
         <w:r>
           <w:rPr>
             <w:rFonts w:ascii="Times New Roman" w:eastAsia="Times New Roman" w:hAnsi="Times New Roman" w:cs="Times New Roman"/>
@@ -7666,7 +7792,7 @@
           <w:delText>all of</w:delText>
         </w:r>
       </w:del>
-      <w:ins w:id="406" w:author="Julia Christensen" w:date="2023-12-05T14:49:00Z">
+      <w:ins w:id="409" w:author="Julia Christensen" w:date="2023-12-05T14:49:00Z">
         <w:r>
           <w:rPr>
             <w:rFonts w:ascii="Times New Roman" w:eastAsia="Times New Roman" w:hAnsi="Times New Roman" w:cs="Times New Roman"/>
@@ -7701,7 +7827,7 @@
         </w:rPr>
         <w:t>(</w:t>
       </w:r>
-      <w:ins w:id="407" w:author="Julia Christensen" w:date="2023-12-05T14:50:00Z">
+      <w:ins w:id="410" w:author="Julia Christensen" w:date="2023-12-05T14:50:00Z">
         <w:r>
           <w:rPr>
             <w:rFonts w:ascii="Times New Roman" w:eastAsia="Times New Roman" w:hAnsi="Times New Roman" w:cs="Times New Roman"/>
@@ -7713,43 +7839,40 @@
         <w:r>
           <w:t xml:space="preserve"> </w:t>
         </w:r>
+      </w:ins>
+      <w:ins w:id="411" w:author="Julia Christensen" w:date="2023-12-11T10:33:00Z">
         <w:r>
           <w:fldChar w:fldCharType="begin"/>
         </w:r>
         <w:r>
-          <w:instrText>HYPERLINK "https://fellowship1954.github.io/Analyzing-Science-Articles--Gene-Identification-In-Brain-Tumors/" \h</w:instrText>
+          <w:instrText>HYPERLINK "</w:instrText>
+        </w:r>
+        <w:r>
+          <w:instrText>https://fellowship1954.github.io/Analyzing-Science-Articles-Identifying-Genes-Associated-with-Brain-Tumors/</w:instrText>
+        </w:r>
+        <w:r>
+          <w:instrText>"</w:instrText>
         </w:r>
         <w:r>
           <w:fldChar w:fldCharType="separate"/>
         </w:r>
         <w:r>
           <w:rPr>
-            <w:rFonts w:ascii="Times New Roman" w:eastAsia="Times New Roman" w:hAnsi="Times New Roman" w:cs="Times New Roman"/>
-            <w:color w:val="1155CC"/>
-            <w:sz w:val="24"/>
-            <w:szCs w:val="24"/>
-            <w:u w:val="single"/>
-          </w:rPr>
-          <w:t>https://fellowship1954.github.io/Analyzing-Science-Articles--Gene-Identification-In-Brain-Tumors/</w:t>
-        </w:r>
-        <w:r>
-          <w:rPr>
-            <w:rFonts w:ascii="Times New Roman" w:eastAsia="Times New Roman" w:hAnsi="Times New Roman" w:cs="Times New Roman"/>
-            <w:color w:val="1155CC"/>
-            <w:sz w:val="24"/>
-            <w:szCs w:val="24"/>
-            <w:u w:val="single"/>
-          </w:rPr>
+            <w:rStyle w:val="Hyperlink"/>
+          </w:rPr>
+          <w:t>https://fellowship1954.github.io/Analyzing-Science-Articles-Identifying-Genes-Associated-with-Brain-Tumors/</w:t>
+        </w:r>
+        <w:r>
           <w:fldChar w:fldCharType="end"/>
         </w:r>
       </w:ins>
-      <w:del w:id="408" w:author="Julia Christensen" w:date="2023-12-05T14:50:00Z">
-        <w:r>
-          <w:rPr>
-            <w:rFonts w:ascii="Times New Roman" w:eastAsia="Times New Roman" w:hAnsi="Times New Roman" w:cs="Times New Roman"/>
-            <w:sz w:val="24"/>
-            <w:szCs w:val="24"/>
-            <w:rPrChange w:id="409" w:author="Julia Christensen" w:date="2023-12-05T14:50:00Z">
+      <w:del w:id="412" w:author="Julia Christensen" w:date="2023-12-05T14:50:00Z">
+        <w:r>
+          <w:rPr>
+            <w:rFonts w:ascii="Times New Roman" w:eastAsia="Times New Roman" w:hAnsi="Times New Roman" w:cs="Times New Roman"/>
+            <w:sz w:val="24"/>
+            <w:szCs w:val="24"/>
+            <w:rPrChange w:id="413" w:author="Julia Christensen" w:date="2023-12-05T14:50:00Z">
               <w:rPr>
                 <w:rFonts w:ascii="Times New Roman" w:eastAsia="Times New Roman" w:hAnsi="Times New Roman" w:cs="Times New Roman"/>
                 <w:b/>
@@ -7781,7 +7904,7 @@
           <w:szCs w:val="24"/>
         </w:rPr>
       </w:pPr>
-      <w:del w:id="410" w:author="Dancik,Garrett M.(Computer Science)" w:date="2023-11-18T14:15:00Z">
+      <w:del w:id="414" w:author="Dancik,Garrett M.(Computer Science)" w:date="2023-11-18T14:15:00Z">
         <w:r>
           <w:rPr>
             <w:rFonts w:ascii="Times New Roman" w:eastAsia="Times New Roman" w:hAnsi="Times New Roman" w:cs="Times New Roman"/>
@@ -7792,7 +7915,7 @@
           <w:delText>Analysing</w:delText>
         </w:r>
       </w:del>
-      <w:ins w:id="411" w:author="Dancik,Garrett M.(Computer Science)" w:date="2023-11-18T14:15:00Z">
+      <w:ins w:id="415" w:author="Dancik,Garrett M.(Computer Science)" w:date="2023-11-18T14:15:00Z">
         <w:r>
           <w:rPr>
             <w:rFonts w:ascii="Times New Roman" w:eastAsia="Times New Roman" w:hAnsi="Times New Roman" w:cs="Times New Roman"/>
@@ -7831,7 +7954,7 @@
         <w:tab/>
         <w:t>Once the gene names were gathered and placed into another tab in the worksheet, the code was created to grab and stored in a Python list. From there, the Pandas library</w:t>
       </w:r>
-      <w:ins w:id="412" w:author="Julia Christensen" w:date="2023-12-05T14:51:00Z">
+      <w:ins w:id="416" w:author="Julia Christensen" w:date="2023-12-05T14:51:00Z">
         <w:r>
           <w:rPr>
             <w:rFonts w:ascii="Times New Roman" w:eastAsia="Times New Roman" w:hAnsi="Times New Roman" w:cs="Times New Roman"/>
@@ -7841,7 +7964,7 @@
           <w:t xml:space="preserve"> </w:t>
         </w:r>
       </w:ins>
-      <w:del w:id="413" w:author="Julia Christensen" w:date="2023-12-05T14:52:00Z">
+      <w:del w:id="417" w:author="Julia Christensen" w:date="2023-12-05T14:52:00Z">
         <w:r>
           <w:rPr>
             <w:rFonts w:ascii="Times New Roman" w:eastAsia="Times New Roman" w:hAnsi="Times New Roman" w:cs="Times New Roman"/>
@@ -7859,7 +7982,7 @@
         </w:rPr>
         <w:t>counted the number of times a gene name was mentioned and stored that number by creating a frequency table</w:t>
       </w:r>
-      <w:del w:id="414" w:author="Dancik,Garrett M.(Computer Science)" w:date="2023-11-18T14:15:00Z">
+      <w:del w:id="418" w:author="Dancik,Garrett M.(Computer Science)" w:date="2023-11-18T14:15:00Z">
         <w:r>
           <w:rPr>
             <w:rFonts w:ascii="Times New Roman" w:eastAsia="Times New Roman" w:hAnsi="Times New Roman" w:cs="Times New Roman"/>
@@ -7894,7 +8017,7 @@
         </w:rPr>
         <w:t>. Other Python code was created to analyze the data,</w:t>
       </w:r>
-      <w:ins w:id="415" w:author="Julia Christensen" w:date="2023-12-05T14:54:00Z">
+      <w:ins w:id="419" w:author="Julia Christensen" w:date="2023-12-05T14:54:00Z">
         <w:r>
           <w:rPr>
             <w:rFonts w:ascii="Times New Roman" w:eastAsia="Times New Roman" w:hAnsi="Times New Roman" w:cs="Times New Roman"/>
@@ -7912,7 +8035,7 @@
           <w:t xml:space="preserve"> bar graphs and </w:t>
         </w:r>
       </w:ins>
-      <w:ins w:id="416" w:author="Julia Christensen" w:date="2023-12-05T14:55:00Z">
+      <w:ins w:id="420" w:author="Julia Christensen" w:date="2023-12-05T14:55:00Z">
         <w:r>
           <w:rPr>
             <w:rFonts w:ascii="Times New Roman" w:eastAsia="Times New Roman" w:hAnsi="Times New Roman" w:cs="Times New Roman"/>
@@ -7930,7 +8053,7 @@
         </w:rPr>
         <w:t xml:space="preserve"> in which the results are shown below, and again, the code</w:t>
       </w:r>
-      <w:ins w:id="417" w:author="Julia Christensen" w:date="2023-12-05T14:57:00Z">
+      <w:ins w:id="421" w:author="Julia Christensen" w:date="2023-12-05T14:57:00Z">
         <w:r>
           <w:rPr>
             <w:rFonts w:ascii="Times New Roman" w:eastAsia="Times New Roman" w:hAnsi="Times New Roman" w:cs="Times New Roman"/>
@@ -7956,7 +8079,7 @@
           <w:t xml:space="preserve">, and full-text </w:t>
         </w:r>
       </w:ins>
-      <w:ins w:id="418" w:author="Julia Christensen" w:date="2023-12-05T15:02:00Z">
+      <w:ins w:id="422" w:author="Julia Christensen" w:date="2023-12-05T15:02:00Z">
         <w:r>
           <w:rPr>
             <w:rFonts w:ascii="Times New Roman" w:eastAsia="Times New Roman" w:hAnsi="Times New Roman" w:cs="Times New Roman"/>
@@ -7966,7 +8089,7 @@
           <w:t xml:space="preserve">tables, </w:t>
         </w:r>
       </w:ins>
-      <w:ins w:id="419" w:author="Julia Christensen" w:date="2023-12-05T14:57:00Z">
+      <w:ins w:id="423" w:author="Julia Christensen" w:date="2023-12-05T14:57:00Z">
         <w:r>
           <w:rPr>
             <w:rFonts w:ascii="Times New Roman" w:eastAsia="Times New Roman" w:hAnsi="Times New Roman" w:cs="Times New Roman"/>
@@ -7984,7 +8107,7 @@
         </w:rPr>
         <w:t xml:space="preserve"> </w:t>
       </w:r>
-      <w:ins w:id="420" w:author="Julia Christensen" w:date="2023-12-05T14:57:00Z">
+      <w:ins w:id="424" w:author="Julia Christensen" w:date="2023-12-05T14:57:00Z">
         <w:r>
           <w:rPr>
             <w:rFonts w:ascii="Times New Roman" w:eastAsia="Times New Roman" w:hAnsi="Times New Roman" w:cs="Times New Roman"/>
@@ -7994,7 +8117,7 @@
           <w:t>ar</w:t>
         </w:r>
       </w:ins>
-      <w:ins w:id="421" w:author="Julia Christensen" w:date="2023-12-05T14:58:00Z">
+      <w:ins w:id="425" w:author="Julia Christensen" w:date="2023-12-05T14:58:00Z">
         <w:r>
           <w:rPr>
             <w:rFonts w:ascii="Times New Roman" w:eastAsia="Times New Roman" w:hAnsi="Times New Roman" w:cs="Times New Roman"/>
@@ -8004,7 +8127,7 @@
           <w:t>e</w:t>
         </w:r>
       </w:ins>
-      <w:del w:id="422" w:author="Julia Christensen" w:date="2023-12-05T14:57:00Z">
+      <w:del w:id="426" w:author="Julia Christensen" w:date="2023-12-05T14:57:00Z">
         <w:r>
           <w:rPr>
             <w:rFonts w:ascii="Times New Roman" w:eastAsia="Times New Roman" w:hAnsi="Times New Roman" w:cs="Times New Roman"/>
@@ -8022,7 +8145,7 @@
         </w:rPr>
         <w:t xml:space="preserve"> available on the web page</w:t>
       </w:r>
-      <w:ins w:id="423" w:author="Julia Christensen" w:date="2023-12-05T14:55:00Z">
+      <w:ins w:id="427" w:author="Julia Christensen" w:date="2023-12-05T14:55:00Z">
         <w:r>
           <w:rPr>
             <w:rFonts w:ascii="Times New Roman" w:eastAsia="Times New Roman" w:hAnsi="Times New Roman" w:cs="Times New Roman"/>
@@ -8050,35 +8173,34 @@
         <w:r>
           <w:t xml:space="preserve"> </w:t>
         </w:r>
+      </w:ins>
+      <w:ins w:id="428" w:author="Julia Christensen" w:date="2023-12-11T10:33:00Z">
         <w:r>
           <w:fldChar w:fldCharType="begin"/>
         </w:r>
         <w:r>
-          <w:instrText>HYPERLINK "https://fellowship1954.github.io/Analyzing-Science-Articles--Gene-Identification-In-Brain-Tumors/" \h</w:instrText>
+          <w:instrText>HYPERLINK "</w:instrText>
+        </w:r>
+        <w:r>
+          <w:instrText>https://fellowship1954.github.io/Analyzing-Science-Articles-Identifying-Genes-Associated-with-Brain-Tumors/</w:instrText>
+        </w:r>
+        <w:r>
+          <w:instrText>"</w:instrText>
         </w:r>
         <w:r>
           <w:fldChar w:fldCharType="separate"/>
         </w:r>
         <w:r>
           <w:rPr>
-            <w:rFonts w:ascii="Times New Roman" w:eastAsia="Times New Roman" w:hAnsi="Times New Roman" w:cs="Times New Roman"/>
-            <w:color w:val="1155CC"/>
-            <w:sz w:val="24"/>
-            <w:szCs w:val="24"/>
-            <w:u w:val="single"/>
-          </w:rPr>
-          <w:t>https://fellowship1954.github.io/Analyzing-Science-Articles--Gene-Identification-In-Brain-Tumors/</w:t>
-        </w:r>
-        <w:r>
-          <w:rPr>
-            <w:rFonts w:ascii="Times New Roman" w:eastAsia="Times New Roman" w:hAnsi="Times New Roman" w:cs="Times New Roman"/>
-            <w:color w:val="1155CC"/>
-            <w:sz w:val="24"/>
-            <w:szCs w:val="24"/>
-            <w:u w:val="single"/>
-          </w:rPr>
+            <w:rStyle w:val="Hyperlink"/>
+          </w:rPr>
+          <w:t>https://fellowship1954.github.io/Analyzing-Science-Articles-Identifying-Genes-Associated-with-Brain-Tumors/</w:t>
+        </w:r>
+        <w:r>
           <w:fldChar w:fldCharType="end"/>
         </w:r>
+      </w:ins>
+      <w:ins w:id="429" w:author="Julia Christensen" w:date="2023-12-05T14:55:00Z">
         <w:r>
           <w:rPr>
             <w:rFonts w:ascii="Times New Roman" w:eastAsia="Times New Roman" w:hAnsi="Times New Roman" w:cs="Times New Roman"/>
@@ -8088,7 +8210,7 @@
           <w:t>).</w:t>
         </w:r>
       </w:ins>
-      <w:del w:id="424" w:author="Julia Christensen" w:date="2023-12-05T14:55:00Z">
+      <w:del w:id="430" w:author="Julia Christensen" w:date="2023-12-05T14:55:00Z">
         <w:r>
           <w:rPr>
             <w:rFonts w:ascii="Times New Roman" w:eastAsia="Times New Roman" w:hAnsi="Times New Roman" w:cs="Times New Roman"/>
@@ -8141,7 +8263,7 @@
       <w:pPr>
         <w:spacing w:line="480" w:lineRule="auto"/>
         <w:rPr>
-          <w:del w:id="425" w:author="Julia Christensen" w:date="2023-12-03T18:47:00Z"/>
+          <w:del w:id="431" w:author="Julia Christensen" w:date="2023-12-03T18:47:00Z"/>
           <w:rFonts w:ascii="Times New Roman" w:eastAsia="Times New Roman" w:hAnsi="Times New Roman" w:cs="Times New Roman"/>
           <w:sz w:val="24"/>
           <w:szCs w:val="24"/>
@@ -8155,7 +8277,7 @@
         </w:rPr>
         <w:t>For the experiment, 1,100 samples were examined, and around a total of</w:t>
       </w:r>
-      <w:ins w:id="426" w:author="Julia Christensen" w:date="2023-12-04T07:36:00Z">
+      <w:ins w:id="432" w:author="Julia Christensen" w:date="2023-12-04T07:36:00Z">
         <w:r>
           <w:rPr>
             <w:rFonts w:ascii="Times New Roman" w:eastAsia="Times New Roman" w:hAnsi="Times New Roman" w:cs="Times New Roman"/>
@@ -8165,7 +8287,7 @@
           <w:t xml:space="preserve"> </w:t>
         </w:r>
       </w:ins>
-      <w:del w:id="427" w:author="Julia Christensen" w:date="2023-12-04T07:36:00Z">
+      <w:del w:id="433" w:author="Julia Christensen" w:date="2023-12-04T07:36:00Z">
         <w:r>
           <w:rPr>
             <w:rFonts w:ascii="Times New Roman" w:eastAsia="Times New Roman" w:hAnsi="Times New Roman" w:cs="Times New Roman"/>
@@ -8175,7 +8297,7 @@
           <w:delText xml:space="preserve"> </w:delText>
         </w:r>
       </w:del>
-      <w:ins w:id="428" w:author="Julia Christensen" w:date="2023-12-04T07:36:00Z">
+      <w:ins w:id="434" w:author="Julia Christensen" w:date="2023-12-04T07:36:00Z">
         <w:r>
           <w:rPr>
             <w:rFonts w:ascii="Times New Roman" w:eastAsia="Times New Roman" w:hAnsi="Times New Roman" w:cs="Times New Roman"/>
@@ -8185,7 +8307,7 @@
           <w:t>736</w:t>
         </w:r>
       </w:ins>
-      <w:del w:id="429" w:author="Julia Christensen" w:date="2023-12-04T07:36:00Z">
+      <w:del w:id="435" w:author="Julia Christensen" w:date="2023-12-04T07:36:00Z">
         <w:r>
           <w:rPr>
             <w:rFonts w:ascii="Times New Roman" w:eastAsia="Times New Roman" w:hAnsi="Times New Roman" w:cs="Times New Roman"/>
@@ -8220,7 +8342,7 @@
         </w:rPr>
         <w:t xml:space="preserve"> </w:t>
       </w:r>
-      <w:ins w:id="430" w:author="Julia Christensen" w:date="2023-12-04T07:37:00Z">
+      <w:ins w:id="436" w:author="Julia Christensen" w:date="2023-12-04T07:37:00Z">
         <w:r>
           <w:rPr>
             <w:rFonts w:ascii="Times New Roman" w:eastAsia="Times New Roman" w:hAnsi="Times New Roman" w:cs="Times New Roman"/>
@@ -8238,7 +8360,7 @@
         </w:rPr>
         <w:t>were referenced. However, sp</w:t>
       </w:r>
-      <w:ins w:id="431" w:author="Dancik,Garrett M.(Computer Science)" w:date="2023-11-18T14:25:00Z">
+      <w:ins w:id="437" w:author="Dancik,Garrett M.(Computer Science)" w:date="2023-11-18T14:25:00Z">
         <w:r>
           <w:rPr>
             <w:rFonts w:ascii="Times New Roman" w:eastAsia="Times New Roman" w:hAnsi="Times New Roman" w:cs="Times New Roman"/>
@@ -8256,7 +8378,7 @@
         </w:rPr>
         <w:t xml:space="preserve">it between abstracts and full-text around </w:t>
       </w:r>
-      <w:del w:id="432" w:author="Julia Christensen" w:date="2023-12-04T07:38:00Z">
+      <w:del w:id="438" w:author="Julia Christensen" w:date="2023-12-04T07:38:00Z">
         <w:r>
           <w:rPr>
             <w:rFonts w:ascii="Times New Roman" w:eastAsia="Times New Roman" w:hAnsi="Times New Roman" w:cs="Times New Roman"/>
@@ -8283,7 +8405,7 @@
           <w:delText>]</w:delText>
         </w:r>
       </w:del>
-      <w:ins w:id="433" w:author="Julia Christensen" w:date="2023-12-04T07:38:00Z">
+      <w:ins w:id="439" w:author="Julia Christensen" w:date="2023-12-04T07:38:00Z">
         <w:r>
           <w:rPr>
             <w:rFonts w:ascii="Times New Roman" w:eastAsia="Times New Roman" w:hAnsi="Times New Roman" w:cs="Times New Roman"/>
@@ -8301,7 +8423,7 @@
         </w:rPr>
         <w:t xml:space="preserve"> genes were mentioned in the abstracts and </w:t>
       </w:r>
-      <w:del w:id="434" w:author="Julia Christensen" w:date="2023-12-04T07:38:00Z">
+      <w:del w:id="440" w:author="Julia Christensen" w:date="2023-12-04T07:38:00Z">
         <w:r>
           <w:rPr>
             <w:rFonts w:ascii="Times New Roman" w:eastAsia="Times New Roman" w:hAnsi="Times New Roman" w:cs="Times New Roman"/>
@@ -8320,7 +8442,7 @@
           <w:delText>]</w:delText>
         </w:r>
       </w:del>
-      <w:ins w:id="435" w:author="Julia Christensen" w:date="2023-12-04T07:38:00Z">
+      <w:ins w:id="441" w:author="Julia Christensen" w:date="2023-12-04T07:38:00Z">
         <w:r>
           <w:rPr>
             <w:rFonts w:ascii="Times New Roman" w:eastAsia="Times New Roman" w:hAnsi="Times New Roman" w:cs="Times New Roman"/>
@@ -8338,7 +8460,7 @@
         </w:rPr>
         <w:t xml:space="preserve"> in full-text. </w:t>
       </w:r>
-      <w:del w:id="436" w:author="Dancik,Garrett M.(Computer Science)" w:date="2023-11-18T14:25:00Z">
+      <w:del w:id="442" w:author="Dancik,Garrett M.(Computer Science)" w:date="2023-11-18T14:25:00Z">
         <w:r>
           <w:rPr>
             <w:rFonts w:ascii="Times New Roman" w:eastAsia="Times New Roman" w:hAnsi="Times New Roman" w:cs="Times New Roman"/>
@@ -8382,7 +8504,7 @@
         </w:rPr>
         <w:t>show the top and bottom ten gene names with combined abstracts and full-text.</w:t>
       </w:r>
-      <w:del w:id="437" w:author="Julia Christensen" w:date="2023-12-03T18:47:00Z">
+      <w:del w:id="443" w:author="Julia Christensen" w:date="2023-12-03T18:47:00Z">
         <w:r>
           <w:rPr>
             <w:rFonts w:ascii="Times New Roman" w:eastAsia="Times New Roman" w:hAnsi="Times New Roman" w:cs="Times New Roman"/>
@@ -8397,14 +8519,14 @@
       <w:pPr>
         <w:spacing w:line="480" w:lineRule="auto"/>
         <w:rPr>
-          <w:ins w:id="438" w:author="Julia Christensen" w:date="2023-12-03T18:43:00Z"/>
+          <w:ins w:id="444" w:author="Julia Christensen" w:date="2023-12-03T18:43:00Z"/>
           <w:rFonts w:ascii="Times New Roman" w:eastAsia="Times New Roman" w:hAnsi="Times New Roman" w:cs="Times New Roman"/>
           <w:b/>
           <w:sz w:val="24"/>
           <w:szCs w:val="24"/>
         </w:rPr>
       </w:pPr>
-      <w:del w:id="439" w:author="Julia Christensen" w:date="2023-12-03T18:46:00Z">
+      <w:del w:id="445" w:author="Julia Christensen" w:date="2023-12-03T18:46:00Z">
         <w:r>
           <w:rPr>
             <w:noProof/>
@@ -8431,7 +8553,7 @@
                       <pic:cNvPicPr preferRelativeResize="0"/>
                     </pic:nvPicPr>
                     <pic:blipFill>
-                      <a:blip r:embed="rId18"/>
+                      <a:blip r:embed="rId17"/>
                       <a:srcRect/>
                       <a:stretch>
                         <a:fillRect/>
@@ -8474,7 +8596,7 @@
                       <pic:cNvPicPr preferRelativeResize="0"/>
                     </pic:nvPicPr>
                     <pic:blipFill>
-                      <a:blip r:embed="rId19"/>
+                      <a:blip r:embed="rId18"/>
                       <a:srcRect/>
                       <a:stretch>
                         <a:fillRect/>
@@ -8503,19 +8625,19 @@
         <w:spacing w:line="480" w:lineRule="auto"/>
         <w:jc w:val="center"/>
         <w:rPr>
-          <w:ins w:id="440" w:author="Julia Christensen" w:date="2023-12-03T18:43:00Z"/>
+          <w:ins w:id="446" w:author="Julia Christensen" w:date="2023-12-03T18:43:00Z"/>
           <w:rFonts w:ascii="Times New Roman" w:eastAsia="Times New Roman" w:hAnsi="Times New Roman" w:cs="Times New Roman"/>
           <w:b/>
           <w:sz w:val="24"/>
           <w:szCs w:val="24"/>
         </w:rPr>
-        <w:pPrChange w:id="441" w:author="Julia Christensen" w:date="2023-12-03T18:47:00Z">
+        <w:pPrChange w:id="447" w:author="Julia Christensen" w:date="2023-12-03T18:47:00Z">
           <w:pPr>
             <w:spacing w:line="480" w:lineRule="auto"/>
           </w:pPr>
         </w:pPrChange>
       </w:pPr>
-      <w:ins w:id="442" w:author="Julia Christensen" w:date="2023-12-03T18:52:00Z">
+      <w:ins w:id="448" w:author="Julia Christensen" w:date="2023-12-03T18:52:00Z">
         <w:r>
           <w:rPr>
             <w:rFonts w:ascii="Times New Roman" w:eastAsia="Times New Roman" w:hAnsi="Times New Roman" w:cs="Times New Roman"/>
@@ -8524,7 +8646,6 @@
             <w:sz w:val="24"/>
             <w:szCs w:val="24"/>
           </w:rPr>
-          <w:lastRenderedPageBreak/>
           <w:drawing>
             <wp:inline distT="0" distB="0" distL="0" distR="0" wp14:anchorId="061A7FD7" wp14:editId="41A7066A">
               <wp:extent cx="1771897" cy="1876687"/>
@@ -8541,7 +8662,7 @@
                       <pic:cNvPicPr/>
                     </pic:nvPicPr>
                     <pic:blipFill>
-                      <a:blip r:embed="rId20"/>
+                      <a:blip r:embed="rId19"/>
                       <a:stretch>
                         <a:fillRect/>
                       </a:stretch>
@@ -8579,6 +8700,7 @@
           <w:sz w:val="24"/>
           <w:szCs w:val="24"/>
         </w:rPr>
+        <w:lastRenderedPageBreak/>
         <w:t>Table 1:</w:t>
       </w:r>
       <w:r>
@@ -8606,7 +8728,7 @@
         </w:rPr>
         <w:t xml:space="preserve"> for a full table, see </w:t>
       </w:r>
-      <w:commentRangeStart w:id="443"/>
+      <w:commentRangeStart w:id="449"/>
       <w:r>
         <w:rPr>
           <w:rFonts w:ascii="Times New Roman" w:eastAsia="Times New Roman" w:hAnsi="Times New Roman" w:cs="Times New Roman"/>
@@ -8615,48 +8737,81 @@
         </w:rPr>
         <w:t>web page</w:t>
       </w:r>
-      <w:commentRangeEnd w:id="443"/>
+      <w:commentRangeEnd w:id="449"/>
       <w:r>
         <w:rPr>
           <w:rStyle w:val="CommentReference"/>
         </w:rPr>
-        <w:commentReference w:id="443"/>
-      </w:r>
-      <w:ins w:id="444" w:author="Julia Christensen" w:date="2023-12-03T18:41:00Z">
-        <w:r>
-          <w:rPr>
-            <w:rFonts w:ascii="Times New Roman" w:eastAsia="Times New Roman" w:hAnsi="Times New Roman" w:cs="Times New Roman"/>
-            <w:sz w:val="24"/>
-            <w:szCs w:val="24"/>
-          </w:rPr>
-          <w:t xml:space="preserve">: </w:t>
-        </w:r>
-        <w:r>
+        <w:commentReference w:id="449"/>
+      </w:r>
+      <w:ins w:id="450" w:author="Julia Christensen" w:date="2023-12-03T18:41:00Z">
+        <w:r>
+          <w:rPr>
+            <w:rFonts w:ascii="Times New Roman" w:eastAsia="Times New Roman" w:hAnsi="Times New Roman" w:cs="Times New Roman"/>
+            <w:sz w:val="24"/>
+            <w:szCs w:val="24"/>
+          </w:rPr>
+          <w:t>:</w:t>
+        </w:r>
+      </w:ins>
+      <w:ins w:id="451" w:author="Julia Christensen" w:date="2023-12-11T10:34:00Z">
+        <w:r>
+          <w:t xml:space="preserve"> </w:t>
+        </w:r>
+        <w:r>
+          <w:rPr>
+            <w:rFonts w:ascii="Times New Roman" w:eastAsia="Times New Roman" w:hAnsi="Times New Roman" w:cs="Times New Roman"/>
+            <w:sz w:val="24"/>
+            <w:szCs w:val="24"/>
+          </w:rPr>
           <w:fldChar w:fldCharType="begin"/>
         </w:r>
         <w:r>
-          <w:instrText>HYPERLINK "https://fellowship1954.github.io/Analyzing-Science-Articles--Gene-Identification-In-Brain-Tumors/" \h</w:instrText>
-        </w:r>
-        <w:r>
+          <w:rPr>
+            <w:rFonts w:ascii="Times New Roman" w:eastAsia="Times New Roman" w:hAnsi="Times New Roman" w:cs="Times New Roman"/>
+            <w:sz w:val="24"/>
+            <w:szCs w:val="24"/>
+          </w:rPr>
+          <w:instrText>HYPERLINK "</w:instrText>
+        </w:r>
+        <w:r>
+          <w:rPr>
+            <w:rFonts w:ascii="Times New Roman" w:eastAsia="Times New Roman" w:hAnsi="Times New Roman" w:cs="Times New Roman"/>
+            <w:sz w:val="24"/>
+            <w:szCs w:val="24"/>
+          </w:rPr>
+          <w:instrText>https://fellowship1954.github.io/Analyzing-Science-Articles-Identifying-Genes-Associated-with-Brain-Tumors/</w:instrText>
+        </w:r>
+        <w:r>
+          <w:rPr>
+            <w:rFonts w:ascii="Times New Roman" w:eastAsia="Times New Roman" w:hAnsi="Times New Roman" w:cs="Times New Roman"/>
+            <w:sz w:val="24"/>
+            <w:szCs w:val="24"/>
+          </w:rPr>
+          <w:instrText>"</w:instrText>
+        </w:r>
+        <w:r>
+          <w:rPr>
+            <w:rFonts w:ascii="Times New Roman" w:eastAsia="Times New Roman" w:hAnsi="Times New Roman" w:cs="Times New Roman"/>
+            <w:sz w:val="24"/>
+            <w:szCs w:val="24"/>
+          </w:rPr>
           <w:fldChar w:fldCharType="separate"/>
         </w:r>
         <w:r>
           <w:rPr>
-            <w:rFonts w:ascii="Times New Roman" w:eastAsia="Times New Roman" w:hAnsi="Times New Roman" w:cs="Times New Roman"/>
-            <w:color w:val="1155CC"/>
-            <w:sz w:val="24"/>
-            <w:szCs w:val="24"/>
-            <w:u w:val="single"/>
-          </w:rPr>
-          <w:t>https://fellowship1954.github.io/Analyzing-Science-Articles--Gene-Identification-In-Brain-Tumors/</w:t>
-        </w:r>
-        <w:r>
-          <w:rPr>
-            <w:rFonts w:ascii="Times New Roman" w:eastAsia="Times New Roman" w:hAnsi="Times New Roman" w:cs="Times New Roman"/>
-            <w:color w:val="1155CC"/>
-            <w:sz w:val="24"/>
-            <w:szCs w:val="24"/>
-            <w:u w:val="single"/>
+            <w:rStyle w:val="Hyperlink"/>
+            <w:rFonts w:ascii="Times New Roman" w:eastAsia="Times New Roman" w:hAnsi="Times New Roman" w:cs="Times New Roman"/>
+            <w:sz w:val="24"/>
+            <w:szCs w:val="24"/>
+          </w:rPr>
+          <w:t>https://fellowship1954.github.io/Analyzing-Science-Articles-Identifying-Genes-Associated-with-Brain-Tumors/</w:t>
+        </w:r>
+        <w:r>
+          <w:rPr>
+            <w:rFonts w:ascii="Times New Roman" w:eastAsia="Times New Roman" w:hAnsi="Times New Roman" w:cs="Times New Roman"/>
+            <w:sz w:val="24"/>
+            <w:szCs w:val="24"/>
           </w:rPr>
           <w:fldChar w:fldCharType="end"/>
         </w:r>
@@ -8675,19 +8830,19 @@
         <w:spacing w:line="480" w:lineRule="auto"/>
         <w:jc w:val="center"/>
         <w:rPr>
-          <w:ins w:id="445" w:author="Julia Christensen" w:date="2023-12-03T18:48:00Z"/>
+          <w:ins w:id="452" w:author="Julia Christensen" w:date="2023-12-03T18:48:00Z"/>
           <w:rFonts w:ascii="Times New Roman" w:eastAsia="Times New Roman" w:hAnsi="Times New Roman" w:cs="Times New Roman"/>
           <w:b/>
           <w:sz w:val="24"/>
           <w:szCs w:val="24"/>
         </w:rPr>
-        <w:pPrChange w:id="446" w:author="Julia Christensen" w:date="2023-12-03T19:00:00Z">
+        <w:pPrChange w:id="453" w:author="Julia Christensen" w:date="2023-12-03T19:00:00Z">
           <w:pPr>
             <w:spacing w:line="480" w:lineRule="auto"/>
           </w:pPr>
         </w:pPrChange>
       </w:pPr>
-      <w:ins w:id="447" w:author="Julia Christensen" w:date="2023-12-03T19:00:00Z">
+      <w:ins w:id="454" w:author="Julia Christensen" w:date="2023-12-03T19:00:00Z">
         <w:r>
           <w:rPr>
             <w:rFonts w:ascii="Times New Roman" w:eastAsia="Times New Roman" w:hAnsi="Times New Roman" w:cs="Times New Roman"/>
@@ -8712,7 +8867,7 @@
                       <pic:cNvPicPr/>
                     </pic:nvPicPr>
                     <pic:blipFill>
-                      <a:blip r:embed="rId21"/>
+                      <a:blip r:embed="rId20"/>
                       <a:stretch>
                         <a:fillRect/>
                       </a:stretch>
@@ -8733,7 +8888,7 @@
           </w:drawing>
         </w:r>
       </w:ins>
-      <w:del w:id="448" w:author="Julia Christensen" w:date="2023-12-03T18:48:00Z">
+      <w:del w:id="455" w:author="Julia Christensen" w:date="2023-12-03T18:48:00Z">
         <w:r>
           <w:rPr>
             <w:rFonts w:ascii="Times New Roman" w:eastAsia="Times New Roman" w:hAnsi="Times New Roman" w:cs="Times New Roman"/>
@@ -8755,7 +8910,7 @@
                       <pic:cNvPicPr preferRelativeResize="0"/>
                     </pic:nvPicPr>
                     <pic:blipFill>
-                      <a:blip r:embed="rId19"/>
+                      <a:blip r:embed="rId18"/>
                       <a:srcRect/>
                       <a:stretch>
                         <a:fillRect/>
@@ -8822,7 +8977,7 @@
         </w:rPr>
         <w:t xml:space="preserve"> for a full table, see </w:t>
       </w:r>
-      <w:commentRangeStart w:id="449"/>
+      <w:commentRangeStart w:id="456"/>
       <w:r>
         <w:rPr>
           <w:rFonts w:ascii="Times New Roman" w:eastAsia="Times New Roman" w:hAnsi="Times New Roman" w:cs="Times New Roman"/>
@@ -8831,14 +8986,14 @@
         </w:rPr>
         <w:t>web page</w:t>
       </w:r>
-      <w:commentRangeEnd w:id="449"/>
+      <w:commentRangeEnd w:id="456"/>
       <w:r>
         <w:rPr>
           <w:rStyle w:val="CommentReference"/>
         </w:rPr>
-        <w:commentReference w:id="449"/>
-      </w:r>
-      <w:ins w:id="450" w:author="Julia Christensen" w:date="2023-12-03T18:41:00Z">
+        <w:commentReference w:id="456"/>
+      </w:r>
+      <w:ins w:id="457" w:author="Julia Christensen" w:date="2023-12-03T18:41:00Z">
         <w:r>
           <w:rPr>
             <w:rFonts w:ascii="Times New Roman" w:eastAsia="Times New Roman" w:hAnsi="Times New Roman" w:cs="Times New Roman"/>
@@ -8850,10 +9005,38 @@
         <w:r>
           <w:t xml:space="preserve"> </w:t>
         </w:r>
+      </w:ins>
+      <w:ins w:id="458" w:author="Julia Christensen" w:date="2023-12-11T10:34:00Z">
         <w:r>
           <w:fldChar w:fldCharType="begin"/>
         </w:r>
         <w:r>
+          <w:instrText>HYPERLINK "</w:instrText>
+        </w:r>
+        <w:r>
+          <w:instrText>https://fellowship1954.github.io/Analyzing-Science-Articles-Identifying-Genes-Associated-with-Brain-Tumors/</w:instrText>
+        </w:r>
+        <w:r>
+          <w:instrText>"</w:instrText>
+        </w:r>
+        <w:r>
+          <w:fldChar w:fldCharType="separate"/>
+        </w:r>
+        <w:r>
+          <w:rPr>
+            <w:rStyle w:val="Hyperlink"/>
+          </w:rPr>
+          <w:t>https://fellowship1954.github.io/Analyzing-Science-Articles-Identifying-Genes-Associated-with-Brain-Tumors/</w:t>
+        </w:r>
+        <w:r>
+          <w:fldChar w:fldCharType="end"/>
+        </w:r>
+      </w:ins>
+      <w:ins w:id="459" w:author="Julia Christensen" w:date="2023-12-03T18:41:00Z">
+        <w:r>
+          <w:fldChar w:fldCharType="begin"/>
+        </w:r>
+        <w:r>
           <w:instrText>HYPERLINK "https://fellowship1954.github.io/Analyzing-Science-Articles--Gene-Identification-In-Brain-Tumors/" \h</w:instrText>
         </w:r>
         <w:r>
@@ -8867,16 +9050,6 @@
             <w:szCs w:val="24"/>
             <w:u w:val="single"/>
           </w:rPr>
-          <w:t>https://fellowship1954.github.io/Analyzing-Science-Articles--Gene-Identification-In-Brain-Tumors/</w:t>
-        </w:r>
-        <w:r>
-          <w:rPr>
-            <w:rFonts w:ascii="Times New Roman" w:eastAsia="Times New Roman" w:hAnsi="Times New Roman" w:cs="Times New Roman"/>
-            <w:color w:val="1155CC"/>
-            <w:sz w:val="24"/>
-            <w:szCs w:val="24"/>
-            <w:u w:val="single"/>
-          </w:rPr>
           <w:fldChar w:fldCharType="end"/>
         </w:r>
       </w:ins>
@@ -8888,7 +9061,7 @@
         </w:rPr>
         <w:t>)</w:t>
       </w:r>
-      <w:del w:id="451" w:author="Julia Christensen" w:date="2023-12-03T18:48:00Z">
+      <w:del w:id="460" w:author="Julia Christensen" w:date="2023-12-03T18:48:00Z">
         <w:r>
           <w:rPr>
             <w:noProof/>
@@ -8915,7 +9088,7 @@
                       <pic:cNvPicPr preferRelativeResize="0"/>
                     </pic:nvPicPr>
                     <pic:blipFill>
-                      <a:blip r:embed="rId18"/>
+                      <a:blip r:embed="rId17"/>
                       <a:srcRect/>
                       <a:stretch>
                         <a:fillRect/>
@@ -8944,7 +9117,7 @@
         <w:spacing w:line="480" w:lineRule="auto"/>
         <w:ind w:firstLine="720"/>
         <w:rPr>
-          <w:del w:id="452" w:author="Julia Christensen" w:date="2023-12-04T07:53:00Z"/>
+          <w:del w:id="461" w:author="Julia Christensen" w:date="2023-12-04T07:53:00Z"/>
           <w:rFonts w:ascii="Times New Roman" w:eastAsia="Times New Roman" w:hAnsi="Times New Roman" w:cs="Times New Roman"/>
           <w:sz w:val="24"/>
           <w:szCs w:val="24"/>
@@ -8992,7 +9165,7 @@
         </w:rPr>
         <w:t xml:space="preserve">, </w:t>
       </w:r>
-      <w:del w:id="453" w:author="Julia Christensen" w:date="2023-12-04T07:39:00Z">
+      <w:del w:id="462" w:author="Julia Christensen" w:date="2023-12-04T07:39:00Z">
         <w:r>
           <w:rPr>
             <w:rFonts w:ascii="Times New Roman" w:eastAsia="Times New Roman" w:hAnsi="Times New Roman" w:cs="Times New Roman"/>
@@ -9019,7 +9192,7 @@
           <w:delText>]</w:delText>
         </w:r>
       </w:del>
-      <w:ins w:id="454" w:author="Julia Christensen" w:date="2023-12-05T10:23:00Z">
+      <w:ins w:id="463" w:author="Julia Christensen" w:date="2023-12-05T10:23:00Z">
         <w:r>
           <w:rPr>
             <w:rFonts w:ascii="Times New Roman" w:eastAsia="Times New Roman" w:hAnsi="Times New Roman" w:cs="Times New Roman"/>
@@ -9037,7 +9210,7 @@
           <w:t>were two genes</w:t>
         </w:r>
       </w:ins>
-      <w:ins w:id="455" w:author="Julia Christensen" w:date="2023-12-05T15:05:00Z">
+      <w:ins w:id="464" w:author="Julia Christensen" w:date="2023-12-05T15:05:00Z">
         <w:r>
           <w:rPr>
             <w:rFonts w:ascii="Times New Roman" w:eastAsia="Times New Roman" w:hAnsi="Times New Roman" w:cs="Times New Roman"/>
@@ -9055,7 +9228,7 @@
           <w:t xml:space="preserve"> the</w:t>
         </w:r>
       </w:ins>
-      <w:del w:id="456" w:author="Julia Christensen" w:date="2023-12-05T10:23:00Z">
+      <w:del w:id="465" w:author="Julia Christensen" w:date="2023-12-05T10:23:00Z">
         <w:r>
           <w:rPr>
             <w:rFonts w:ascii="Times New Roman" w:eastAsia="Times New Roman" w:hAnsi="Times New Roman" w:cs="Times New Roman"/>
@@ -9065,7 +9238,7 @@
           <w:delText xml:space="preserve"> w</w:delText>
         </w:r>
       </w:del>
-      <w:del w:id="457" w:author="Julia Christensen" w:date="2023-12-04T07:40:00Z">
+      <w:del w:id="466" w:author="Julia Christensen" w:date="2023-12-04T07:40:00Z">
         <w:r>
           <w:rPr>
             <w:rFonts w:ascii="Times New Roman" w:eastAsia="Times New Roman" w:hAnsi="Times New Roman" w:cs="Times New Roman"/>
@@ -9075,7 +9248,7 @@
           <w:delText>as</w:delText>
         </w:r>
       </w:del>
-      <w:del w:id="458" w:author="Julia Christensen" w:date="2023-12-05T10:23:00Z">
+      <w:del w:id="467" w:author="Julia Christensen" w:date="2023-12-05T10:23:00Z">
         <w:r>
           <w:rPr>
             <w:rFonts w:ascii="Times New Roman" w:eastAsia="Times New Roman" w:hAnsi="Times New Roman" w:cs="Times New Roman"/>
@@ -9093,7 +9266,7 @@
         </w:rPr>
         <w:t xml:space="preserve"> most mentioned</w:t>
       </w:r>
-      <w:del w:id="459" w:author="Julia Christensen" w:date="2023-12-05T15:05:00Z">
+      <w:del w:id="468" w:author="Julia Christensen" w:date="2023-12-05T15:05:00Z">
         <w:r>
           <w:rPr>
             <w:rFonts w:ascii="Times New Roman" w:eastAsia="Times New Roman" w:hAnsi="Times New Roman" w:cs="Times New Roman"/>
@@ -9111,7 +9284,7 @@
         </w:rPr>
         <w:t xml:space="preserve">, and </w:t>
       </w:r>
-      <w:del w:id="460" w:author="Julia Christensen" w:date="2023-12-04T07:40:00Z">
+      <w:del w:id="469" w:author="Julia Christensen" w:date="2023-12-04T07:40:00Z">
         <w:r>
           <w:rPr>
             <w:rFonts w:ascii="Times New Roman" w:eastAsia="Times New Roman" w:hAnsi="Times New Roman" w:cs="Times New Roman"/>
@@ -9138,7 +9311,7 @@
           <w:delText>]</w:delText>
         </w:r>
       </w:del>
-      <w:ins w:id="461" w:author="Julia Christensen" w:date="2023-12-05T10:24:00Z">
+      <w:ins w:id="470" w:author="Julia Christensen" w:date="2023-12-05T10:24:00Z">
         <w:r>
           <w:rPr>
             <w:rFonts w:ascii="Times New Roman" w:eastAsia="Times New Roman" w:hAnsi="Times New Roman" w:cs="Times New Roman"/>
@@ -9148,7 +9321,7 @@
           <w:t>all</w:t>
         </w:r>
       </w:ins>
-      <w:ins w:id="462" w:author="Julia Christensen" w:date="2023-12-05T15:05:00Z">
+      <w:ins w:id="471" w:author="Julia Christensen" w:date="2023-12-05T15:05:00Z">
         <w:r>
           <w:rPr>
             <w:rFonts w:ascii="Times New Roman" w:eastAsia="Times New Roman" w:hAnsi="Times New Roman" w:cs="Times New Roman"/>
@@ -9158,7 +9331,7 @@
           <w:t xml:space="preserve"> top</w:t>
         </w:r>
       </w:ins>
-      <w:ins w:id="463" w:author="Julia Christensen" w:date="2023-12-05T10:24:00Z">
+      <w:ins w:id="472" w:author="Julia Christensen" w:date="2023-12-05T10:24:00Z">
         <w:r>
           <w:rPr>
             <w:rFonts w:ascii="Times New Roman" w:eastAsia="Times New Roman" w:hAnsi="Times New Roman" w:cs="Times New Roman"/>
@@ -9168,7 +9341,7 @@
           <w:t xml:space="preserve"> ten least </w:t>
         </w:r>
       </w:ins>
-      <w:ins w:id="464" w:author="Julia Christensen" w:date="2023-12-05T10:25:00Z">
+      <w:ins w:id="473" w:author="Julia Christensen" w:date="2023-12-05T10:25:00Z">
         <w:r>
           <w:rPr>
             <w:rFonts w:ascii="Times New Roman" w:eastAsia="Times New Roman" w:hAnsi="Times New Roman" w:cs="Times New Roman"/>
@@ -9178,7 +9351,7 @@
           <w:t>referenced had the same number</w:t>
         </w:r>
       </w:ins>
-      <w:ins w:id="465" w:author="Julia Christensen" w:date="2023-12-05T15:05:00Z">
+      <w:ins w:id="474" w:author="Julia Christensen" w:date="2023-12-05T15:05:00Z">
         <w:r>
           <w:rPr>
             <w:rFonts w:ascii="Times New Roman" w:eastAsia="Times New Roman" w:hAnsi="Times New Roman" w:cs="Times New Roman"/>
@@ -9188,7 +9361,7 @@
           <w:t>.</w:t>
         </w:r>
       </w:ins>
-      <w:del w:id="466" w:author="Julia Christensen" w:date="2023-12-05T10:25:00Z">
+      <w:del w:id="475" w:author="Julia Christensen" w:date="2023-12-05T10:25:00Z">
         <w:r>
           <w:rPr>
             <w:rFonts w:ascii="Times New Roman" w:eastAsia="Times New Roman" w:hAnsi="Times New Roman" w:cs="Times New Roman"/>
@@ -9206,7 +9379,7 @@
         </w:rPr>
         <w:t xml:space="preserve"> Overall, the</w:t>
       </w:r>
-      <w:del w:id="467" w:author="Julia Christensen" w:date="2023-12-04T07:44:00Z">
+      <w:del w:id="476" w:author="Julia Christensen" w:date="2023-12-04T07:44:00Z">
         <w:r>
           <w:rPr>
             <w:rFonts w:ascii="Times New Roman" w:eastAsia="Times New Roman" w:hAnsi="Times New Roman" w:cs="Times New Roman"/>
@@ -9233,7 +9406,7 @@
           <w:delText>]</w:delText>
         </w:r>
       </w:del>
-      <w:ins w:id="468" w:author="Julia Christensen" w:date="2023-12-04T07:44:00Z">
+      <w:ins w:id="477" w:author="Julia Christensen" w:date="2023-12-04T07:44:00Z">
         <w:r>
           <w:rPr>
             <w:rFonts w:ascii="Times New Roman" w:eastAsia="Times New Roman" w:hAnsi="Times New Roman" w:cs="Times New Roman"/>
@@ -9243,7 +9416,7 @@
           <w:t xml:space="preserve"> BRAF</w:t>
         </w:r>
       </w:ins>
-      <w:ins w:id="469" w:author="Julia Christensen" w:date="2023-12-04T07:45:00Z">
+      <w:ins w:id="478" w:author="Julia Christensen" w:date="2023-12-04T07:45:00Z">
         <w:r>
           <w:rPr>
             <w:rFonts w:ascii="Times New Roman" w:eastAsia="Times New Roman" w:hAnsi="Times New Roman" w:cs="Times New Roman"/>
@@ -9261,7 +9434,7 @@
         </w:rPr>
         <w:t xml:space="preserve"> w</w:t>
       </w:r>
-      <w:ins w:id="470" w:author="Julia Christensen" w:date="2023-12-04T07:45:00Z">
+      <w:ins w:id="479" w:author="Julia Christensen" w:date="2023-12-04T07:45:00Z">
         <w:r>
           <w:rPr>
             <w:rFonts w:ascii="Times New Roman" w:eastAsia="Times New Roman" w:hAnsi="Times New Roman" w:cs="Times New Roman"/>
@@ -9271,7 +9444,7 @@
           <w:t>ere</w:t>
         </w:r>
       </w:ins>
-      <w:del w:id="471" w:author="Julia Christensen" w:date="2023-12-04T07:45:00Z">
+      <w:del w:id="480" w:author="Julia Christensen" w:date="2023-12-04T07:45:00Z">
         <w:r>
           <w:rPr>
             <w:rFonts w:ascii="Times New Roman" w:eastAsia="Times New Roman" w:hAnsi="Times New Roman" w:cs="Times New Roman"/>
@@ -9289,7 +9462,7 @@
         </w:rPr>
         <w:t xml:space="preserve"> the most referred to </w:t>
       </w:r>
-      <w:ins w:id="472" w:author="Julia Christensen" w:date="2023-12-05T15:06:00Z">
+      <w:ins w:id="481" w:author="Julia Christensen" w:date="2023-12-05T15:06:00Z">
         <w:r>
           <w:rPr>
             <w:rFonts w:ascii="Times New Roman" w:eastAsia="Times New Roman" w:hAnsi="Times New Roman" w:cs="Times New Roman"/>
@@ -9315,7 +9488,7 @@
           <w:t xml:space="preserve"> the </w:t>
         </w:r>
       </w:ins>
-      <w:del w:id="473" w:author="Julia Christensen" w:date="2023-12-05T15:06:00Z">
+      <w:del w:id="482" w:author="Julia Christensen" w:date="2023-12-05T15:06:00Z">
         <w:r>
           <w:rPr>
             <w:rFonts w:ascii="Times New Roman" w:eastAsia="Times New Roman" w:hAnsi="Times New Roman" w:cs="Times New Roman"/>
@@ -9325,7 +9498,7 @@
           <w:delText xml:space="preserve">in the </w:delText>
         </w:r>
       </w:del>
-      <w:ins w:id="474" w:author="Julia Christensen" w:date="2023-12-05T10:26:00Z">
+      <w:ins w:id="483" w:author="Julia Christensen" w:date="2023-12-05T10:26:00Z">
         <w:r>
           <w:rPr>
             <w:rFonts w:ascii="Times New Roman" w:eastAsia="Times New Roman" w:hAnsi="Times New Roman" w:cs="Times New Roman"/>
@@ -9360,7 +9533,7 @@
         </w:rPr>
         <w:t xml:space="preserve">) was made, and it is a great visualization of </w:t>
       </w:r>
-      <w:ins w:id="475" w:author="Julia Christensen" w:date="2023-12-04T07:46:00Z">
+      <w:ins w:id="484" w:author="Julia Christensen" w:date="2023-12-04T07:46:00Z">
         <w:r>
           <w:rPr>
             <w:rFonts w:ascii="Times New Roman" w:eastAsia="Times New Roman" w:hAnsi="Times New Roman" w:cs="Times New Roman"/>
@@ -9370,7 +9543,7 @@
           <w:t xml:space="preserve">BRAF and MGMT </w:t>
         </w:r>
       </w:ins>
-      <w:del w:id="476" w:author="Julia Christensen" w:date="2023-12-04T07:46:00Z">
+      <w:del w:id="485" w:author="Julia Christensen" w:date="2023-12-04T07:46:00Z">
         <w:r>
           <w:rPr>
             <w:rFonts w:ascii="Times New Roman" w:eastAsia="Times New Roman" w:hAnsi="Times New Roman" w:cs="Times New Roman"/>
@@ -9405,7 +9578,7 @@
         </w:rPr>
         <w:t xml:space="preserve">being referenced </w:t>
       </w:r>
-      <w:del w:id="477" w:author="Julia Christensen" w:date="2023-12-04T07:46:00Z">
+      <w:del w:id="486" w:author="Julia Christensen" w:date="2023-12-04T07:46:00Z">
         <w:r>
           <w:rPr>
             <w:rFonts w:ascii="Times New Roman" w:eastAsia="Times New Roman" w:hAnsi="Times New Roman" w:cs="Times New Roman"/>
@@ -9432,7 +9605,7 @@
           <w:delText>]</w:delText>
         </w:r>
       </w:del>
-      <w:ins w:id="478" w:author="Julia Christensen" w:date="2023-12-04T07:46:00Z">
+      <w:ins w:id="487" w:author="Julia Christensen" w:date="2023-12-04T07:46:00Z">
         <w:r>
           <w:rPr>
             <w:rFonts w:ascii="Times New Roman" w:eastAsia="Times New Roman" w:hAnsi="Times New Roman" w:cs="Times New Roman"/>
@@ -9450,7 +9623,7 @@
         </w:rPr>
         <w:t xml:space="preserve"> times</w:t>
       </w:r>
-      <w:ins w:id="479" w:author="Julia Christensen" w:date="2023-12-04T07:47:00Z">
+      <w:ins w:id="488" w:author="Julia Christensen" w:date="2023-12-04T07:47:00Z">
         <w:r>
           <w:rPr>
             <w:rFonts w:ascii="Times New Roman" w:eastAsia="Times New Roman" w:hAnsi="Times New Roman" w:cs="Times New Roman"/>
@@ -9460,7 +9633,7 @@
           <w:t>.</w:t>
         </w:r>
       </w:ins>
-      <w:ins w:id="480" w:author="Julia Christensen" w:date="2023-12-04T07:48:00Z">
+      <w:ins w:id="489" w:author="Julia Christensen" w:date="2023-12-04T07:48:00Z">
         <w:r>
           <w:rPr>
             <w:rFonts w:ascii="Times New Roman" w:eastAsia="Times New Roman" w:hAnsi="Times New Roman" w:cs="Times New Roman"/>
@@ -9470,7 +9643,7 @@
           <w:t xml:space="preserve"> The </w:t>
         </w:r>
       </w:ins>
-      <w:ins w:id="481" w:author="Julia Christensen" w:date="2023-12-05T10:26:00Z">
+      <w:ins w:id="490" w:author="Julia Christensen" w:date="2023-12-05T10:26:00Z">
         <w:r>
           <w:rPr>
             <w:rFonts w:ascii="Times New Roman" w:eastAsia="Times New Roman" w:hAnsi="Times New Roman" w:cs="Times New Roman"/>
@@ -9480,7 +9653,7 @@
           <w:t>first 5</w:t>
         </w:r>
       </w:ins>
-      <w:ins w:id="482" w:author="Julia Christensen" w:date="2023-12-04T07:48:00Z">
+      <w:ins w:id="491" w:author="Julia Christensen" w:date="2023-12-04T07:48:00Z">
         <w:r>
           <w:rPr>
             <w:rFonts w:ascii="Times New Roman" w:eastAsia="Times New Roman" w:hAnsi="Times New Roman" w:cs="Times New Roman"/>
@@ -9490,23 +9663,14 @@
           <w:t xml:space="preserve"> </w:t>
         </w:r>
       </w:ins>
-      <w:ins w:id="483" w:author="Julia Christensen" w:date="2023-12-04T07:49:00Z">
-        <w:r>
-          <w:rPr>
-            <w:rFonts w:ascii="Times New Roman" w:eastAsia="Times New Roman" w:hAnsi="Times New Roman" w:cs="Times New Roman"/>
-            <w:sz w:val="24"/>
-            <w:szCs w:val="24"/>
-          </w:rPr>
-          <w:t xml:space="preserve">gene names mentioned </w:t>
-        </w:r>
-        <w:r>
-          <w:rPr>
-            <w:rFonts w:ascii="Times New Roman" w:eastAsia="Times New Roman" w:hAnsi="Times New Roman" w:cs="Times New Roman"/>
-            <w:sz w:val="24"/>
-            <w:szCs w:val="24"/>
-          </w:rPr>
-          <w:lastRenderedPageBreak/>
-          <w:t xml:space="preserve">were </w:t>
+      <w:ins w:id="492" w:author="Julia Christensen" w:date="2023-12-04T07:49:00Z">
+        <w:r>
+          <w:rPr>
+            <w:rFonts w:ascii="Times New Roman" w:eastAsia="Times New Roman" w:hAnsi="Times New Roman" w:cs="Times New Roman"/>
+            <w:sz w:val="24"/>
+            <w:szCs w:val="24"/>
+          </w:rPr>
+          <w:t xml:space="preserve">gene names mentioned were </w:t>
         </w:r>
         <w:r>
           <w:rPr>
@@ -9517,7 +9681,7 @@
           <w:t>all in the thirties,</w:t>
         </w:r>
       </w:ins>
-      <w:ins w:id="484" w:author="Julia Christensen" w:date="2023-12-04T07:51:00Z">
+      <w:ins w:id="493" w:author="Julia Christensen" w:date="2023-12-04T07:51:00Z">
         <w:r>
           <w:rPr>
             <w:rFonts w:ascii="Times New Roman" w:eastAsia="Times New Roman" w:hAnsi="Times New Roman" w:cs="Times New Roman"/>
@@ -9551,7 +9715,7 @@
           <w:t>number</w:t>
         </w:r>
       </w:ins>
-      <w:ins w:id="485" w:author="Julia Christensen" w:date="2023-12-04T07:52:00Z">
+      <w:ins w:id="494" w:author="Julia Christensen" w:date="2023-12-04T07:52:00Z">
         <w:r>
           <w:rPr>
             <w:rFonts w:ascii="Times New Roman" w:eastAsia="Times New Roman" w:hAnsi="Times New Roman" w:cs="Times New Roman"/>
@@ -9561,7 +9725,7 @@
           <w:t>, 33</w:t>
         </w:r>
       </w:ins>
-      <w:ins w:id="486" w:author="Julia Christensen" w:date="2023-12-04T07:51:00Z">
+      <w:ins w:id="495" w:author="Julia Christensen" w:date="2023-12-04T07:51:00Z">
         <w:r>
           <w:rPr>
             <w:rFonts w:ascii="Times New Roman" w:eastAsia="Times New Roman" w:hAnsi="Times New Roman" w:cs="Times New Roman"/>
@@ -9571,7 +9735,7 @@
           <w:t xml:space="preserve">, and the third and </w:t>
         </w:r>
       </w:ins>
-      <w:ins w:id="487" w:author="Julia Christensen" w:date="2023-12-04T07:53:00Z">
+      <w:ins w:id="496" w:author="Julia Christensen" w:date="2023-12-04T07:53:00Z">
         <w:r>
           <w:rPr>
             <w:rFonts w:ascii="Times New Roman" w:eastAsia="Times New Roman" w:hAnsi="Times New Roman" w:cs="Times New Roman"/>
@@ -9581,7 +9745,7 @@
           <w:t>fourth</w:t>
         </w:r>
       </w:ins>
-      <w:ins w:id="488" w:author="Julia Christensen" w:date="2023-12-04T07:48:00Z">
+      <w:ins w:id="497" w:author="Julia Christensen" w:date="2023-12-04T07:48:00Z">
         <w:r>
           <w:rPr>
             <w:rFonts w:ascii="Times New Roman" w:eastAsia="Times New Roman" w:hAnsi="Times New Roman" w:cs="Times New Roman"/>
@@ -9591,7 +9755,7 @@
           <w:t xml:space="preserve"> </w:t>
         </w:r>
       </w:ins>
-      <w:ins w:id="489" w:author="Julia Christensen" w:date="2023-12-04T07:52:00Z">
+      <w:ins w:id="498" w:author="Julia Christensen" w:date="2023-12-04T07:52:00Z">
         <w:r>
           <w:rPr>
             <w:rFonts w:ascii="Times New Roman" w:eastAsia="Times New Roman" w:hAnsi="Times New Roman" w:cs="Times New Roman"/>
@@ -9609,7 +9773,7 @@
           <w:t>having the fre</w:t>
         </w:r>
       </w:ins>
-      <w:ins w:id="490" w:author="Julia Christensen" w:date="2023-12-04T07:53:00Z">
+      <w:ins w:id="499" w:author="Julia Christensen" w:date="2023-12-04T07:53:00Z">
         <w:r>
           <w:rPr>
             <w:rFonts w:ascii="Times New Roman" w:eastAsia="Times New Roman" w:hAnsi="Times New Roman" w:cs="Times New Roman"/>
@@ -9619,7 +9783,7 @@
           <w:t xml:space="preserve">quency of </w:t>
         </w:r>
       </w:ins>
-      <w:ins w:id="491" w:author="Julia Christensen" w:date="2023-12-04T07:52:00Z">
+      <w:ins w:id="500" w:author="Julia Christensen" w:date="2023-12-04T07:52:00Z">
         <w:r>
           <w:rPr>
             <w:rFonts w:ascii="Times New Roman" w:eastAsia="Times New Roman" w:hAnsi="Times New Roman" w:cs="Times New Roman"/>
@@ -9629,7 +9793,7 @@
           <w:t>31</w:t>
         </w:r>
       </w:ins>
-      <w:ins w:id="492" w:author="Julia Christensen" w:date="2023-12-04T07:53:00Z">
+      <w:ins w:id="501" w:author="Julia Christensen" w:date="2023-12-04T07:53:00Z">
         <w:r>
           <w:rPr>
             <w:rFonts w:ascii="Times New Roman" w:eastAsia="Times New Roman" w:hAnsi="Times New Roman" w:cs="Times New Roman"/>
@@ -9639,7 +9803,7 @@
           <w:t>.</w:t>
         </w:r>
       </w:ins>
-      <w:ins w:id="493" w:author="Julia Christensen" w:date="2023-12-04T07:52:00Z">
+      <w:ins w:id="502" w:author="Julia Christensen" w:date="2023-12-04T07:52:00Z">
         <w:r>
           <w:rPr>
             <w:rFonts w:ascii="Times New Roman" w:eastAsia="Times New Roman" w:hAnsi="Times New Roman" w:cs="Times New Roman"/>
@@ -9649,7 +9813,7 @@
           <w:t xml:space="preserve"> </w:t>
         </w:r>
       </w:ins>
-      <w:del w:id="494" w:author="Julia Christensen" w:date="2023-12-04T07:47:00Z">
+      <w:del w:id="503" w:author="Julia Christensen" w:date="2023-12-04T07:47:00Z">
         <w:r>
           <w:rPr>
             <w:rFonts w:ascii="Times New Roman" w:eastAsia="Times New Roman" w:hAnsi="Times New Roman" w:cs="Times New Roman"/>
@@ -9703,13 +9867,13 @@
           <w:sz w:val="24"/>
           <w:szCs w:val="24"/>
         </w:rPr>
-        <w:pPrChange w:id="495" w:author="Julia Christensen" w:date="2023-12-04T07:53:00Z">
+        <w:pPrChange w:id="504" w:author="Julia Christensen" w:date="2023-12-04T07:53:00Z">
           <w:pPr>
             <w:spacing w:line="480" w:lineRule="auto"/>
           </w:pPr>
         </w:pPrChange>
       </w:pPr>
-      <w:del w:id="496" w:author="Julia Christensen" w:date="2023-12-04T07:53:00Z">
+      <w:del w:id="505" w:author="Julia Christensen" w:date="2023-12-04T07:53:00Z">
         <w:r>
           <w:rPr>
             <w:rFonts w:ascii="Times New Roman" w:eastAsia="Times New Roman" w:hAnsi="Times New Roman" w:cs="Times New Roman"/>
@@ -9729,13 +9893,13 @@
           <w:sz w:val="24"/>
           <w:szCs w:val="24"/>
         </w:rPr>
-        <w:pPrChange w:id="497" w:author="Julia Christensen" w:date="2023-12-03T19:04:00Z">
+        <w:pPrChange w:id="506" w:author="Julia Christensen" w:date="2023-12-03T19:04:00Z">
           <w:pPr>
             <w:spacing w:line="480" w:lineRule="auto"/>
           </w:pPr>
         </w:pPrChange>
       </w:pPr>
-      <w:del w:id="498" w:author="Julia Christensen" w:date="2023-12-03T19:03:00Z">
+      <w:del w:id="507" w:author="Julia Christensen" w:date="2023-12-03T19:03:00Z">
         <w:r>
           <w:rPr>
             <w:rFonts w:ascii="Times New Roman" w:eastAsia="Times New Roman" w:hAnsi="Times New Roman" w:cs="Times New Roman"/>
@@ -9743,6 +9907,7 @@
             <w:sz w:val="24"/>
             <w:szCs w:val="24"/>
           </w:rPr>
+          <w:lastRenderedPageBreak/>
           <w:drawing>
             <wp:inline distT="114300" distB="114300" distL="114300" distR="114300" wp14:anchorId="24D63E9A" wp14:editId="7FFB6068">
               <wp:extent cx="5762625" cy="3409950"/>
@@ -9757,7 +9922,7 @@
                       <pic:cNvPicPr preferRelativeResize="0"/>
                     </pic:nvPicPr>
                     <pic:blipFill>
-                      <a:blip r:embed="rId22"/>
+                      <a:blip r:embed="rId21"/>
                       <a:srcRect/>
                       <a:stretch>
                         <a:fillRect/>
@@ -9780,7 +9945,7 @@
           </w:drawing>
         </w:r>
       </w:del>
-      <w:ins w:id="499" w:author="Julia Christensen" w:date="2023-12-03T19:03:00Z">
+      <w:ins w:id="508" w:author="Julia Christensen" w:date="2023-12-03T19:03:00Z">
         <w:r>
           <w:rPr>
             <w:rFonts w:ascii="Times New Roman" w:eastAsia="Times New Roman" w:hAnsi="Times New Roman" w:cs="Times New Roman"/>
@@ -9804,7 +9969,7 @@
                       <pic:cNvPicPr/>
                     </pic:nvPicPr>
                     <pic:blipFill>
-                      <a:blip r:embed="rId23"/>
+                      <a:blip r:embed="rId22"/>
                       <a:stretch>
                         <a:fillRect/>
                       </a:stretch>
@@ -9863,7 +10028,7 @@
           <w:szCs w:val="24"/>
         </w:rPr>
       </w:pPr>
-      <w:ins w:id="500" w:author="Julia Christensen" w:date="2023-12-04T07:57:00Z">
+      <w:ins w:id="509" w:author="Julia Christensen" w:date="2023-12-04T07:57:00Z">
         <w:r>
           <w:rPr>
             <w:rFonts w:ascii="Times New Roman" w:eastAsia="Times New Roman" w:hAnsi="Times New Roman" w:cs="Times New Roman"/>
@@ -9873,7 +10038,7 @@
           <w:t xml:space="preserve">However, </w:t>
         </w:r>
       </w:ins>
-      <w:ins w:id="501" w:author="Julia Christensen" w:date="2023-12-04T07:58:00Z">
+      <w:ins w:id="510" w:author="Julia Christensen" w:date="2023-12-04T07:58:00Z">
         <w:r>
           <w:rPr>
             <w:rFonts w:ascii="Times New Roman" w:eastAsia="Times New Roman" w:hAnsi="Times New Roman" w:cs="Times New Roman"/>
@@ -9907,7 +10072,7 @@
           <w:t>are separated the gene names most men</w:t>
         </w:r>
       </w:ins>
-      <w:ins w:id="502" w:author="Julia Christensen" w:date="2023-12-04T07:59:00Z">
+      <w:ins w:id="511" w:author="Julia Christensen" w:date="2023-12-04T07:59:00Z">
         <w:r>
           <w:rPr>
             <w:rFonts w:ascii="Times New Roman" w:eastAsia="Times New Roman" w:hAnsi="Times New Roman" w:cs="Times New Roman"/>
@@ -9923,7 +10088,7 @@
             <w:bCs/>
             <w:sz w:val="24"/>
             <w:szCs w:val="24"/>
-            <w:rPrChange w:id="503" w:author="Julia Christensen" w:date="2023-12-04T07:59:00Z">
+            <w:rPrChange w:id="512" w:author="Julia Christensen" w:date="2023-12-04T07:59:00Z">
               <w:rPr>
                 <w:rFonts w:ascii="Times New Roman" w:eastAsia="Times New Roman" w:hAnsi="Times New Roman" w:cs="Times New Roman"/>
                 <w:sz w:val="24"/>
@@ -9942,7 +10107,7 @@
           <w:t xml:space="preserve">. </w:t>
         </w:r>
       </w:ins>
-      <w:del w:id="504" w:author="Julia Christensen" w:date="2023-12-04T07:59:00Z">
+      <w:del w:id="513" w:author="Julia Christensen" w:date="2023-12-04T07:59:00Z">
         <w:r>
           <w:rPr>
             <w:rFonts w:ascii="Times New Roman" w:eastAsia="Times New Roman" w:hAnsi="Times New Roman" w:cs="Times New Roman"/>
@@ -9952,7 +10117,7 @@
           <w:delText xml:space="preserve">On the other hand, in abstracts alone, the </w:delText>
         </w:r>
       </w:del>
-      <w:del w:id="505" w:author="Julia Christensen" w:date="2023-12-04T07:54:00Z">
+      <w:del w:id="514" w:author="Julia Christensen" w:date="2023-12-04T07:54:00Z">
         <w:r>
           <w:rPr>
             <w:rFonts w:ascii="Times New Roman" w:eastAsia="Times New Roman" w:hAnsi="Times New Roman" w:cs="Times New Roman"/>
@@ -9979,7 +10144,7 @@
           <w:delText>]</w:delText>
         </w:r>
       </w:del>
-      <w:del w:id="506" w:author="Julia Christensen" w:date="2023-12-04T07:59:00Z">
+      <w:del w:id="515" w:author="Julia Christensen" w:date="2023-12-04T07:59:00Z">
         <w:r>
           <w:rPr>
             <w:rFonts w:ascii="Times New Roman" w:eastAsia="Times New Roman" w:hAnsi="Times New Roman" w:cs="Times New Roman"/>
@@ -9989,7 +10154,7 @@
           <w:delText xml:space="preserve"> was the most mentioned overall, along with </w:delText>
         </w:r>
       </w:del>
-      <w:del w:id="507" w:author="Julia Christensen" w:date="2023-12-04T07:54:00Z">
+      <w:del w:id="516" w:author="Julia Christensen" w:date="2023-12-04T07:54:00Z">
         <w:r>
           <w:rPr>
             <w:rFonts w:ascii="Times New Roman" w:eastAsia="Times New Roman" w:hAnsi="Times New Roman" w:cs="Times New Roman"/>
@@ -10016,7 +10181,7 @@
           <w:delText>]</w:delText>
         </w:r>
       </w:del>
-      <w:del w:id="508" w:author="Julia Christensen" w:date="2023-12-04T07:55:00Z">
+      <w:del w:id="517" w:author="Julia Christensen" w:date="2023-12-04T07:55:00Z">
         <w:r>
           <w:rPr>
             <w:rFonts w:ascii="Times New Roman" w:eastAsia="Times New Roman" w:hAnsi="Times New Roman" w:cs="Times New Roman"/>
@@ -10026,7 +10191,7 @@
           <w:delText xml:space="preserve"> also being in the top three</w:delText>
         </w:r>
       </w:del>
-      <w:del w:id="509" w:author="Julia Christensen" w:date="2023-12-04T07:56:00Z">
+      <w:del w:id="518" w:author="Julia Christensen" w:date="2023-12-04T07:56:00Z">
         <w:r>
           <w:rPr>
             <w:rFonts w:ascii="Times New Roman" w:eastAsia="Times New Roman" w:hAnsi="Times New Roman" w:cs="Times New Roman"/>
@@ -10036,7 +10201,7 @@
           <w:delText xml:space="preserve">, </w:delText>
         </w:r>
       </w:del>
-      <w:del w:id="510" w:author="Julia Christensen" w:date="2023-12-04T07:59:00Z">
+      <w:del w:id="519" w:author="Julia Christensen" w:date="2023-12-04T07:59:00Z">
         <w:r>
           <w:rPr>
             <w:rFonts w:ascii="Times New Roman" w:eastAsia="Times New Roman" w:hAnsi="Times New Roman" w:cs="Times New Roman"/>
@@ -10071,7 +10236,7 @@
         </w:rPr>
         <w:t xml:space="preserve">For abstracts, </w:t>
       </w:r>
-      <w:del w:id="511" w:author="Julia Christensen" w:date="2023-12-04T08:00:00Z">
+      <w:del w:id="520" w:author="Julia Christensen" w:date="2023-12-04T08:00:00Z">
         <w:r>
           <w:rPr>
             <w:rFonts w:ascii="Times New Roman" w:eastAsia="Times New Roman" w:hAnsi="Times New Roman" w:cs="Times New Roman"/>
@@ -10098,7 +10263,7 @@
           <w:delText>]</w:delText>
         </w:r>
       </w:del>
-      <w:ins w:id="512" w:author="Julia Christensen" w:date="2023-12-04T08:00:00Z">
+      <w:ins w:id="521" w:author="Julia Christensen" w:date="2023-12-04T08:00:00Z">
         <w:r>
           <w:rPr>
             <w:rFonts w:ascii="Times New Roman" w:eastAsia="Times New Roman" w:hAnsi="Times New Roman" w:cs="Times New Roman"/>
@@ -10132,7 +10297,7 @@
         </w:rPr>
         <w:t xml:space="preserve"> was mentioned </w:t>
       </w:r>
-      <w:del w:id="513" w:author="Julia Christensen" w:date="2023-12-04T08:00:00Z">
+      <w:del w:id="522" w:author="Julia Christensen" w:date="2023-12-04T08:00:00Z">
         <w:r>
           <w:rPr>
             <w:rFonts w:ascii="Times New Roman" w:eastAsia="Times New Roman" w:hAnsi="Times New Roman" w:cs="Times New Roman"/>
@@ -10159,7 +10324,7 @@
           <w:delText>]</w:delText>
         </w:r>
       </w:del>
-      <w:ins w:id="514" w:author="Julia Christensen" w:date="2023-12-04T08:00:00Z">
+      <w:ins w:id="523" w:author="Julia Christensen" w:date="2023-12-04T08:00:00Z">
         <w:r>
           <w:rPr>
             <w:rFonts w:ascii="Times New Roman" w:eastAsia="Times New Roman" w:hAnsi="Times New Roman" w:cs="Times New Roman"/>
@@ -10177,7 +10342,7 @@
         </w:rPr>
         <w:t xml:space="preserve"> times and is ahead of </w:t>
       </w:r>
-      <w:del w:id="515" w:author="Julia Christensen" w:date="2023-12-04T08:00:00Z">
+      <w:del w:id="524" w:author="Julia Christensen" w:date="2023-12-04T08:00:00Z">
         <w:r>
           <w:rPr>
             <w:rFonts w:ascii="Times New Roman" w:eastAsia="Times New Roman" w:hAnsi="Times New Roman" w:cs="Times New Roman"/>
@@ -10204,7 +10369,7 @@
           <w:delText>]</w:delText>
         </w:r>
       </w:del>
-      <w:ins w:id="516" w:author="Julia Christensen" w:date="2023-12-04T08:00:00Z">
+      <w:ins w:id="525" w:author="Julia Christensen" w:date="2023-12-04T08:00:00Z">
         <w:r>
           <w:rPr>
             <w:rFonts w:ascii="Times New Roman" w:eastAsia="Times New Roman" w:hAnsi="Times New Roman" w:cs="Times New Roman"/>
@@ -10222,7 +10387,7 @@
         </w:rPr>
         <w:t xml:space="preserve"> by </w:t>
       </w:r>
-      <w:ins w:id="517" w:author="Julia Christensen" w:date="2023-12-04T08:01:00Z">
+      <w:ins w:id="526" w:author="Julia Christensen" w:date="2023-12-04T08:01:00Z">
         <w:r>
           <w:rPr>
             <w:rFonts w:ascii="Times New Roman" w:eastAsia="Times New Roman" w:hAnsi="Times New Roman" w:cs="Times New Roman"/>
@@ -10232,7 +10397,7 @@
           <w:t>only 2</w:t>
         </w:r>
       </w:ins>
-      <w:del w:id="518" w:author="Julia Christensen" w:date="2023-12-04T08:00:00Z">
+      <w:del w:id="527" w:author="Julia Christensen" w:date="2023-12-04T08:00:00Z">
         <w:r>
           <w:rPr>
             <w:rFonts w:ascii="Times New Roman" w:eastAsia="Times New Roman" w:hAnsi="Times New Roman" w:cs="Times New Roman"/>
@@ -10267,7 +10432,7 @@
         </w:rPr>
         <w:t xml:space="preserve">. Additionally, in full-text alone, the </w:t>
       </w:r>
-      <w:del w:id="519" w:author="Julia Christensen" w:date="2023-12-04T08:02:00Z">
+      <w:del w:id="528" w:author="Julia Christensen" w:date="2023-12-04T08:02:00Z">
         <w:r>
           <w:rPr>
             <w:rFonts w:ascii="Times New Roman" w:eastAsia="Times New Roman" w:hAnsi="Times New Roman" w:cs="Times New Roman"/>
@@ -10294,7 +10459,7 @@
           <w:delText>]</w:delText>
         </w:r>
       </w:del>
-      <w:ins w:id="520" w:author="Julia Christensen" w:date="2023-12-04T08:02:00Z">
+      <w:ins w:id="529" w:author="Julia Christensen" w:date="2023-12-04T08:02:00Z">
         <w:r>
           <w:rPr>
             <w:rFonts w:ascii="Times New Roman" w:eastAsia="Times New Roman" w:hAnsi="Times New Roman" w:cs="Times New Roman"/>
@@ -10312,7 +10477,7 @@
         </w:rPr>
         <w:t xml:space="preserve"> was the most referenced</w:t>
       </w:r>
-      <w:ins w:id="521" w:author="Julia Christensen" w:date="2023-12-04T08:04:00Z">
+      <w:ins w:id="530" w:author="Julia Christensen" w:date="2023-12-04T08:04:00Z">
         <w:r>
           <w:rPr>
             <w:rFonts w:ascii="Times New Roman" w:eastAsia="Times New Roman" w:hAnsi="Times New Roman" w:cs="Times New Roman"/>
@@ -10330,7 +10495,7 @@
           <w:t>being mentioned only 8 times</w:t>
         </w:r>
       </w:ins>
-      <w:del w:id="522" w:author="Julia Christensen" w:date="2023-12-04T08:04:00Z">
+      <w:del w:id="531" w:author="Julia Christensen" w:date="2023-12-04T08:04:00Z">
         <w:r>
           <w:rPr>
             <w:rFonts w:ascii="Times New Roman" w:eastAsia="Times New Roman" w:hAnsi="Times New Roman" w:cs="Times New Roman"/>
@@ -10340,7 +10505,7 @@
           <w:delText>,</w:delText>
         </w:r>
       </w:del>
-      <w:del w:id="523" w:author="Julia Christensen" w:date="2023-12-04T08:03:00Z">
+      <w:del w:id="532" w:author="Julia Christensen" w:date="2023-12-04T08:03:00Z">
         <w:r>
           <w:rPr>
             <w:rFonts w:ascii="Times New Roman" w:eastAsia="Times New Roman" w:hAnsi="Times New Roman" w:cs="Times New Roman"/>
@@ -10367,7 +10532,7 @@
           <w:delText xml:space="preserve">] also being mentioned in the top </w:delText>
         </w:r>
       </w:del>
-      <w:del w:id="524" w:author="Julia Christensen" w:date="2023-12-03T19:00:00Z">
+      <w:del w:id="533" w:author="Julia Christensen" w:date="2023-12-03T19:00:00Z">
         <w:r>
           <w:rPr>
             <w:rFonts w:ascii="Times New Roman" w:eastAsia="Times New Roman" w:hAnsi="Times New Roman" w:cs="Times New Roman"/>
@@ -10377,7 +10542,7 @@
           <w:delText>three</w:delText>
         </w:r>
       </w:del>
-      <w:del w:id="525" w:author="Julia Christensen" w:date="2023-12-04T08:03:00Z">
+      <w:del w:id="534" w:author="Julia Christensen" w:date="2023-12-04T08:03:00Z">
         <w:r>
           <w:rPr>
             <w:rFonts w:ascii="Times New Roman" w:eastAsia="Times New Roman" w:hAnsi="Times New Roman" w:cs="Times New Roman"/>
@@ -10422,13 +10587,13 @@
           <w:sz w:val="24"/>
           <w:szCs w:val="24"/>
         </w:rPr>
-        <w:pPrChange w:id="526" w:author="Julia Christensen" w:date="2023-12-03T18:50:00Z">
+        <w:pPrChange w:id="535" w:author="Julia Christensen" w:date="2023-12-03T18:50:00Z">
           <w:pPr>
             <w:spacing w:line="480" w:lineRule="auto"/>
           </w:pPr>
         </w:pPrChange>
       </w:pPr>
-      <w:ins w:id="527" w:author="Julia Christensen" w:date="2023-12-03T18:50:00Z">
+      <w:ins w:id="536" w:author="Julia Christensen" w:date="2023-12-03T18:50:00Z">
         <w:r>
           <w:rPr>
             <w:rFonts w:ascii="Times New Roman" w:eastAsia="Times New Roman" w:hAnsi="Times New Roman" w:cs="Times New Roman"/>
@@ -10454,7 +10619,7 @@
                       <pic:cNvPicPr/>
                     </pic:nvPicPr>
                     <pic:blipFill>
-                      <a:blip r:embed="rId24"/>
+                      <a:blip r:embed="rId23"/>
                       <a:stretch>
                         <a:fillRect/>
                       </a:stretch>
@@ -10475,7 +10640,7 @@
           </w:drawing>
         </w:r>
       </w:ins>
-      <w:del w:id="528" w:author="Julia Christensen" w:date="2023-12-03T18:50:00Z">
+      <w:del w:id="537" w:author="Julia Christensen" w:date="2023-12-03T18:50:00Z">
         <w:r>
           <w:rPr>
             <w:rFonts w:ascii="Times New Roman" w:eastAsia="Times New Roman" w:hAnsi="Times New Roman" w:cs="Times New Roman"/>
@@ -10497,7 +10662,7 @@
                       <pic:cNvPicPr preferRelativeResize="0"/>
                     </pic:nvPicPr>
                     <pic:blipFill>
-                      <a:blip r:embed="rId19"/>
+                      <a:blip r:embed="rId18"/>
                       <a:srcRect/>
                       <a:stretch>
                         <a:fillRect/>
@@ -10545,7 +10710,7 @@
                       <pic:cNvPicPr preferRelativeResize="0"/>
                     </pic:nvPicPr>
                     <pic:blipFill>
-                      <a:blip r:embed="rId18"/>
+                      <a:blip r:embed="rId17"/>
                       <a:srcRect/>
                       <a:stretch>
                         <a:fillRect/>
@@ -10595,7 +10760,7 @@
         </w:rPr>
         <w:t xml:space="preserve"> Top </w:t>
       </w:r>
-      <w:ins w:id="529" w:author="Julia Christensen" w:date="2023-12-03T18:50:00Z">
+      <w:ins w:id="538" w:author="Julia Christensen" w:date="2023-12-03T18:50:00Z">
         <w:r>
           <w:rPr>
             <w:rFonts w:ascii="Times New Roman" w:eastAsia="Times New Roman" w:hAnsi="Times New Roman" w:cs="Times New Roman"/>
@@ -10605,7 +10770,7 @@
           <w:t>10</w:t>
         </w:r>
       </w:ins>
-      <w:del w:id="530" w:author="Julia Christensen" w:date="2023-12-03T18:50:00Z">
+      <w:del w:id="539" w:author="Julia Christensen" w:date="2023-12-03T18:50:00Z">
         <w:r>
           <w:rPr>
             <w:rFonts w:ascii="Times New Roman" w:eastAsia="Times New Roman" w:hAnsi="Times New Roman" w:cs="Times New Roman"/>
@@ -10633,13 +10798,13 @@
           <w:sz w:val="24"/>
           <w:szCs w:val="24"/>
         </w:rPr>
-        <w:pPrChange w:id="531" w:author="Julia Christensen" w:date="2023-12-03T19:02:00Z">
+        <w:pPrChange w:id="540" w:author="Julia Christensen" w:date="2023-12-03T19:02:00Z">
           <w:pPr>
             <w:spacing w:line="480" w:lineRule="auto"/>
           </w:pPr>
         </w:pPrChange>
       </w:pPr>
-      <w:ins w:id="532" w:author="Julia Christensen" w:date="2023-12-03T19:02:00Z">
+      <w:ins w:id="541" w:author="Julia Christensen" w:date="2023-12-03T19:02:00Z">
         <w:r>
           <w:rPr>
             <w:rFonts w:ascii="Times New Roman" w:eastAsia="Times New Roman" w:hAnsi="Times New Roman" w:cs="Times New Roman"/>
@@ -10663,7 +10828,7 @@
                       <pic:cNvPicPr/>
                     </pic:nvPicPr>
                     <pic:blipFill>
-                      <a:blip r:embed="rId25"/>
+                      <a:blip r:embed="rId24"/>
                       <a:stretch>
                         <a:fillRect/>
                       </a:stretch>
@@ -10684,7 +10849,7 @@
           </w:drawing>
         </w:r>
       </w:ins>
-      <w:del w:id="533" w:author="Julia Christensen" w:date="2023-12-03T19:01:00Z">
+      <w:del w:id="542" w:author="Julia Christensen" w:date="2023-12-03T19:01:00Z">
         <w:r>
           <w:rPr>
             <w:rFonts w:ascii="Times New Roman" w:eastAsia="Times New Roman" w:hAnsi="Times New Roman" w:cs="Times New Roman"/>
@@ -10706,7 +10871,7 @@
                       <pic:cNvPicPr preferRelativeResize="0"/>
                     </pic:nvPicPr>
                     <pic:blipFill>
-                      <a:blip r:embed="rId19"/>
+                      <a:blip r:embed="rId18"/>
                       <a:srcRect/>
                       <a:stretch>
                         <a:fillRect/>
@@ -10754,7 +10919,7 @@
                       <pic:cNvPicPr preferRelativeResize="0"/>
                     </pic:nvPicPr>
                     <pic:blipFill>
-                      <a:blip r:embed="rId18"/>
+                      <a:blip r:embed="rId17"/>
                       <a:srcRect/>
                       <a:stretch>
                         <a:fillRect/>
@@ -10804,7 +10969,7 @@
         </w:rPr>
         <w:t xml:space="preserve"> Top </w:t>
       </w:r>
-      <w:ins w:id="534" w:author="Julia Christensen" w:date="2023-12-03T19:01:00Z">
+      <w:ins w:id="543" w:author="Julia Christensen" w:date="2023-12-03T19:01:00Z">
         <w:r>
           <w:rPr>
             <w:rFonts w:ascii="Times New Roman" w:eastAsia="Times New Roman" w:hAnsi="Times New Roman" w:cs="Times New Roman"/>
@@ -10814,7 +10979,7 @@
           <w:t>10</w:t>
         </w:r>
       </w:ins>
-      <w:del w:id="535" w:author="Julia Christensen" w:date="2023-12-03T19:01:00Z">
+      <w:del w:id="544" w:author="Julia Christensen" w:date="2023-12-03T19:01:00Z">
         <w:r>
           <w:rPr>
             <w:rFonts w:ascii="Times New Roman" w:eastAsia="Times New Roman" w:hAnsi="Times New Roman" w:cs="Times New Roman"/>
@@ -10851,7 +11016,7 @@
         <w:tab/>
         <w:t xml:space="preserve">For better visualization, a word cloud was created to show a visually pleasing graph showing </w:t>
       </w:r>
-      <w:del w:id="536" w:author="Julia Christensen" w:date="2023-12-04T08:05:00Z">
+      <w:del w:id="545" w:author="Julia Christensen" w:date="2023-12-04T08:05:00Z">
         <w:r>
           <w:rPr>
             <w:rFonts w:ascii="Times New Roman" w:eastAsia="Times New Roman" w:hAnsi="Times New Roman" w:cs="Times New Roman"/>
@@ -10878,7 +11043,7 @@
           <w:delText>]</w:delText>
         </w:r>
       </w:del>
-      <w:ins w:id="537" w:author="Julia Christensen" w:date="2023-12-04T08:05:00Z">
+      <w:ins w:id="546" w:author="Julia Christensen" w:date="2023-12-04T08:05:00Z">
         <w:r>
           <w:rPr>
             <w:rFonts w:ascii="Times New Roman" w:eastAsia="Times New Roman" w:hAnsi="Times New Roman" w:cs="Times New Roman"/>
@@ -10923,13 +11088,13 @@
           <w:sz w:val="24"/>
           <w:szCs w:val="24"/>
         </w:rPr>
-        <w:pPrChange w:id="538" w:author="Julia Christensen" w:date="2023-12-03T19:02:00Z">
+        <w:pPrChange w:id="547" w:author="Julia Christensen" w:date="2023-12-03T19:02:00Z">
           <w:pPr>
             <w:spacing w:line="480" w:lineRule="auto"/>
           </w:pPr>
         </w:pPrChange>
       </w:pPr>
-      <w:del w:id="539" w:author="Julia Christensen" w:date="2023-12-03T19:02:00Z">
+      <w:del w:id="548" w:author="Julia Christensen" w:date="2023-12-03T19:02:00Z">
         <w:r>
           <w:rPr>
             <w:rFonts w:ascii="Times New Roman" w:eastAsia="Times New Roman" w:hAnsi="Times New Roman" w:cs="Times New Roman"/>
@@ -10952,7 +11117,7 @@
                       <pic:cNvPicPr preferRelativeResize="0"/>
                     </pic:nvPicPr>
                     <pic:blipFill>
-                      <a:blip r:embed="rId26"/>
+                      <a:blip r:embed="rId25"/>
                       <a:srcRect/>
                       <a:stretch>
                         <a:fillRect/>
@@ -10975,7 +11140,7 @@
           </w:drawing>
         </w:r>
       </w:del>
-      <w:ins w:id="540" w:author="Julia Christensen" w:date="2023-12-05T10:20:00Z">
+      <w:ins w:id="549" w:author="Julia Christensen" w:date="2023-12-05T10:20:00Z">
         <w:r>
           <w:rPr>
             <w:rFonts w:ascii="Times New Roman" w:eastAsia="Times New Roman" w:hAnsi="Times New Roman" w:cs="Times New Roman"/>
@@ -10999,7 +11164,7 @@
                       <pic:cNvPicPr/>
                     </pic:nvPicPr>
                     <pic:blipFill>
-                      <a:blip r:embed="rId27">
+                      <a:blip r:embed="rId26">
                         <a:extLst>
                           <a:ext uri="{28A0092B-C50C-407E-A947-70E740481C1C}">
                             <a14:useLocalDpi xmlns:a14="http://schemas.microsoft.com/office/drawing/2010/main" val="0"/>
@@ -11053,7 +11218,7 @@
         </w:rPr>
         <w:t>Word cloud that shows all the genes mentioned in both abstracts and full-text, with the bigger text</w:t>
       </w:r>
-      <w:ins w:id="541" w:author="Julia Christensen" w:date="2023-12-04T08:05:00Z">
+      <w:ins w:id="550" w:author="Julia Christensen" w:date="2023-12-04T08:05:00Z">
         <w:r>
           <w:rPr>
             <w:rFonts w:ascii="Times New Roman" w:eastAsia="Times New Roman" w:hAnsi="Times New Roman" w:cs="Times New Roman"/>
@@ -11071,7 +11236,7 @@
           <w:t xml:space="preserve">BRAF and MGMT </w:t>
         </w:r>
       </w:ins>
-      <w:del w:id="542" w:author="Julia Christensen" w:date="2023-12-04T08:05:00Z">
+      <w:del w:id="551" w:author="Julia Christensen" w:date="2023-12-04T08:05:00Z">
         <w:r>
           <w:rPr>
             <w:rFonts w:ascii="Times New Roman" w:eastAsia="Times New Roman" w:hAnsi="Times New Roman" w:cs="Times New Roman"/>
@@ -11111,7 +11276,7 @@
       <w:pPr>
         <w:spacing w:line="480" w:lineRule="auto"/>
         <w:rPr>
-          <w:ins w:id="543" w:author="Julia Christensen" w:date="2023-12-04T08:05:00Z"/>
+          <w:ins w:id="552" w:author="Julia Christensen" w:date="2023-12-04T08:05:00Z"/>
           <w:rFonts w:ascii="Times New Roman" w:eastAsia="Times New Roman" w:hAnsi="Times New Roman" w:cs="Times New Roman"/>
           <w:sz w:val="24"/>
           <w:szCs w:val="24"/>
@@ -11125,7 +11290,7 @@
         </w:rPr>
         <w:t xml:space="preserve">             Both the word cloud and frequency table show that </w:t>
       </w:r>
-      <w:ins w:id="544" w:author="Julia Christensen" w:date="2023-12-04T08:05:00Z">
+      <w:ins w:id="553" w:author="Julia Christensen" w:date="2023-12-04T08:05:00Z">
         <w:r>
           <w:rPr>
             <w:rFonts w:ascii="Times New Roman" w:eastAsia="Times New Roman" w:hAnsi="Times New Roman" w:cs="Times New Roman"/>
@@ -11135,7 +11300,7 @@
           <w:t xml:space="preserve">BRAF and MGMT </w:t>
         </w:r>
       </w:ins>
-      <w:del w:id="545" w:author="Julia Christensen" w:date="2023-12-04T08:05:00Z">
+      <w:del w:id="554" w:author="Julia Christensen" w:date="2023-12-04T08:05:00Z">
         <w:r>
           <w:rPr>
             <w:rFonts w:ascii="Times New Roman" w:eastAsia="Times New Roman" w:hAnsi="Times New Roman" w:cs="Times New Roman"/>
@@ -11205,13 +11370,13 @@
       <w:pPr>
         <w:spacing w:line="480" w:lineRule="auto"/>
         <w:rPr>
-          <w:del w:id="546" w:author="Dancik,Garrett M.(Computer Science)" w:date="2023-11-18T14:27:00Z"/>
+          <w:del w:id="555" w:author="Dancik,Garrett M.(Computer Science)" w:date="2023-11-18T14:27:00Z"/>
           <w:rFonts w:ascii="Times New Roman" w:eastAsia="Times New Roman" w:hAnsi="Times New Roman" w:cs="Times New Roman"/>
           <w:sz w:val="24"/>
           <w:szCs w:val="24"/>
         </w:rPr>
       </w:pPr>
-      <w:del w:id="547" w:author="Dancik,Garrett M.(Computer Science)" w:date="2023-11-18T14:27:00Z">
+      <w:del w:id="556" w:author="Dancik,Garrett M.(Computer Science)" w:date="2023-11-18T14:27:00Z">
         <w:r>
           <w:rPr>
             <w:rFonts w:ascii="Times New Roman" w:eastAsia="Times New Roman" w:hAnsi="Times New Roman" w:cs="Times New Roman"/>
@@ -11266,7 +11431,7 @@
           <w:szCs w:val="24"/>
         </w:rPr>
       </w:pPr>
-      <w:del w:id="548" w:author="Dancik,Garrett M.(Computer Science)" w:date="2023-11-18T14:27:00Z">
+      <w:del w:id="557" w:author="Dancik,Garrett M.(Computer Science)" w:date="2023-11-18T14:27:00Z">
         <w:r>
           <w:rPr>
             <w:rFonts w:ascii="Times New Roman" w:eastAsia="Times New Roman" w:hAnsi="Times New Roman" w:cs="Times New Roman"/>
@@ -11291,7 +11456,7 @@
       <w:pPr>
         <w:spacing w:line="480" w:lineRule="auto"/>
         <w:rPr>
-          <w:ins w:id="549" w:author="Julia Christensen" w:date="2023-12-05T15:58:00Z"/>
+          <w:ins w:id="558" w:author="Julia Christensen" w:date="2023-12-05T15:58:00Z"/>
           <w:rFonts w:ascii="Times New Roman" w:eastAsia="Times New Roman" w:hAnsi="Times New Roman" w:cs="Times New Roman"/>
           <w:sz w:val="24"/>
           <w:szCs w:val="24"/>
@@ -11327,13 +11492,13 @@
       <w:pPr>
         <w:spacing w:line="480" w:lineRule="auto"/>
         <w:rPr>
-          <w:del w:id="550" w:author="Julia Christensen" w:date="2023-12-05T15:58:00Z"/>
+          <w:del w:id="559" w:author="Julia Christensen" w:date="2023-12-05T15:58:00Z"/>
           <w:rFonts w:ascii="Times New Roman" w:eastAsia="Times New Roman" w:hAnsi="Times New Roman" w:cs="Times New Roman"/>
           <w:sz w:val="24"/>
           <w:szCs w:val="24"/>
         </w:rPr>
       </w:pPr>
-      <w:ins w:id="551" w:author="Julia Christensen" w:date="2023-12-05T15:58:00Z">
+      <w:ins w:id="560" w:author="Julia Christensen" w:date="2023-12-05T15:58:00Z">
         <w:r>
           <w:rPr>
             <w:rFonts w:ascii="Times New Roman" w:eastAsia="Times New Roman" w:hAnsi="Times New Roman" w:cs="Times New Roman"/>
@@ -11354,8 +11519,8 @@
           <w:szCs w:val="24"/>
         </w:rPr>
       </w:pPr>
-      <w:commentRangeStart w:id="552"/>
-      <w:del w:id="553" w:author="Julia Christensen" w:date="2023-12-05T15:58:00Z">
+      <w:commentRangeStart w:id="561"/>
+      <w:del w:id="562" w:author="Julia Christensen" w:date="2023-12-05T15:58:00Z">
         <w:r>
           <w:rPr>
             <w:rFonts w:ascii="Times New Roman" w:eastAsia="Times New Roman" w:hAnsi="Times New Roman" w:cs="Times New Roman"/>
@@ -11381,15 +11546,15 @@
           </w:rPr>
           <w:delText>]</w:delText>
         </w:r>
-        <w:commentRangeEnd w:id="552"/>
+        <w:commentRangeEnd w:id="561"/>
         <w:r>
           <w:rPr>
             <w:rStyle w:val="CommentReference"/>
           </w:rPr>
-          <w:commentReference w:id="552"/>
-        </w:r>
-      </w:del>
-      <w:ins w:id="554" w:author="Julia Christensen" w:date="2023-12-05T15:27:00Z">
+          <w:commentReference w:id="561"/>
+        </w:r>
+      </w:del>
+      <w:ins w:id="563" w:author="Julia Christensen" w:date="2023-12-05T15:27:00Z">
         <w:r>
           <w:rPr>
             <w:rFonts w:ascii="Times New Roman" w:eastAsia="Times New Roman" w:hAnsi="Times New Roman" w:cs="Times New Roman"/>
@@ -11407,7 +11572,7 @@
           <w:t xml:space="preserve">show </w:t>
         </w:r>
       </w:ins>
-      <w:ins w:id="555" w:author="Julia Christensen" w:date="2023-12-07T13:27:00Z">
+      <w:ins w:id="564" w:author="Julia Christensen" w:date="2023-12-07T13:27:00Z">
         <w:r>
           <w:rPr>
             <w:rFonts w:ascii="Times New Roman" w:eastAsia="Times New Roman" w:hAnsi="Times New Roman" w:cs="Times New Roman"/>
@@ -11417,7 +11582,7 @@
           <w:t xml:space="preserve">out of the total </w:t>
         </w:r>
       </w:ins>
-      <w:ins w:id="556" w:author="Julia Christensen" w:date="2023-12-07T13:28:00Z">
+      <w:ins w:id="565" w:author="Julia Christensen" w:date="2023-12-07T13:28:00Z">
         <w:r>
           <w:rPr>
             <w:rFonts w:ascii="Times New Roman" w:eastAsia="Times New Roman" w:hAnsi="Times New Roman" w:cs="Times New Roman"/>
@@ -11435,7 +11600,7 @@
           <w:t xml:space="preserve"> total,</w:t>
         </w:r>
       </w:ins>
-      <w:ins w:id="557" w:author="Julia Christensen" w:date="2023-12-05T15:27:00Z">
+      <w:ins w:id="566" w:author="Julia Christensen" w:date="2023-12-05T15:27:00Z">
         <w:r>
           <w:rPr>
             <w:rFonts w:ascii="Times New Roman" w:eastAsia="Times New Roman" w:hAnsi="Times New Roman" w:cs="Times New Roman"/>
@@ -11445,7 +11610,7 @@
           <w:t xml:space="preserve"> the BRAF and MGMT genes </w:t>
         </w:r>
       </w:ins>
-      <w:ins w:id="558" w:author="Julia Christensen" w:date="2023-12-05T15:28:00Z">
+      <w:ins w:id="567" w:author="Julia Christensen" w:date="2023-12-05T15:28:00Z">
         <w:r>
           <w:rPr>
             <w:rFonts w:ascii="Times New Roman" w:eastAsia="Times New Roman" w:hAnsi="Times New Roman" w:cs="Times New Roman"/>
@@ -11455,7 +11620,7 @@
           <w:t>wer</w:t>
         </w:r>
       </w:ins>
-      <w:ins w:id="559" w:author="Julia Christensen" w:date="2023-12-05T15:27:00Z">
+      <w:ins w:id="568" w:author="Julia Christensen" w:date="2023-12-05T15:27:00Z">
         <w:r>
           <w:rPr>
             <w:rFonts w:ascii="Times New Roman" w:eastAsia="Times New Roman" w:hAnsi="Times New Roman" w:cs="Times New Roman"/>
@@ -11465,7 +11630,7 @@
           <w:t>e the most refer</w:t>
         </w:r>
       </w:ins>
-      <w:ins w:id="560" w:author="Julia Christensen" w:date="2023-12-05T15:28:00Z">
+      <w:ins w:id="569" w:author="Julia Christensen" w:date="2023-12-05T15:28:00Z">
         <w:r>
           <w:rPr>
             <w:rFonts w:ascii="Times New Roman" w:eastAsia="Times New Roman" w:hAnsi="Times New Roman" w:cs="Times New Roman"/>
@@ -11483,7 +11648,7 @@
           <w:t>.</w:t>
         </w:r>
       </w:ins>
-      <w:ins w:id="561" w:author="Julia Christensen" w:date="2023-12-05T15:31:00Z">
+      <w:ins w:id="570" w:author="Julia Christensen" w:date="2023-12-05T15:31:00Z">
         <w:r>
           <w:rPr>
             <w:rFonts w:ascii="Times New Roman" w:eastAsia="Times New Roman" w:hAnsi="Times New Roman" w:cs="Times New Roman"/>
@@ -11501,7 +11666,7 @@
           <w:t>, with IDH and EG</w:t>
         </w:r>
       </w:ins>
-      <w:ins w:id="562" w:author="Julia Christensen" w:date="2023-12-05T15:32:00Z">
+      <w:ins w:id="571" w:author="Julia Christensen" w:date="2023-12-05T15:32:00Z">
         <w:r>
           <w:rPr>
             <w:rFonts w:ascii="Times New Roman" w:eastAsia="Times New Roman" w:hAnsi="Times New Roman" w:cs="Times New Roman"/>
@@ -11519,7 +11684,7 @@
           <w:t xml:space="preserve"> coming in second place with a frequency of 31. </w:t>
         </w:r>
       </w:ins>
-      <w:ins w:id="563" w:author="Julia Christensen" w:date="2023-12-05T15:28:00Z">
+      <w:ins w:id="572" w:author="Julia Christensen" w:date="2023-12-05T15:28:00Z">
         <w:r>
           <w:rPr>
             <w:rFonts w:ascii="Times New Roman" w:eastAsia="Times New Roman" w:hAnsi="Times New Roman" w:cs="Times New Roman"/>
@@ -11529,7 +11694,7 @@
           <w:t xml:space="preserve"> </w:t>
         </w:r>
       </w:ins>
-      <w:ins w:id="564" w:author="Julia Christensen" w:date="2023-12-05T15:37:00Z">
+      <w:ins w:id="573" w:author="Julia Christensen" w:date="2023-12-05T15:37:00Z">
         <w:r>
           <w:rPr>
             <w:rFonts w:ascii="Times New Roman" w:eastAsia="Times New Roman" w:hAnsi="Times New Roman" w:cs="Times New Roman"/>
@@ -11555,7 +11720,7 @@
           <w:t xml:space="preserve"> which enc</w:t>
         </w:r>
       </w:ins>
-      <w:ins w:id="565" w:author="Julia Christensen" w:date="2023-12-05T15:38:00Z">
+      <w:ins w:id="574" w:author="Julia Christensen" w:date="2023-12-05T15:38:00Z">
         <w:r>
           <w:rPr>
             <w:rFonts w:ascii="Times New Roman" w:eastAsia="Times New Roman" w:hAnsi="Times New Roman" w:cs="Times New Roman"/>
@@ -11573,7 +11738,7 @@
           <w:t xml:space="preserve"> regulating MAP kinase </w:t>
         </w:r>
       </w:ins>
-      <w:ins w:id="566" w:author="Julia Christensen" w:date="2023-12-05T15:39:00Z">
+      <w:ins w:id="575" w:author="Julia Christensen" w:date="2023-12-05T15:39:00Z">
         <w:r>
           <w:rPr>
             <w:rFonts w:ascii="Times New Roman" w:eastAsia="Times New Roman" w:hAnsi="Times New Roman" w:cs="Times New Roman"/>
@@ -11591,7 +11756,7 @@
           <w:t xml:space="preserve">cell division and other things along the line and if it is mutated it </w:t>
         </w:r>
       </w:ins>
-      <w:ins w:id="567" w:author="Julia Christensen" w:date="2023-12-05T15:40:00Z">
+      <w:ins w:id="576" w:author="Julia Christensen" w:date="2023-12-05T15:40:00Z">
         <w:r>
           <w:rPr>
             <w:rFonts w:ascii="Times New Roman" w:eastAsia="Times New Roman" w:hAnsi="Times New Roman" w:cs="Times New Roman"/>
@@ -11616,7 +11781,7 @@
         </w:rPr>
         <w:t>[10]</w:t>
       </w:r>
-      <w:ins w:id="568" w:author="Julia Christensen" w:date="2023-12-05T15:41:00Z">
+      <w:ins w:id="577" w:author="Julia Christensen" w:date="2023-12-05T15:41:00Z">
         <w:r>
           <w:rPr>
             <w:rFonts w:ascii="Times New Roman" w:eastAsia="Times New Roman" w:hAnsi="Times New Roman" w:cs="Times New Roman"/>
@@ -11634,7 +11799,7 @@
           <w:t>The MGMT</w:t>
         </w:r>
       </w:ins>
-      <w:ins w:id="569" w:author="Julia Christensen" w:date="2023-12-05T15:42:00Z">
+      <w:ins w:id="578" w:author="Julia Christensen" w:date="2023-12-05T15:42:00Z">
         <w:r>
           <w:rPr>
             <w:rFonts w:ascii="Times New Roman" w:eastAsia="Times New Roman" w:hAnsi="Times New Roman" w:cs="Times New Roman"/>
@@ -11644,7 +11809,7 @@
           <w:t xml:space="preserve"> gene</w:t>
         </w:r>
       </w:ins>
-      <w:ins w:id="570" w:author="Julia Christensen" w:date="2023-12-05T15:49:00Z">
+      <w:ins w:id="579" w:author="Julia Christensen" w:date="2023-12-05T15:49:00Z">
         <w:r>
           <w:rPr>
             <w:rFonts w:ascii="Times New Roman" w:eastAsia="Times New Roman" w:hAnsi="Times New Roman" w:cs="Times New Roman"/>
@@ -11654,7 +11819,7 @@
           <w:t xml:space="preserve"> also called </w:t>
         </w:r>
       </w:ins>
-      <w:ins w:id="571" w:author="Julia Christensen" w:date="2023-12-05T15:50:00Z">
+      <w:ins w:id="580" w:author="Julia Christensen" w:date="2023-12-05T15:50:00Z">
         <w:r>
           <w:rPr>
             <w:rFonts w:ascii="Times New Roman" w:eastAsia="Times New Roman" w:hAnsi="Times New Roman" w:cs="Times New Roman"/>
@@ -11672,7 +11837,7 @@
           <w:t xml:space="preserve">ich codes for a protein that repairs </w:t>
         </w:r>
       </w:ins>
-      <w:ins w:id="572" w:author="Julia Christensen" w:date="2023-12-05T15:52:00Z">
+      <w:ins w:id="581" w:author="Julia Christensen" w:date="2023-12-05T15:52:00Z">
         <w:r>
           <w:rPr>
             <w:rFonts w:ascii="Times New Roman" w:eastAsia="Times New Roman" w:hAnsi="Times New Roman" w:cs="Times New Roman"/>
@@ -11682,7 +11847,7 @@
           <w:t>and protects cells from mutagenesis and toxicity</w:t>
         </w:r>
       </w:ins>
-      <w:ins w:id="573" w:author="Julia Christensen" w:date="2023-12-05T15:59:00Z">
+      <w:ins w:id="582" w:author="Julia Christensen" w:date="2023-12-05T15:59:00Z">
         <w:r>
           <w:rPr>
             <w:rFonts w:ascii="Times New Roman" w:eastAsia="Times New Roman" w:hAnsi="Times New Roman" w:cs="Times New Roman"/>
@@ -11700,7 +11865,7 @@
           <w:t xml:space="preserve"> causing mutations</w:t>
         </w:r>
       </w:ins>
-      <w:ins w:id="574" w:author="Julia Christensen" w:date="2023-12-05T15:52:00Z">
+      <w:ins w:id="583" w:author="Julia Christensen" w:date="2023-12-05T15:52:00Z">
         <w:r>
           <w:rPr>
             <w:rFonts w:ascii="Times New Roman" w:eastAsia="Times New Roman" w:hAnsi="Times New Roman" w:cs="Times New Roman"/>
@@ -11710,7 +11875,7 @@
           <w:t xml:space="preserve"> [10 a].</w:t>
         </w:r>
       </w:ins>
-      <w:ins w:id="575" w:author="Julia Christensen" w:date="2023-12-05T16:01:00Z">
+      <w:ins w:id="584" w:author="Julia Christensen" w:date="2023-12-05T16:01:00Z">
         <w:r>
           <w:rPr>
             <w:rFonts w:ascii="Times New Roman" w:eastAsia="Times New Roman" w:hAnsi="Times New Roman" w:cs="Times New Roman"/>
@@ -11720,7 +11885,7 @@
           <w:t xml:space="preserve"> </w:t>
         </w:r>
       </w:ins>
-      <w:ins w:id="576" w:author="Julia Christensen" w:date="2023-12-07T13:06:00Z">
+      <w:ins w:id="585" w:author="Julia Christensen" w:date="2023-12-07T13:06:00Z">
         <w:r>
           <w:rPr>
             <w:rFonts w:ascii="Times New Roman" w:eastAsia="Times New Roman" w:hAnsi="Times New Roman" w:cs="Times New Roman"/>
@@ -11738,7 +11903,7 @@
           <w:t>re is a slight difference in the ranking of the</w:t>
         </w:r>
       </w:ins>
-      <w:ins w:id="577" w:author="Julia Christensen" w:date="2023-12-07T13:07:00Z">
+      <w:ins w:id="586" w:author="Julia Christensen" w:date="2023-12-07T13:07:00Z">
         <w:r>
           <w:rPr>
             <w:rFonts w:ascii="Times New Roman" w:eastAsia="Times New Roman" w:hAnsi="Times New Roman" w:cs="Times New Roman"/>
@@ -11756,7 +11921,7 @@
           <w:t>at the top with 29 frequencies or mentions</w:t>
         </w:r>
       </w:ins>
-      <w:ins w:id="578" w:author="Julia Christensen" w:date="2023-12-07T13:08:00Z">
+      <w:ins w:id="587" w:author="Julia Christensen" w:date="2023-12-07T13:08:00Z">
         <w:r>
           <w:rPr>
             <w:rFonts w:ascii="Times New Roman" w:eastAsia="Times New Roman" w:hAnsi="Times New Roman" w:cs="Times New Roman"/>
@@ -11774,7 +11939,7 @@
           <w:t>When jus</w:t>
         </w:r>
       </w:ins>
-      <w:ins w:id="579" w:author="Julia Christensen" w:date="2023-12-07T13:09:00Z">
+      <w:ins w:id="588" w:author="Julia Christensen" w:date="2023-12-07T13:09:00Z">
         <w:r>
           <w:rPr>
             <w:rFonts w:ascii="Times New Roman" w:eastAsia="Times New Roman" w:hAnsi="Times New Roman" w:cs="Times New Roman"/>
@@ -11800,7 +11965,7 @@
           <w:t xml:space="preserve">, being 8. </w:t>
         </w:r>
       </w:ins>
-      <w:ins w:id="580" w:author="Julia Christensen" w:date="2023-12-07T13:10:00Z">
+      <w:ins w:id="589" w:author="Julia Christensen" w:date="2023-12-07T13:10:00Z">
         <w:r>
           <w:rPr>
             <w:rFonts w:ascii="Times New Roman" w:eastAsia="Times New Roman" w:hAnsi="Times New Roman" w:cs="Times New Roman"/>
@@ -11810,7 +11975,7 @@
           <w:t>In comparing the number of frequencies between abstracts and ful</w:t>
         </w:r>
       </w:ins>
-      <w:ins w:id="581" w:author="Julia Christensen" w:date="2023-12-07T13:11:00Z">
+      <w:ins w:id="590" w:author="Julia Christensen" w:date="2023-12-07T13:11:00Z">
         <w:r>
           <w:rPr>
             <w:rFonts w:ascii="Times New Roman" w:eastAsia="Times New Roman" w:hAnsi="Times New Roman" w:cs="Times New Roman"/>
@@ -11820,7 +11985,7 @@
           <w:t>l</w:t>
         </w:r>
       </w:ins>
-      <w:ins w:id="582" w:author="Julia Christensen" w:date="2023-12-07T13:10:00Z">
+      <w:ins w:id="591" w:author="Julia Christensen" w:date="2023-12-07T13:10:00Z">
         <w:r>
           <w:rPr>
             <w:rFonts w:ascii="Times New Roman" w:eastAsia="Times New Roman" w:hAnsi="Times New Roman" w:cs="Times New Roman"/>
@@ -11830,7 +11995,7 @@
           <w:t xml:space="preserve">-text there is a considerable difference for the </w:t>
         </w:r>
       </w:ins>
-      <w:ins w:id="583" w:author="Julia Christensen" w:date="2023-12-07T13:14:00Z">
+      <w:ins w:id="592" w:author="Julia Christensen" w:date="2023-12-07T13:14:00Z">
         <w:r>
           <w:rPr>
             <w:rFonts w:ascii="Times New Roman" w:eastAsia="Times New Roman" w:hAnsi="Times New Roman" w:cs="Times New Roman"/>
@@ -11840,7 +12005,7 @@
           <w:t>abstracts’</w:t>
         </w:r>
       </w:ins>
-      <w:ins w:id="584" w:author="Julia Christensen" w:date="2023-12-07T13:10:00Z">
+      <w:ins w:id="593" w:author="Julia Christensen" w:date="2023-12-07T13:10:00Z">
         <w:r>
           <w:rPr>
             <w:rFonts w:ascii="Times New Roman" w:eastAsia="Times New Roman" w:hAnsi="Times New Roman" w:cs="Times New Roman"/>
@@ -11850,7 +12015,7 @@
           <w:t xml:space="preserve"> top </w:t>
         </w:r>
       </w:ins>
-      <w:ins w:id="585" w:author="Julia Christensen" w:date="2023-12-07T13:11:00Z">
+      <w:ins w:id="594" w:author="Julia Christensen" w:date="2023-12-07T13:11:00Z">
         <w:r>
           <w:rPr>
             <w:rFonts w:ascii="Times New Roman" w:eastAsia="Times New Roman" w:hAnsi="Times New Roman" w:cs="Times New Roman"/>
@@ -11860,7 +12025,7 @@
           <w:t>mentioned</w:t>
         </w:r>
       </w:ins>
-      <w:ins w:id="586" w:author="Julia Christensen" w:date="2023-12-07T13:10:00Z">
+      <w:ins w:id="595" w:author="Julia Christensen" w:date="2023-12-07T13:10:00Z">
         <w:r>
           <w:rPr>
             <w:rFonts w:ascii="Times New Roman" w:eastAsia="Times New Roman" w:hAnsi="Times New Roman" w:cs="Times New Roman"/>
@@ -11870,7 +12035,7 @@
           <w:t xml:space="preserve"> genes were in the twenties</w:t>
         </w:r>
       </w:ins>
-      <w:ins w:id="587" w:author="Julia Christensen" w:date="2023-12-07T13:11:00Z">
+      <w:ins w:id="596" w:author="Julia Christensen" w:date="2023-12-07T13:11:00Z">
         <w:r>
           <w:rPr>
             <w:rFonts w:ascii="Times New Roman" w:eastAsia="Times New Roman" w:hAnsi="Times New Roman" w:cs="Times New Roman"/>
@@ -11888,7 +12053,7 @@
           <w:t xml:space="preserve">-text </w:t>
         </w:r>
       </w:ins>
-      <w:ins w:id="588" w:author="Julia Christensen" w:date="2023-12-07T13:13:00Z">
+      <w:ins w:id="597" w:author="Julia Christensen" w:date="2023-12-07T13:13:00Z">
         <w:r>
           <w:rPr>
             <w:rFonts w:ascii="Times New Roman" w:eastAsia="Times New Roman" w:hAnsi="Times New Roman" w:cs="Times New Roman"/>
@@ -11898,7 +12063,7 @@
           <w:t>was in t</w:t>
         </w:r>
       </w:ins>
-      <w:ins w:id="589" w:author="Julia Christensen" w:date="2023-12-07T13:14:00Z">
+      <w:ins w:id="598" w:author="Julia Christensen" w:date="2023-12-07T13:14:00Z">
         <w:r>
           <w:rPr>
             <w:rFonts w:ascii="Times New Roman" w:eastAsia="Times New Roman" w:hAnsi="Times New Roman" w:cs="Times New Roman"/>
@@ -11922,7 +12087,7 @@
             <w:bCs/>
             <w:sz w:val="24"/>
             <w:szCs w:val="24"/>
-            <w:rPrChange w:id="590" w:author="Julia Christensen" w:date="2023-12-07T13:15:00Z">
+            <w:rPrChange w:id="599" w:author="Julia Christensen" w:date="2023-12-07T13:15:00Z">
               <w:rPr>
                 <w:rFonts w:ascii="Times New Roman" w:eastAsia="Times New Roman" w:hAnsi="Times New Roman" w:cs="Times New Roman"/>
                 <w:sz w:val="24"/>
@@ -11949,7 +12114,7 @@
           <w:t xml:space="preserve">. </w:t>
         </w:r>
       </w:ins>
-      <w:ins w:id="591" w:author="Julia Christensen" w:date="2023-12-05T16:01:00Z">
+      <w:ins w:id="600" w:author="Julia Christensen" w:date="2023-12-05T16:01:00Z">
         <w:r>
           <w:rPr>
             <w:rFonts w:ascii="Times New Roman" w:eastAsia="Times New Roman" w:hAnsi="Times New Roman" w:cs="Times New Roman"/>
@@ -11959,7 +12124,7 @@
           <w:t xml:space="preserve">It is good to note that majority of the genes found </w:t>
         </w:r>
       </w:ins>
-      <w:ins w:id="592" w:author="Julia Christensen" w:date="2023-12-05T16:02:00Z">
+      <w:ins w:id="601" w:author="Julia Christensen" w:date="2023-12-05T16:02:00Z">
         <w:r>
           <w:rPr>
             <w:rFonts w:ascii="Times New Roman" w:eastAsia="Times New Roman" w:hAnsi="Times New Roman" w:cs="Times New Roman"/>
@@ -11977,7 +12142,7 @@
           <w:t>mentioned once</w:t>
         </w:r>
       </w:ins>
-      <w:ins w:id="593" w:author="Julia Christensen" w:date="2023-12-05T16:03:00Z">
+      <w:ins w:id="602" w:author="Julia Christensen" w:date="2023-12-05T16:03:00Z">
         <w:r>
           <w:rPr>
             <w:rFonts w:ascii="Times New Roman" w:eastAsia="Times New Roman" w:hAnsi="Times New Roman" w:cs="Times New Roman"/>
@@ -11987,7 +12152,7 @@
           <w:t>,</w:t>
         </w:r>
       </w:ins>
-      <w:ins w:id="594" w:author="Julia Christensen" w:date="2023-12-07T13:17:00Z">
+      <w:ins w:id="603" w:author="Julia Christensen" w:date="2023-12-07T13:17:00Z">
         <w:r>
           <w:rPr>
             <w:rFonts w:ascii="Times New Roman" w:eastAsia="Times New Roman" w:hAnsi="Times New Roman" w:cs="Times New Roman"/>
@@ -11997,7 +12162,7 @@
           <w:t xml:space="preserve"> about 540 to be exact,</w:t>
         </w:r>
       </w:ins>
-      <w:ins w:id="595" w:author="Julia Christensen" w:date="2023-12-05T16:03:00Z">
+      <w:ins w:id="604" w:author="Julia Christensen" w:date="2023-12-05T16:03:00Z">
         <w:r>
           <w:rPr>
             <w:rFonts w:ascii="Times New Roman" w:eastAsia="Times New Roman" w:hAnsi="Times New Roman" w:cs="Times New Roman"/>
@@ -12007,81 +12172,106 @@
           <w:t xml:space="preserve"> which can be seen in the full total table </w:t>
         </w:r>
       </w:ins>
-      <w:ins w:id="596" w:author="Julia Christensen" w:date="2023-12-05T16:04:00Z">
-        <w:r>
-          <w:rPr>
-            <w:rFonts w:ascii="Times New Roman" w:eastAsia="Times New Roman" w:hAnsi="Times New Roman" w:cs="Times New Roman"/>
-            <w:sz w:val="24"/>
-            <w:szCs w:val="24"/>
-          </w:rPr>
-          <w:t xml:space="preserve">(see web page: </w:t>
-        </w:r>
-        <w:r>
+      <w:ins w:id="605" w:author="Julia Christensen" w:date="2023-12-05T16:04:00Z">
+        <w:r>
+          <w:rPr>
+            <w:rFonts w:ascii="Times New Roman" w:eastAsia="Times New Roman" w:hAnsi="Times New Roman" w:cs="Times New Roman"/>
+            <w:sz w:val="24"/>
+            <w:szCs w:val="24"/>
+          </w:rPr>
+          <w:t>(see web page:</w:t>
+        </w:r>
+      </w:ins>
+      <w:ins w:id="606" w:author="Julia Christensen" w:date="2023-12-11T10:34:00Z">
+        <w:r>
+          <w:t xml:space="preserve"> </w:t>
+        </w:r>
+        <w:r>
+          <w:rPr>
+            <w:rFonts w:ascii="Times New Roman" w:eastAsia="Times New Roman" w:hAnsi="Times New Roman" w:cs="Times New Roman"/>
+            <w:sz w:val="24"/>
+            <w:szCs w:val="24"/>
+          </w:rPr>
           <w:fldChar w:fldCharType="begin"/>
         </w:r>
         <w:r>
-          <w:instrText>HYPERLINK "https://fellowship1954.github.io/Analyzing-Science-Articles--Gene-Identification-In-Brain-Tumors/" \h</w:instrText>
-        </w:r>
-        <w:r>
+          <w:rPr>
+            <w:rFonts w:ascii="Times New Roman" w:eastAsia="Times New Roman" w:hAnsi="Times New Roman" w:cs="Times New Roman"/>
+            <w:sz w:val="24"/>
+            <w:szCs w:val="24"/>
+          </w:rPr>
+          <w:instrText>HYPERLINK "</w:instrText>
+        </w:r>
+        <w:r>
+          <w:rPr>
+            <w:rFonts w:ascii="Times New Roman" w:eastAsia="Times New Roman" w:hAnsi="Times New Roman" w:cs="Times New Roman"/>
+            <w:sz w:val="24"/>
+            <w:szCs w:val="24"/>
+          </w:rPr>
+          <w:instrText>https://fellowship1954.github.io/Analyzing-Science-Articles-Identifying-Genes-Associated-with-Brain-Tumors/</w:instrText>
+        </w:r>
+        <w:r>
+          <w:rPr>
+            <w:rFonts w:ascii="Times New Roman" w:eastAsia="Times New Roman" w:hAnsi="Times New Roman" w:cs="Times New Roman"/>
+            <w:sz w:val="24"/>
+            <w:szCs w:val="24"/>
+          </w:rPr>
+          <w:instrText>"</w:instrText>
+        </w:r>
+        <w:r>
+          <w:rPr>
+            <w:rFonts w:ascii="Times New Roman" w:eastAsia="Times New Roman" w:hAnsi="Times New Roman" w:cs="Times New Roman"/>
+            <w:sz w:val="24"/>
+            <w:szCs w:val="24"/>
+          </w:rPr>
           <w:fldChar w:fldCharType="separate"/>
         </w:r>
         <w:r>
           <w:rPr>
+            <w:rStyle w:val="Hyperlink"/>
+            <w:rFonts w:ascii="Times New Roman" w:eastAsia="Times New Roman" w:hAnsi="Times New Roman" w:cs="Times New Roman"/>
+            <w:sz w:val="24"/>
+            <w:szCs w:val="24"/>
+          </w:rPr>
+          <w:t>https://fellowship1954.github.io/Analyzing-Science-Articles-Identifying-Genes-Associated-with-Brain-Tumors/</w:t>
+        </w:r>
+        <w:r>
+          <w:rPr>
+            <w:rFonts w:ascii="Times New Roman" w:eastAsia="Times New Roman" w:hAnsi="Times New Roman" w:cs="Times New Roman"/>
+            <w:sz w:val="24"/>
+            <w:szCs w:val="24"/>
+          </w:rPr>
+          <w:fldChar w:fldCharType="end"/>
+        </w:r>
+      </w:ins>
+      <w:ins w:id="607" w:author="Julia Christensen" w:date="2023-12-05T16:04:00Z">
+        <w:r>
+          <w:rPr>
+            <w:rFonts w:ascii="Times New Roman" w:eastAsia="Times New Roman" w:hAnsi="Times New Roman" w:cs="Times New Roman"/>
+            <w:sz w:val="24"/>
+            <w:szCs w:val="24"/>
+          </w:rPr>
+          <w:t>)</w:t>
+        </w:r>
+      </w:ins>
+      <w:ins w:id="608" w:author="Julia Christensen" w:date="2023-12-05T16:05:00Z">
+        <w:r>
+          <w:rPr>
+            <w:rFonts w:ascii="Times New Roman" w:eastAsia="Times New Roman" w:hAnsi="Times New Roman" w:cs="Times New Roman"/>
+            <w:sz w:val="24"/>
+            <w:szCs w:val="24"/>
+          </w:rPr>
+          <w:t>.</w:t>
+        </w:r>
+      </w:ins>
+      <w:ins w:id="609" w:author="Julia Christensen" w:date="2023-12-05T16:04:00Z">
+        <w:r>
+          <w:rPr>
             <w:rFonts w:ascii="Times New Roman" w:eastAsia="Times New Roman" w:hAnsi="Times New Roman" w:cs="Times New Roman"/>
             <w:color w:val="1155CC"/>
             <w:sz w:val="24"/>
             <w:szCs w:val="24"/>
-            <w:u w:val="single"/>
-          </w:rPr>
-          <w:t>https://fellowship1954.github.io/Analyzing-Science-Articles--Gene-Identification-In-Brain-Tumors/</w:t>
-        </w:r>
-        <w:r>
-          <w:rPr>
-            <w:rFonts w:ascii="Times New Roman" w:eastAsia="Times New Roman" w:hAnsi="Times New Roman" w:cs="Times New Roman"/>
-            <w:color w:val="1155CC"/>
-            <w:sz w:val="24"/>
-            <w:szCs w:val="24"/>
-            <w:u w:val="single"/>
-          </w:rPr>
-          <w:fldChar w:fldCharType="end"/>
-        </w:r>
-        <w:r>
-          <w:rPr>
-            <w:rFonts w:ascii="Times New Roman" w:eastAsia="Times New Roman" w:hAnsi="Times New Roman" w:cs="Times New Roman"/>
-            <w:color w:val="1155CC"/>
-            <w:sz w:val="24"/>
-            <w:szCs w:val="24"/>
-            <w:u w:val="single"/>
-          </w:rPr>
-          <w:t xml:space="preserve"> </w:t>
-        </w:r>
-        <w:r>
-          <w:rPr>
-            <w:rFonts w:ascii="Times New Roman" w:eastAsia="Times New Roman" w:hAnsi="Times New Roman" w:cs="Times New Roman"/>
-            <w:sz w:val="24"/>
-            <w:szCs w:val="24"/>
-          </w:rPr>
-          <w:t>)</w:t>
-        </w:r>
-      </w:ins>
-      <w:ins w:id="597" w:author="Julia Christensen" w:date="2023-12-05T16:05:00Z">
-        <w:r>
-          <w:rPr>
-            <w:rFonts w:ascii="Times New Roman" w:eastAsia="Times New Roman" w:hAnsi="Times New Roman" w:cs="Times New Roman"/>
-            <w:sz w:val="24"/>
-            <w:szCs w:val="24"/>
-          </w:rPr>
-          <w:t>.</w:t>
-        </w:r>
-      </w:ins>
-      <w:ins w:id="598" w:author="Julia Christensen" w:date="2023-12-05T16:04:00Z">
-        <w:r>
-          <w:rPr>
-            <w:rFonts w:ascii="Times New Roman" w:eastAsia="Times New Roman" w:hAnsi="Times New Roman" w:cs="Times New Roman"/>
-            <w:color w:val="1155CC"/>
-            <w:sz w:val="24"/>
-            <w:szCs w:val="24"/>
-            <w:rPrChange w:id="599" w:author="Julia Christensen" w:date="2023-12-07T13:16:00Z">
+            <w:rPrChange w:id="610" w:author="Julia Christensen" w:date="2023-12-07T13:16:00Z">
               <w:rPr>
                 <w:rFonts w:ascii="Times New Roman" w:eastAsia="Times New Roman" w:hAnsi="Times New Roman" w:cs="Times New Roman"/>
                 <w:color w:val="1155CC"/>
@@ -12130,9 +12320,18 @@
           <w:szCs w:val="24"/>
         </w:rPr>
         <w:tab/>
-        <w:t>The methods used during the experiment were more complex, or in other words, a long way to obtain the information was used. Being new to PubTator and PubMed, the researcher did not initially realize there were other, more straightforward methods to get the data but learned them along the way. One lesson is that although PubTator API states that abstract and full-text code to obtain the data are slightly different, they are not. Using just the code for abstracts will work for both. Another lesson learned was that PubMed has filters for abstracts and full-text, so instead of downloading the list of samples, splitting them into abstracts and full-text was unnecessary. Of course, looking through each chunk of P</w:t>
-      </w:r>
-      <w:del w:id="600" w:author="Julia Christensen" w:date="2023-12-06T18:52:00Z">
+        <w:t xml:space="preserve">The methods used during the experiment were more complex, or in other words, a long way to obtain the information was used. Being new to PubTator and PubMed, the researcher did not initially realize there were other, more straightforward methods to get the data but learned them along the way. One lesson is that although PubTator API states that abstract and full-text code to obtain the data are slightly different, they are not. Using just the code for abstracts will </w:t>
+      </w:r>
+      <w:r>
+        <w:rPr>
+          <w:rFonts w:ascii="Times New Roman" w:eastAsia="Times New Roman" w:hAnsi="Times New Roman" w:cs="Times New Roman"/>
+          <w:sz w:val="24"/>
+          <w:szCs w:val="24"/>
+        </w:rPr>
+        <w:lastRenderedPageBreak/>
+        <w:t>work for both. Another lesson learned was that PubMed has filters for abstracts and full-text, so instead of downloading the list of samples, splitting them into abstracts and full-text was unnecessary. Of course, looking through each chunk of P</w:t>
+      </w:r>
+      <w:del w:id="611" w:author="Julia Christensen" w:date="2023-12-06T18:52:00Z">
         <w:r>
           <w:rPr>
             <w:rFonts w:ascii="Times New Roman" w:eastAsia="Times New Roman" w:hAnsi="Times New Roman" w:cs="Times New Roman"/>
@@ -12150,7 +12349,7 @@
         </w:rPr>
         <w:t>M</w:t>
       </w:r>
-      <w:ins w:id="601" w:author="Julia Christensen" w:date="2023-12-06T18:52:00Z">
+      <w:ins w:id="612" w:author="Julia Christensen" w:date="2023-12-06T18:52:00Z">
         <w:r>
           <w:rPr>
             <w:rFonts w:ascii="Times New Roman" w:eastAsia="Times New Roman" w:hAnsi="Times New Roman" w:cs="Times New Roman"/>
@@ -12174,7 +12373,7 @@
         <w:spacing w:line="480" w:lineRule="auto"/>
         <w:ind w:firstLine="720"/>
         <w:rPr>
-          <w:ins w:id="602" w:author="Julia Christensen" w:date="2023-12-06T20:54:00Z"/>
+          <w:ins w:id="613" w:author="Julia Christensen" w:date="2023-12-06T20:54:00Z"/>
           <w:rFonts w:ascii="Times New Roman" w:eastAsia="Times New Roman" w:hAnsi="Times New Roman" w:cs="Times New Roman"/>
           <w:sz w:val="24"/>
           <w:szCs w:val="24"/>
@@ -12186,28 +12385,225 @@
           <w:sz w:val="24"/>
           <w:szCs w:val="24"/>
         </w:rPr>
+        <w:t>Although the experiment went over well and lots of precautions were taken to obtain sufficient data to make a scientific re</w:t>
+      </w:r>
+      <w:del w:id="614" w:author="Dancik,Garrett M.(Computer Science)" w:date="2023-11-18T14:28:00Z">
+        <w:r>
+          <w:rPr>
+            <w:rFonts w:ascii="Times New Roman" w:eastAsia="Times New Roman" w:hAnsi="Times New Roman" w:cs="Times New Roman"/>
+            <w:sz w:val="24"/>
+            <w:szCs w:val="24"/>
+          </w:rPr>
+          <w:delText>se</w:delText>
+        </w:r>
+      </w:del>
+      <w:r>
+        <w:rPr>
+          <w:rFonts w:ascii="Times New Roman" w:eastAsia="Times New Roman" w:hAnsi="Times New Roman" w:cs="Times New Roman"/>
+          <w:sz w:val="24"/>
+          <w:szCs w:val="24"/>
+        </w:rPr>
+        <w:t>asoning or conclusion based on the information gathered that</w:t>
+      </w:r>
+      <w:ins w:id="615" w:author="Julia Christensen" w:date="2023-12-04T08:06:00Z">
+        <w:r>
+          <w:rPr>
+            <w:rFonts w:ascii="Times New Roman" w:eastAsia="Times New Roman" w:hAnsi="Times New Roman" w:cs="Times New Roman"/>
+            <w:sz w:val="24"/>
+            <w:szCs w:val="24"/>
+          </w:rPr>
+          <w:t xml:space="preserve"> </w:t>
+        </w:r>
+        <w:r>
+          <w:rPr>
+            <w:rFonts w:ascii="Times New Roman" w:eastAsia="Times New Roman" w:hAnsi="Times New Roman" w:cs="Times New Roman"/>
+            <w:sz w:val="24"/>
+            <w:szCs w:val="24"/>
+          </w:rPr>
+          <w:t xml:space="preserve">BRAF and MGMT </w:t>
+        </w:r>
+      </w:ins>
+      <w:del w:id="616" w:author="Julia Christensen" w:date="2023-12-04T08:06:00Z">
+        <w:r>
+          <w:rPr>
+            <w:rFonts w:ascii="Times New Roman" w:eastAsia="Times New Roman" w:hAnsi="Times New Roman" w:cs="Times New Roman"/>
+            <w:sz w:val="24"/>
+            <w:szCs w:val="24"/>
+          </w:rPr>
+          <w:delText xml:space="preserve"> [</w:delText>
+        </w:r>
+        <w:r>
+          <w:rPr>
+            <w:rFonts w:ascii="Times New Roman" w:eastAsia="Times New Roman" w:hAnsi="Times New Roman" w:cs="Times New Roman"/>
+            <w:sz w:val="24"/>
+            <w:szCs w:val="24"/>
+            <w:highlight w:val="yellow"/>
+          </w:rPr>
+          <w:delText>gene name</w:delText>
+        </w:r>
+        <w:r>
+          <w:rPr>
+            <w:rFonts w:ascii="Times New Roman" w:eastAsia="Times New Roman" w:hAnsi="Times New Roman" w:cs="Times New Roman"/>
+            <w:sz w:val="24"/>
+            <w:szCs w:val="24"/>
+          </w:rPr>
+          <w:delText>] i</w:delText>
+        </w:r>
+      </w:del>
+      <w:del w:id="617" w:author="Julia Christensen" w:date="2023-12-04T08:07:00Z">
+        <w:r>
+          <w:rPr>
+            <w:rFonts w:ascii="Times New Roman" w:eastAsia="Times New Roman" w:hAnsi="Times New Roman" w:cs="Times New Roman"/>
+            <w:sz w:val="24"/>
+            <w:szCs w:val="24"/>
+          </w:rPr>
+          <w:delText>s</w:delText>
+        </w:r>
+      </w:del>
+      <w:ins w:id="618" w:author="Julia Christensen" w:date="2023-12-04T08:07:00Z">
+        <w:r>
+          <w:rPr>
+            <w:rFonts w:ascii="Times New Roman" w:eastAsia="Times New Roman" w:hAnsi="Times New Roman" w:cs="Times New Roman"/>
+            <w:sz w:val="24"/>
+            <w:szCs w:val="24"/>
+          </w:rPr>
+          <w:t>are</w:t>
+        </w:r>
+      </w:ins>
+      <w:r>
+        <w:rPr>
+          <w:rFonts w:ascii="Times New Roman" w:eastAsia="Times New Roman" w:hAnsi="Times New Roman" w:cs="Times New Roman"/>
+          <w:sz w:val="24"/>
+          <w:szCs w:val="24"/>
+        </w:rPr>
+        <w:t xml:space="preserve"> the most known gene associated with brain tumors, there were a few limitations to the study.  One limitation of the experiment is a small data sample size was used. Although 1,100 samples might seem sufficient, remember there were</w:t>
+      </w:r>
+      <w:ins w:id="619" w:author="Julia Christensen" w:date="2023-12-04T08:07:00Z">
+        <w:r>
+          <w:rPr>
+            <w:rFonts w:ascii="Times New Roman" w:eastAsia="Times New Roman" w:hAnsi="Times New Roman" w:cs="Times New Roman"/>
+            <w:sz w:val="24"/>
+            <w:szCs w:val="24"/>
+          </w:rPr>
+          <w:t xml:space="preserve"> around</w:t>
+        </w:r>
+      </w:ins>
+      <w:ins w:id="620" w:author="Julia Christensen" w:date="2023-12-04T08:09:00Z">
+        <w:r>
+          <w:rPr>
+            <w:rFonts w:ascii="Times New Roman" w:eastAsia="Times New Roman" w:hAnsi="Times New Roman" w:cs="Times New Roman"/>
+            <w:sz w:val="24"/>
+            <w:szCs w:val="24"/>
+          </w:rPr>
+          <w:t xml:space="preserve"> 226,378 results</w:t>
+        </w:r>
+      </w:ins>
+      <w:r>
+        <w:rPr>
+          <w:rFonts w:ascii="Times New Roman" w:eastAsia="Times New Roman" w:hAnsi="Times New Roman" w:cs="Times New Roman"/>
+          <w:sz w:val="24"/>
+          <w:szCs w:val="24"/>
+        </w:rPr>
+        <w:t xml:space="preserve"> </w:t>
+      </w:r>
+      <w:ins w:id="621" w:author="Julia Christensen" w:date="2023-12-04T08:09:00Z">
+        <w:r>
+          <w:rPr>
+            <w:rFonts w:ascii="Times New Roman" w:eastAsia="Times New Roman" w:hAnsi="Times New Roman" w:cs="Times New Roman"/>
+            <w:sz w:val="24"/>
+            <w:szCs w:val="24"/>
+          </w:rPr>
+          <w:t xml:space="preserve">but only </w:t>
+        </w:r>
+      </w:ins>
+      <w:commentRangeStart w:id="622"/>
+      <w:r>
+        <w:rPr>
+          <w:rFonts w:ascii="Times New Roman" w:eastAsia="Times New Roman" w:hAnsi="Times New Roman" w:cs="Times New Roman"/>
+          <w:sz w:val="24"/>
+          <w:szCs w:val="24"/>
+        </w:rPr>
+        <w:t>10,000 PMIDs</w:t>
+      </w:r>
+      <w:ins w:id="623" w:author="Julia Christensen" w:date="2023-12-04T08:09:00Z">
+        <w:r>
+          <w:rPr>
+            <w:rFonts w:ascii="Times New Roman" w:eastAsia="Times New Roman" w:hAnsi="Times New Roman" w:cs="Times New Roman"/>
+            <w:sz w:val="24"/>
+            <w:szCs w:val="24"/>
+          </w:rPr>
+          <w:t xml:space="preserve"> </w:t>
+        </w:r>
+        <w:r>
+          <w:rPr>
+            <w:rFonts w:ascii="Times New Roman" w:eastAsia="Times New Roman" w:hAnsi="Times New Roman" w:cs="Times New Roman"/>
+            <w:sz w:val="24"/>
+            <w:szCs w:val="24"/>
+          </w:rPr>
+          <w:t>could be</w:t>
+        </w:r>
+      </w:ins>
+      <w:r>
+        <w:rPr>
+          <w:rFonts w:ascii="Times New Roman" w:eastAsia="Times New Roman" w:hAnsi="Times New Roman" w:cs="Times New Roman"/>
+          <w:sz w:val="24"/>
+          <w:szCs w:val="24"/>
+        </w:rPr>
+        <w:t xml:space="preserve"> </w:t>
+      </w:r>
+      <w:commentRangeEnd w:id="622"/>
+      <w:r>
+        <w:rPr>
+          <w:rStyle w:val="CommentReference"/>
+        </w:rPr>
+        <w:commentReference w:id="622"/>
+      </w:r>
+      <w:r>
+        <w:rPr>
+          <w:rFonts w:ascii="Times New Roman" w:eastAsia="Times New Roman" w:hAnsi="Times New Roman" w:cs="Times New Roman"/>
+          <w:sz w:val="24"/>
+          <w:szCs w:val="24"/>
+        </w:rPr>
+        <w:t>downloaded and saved</w:t>
+      </w:r>
+      <w:ins w:id="624" w:author="Julia Christensen" w:date="2023-12-04T08:09:00Z">
+        <w:r>
+          <w:rPr>
+            <w:rFonts w:ascii="Times New Roman" w:eastAsia="Times New Roman" w:hAnsi="Times New Roman" w:cs="Times New Roman"/>
+            <w:sz w:val="24"/>
+            <w:szCs w:val="24"/>
+          </w:rPr>
+          <w:t xml:space="preserve"> at a time</w:t>
+        </w:r>
+      </w:ins>
+      <w:r>
+        <w:rPr>
+          <w:rFonts w:ascii="Times New Roman" w:eastAsia="Times New Roman" w:hAnsi="Times New Roman" w:cs="Times New Roman"/>
+          <w:sz w:val="24"/>
+          <w:szCs w:val="24"/>
+        </w:rPr>
+        <w:t xml:space="preserve">. After the samples, there were still 8,556 more PMIDs that could have been looked through if there was no deadline for the project. Time is another limitation, for a deadline was required for the project because it is a senior research project. When using PubTator, the way the website operated made it hard for quick keyboard shortcuts to be used and splitting the screen harder than it should have been. For splitting the screen, PubTator had to take up most of the screen to see the number of collections and other important aspects of the website, so going back and forth with it took time. Also, the enter button does not work in PubTator for the search bar, which made it an inconvenience when copying and pasting the PMIDs in the search bar by using the keyboard shortcuts worked; however, then the mouse cursor had to be moved and click on the search icon to start the request which affected the time it took to get the necessary data. Relying on the accuracy of PubTator code, looking at biochemical genes being properly labeled was another limitation found during </w:t>
+      </w:r>
+      <w:r>
+        <w:rPr>
+          <w:rFonts w:ascii="Times New Roman" w:eastAsia="Times New Roman" w:hAnsi="Times New Roman" w:cs="Times New Roman"/>
+          <w:sz w:val="24"/>
+          <w:szCs w:val="24"/>
+        </w:rPr>
         <w:lastRenderedPageBreak/>
-        <w:t>Although the experiment went over well and lots of precautions were taken to obtain sufficient data to make a scientific re</w:t>
-      </w:r>
-      <w:del w:id="603" w:author="Dancik,Garrett M.(Computer Science)" w:date="2023-11-18T14:28:00Z">
-        <w:r>
-          <w:rPr>
-            <w:rFonts w:ascii="Times New Roman" w:eastAsia="Times New Roman" w:hAnsi="Times New Roman" w:cs="Times New Roman"/>
-            <w:sz w:val="24"/>
-            <w:szCs w:val="24"/>
-          </w:rPr>
-          <w:delText>se</w:delText>
-        </w:r>
-      </w:del>
-      <w:r>
-        <w:rPr>
-          <w:rFonts w:ascii="Times New Roman" w:eastAsia="Times New Roman" w:hAnsi="Times New Roman" w:cs="Times New Roman"/>
-          <w:sz w:val="24"/>
-          <w:szCs w:val="24"/>
-        </w:rPr>
-        <w:t>asoning or conclusion based on the information gathered that</w:t>
-      </w:r>
-      <w:ins w:id="604" w:author="Julia Christensen" w:date="2023-12-04T08:06:00Z">
+        <w:t>the experiment. Like all code, it sometimes makes mistakes, especially when finding text. For example, PRODUCT and AID were counted as genes in articles since the letters are similar to those of a specific gene name, such as PRAC1 and ACIDA, so some mentioned genes might not have been in an article</w:t>
+      </w:r>
+      <w:del w:id="625" w:author="Julia Christensen" w:date="2023-12-05T08:07:00Z">
+        <w:r>
+          <w:rPr>
+            <w:rFonts w:ascii="Times New Roman" w:eastAsia="Times New Roman" w:hAnsi="Times New Roman" w:cs="Times New Roman"/>
+            <w:sz w:val="24"/>
+            <w:szCs w:val="24"/>
+          </w:rPr>
+          <w:delText xml:space="preserve"> </w:delText>
+        </w:r>
+      </w:del>
+      <w:ins w:id="626" w:author="Julia Christensen" w:date="2023-12-05T08:07:00Z">
         <w:r>
           <w:rPr>
             <w:rFonts w:ascii="Times New Roman" w:eastAsia="Times New Roman" w:hAnsi="Times New Roman" w:cs="Times New Roman"/>
@@ -12216,118 +12612,78 @@
           </w:rPr>
           <w:t xml:space="preserve"> </w:t>
         </w:r>
-        <w:r>
-          <w:rPr>
-            <w:rFonts w:ascii="Times New Roman" w:eastAsia="Times New Roman" w:hAnsi="Times New Roman" w:cs="Times New Roman"/>
-            <w:sz w:val="24"/>
-            <w:szCs w:val="24"/>
-          </w:rPr>
-          <w:t xml:space="preserve">BRAF and MGMT </w:t>
-        </w:r>
-      </w:ins>
-      <w:del w:id="605" w:author="Julia Christensen" w:date="2023-12-04T08:06:00Z">
-        <w:r>
-          <w:rPr>
-            <w:rFonts w:ascii="Times New Roman" w:eastAsia="Times New Roman" w:hAnsi="Times New Roman" w:cs="Times New Roman"/>
-            <w:sz w:val="24"/>
-            <w:szCs w:val="24"/>
-          </w:rPr>
-          <w:delText xml:space="preserve"> [</w:delText>
-        </w:r>
-        <w:r>
-          <w:rPr>
-            <w:rFonts w:ascii="Times New Roman" w:eastAsia="Times New Roman" w:hAnsi="Times New Roman" w:cs="Times New Roman"/>
-            <w:sz w:val="24"/>
-            <w:szCs w:val="24"/>
-            <w:highlight w:val="yellow"/>
-          </w:rPr>
-          <w:delText>gene name</w:delText>
-        </w:r>
-        <w:r>
-          <w:rPr>
-            <w:rFonts w:ascii="Times New Roman" w:eastAsia="Times New Roman" w:hAnsi="Times New Roman" w:cs="Times New Roman"/>
-            <w:sz w:val="24"/>
-            <w:szCs w:val="24"/>
-          </w:rPr>
-          <w:delText>] i</w:delText>
-        </w:r>
-      </w:del>
-      <w:del w:id="606" w:author="Julia Christensen" w:date="2023-12-04T08:07:00Z">
-        <w:r>
-          <w:rPr>
-            <w:rFonts w:ascii="Times New Roman" w:eastAsia="Times New Roman" w:hAnsi="Times New Roman" w:cs="Times New Roman"/>
-            <w:sz w:val="24"/>
-            <w:szCs w:val="24"/>
-          </w:rPr>
-          <w:delText>s</w:delText>
-        </w:r>
-      </w:del>
-      <w:ins w:id="607" w:author="Julia Christensen" w:date="2023-12-04T08:07:00Z">
-        <w:r>
-          <w:rPr>
-            <w:rFonts w:ascii="Times New Roman" w:eastAsia="Times New Roman" w:hAnsi="Times New Roman" w:cs="Times New Roman"/>
-            <w:sz w:val="24"/>
-            <w:szCs w:val="24"/>
-          </w:rPr>
-          <w:t>are</w:t>
-        </w:r>
-      </w:ins>
-      <w:r>
-        <w:rPr>
-          <w:rFonts w:ascii="Times New Roman" w:eastAsia="Times New Roman" w:hAnsi="Times New Roman" w:cs="Times New Roman"/>
-          <w:sz w:val="24"/>
-          <w:szCs w:val="24"/>
-        </w:rPr>
-        <w:t xml:space="preserve"> the most known gene associated with brain tumors, there were a few limitations to the study.  One limitation of the experiment is a small data sample size was used. Although 1,100 samples might seem sufficient, remember there were</w:t>
-      </w:r>
-      <w:ins w:id="608" w:author="Julia Christensen" w:date="2023-12-04T08:07:00Z">
-        <w:r>
-          <w:rPr>
-            <w:rFonts w:ascii="Times New Roman" w:eastAsia="Times New Roman" w:hAnsi="Times New Roman" w:cs="Times New Roman"/>
-            <w:sz w:val="24"/>
-            <w:szCs w:val="24"/>
-          </w:rPr>
-          <w:t xml:space="preserve"> around</w:t>
-        </w:r>
-      </w:ins>
-      <w:ins w:id="609" w:author="Julia Christensen" w:date="2023-12-04T08:09:00Z">
-        <w:r>
-          <w:rPr>
-            <w:rFonts w:ascii="Times New Roman" w:eastAsia="Times New Roman" w:hAnsi="Times New Roman" w:cs="Times New Roman"/>
-            <w:sz w:val="24"/>
-            <w:szCs w:val="24"/>
-          </w:rPr>
-          <w:t xml:space="preserve"> 226,378 results</w:t>
-        </w:r>
-      </w:ins>
-      <w:r>
-        <w:rPr>
-          <w:rFonts w:ascii="Times New Roman" w:eastAsia="Times New Roman" w:hAnsi="Times New Roman" w:cs="Times New Roman"/>
-          <w:sz w:val="24"/>
-          <w:szCs w:val="24"/>
-        </w:rPr>
-        <w:t xml:space="preserve"> </w:t>
-      </w:r>
-      <w:ins w:id="610" w:author="Julia Christensen" w:date="2023-12-04T08:09:00Z">
-        <w:r>
-          <w:rPr>
-            <w:rFonts w:ascii="Times New Roman" w:eastAsia="Times New Roman" w:hAnsi="Times New Roman" w:cs="Times New Roman"/>
-            <w:sz w:val="24"/>
-            <w:szCs w:val="24"/>
-          </w:rPr>
-          <w:t xml:space="preserve">but only </w:t>
-        </w:r>
-      </w:ins>
-      <w:commentRangeStart w:id="611"/>
-      <w:r>
-        <w:rPr>
-          <w:rFonts w:ascii="Times New Roman" w:eastAsia="Times New Roman" w:hAnsi="Times New Roman" w:cs="Times New Roman"/>
-          <w:sz w:val="24"/>
-          <w:szCs w:val="24"/>
-        </w:rPr>
-        <w:t>10,000 PMIDs</w:t>
-      </w:r>
-      <w:ins w:id="612" w:author="Julia Christensen" w:date="2023-12-04T08:09:00Z">
+      </w:ins>
+      <w:r>
+        <w:rPr>
+          <w:rFonts w:ascii="Times New Roman" w:hAnsi="Times New Roman" w:cs="Times New Roman"/>
+          <w:sz w:val="24"/>
+        </w:rPr>
+        <w:t>[9]</w:t>
+      </w:r>
+      <w:del w:id="627" w:author="Julia Christensen" w:date="2023-12-05T08:07:00Z">
+        <w:r>
+          <w:fldChar w:fldCharType="begin"/>
+        </w:r>
+        <w:r>
+          <w:delInstrText>HYPERLINK "https://www.zotero.org/google-docs/?2X2s5L" \h</w:delInstrText>
+        </w:r>
+        <w:r>
+          <w:fldChar w:fldCharType="separate"/>
+        </w:r>
+        <w:r>
+          <w:rPr>
+            <w:rFonts w:ascii="Times New Roman" w:eastAsia="Times New Roman" w:hAnsi="Times New Roman" w:cs="Times New Roman"/>
+            <w:sz w:val="24"/>
+            <w:szCs w:val="24"/>
+          </w:rPr>
+          <w:delText>[7]</w:delText>
+        </w:r>
+        <w:r>
+          <w:rPr>
+            <w:rFonts w:ascii="Times New Roman" w:eastAsia="Times New Roman" w:hAnsi="Times New Roman" w:cs="Times New Roman"/>
+            <w:sz w:val="24"/>
+            <w:szCs w:val="24"/>
+          </w:rPr>
+          <w:fldChar w:fldCharType="end"/>
+        </w:r>
+      </w:del>
+      <w:r>
+        <w:rPr>
+          <w:rFonts w:ascii="Times New Roman" w:eastAsia="Times New Roman" w:hAnsi="Times New Roman" w:cs="Times New Roman"/>
+          <w:sz w:val="24"/>
+          <w:szCs w:val="24"/>
+        </w:rPr>
+        <w:t xml:space="preserve">. The code only made some of these errors due to the inconsistency of scientists calling genes by different names. </w:t>
+      </w:r>
+      <w:proofErr w:type="spellStart"/>
+      <w:r>
+        <w:rPr>
+          <w:rFonts w:ascii="Times New Roman" w:eastAsia="Times New Roman" w:hAnsi="Times New Roman" w:cs="Times New Roman"/>
+          <w:sz w:val="24"/>
+          <w:szCs w:val="24"/>
+        </w:rPr>
+        <w:t>PubTator’s</w:t>
+      </w:r>
+      <w:proofErr w:type="spellEnd"/>
+      <w:r>
+        <w:rPr>
+          <w:rFonts w:ascii="Times New Roman" w:eastAsia="Times New Roman" w:hAnsi="Times New Roman" w:cs="Times New Roman"/>
+          <w:sz w:val="24"/>
+          <w:szCs w:val="24"/>
+        </w:rPr>
+        <w:t xml:space="preserve"> gene code contains a section when trying to find genes called “alias,” which lists all the different alias names that scientists call a gene</w:t>
+      </w:r>
+      <w:del w:id="628" w:author="Julia Christensen" w:date="2023-12-05T08:07:00Z">
+        <w:r>
+          <w:rPr>
+            <w:rFonts w:ascii="Times New Roman" w:eastAsia="Times New Roman" w:hAnsi="Times New Roman" w:cs="Times New Roman"/>
+            <w:sz w:val="24"/>
+            <w:szCs w:val="24"/>
+          </w:rPr>
+          <w:delText xml:space="preserve"> </w:delText>
+        </w:r>
+      </w:del>
+      <w:ins w:id="629" w:author="Julia Christensen" w:date="2023-12-05T08:07:00Z">
         <w:r>
           <w:rPr>
             <w:rFonts w:ascii="Times New Roman" w:eastAsia="Times New Roman" w:hAnsi="Times New Roman" w:cs="Times New Roman"/>
@@ -12336,75 +12692,6 @@
           </w:rPr>
           <w:t xml:space="preserve"> </w:t>
         </w:r>
-        <w:r>
-          <w:rPr>
-            <w:rFonts w:ascii="Times New Roman" w:eastAsia="Times New Roman" w:hAnsi="Times New Roman" w:cs="Times New Roman"/>
-            <w:sz w:val="24"/>
-            <w:szCs w:val="24"/>
-          </w:rPr>
-          <w:t>could be</w:t>
-        </w:r>
-      </w:ins>
-      <w:r>
-        <w:rPr>
-          <w:rFonts w:ascii="Times New Roman" w:eastAsia="Times New Roman" w:hAnsi="Times New Roman" w:cs="Times New Roman"/>
-          <w:sz w:val="24"/>
-          <w:szCs w:val="24"/>
-        </w:rPr>
-        <w:t xml:space="preserve"> </w:t>
-      </w:r>
-      <w:commentRangeEnd w:id="611"/>
-      <w:r>
-        <w:rPr>
-          <w:rStyle w:val="CommentReference"/>
-        </w:rPr>
-        <w:commentReference w:id="611"/>
-      </w:r>
-      <w:r>
-        <w:rPr>
-          <w:rFonts w:ascii="Times New Roman" w:eastAsia="Times New Roman" w:hAnsi="Times New Roman" w:cs="Times New Roman"/>
-          <w:sz w:val="24"/>
-          <w:szCs w:val="24"/>
-        </w:rPr>
-        <w:t>downloaded and saved</w:t>
-      </w:r>
-      <w:ins w:id="613" w:author="Julia Christensen" w:date="2023-12-04T08:09:00Z">
-        <w:r>
-          <w:rPr>
-            <w:rFonts w:ascii="Times New Roman" w:eastAsia="Times New Roman" w:hAnsi="Times New Roman" w:cs="Times New Roman"/>
-            <w:sz w:val="24"/>
-            <w:szCs w:val="24"/>
-          </w:rPr>
-          <w:t xml:space="preserve"> at a time</w:t>
-        </w:r>
-      </w:ins>
-      <w:r>
-        <w:rPr>
-          <w:rFonts w:ascii="Times New Roman" w:eastAsia="Times New Roman" w:hAnsi="Times New Roman" w:cs="Times New Roman"/>
-          <w:sz w:val="24"/>
-          <w:szCs w:val="24"/>
-        </w:rPr>
-        <w:t>. After the samples, there were still 8,556 more PMIDs that could have been looked through if there was no deadline for the project. Time is another limitation, for a deadline was required for the project because it is a senior research project. When using PubTator, the way the website operated made it hard for quick keyboard shortcuts to be used and splitting the screen harder than it should have been. For splitting the screen, PubTator had to take up most of the screen to see the number of collections and other important aspects of the website, so going back and forth with it took time. Also, the enter button does not work in PubTator for the search bar, which made it an inconvenience when copying and pasting the PMIDs in the search bar by using the keyboard shortcuts worked; however, then the mouse cursor had to be moved and click on the search icon to start the request which affected the time it took to get the necessary data. Relying on the accuracy of PubTator code, looking at biochemical genes being properly labeled was another limitation found during the experiment. Like all code, it sometimes makes mistakes, especially when finding text. For example, PRODUCT and AID were counted as genes in articles since the letters are similar to those of a specific gene name, such as PRAC1 and ACIDA, so some mentioned genes might not have been in an article</w:t>
-      </w:r>
-      <w:del w:id="614" w:author="Julia Christensen" w:date="2023-12-05T08:07:00Z">
-        <w:r>
-          <w:rPr>
-            <w:rFonts w:ascii="Times New Roman" w:eastAsia="Times New Roman" w:hAnsi="Times New Roman" w:cs="Times New Roman"/>
-            <w:sz w:val="24"/>
-            <w:szCs w:val="24"/>
-          </w:rPr>
-          <w:delText xml:space="preserve"> </w:delText>
-        </w:r>
-      </w:del>
-      <w:ins w:id="615" w:author="Julia Christensen" w:date="2023-12-05T08:07:00Z">
-        <w:r>
-          <w:rPr>
-            <w:rFonts w:ascii="Times New Roman" w:eastAsia="Times New Roman" w:hAnsi="Times New Roman" w:cs="Times New Roman"/>
-            <w:sz w:val="24"/>
-            <w:szCs w:val="24"/>
-          </w:rPr>
-          <w:t xml:space="preserve"> </w:t>
-        </w:r>
       </w:ins>
       <w:r>
         <w:rPr>
@@ -12413,12 +12700,12 @@
         </w:rPr>
         <w:t>[9]</w:t>
       </w:r>
-      <w:del w:id="616" w:author="Julia Christensen" w:date="2023-12-05T08:07:00Z">
+      <w:del w:id="630" w:author="Julia Christensen" w:date="2023-12-05T08:07:00Z">
         <w:r>
           <w:fldChar w:fldCharType="begin"/>
         </w:r>
         <w:r>
-          <w:delInstrText>HYPERLINK "https://www.zotero.org/google-docs/?2X2s5L" \h</w:delInstrText>
+          <w:delInstrText>HYPERLINK "https://www.zotero.org/google-docs/?PU5iTE" \h</w:delInstrText>
         </w:r>
         <w:r>
           <w:fldChar w:fldCharType="separate"/>
@@ -12446,90 +12733,19 @@
           <w:sz w:val="24"/>
           <w:szCs w:val="24"/>
         </w:rPr>
-        <w:t>. The code only made some of these errors due to the inconsistency of scientists calling genes by different names. PubTator’s gene code contains a section when trying to find genes called “alias,” which lists all the different alias names that scientists call a gene</w:t>
-      </w:r>
-      <w:del w:id="617" w:author="Julia Christensen" w:date="2023-12-05T08:07:00Z">
-        <w:r>
-          <w:rPr>
-            <w:rFonts w:ascii="Times New Roman" w:eastAsia="Times New Roman" w:hAnsi="Times New Roman" w:cs="Times New Roman"/>
-            <w:sz w:val="24"/>
-            <w:szCs w:val="24"/>
-          </w:rPr>
-          <w:delText xml:space="preserve"> </w:delText>
-        </w:r>
-      </w:del>
-      <w:ins w:id="618" w:author="Julia Christensen" w:date="2023-12-05T08:07:00Z">
-        <w:r>
-          <w:rPr>
-            <w:rFonts w:ascii="Times New Roman" w:eastAsia="Times New Roman" w:hAnsi="Times New Roman" w:cs="Times New Roman"/>
-            <w:sz w:val="24"/>
-            <w:szCs w:val="24"/>
-          </w:rPr>
-          <w:t xml:space="preserve"> </w:t>
-        </w:r>
-      </w:ins>
-      <w:r>
-        <w:rPr>
-          <w:rFonts w:ascii="Times New Roman" w:hAnsi="Times New Roman" w:cs="Times New Roman"/>
-          <w:sz w:val="24"/>
-        </w:rPr>
-        <w:t>[9]</w:t>
-      </w:r>
-      <w:del w:id="619" w:author="Julia Christensen" w:date="2023-12-05T08:07:00Z">
-        <w:r>
-          <w:fldChar w:fldCharType="begin"/>
-        </w:r>
-        <w:r>
-          <w:delInstrText>HYPERLINK "https://www.zotero.org/google-docs/?PU5iTE" \h</w:delInstrText>
-        </w:r>
-        <w:r>
-          <w:fldChar w:fldCharType="separate"/>
-        </w:r>
-        <w:r>
-          <w:rPr>
-            <w:rFonts w:ascii="Times New Roman" w:eastAsia="Times New Roman" w:hAnsi="Times New Roman" w:cs="Times New Roman"/>
-            <w:sz w:val="24"/>
-            <w:szCs w:val="24"/>
-          </w:rPr>
-          <w:delText>[7]</w:delText>
-        </w:r>
-        <w:r>
-          <w:rPr>
-            <w:rFonts w:ascii="Times New Roman" w:eastAsia="Times New Roman" w:hAnsi="Times New Roman" w:cs="Times New Roman"/>
-            <w:sz w:val="24"/>
-            <w:szCs w:val="24"/>
-          </w:rPr>
-          <w:fldChar w:fldCharType="end"/>
-        </w:r>
-      </w:del>
-      <w:r>
-        <w:rPr>
-          <w:rFonts w:ascii="Times New Roman" w:eastAsia="Times New Roman" w:hAnsi="Times New Roman" w:cs="Times New Roman"/>
-          <w:sz w:val="24"/>
-          <w:szCs w:val="24"/>
-        </w:rPr>
         <w:t>.</w:t>
       </w:r>
-      <w:ins w:id="620" w:author="Julia Christensen" w:date="2023-12-06T20:05:00Z">
-        <w:r>
-          <w:rPr>
-            <w:rFonts w:ascii="Times New Roman" w:eastAsia="Times New Roman" w:hAnsi="Times New Roman" w:cs="Times New Roman"/>
-            <w:sz w:val="24"/>
-            <w:szCs w:val="24"/>
-          </w:rPr>
-          <w:t xml:space="preserve"> </w:t>
-        </w:r>
-        <w:r>
-          <w:rPr>
-            <w:rFonts w:ascii="Times New Roman" w:eastAsia="Times New Roman" w:hAnsi="Times New Roman" w:cs="Times New Roman"/>
-            <w:sz w:val="24"/>
-            <w:szCs w:val="24"/>
-          </w:rPr>
-          <w:lastRenderedPageBreak/>
-          <w:t xml:space="preserve">Another limitation is that </w:t>
-        </w:r>
-      </w:ins>
-      <w:ins w:id="621" w:author="Julia Christensen" w:date="2023-12-06T20:06:00Z">
+      <w:ins w:id="631" w:author="Julia Christensen" w:date="2023-12-06T20:05:00Z">
+        <w:r>
+          <w:rPr>
+            <w:rFonts w:ascii="Times New Roman" w:eastAsia="Times New Roman" w:hAnsi="Times New Roman" w:cs="Times New Roman"/>
+            <w:sz w:val="24"/>
+            <w:szCs w:val="24"/>
+          </w:rPr>
+          <w:t xml:space="preserve"> Another limitation is that </w:t>
+        </w:r>
+      </w:ins>
+      <w:ins w:id="632" w:author="Julia Christensen" w:date="2023-12-06T20:06:00Z">
         <w:r>
           <w:rPr>
             <w:rFonts w:ascii="Times New Roman" w:eastAsia="Times New Roman" w:hAnsi="Times New Roman" w:cs="Times New Roman"/>
@@ -12547,7 +12763,7 @@
           <w:t xml:space="preserve">code created </w:t>
         </w:r>
       </w:ins>
-      <w:ins w:id="622" w:author="Julia Christensen" w:date="2023-12-06T20:07:00Z">
+      <w:ins w:id="633" w:author="Julia Christensen" w:date="2023-12-06T20:07:00Z">
         <w:r>
           <w:rPr>
             <w:rFonts w:ascii="Times New Roman" w:eastAsia="Times New Roman" w:hAnsi="Times New Roman" w:cs="Times New Roman"/>
@@ -12565,7 +12781,7 @@
           <w:t xml:space="preserve">for </w:t>
         </w:r>
       </w:ins>
-      <w:ins w:id="623" w:author="Julia Christensen" w:date="2023-12-06T20:55:00Z">
+      <w:ins w:id="634" w:author="Julia Christensen" w:date="2023-12-06T20:55:00Z">
         <w:r>
           <w:rPr>
             <w:rFonts w:ascii="Times New Roman" w:eastAsia="Times New Roman" w:hAnsi="Times New Roman" w:cs="Times New Roman"/>
@@ -12575,7 +12791,7 @@
           <w:t>a few</w:t>
         </w:r>
       </w:ins>
-      <w:ins w:id="624" w:author="Julia Christensen" w:date="2023-12-06T20:07:00Z">
+      <w:ins w:id="635" w:author="Julia Christensen" w:date="2023-12-06T20:07:00Z">
         <w:r>
           <w:rPr>
             <w:rFonts w:ascii="Times New Roman" w:eastAsia="Times New Roman" w:hAnsi="Times New Roman" w:cs="Times New Roman"/>
@@ -12585,7 +12801,7 @@
           <w:t xml:space="preserve"> shared the same </w:t>
         </w:r>
       </w:ins>
-      <w:ins w:id="625" w:author="Julia Christensen" w:date="2023-12-06T20:11:00Z">
+      <w:ins w:id="636" w:author="Julia Christensen" w:date="2023-12-06T20:11:00Z">
         <w:r>
           <w:rPr>
             <w:rFonts w:ascii="Times New Roman" w:eastAsia="Times New Roman" w:hAnsi="Times New Roman" w:cs="Times New Roman"/>
@@ -12595,7 +12811,7 @@
           <w:t xml:space="preserve">or </w:t>
         </w:r>
       </w:ins>
-      <w:ins w:id="626" w:author="Julia Christensen" w:date="2023-12-06T20:52:00Z">
+      <w:ins w:id="637" w:author="Julia Christensen" w:date="2023-12-06T20:52:00Z">
         <w:r>
           <w:rPr>
             <w:rFonts w:ascii="Times New Roman" w:eastAsia="Times New Roman" w:hAnsi="Times New Roman" w:cs="Times New Roman"/>
@@ -12605,7 +12821,7 @@
           <w:t>more tha</w:t>
         </w:r>
       </w:ins>
-      <w:ins w:id="627" w:author="Julia Christensen" w:date="2023-12-06T20:53:00Z">
+      <w:ins w:id="638" w:author="Julia Christensen" w:date="2023-12-06T20:53:00Z">
         <w:r>
           <w:rPr>
             <w:rFonts w:ascii="Times New Roman" w:eastAsia="Times New Roman" w:hAnsi="Times New Roman" w:cs="Times New Roman"/>
@@ -12615,7 +12831,7 @@
           <w:t>n one</w:t>
         </w:r>
       </w:ins>
-      <w:ins w:id="628" w:author="Julia Christensen" w:date="2023-12-06T20:12:00Z">
+      <w:ins w:id="639" w:author="Julia Christensen" w:date="2023-12-06T20:12:00Z">
         <w:r>
           <w:rPr>
             <w:rFonts w:ascii="Times New Roman" w:eastAsia="Times New Roman" w:hAnsi="Times New Roman" w:cs="Times New Roman"/>
@@ -12625,7 +12841,7 @@
           <w:t xml:space="preserve"> identifier number</w:t>
         </w:r>
       </w:ins>
-      <w:ins w:id="629" w:author="Julia Christensen" w:date="2023-12-06T20:53:00Z">
+      <w:ins w:id="640" w:author="Julia Christensen" w:date="2023-12-06T20:53:00Z">
         <w:r>
           <w:rPr>
             <w:rFonts w:ascii="Times New Roman" w:eastAsia="Times New Roman" w:hAnsi="Times New Roman" w:cs="Times New Roman"/>
@@ -12641,7 +12857,7 @@
             <w:bCs/>
             <w:sz w:val="24"/>
             <w:szCs w:val="24"/>
-            <w:rPrChange w:id="630" w:author="Julia Christensen" w:date="2023-12-06T20:53:00Z">
+            <w:rPrChange w:id="641" w:author="Julia Christensen" w:date="2023-12-06T20:53:00Z">
               <w:rPr>
                 <w:rFonts w:ascii="Times New Roman" w:eastAsia="Times New Roman" w:hAnsi="Times New Roman" w:cs="Times New Roman"/>
                 <w:sz w:val="24"/>
@@ -12660,7 +12876,7 @@
           <w:t>)</w:t>
         </w:r>
       </w:ins>
-      <w:ins w:id="631" w:author="Julia Christensen" w:date="2023-12-06T20:12:00Z">
+      <w:ins w:id="642" w:author="Julia Christensen" w:date="2023-12-06T20:12:00Z">
         <w:r>
           <w:rPr>
             <w:rFonts w:ascii="Times New Roman" w:eastAsia="Times New Roman" w:hAnsi="Times New Roman" w:cs="Times New Roman"/>
@@ -12670,7 +12886,7 @@
           <w:t xml:space="preserve">. If more time was given then </w:t>
         </w:r>
       </w:ins>
-      <w:ins w:id="632" w:author="Julia Christensen" w:date="2023-12-06T20:13:00Z">
+      <w:ins w:id="643" w:author="Julia Christensen" w:date="2023-12-06T20:13:00Z">
         <w:r>
           <w:rPr>
             <w:rFonts w:ascii="Times New Roman" w:eastAsia="Times New Roman" w:hAnsi="Times New Roman" w:cs="Times New Roman"/>
@@ -12680,7 +12896,7 @@
           <w:t>it would be used to check</w:t>
         </w:r>
       </w:ins>
-      <w:ins w:id="633" w:author="Julia Christensen" w:date="2023-12-06T20:15:00Z">
+      <w:ins w:id="644" w:author="Julia Christensen" w:date="2023-12-06T20:15:00Z">
         <w:r>
           <w:rPr>
             <w:rFonts w:ascii="Times New Roman" w:eastAsia="Times New Roman" w:hAnsi="Times New Roman" w:cs="Times New Roman"/>
@@ -12690,7 +12906,7 @@
           <w:t xml:space="preserve"> the code more </w:t>
         </w:r>
       </w:ins>
-      <w:ins w:id="634" w:author="Julia Christensen" w:date="2023-12-06T20:16:00Z">
+      <w:ins w:id="645" w:author="Julia Christensen" w:date="2023-12-06T20:16:00Z">
         <w:r>
           <w:rPr>
             <w:rFonts w:ascii="Times New Roman" w:eastAsia="Times New Roman" w:hAnsi="Times New Roman" w:cs="Times New Roman"/>
@@ -12700,7 +12916,7 @@
           <w:t>thoroughly</w:t>
         </w:r>
       </w:ins>
-      <w:ins w:id="635" w:author="Julia Christensen" w:date="2023-12-06T20:15:00Z">
+      <w:ins w:id="646" w:author="Julia Christensen" w:date="2023-12-06T20:15:00Z">
         <w:r>
           <w:rPr>
             <w:rFonts w:ascii="Times New Roman" w:eastAsia="Times New Roman" w:hAnsi="Times New Roman" w:cs="Times New Roman"/>
@@ -12718,7 +12934,7 @@
           <w:t>sample size that is ov</w:t>
         </w:r>
       </w:ins>
-      <w:ins w:id="636" w:author="Julia Christensen" w:date="2023-12-06T20:16:00Z">
+      <w:ins w:id="647" w:author="Julia Christensen" w:date="2023-12-06T20:16:00Z">
         <w:r>
           <w:rPr>
             <w:rFonts w:ascii="Times New Roman" w:eastAsia="Times New Roman" w:hAnsi="Times New Roman" w:cs="Times New Roman"/>
@@ -12728,7 +12944,7 @@
           <w:t>er 1,000.</w:t>
         </w:r>
       </w:ins>
-      <w:ins w:id="637" w:author="Julia Christensen" w:date="2023-12-06T20:11:00Z">
+      <w:ins w:id="648" w:author="Julia Christensen" w:date="2023-12-06T20:11:00Z">
         <w:r>
           <w:rPr>
             <w:rFonts w:ascii="Times New Roman" w:eastAsia="Times New Roman" w:hAnsi="Times New Roman" w:cs="Times New Roman"/>
@@ -12744,13 +12960,13 @@
         <w:spacing w:line="480" w:lineRule="auto"/>
         <w:ind w:firstLine="720"/>
         <w:rPr>
-          <w:ins w:id="638" w:author="Julia Christensen" w:date="2023-12-06T20:54:00Z"/>
+          <w:ins w:id="649" w:author="Julia Christensen" w:date="2023-12-06T20:54:00Z"/>
           <w:rFonts w:ascii="Times New Roman" w:eastAsia="Times New Roman" w:hAnsi="Times New Roman" w:cs="Times New Roman"/>
           <w:sz w:val="24"/>
           <w:szCs w:val="24"/>
         </w:rPr>
       </w:pPr>
-      <w:ins w:id="639" w:author="Julia Christensen" w:date="2023-12-06T20:54:00Z">
+      <w:ins w:id="650" w:author="Julia Christensen" w:date="2023-12-06T20:54:00Z">
         <w:r>
           <w:rPr>
             <w:rFonts w:ascii="Times New Roman" w:eastAsia="Times New Roman" w:hAnsi="Times New Roman" w:cs="Times New Roman"/>
@@ -12774,7 +12990,7 @@
                       <pic:cNvPicPr/>
                     </pic:nvPicPr>
                     <pic:blipFill>
-                      <a:blip r:embed="rId28"/>
+                      <a:blip r:embed="rId27"/>
                       <a:stretch>
                         <a:fillRect/>
                       </a:stretch>
@@ -12801,13 +13017,13 @@
         <w:spacing w:line="480" w:lineRule="auto"/>
         <w:ind w:firstLine="720"/>
         <w:rPr>
-          <w:ins w:id="640" w:author="Julia Christensen" w:date="2023-12-06T20:56:00Z"/>
+          <w:ins w:id="651" w:author="Julia Christensen" w:date="2023-12-06T20:56:00Z"/>
           <w:rFonts w:ascii="Times New Roman" w:eastAsia="Times New Roman" w:hAnsi="Times New Roman" w:cs="Times New Roman"/>
           <w:sz w:val="24"/>
           <w:szCs w:val="24"/>
         </w:rPr>
       </w:pPr>
-      <w:ins w:id="641" w:author="Julia Christensen" w:date="2023-12-06T20:56:00Z">
+      <w:ins w:id="652" w:author="Julia Christensen" w:date="2023-12-06T20:56:00Z">
         <w:r>
           <w:rPr>
             <w:rFonts w:ascii="Times New Roman" w:eastAsia="Times New Roman" w:hAnsi="Times New Roman" w:cs="Times New Roman"/>
@@ -12831,7 +13047,7 @@
                       <pic:cNvPicPr/>
                     </pic:nvPicPr>
                     <pic:blipFill>
-                      <a:blip r:embed="rId29"/>
+                      <a:blip r:embed="rId28"/>
                       <a:stretch>
                         <a:fillRect/>
                       </a:stretch>
@@ -12858,13 +13074,13 @@
         <w:spacing w:line="480" w:lineRule="auto"/>
         <w:ind w:firstLine="720"/>
         <w:rPr>
-          <w:ins w:id="642" w:author="Julia Christensen" w:date="2023-12-06T20:58:00Z"/>
+          <w:ins w:id="653" w:author="Julia Christensen" w:date="2023-12-06T20:58:00Z"/>
           <w:rFonts w:ascii="Times New Roman" w:eastAsia="Times New Roman" w:hAnsi="Times New Roman" w:cs="Times New Roman"/>
           <w:sz w:val="24"/>
           <w:szCs w:val="24"/>
         </w:rPr>
       </w:pPr>
-      <w:ins w:id="643" w:author="Julia Christensen" w:date="2023-12-06T20:56:00Z">
+      <w:ins w:id="654" w:author="Julia Christensen" w:date="2023-12-06T20:56:00Z">
         <w:r>
           <w:rPr>
             <w:rFonts w:ascii="Times New Roman" w:eastAsia="Times New Roman" w:hAnsi="Times New Roman" w:cs="Times New Roman"/>
@@ -12888,7 +13104,7 @@
                       <pic:cNvPicPr/>
                     </pic:nvPicPr>
                     <pic:blipFill>
-                      <a:blip r:embed="rId30"/>
+                      <a:blip r:embed="rId29"/>
                       <a:stretch>
                         <a:fillRect/>
                       </a:stretch>
@@ -12915,13 +13131,13 @@
         <w:spacing w:line="480" w:lineRule="auto"/>
         <w:ind w:firstLine="720"/>
         <w:rPr>
-          <w:ins w:id="644" w:author="Julia Christensen" w:date="2023-12-06T20:59:00Z"/>
+          <w:ins w:id="655" w:author="Julia Christensen" w:date="2023-12-06T20:59:00Z"/>
           <w:rFonts w:ascii="Times New Roman" w:eastAsia="Times New Roman" w:hAnsi="Times New Roman" w:cs="Times New Roman"/>
           <w:sz w:val="24"/>
           <w:szCs w:val="24"/>
         </w:rPr>
       </w:pPr>
-      <w:ins w:id="645" w:author="Julia Christensen" w:date="2023-12-06T20:58:00Z">
+      <w:ins w:id="656" w:author="Julia Christensen" w:date="2023-12-06T20:58:00Z">
         <w:r>
           <w:rPr>
             <w:rFonts w:ascii="Times New Roman" w:eastAsia="Times New Roman" w:hAnsi="Times New Roman" w:cs="Times New Roman"/>
@@ -12945,7 +13161,7 @@
                       <pic:cNvPicPr/>
                     </pic:nvPicPr>
                     <pic:blipFill>
-                      <a:blip r:embed="rId31"/>
+                      <a:blip r:embed="rId30"/>
                       <a:stretch>
                         <a:fillRect/>
                       </a:stretch>
@@ -12972,13 +13188,13 @@
         <w:spacing w:line="480" w:lineRule="auto"/>
         <w:ind w:firstLine="720"/>
         <w:rPr>
-          <w:ins w:id="646" w:author="Julia Christensen" w:date="2023-12-06T21:00:00Z"/>
+          <w:ins w:id="657" w:author="Julia Christensen" w:date="2023-12-06T21:00:00Z"/>
           <w:rFonts w:ascii="Times New Roman" w:eastAsia="Times New Roman" w:hAnsi="Times New Roman" w:cs="Times New Roman"/>
           <w:sz w:val="24"/>
           <w:szCs w:val="24"/>
         </w:rPr>
       </w:pPr>
-      <w:ins w:id="647" w:author="Julia Christensen" w:date="2023-12-06T20:59:00Z">
+      <w:ins w:id="658" w:author="Julia Christensen" w:date="2023-12-06T20:59:00Z">
         <w:r>
           <w:rPr>
             <w:rFonts w:ascii="Times New Roman" w:eastAsia="Times New Roman" w:hAnsi="Times New Roman" w:cs="Times New Roman"/>
@@ -13002,7 +13218,7 @@
                       <pic:cNvPicPr/>
                     </pic:nvPicPr>
                     <pic:blipFill>
-                      <a:blip r:embed="rId32"/>
+                      <a:blip r:embed="rId31"/>
                       <a:stretch>
                         <a:fillRect/>
                       </a:stretch>
@@ -13028,13 +13244,13 @@
       <w:pPr>
         <w:spacing w:line="480" w:lineRule="auto"/>
         <w:rPr>
-          <w:ins w:id="648" w:author="Julia Christensen" w:date="2023-12-06T21:01:00Z"/>
+          <w:ins w:id="659" w:author="Julia Christensen" w:date="2023-12-06T21:01:00Z"/>
           <w:rFonts w:ascii="Times New Roman" w:eastAsia="Times New Roman" w:hAnsi="Times New Roman" w:cs="Times New Roman"/>
           <w:sz w:val="24"/>
           <w:szCs w:val="24"/>
         </w:rPr>
       </w:pPr>
-      <w:ins w:id="649" w:author="Julia Christensen" w:date="2023-12-06T21:00:00Z">
+      <w:ins w:id="660" w:author="Julia Christensen" w:date="2023-12-06T21:00:00Z">
         <w:r>
           <w:rPr>
             <w:rFonts w:ascii="Times New Roman" w:eastAsia="Times New Roman" w:hAnsi="Times New Roman" w:cs="Times New Roman"/>
@@ -13042,7 +13258,7 @@
             <w:bCs/>
             <w:sz w:val="24"/>
             <w:szCs w:val="24"/>
-            <w:rPrChange w:id="650" w:author="Julia Christensen" w:date="2023-12-06T21:01:00Z">
+            <w:rPrChange w:id="661" w:author="Julia Christensen" w:date="2023-12-06T21:01:00Z">
               <w:rPr>
                 <w:rFonts w:ascii="Times New Roman" w:eastAsia="Times New Roman" w:hAnsi="Times New Roman" w:cs="Times New Roman"/>
                 <w:sz w:val="24"/>
@@ -13069,7 +13285,7 @@
           <w:t>Screen shots of just a few gene names with more than one identifier</w:t>
         </w:r>
       </w:ins>
-      <w:ins w:id="651" w:author="Julia Christensen" w:date="2023-12-06T21:01:00Z">
+      <w:ins w:id="662" w:author="Julia Christensen" w:date="2023-12-06T21:01:00Z">
         <w:r>
           <w:rPr>
             <w:rFonts w:ascii="Times New Roman" w:eastAsia="Times New Roman" w:hAnsi="Times New Roman" w:cs="Times New Roman"/>
@@ -13085,7 +13301,7 @@
         <w:spacing w:line="480" w:lineRule="auto"/>
         <w:ind w:firstLine="720"/>
         <w:rPr>
-          <w:del w:id="652" w:author="Julia Christensen" w:date="2023-12-06T21:02:00Z"/>
+          <w:del w:id="663" w:author="Julia Christensen" w:date="2023-12-06T21:02:00Z"/>
           <w:rFonts w:ascii="Times New Roman" w:eastAsia="Times New Roman" w:hAnsi="Times New Roman" w:cs="Times New Roman"/>
           <w:sz w:val="24"/>
           <w:szCs w:val="24"/>
@@ -13129,7 +13345,7 @@
         </w:rPr>
         <w:t>Despite the limitation, PubTator is still a powerful tool for researchers to study types of biochemicals in diseases, such as brain tumors. It can be seen in similar research studies where researchers used PubTator to help provide data. One group of researchers created a website containing data collection on tumor suppressor gene (TSG) biological functions associated with various cancers</w:t>
       </w:r>
-      <w:del w:id="653" w:author="Julia Christensen" w:date="2023-12-05T08:08:00Z">
+      <w:del w:id="664" w:author="Julia Christensen" w:date="2023-12-05T08:08:00Z">
         <w:r>
           <w:rPr>
             <w:rFonts w:ascii="Times New Roman" w:eastAsia="Times New Roman" w:hAnsi="Times New Roman" w:cs="Times New Roman"/>
@@ -13139,7 +13355,7 @@
           <w:delText xml:space="preserve"> </w:delText>
         </w:r>
       </w:del>
-      <w:ins w:id="654" w:author="Julia Christensen" w:date="2023-12-05T08:08:00Z">
+      <w:ins w:id="665" w:author="Julia Christensen" w:date="2023-12-05T08:08:00Z">
         <w:r>
           <w:rPr>
             <w:rFonts w:ascii="Times New Roman" w:eastAsia="Times New Roman" w:hAnsi="Times New Roman" w:cs="Times New Roman"/>
@@ -13156,7 +13372,7 @@
         </w:rPr>
         <w:t>[11]</w:t>
       </w:r>
-      <w:del w:id="655" w:author="Julia Christensen" w:date="2023-12-05T08:08:00Z">
+      <w:del w:id="666" w:author="Julia Christensen" w:date="2023-12-05T08:08:00Z">
         <w:r>
           <w:fldChar w:fldCharType="begin"/>
         </w:r>
@@ -13189,9 +13405,18 @@
           <w:sz w:val="24"/>
           <w:szCs w:val="24"/>
         </w:rPr>
-        <w:t>. They developed an updated database of their old model, a literature base database that provides resources for cancer research, and the researchers looked for keywords in abstracts from PubMed and extracted the gene names</w:t>
-      </w:r>
-      <w:del w:id="656" w:author="Julia Christensen" w:date="2023-12-05T08:08:00Z">
+        <w:t xml:space="preserve">. They developed an updated database of their old model, a literature base database that provides resources for cancer research, and the researchers looked for keywords in </w:t>
+      </w:r>
+      <w:r>
+        <w:rPr>
+          <w:rFonts w:ascii="Times New Roman" w:eastAsia="Times New Roman" w:hAnsi="Times New Roman" w:cs="Times New Roman"/>
+          <w:sz w:val="24"/>
+          <w:szCs w:val="24"/>
+        </w:rPr>
+        <w:lastRenderedPageBreak/>
+        <w:t>abstracts from PubMed and extracted the gene names</w:t>
+      </w:r>
+      <w:del w:id="667" w:author="Julia Christensen" w:date="2023-12-05T08:08:00Z">
         <w:r>
           <w:rPr>
             <w:rFonts w:ascii="Times New Roman" w:eastAsia="Times New Roman" w:hAnsi="Times New Roman" w:cs="Times New Roman"/>
@@ -13201,7 +13426,7 @@
           <w:delText xml:space="preserve"> </w:delText>
         </w:r>
       </w:del>
-      <w:ins w:id="657" w:author="Julia Christensen" w:date="2023-12-05T08:08:00Z">
+      <w:ins w:id="668" w:author="Julia Christensen" w:date="2023-12-05T08:08:00Z">
         <w:r>
           <w:rPr>
             <w:rFonts w:ascii="Times New Roman" w:eastAsia="Times New Roman" w:hAnsi="Times New Roman" w:cs="Times New Roman"/>
@@ -13218,7 +13443,7 @@
         </w:rPr>
         <w:t>[11]</w:t>
       </w:r>
-      <w:del w:id="658" w:author="Julia Christensen" w:date="2023-12-05T08:08:00Z">
+      <w:del w:id="669" w:author="Julia Christensen" w:date="2023-12-05T08:08:00Z">
         <w:r>
           <w:fldChar w:fldCharType="begin"/>
         </w:r>
@@ -13270,10 +13495,9 @@
           <w:sz w:val="24"/>
           <w:szCs w:val="24"/>
         </w:rPr>
-        <w:lastRenderedPageBreak/>
         <w:t>Similar to the other related work, a research group also created their database website; however, it was based on genes associated with leukemia. These researchers also used leukemia-based literature from the NCBI website to obtain the proper gene information for their database, which contains around 1805 genes associated with leukemia</w:t>
       </w:r>
-      <w:del w:id="659" w:author="Julia Christensen" w:date="2023-12-05T08:08:00Z">
+      <w:del w:id="670" w:author="Julia Christensen" w:date="2023-12-05T08:08:00Z">
         <w:r>
           <w:rPr>
             <w:rFonts w:ascii="Times New Roman" w:eastAsia="Times New Roman" w:hAnsi="Times New Roman" w:cs="Times New Roman"/>
@@ -13283,7 +13507,7 @@
           <w:delText xml:space="preserve"> </w:delText>
         </w:r>
       </w:del>
-      <w:ins w:id="660" w:author="Julia Christensen" w:date="2023-12-05T08:08:00Z">
+      <w:ins w:id="671" w:author="Julia Christensen" w:date="2023-12-05T08:08:00Z">
         <w:r>
           <w:rPr>
             <w:rFonts w:ascii="Times New Roman" w:eastAsia="Times New Roman" w:hAnsi="Times New Roman" w:cs="Times New Roman"/>
@@ -13300,7 +13524,7 @@
         </w:rPr>
         <w:t>[12]</w:t>
       </w:r>
-      <w:del w:id="661" w:author="Julia Christensen" w:date="2023-12-05T08:08:00Z">
+      <w:del w:id="672" w:author="Julia Christensen" w:date="2023-12-05T08:08:00Z">
         <w:r>
           <w:fldChar w:fldCharType="begin"/>
         </w:r>
@@ -13341,7 +13565,7 @@
         <w:spacing w:line="480" w:lineRule="auto"/>
         <w:ind w:firstLine="720"/>
         <w:rPr>
-          <w:ins w:id="662" w:author="Julia Christensen" w:date="2023-12-04T08:11:00Z"/>
+          <w:ins w:id="673" w:author="Julia Christensen" w:date="2023-12-04T08:11:00Z"/>
           <w:rFonts w:ascii="Times New Roman" w:eastAsia="Times New Roman" w:hAnsi="Times New Roman" w:cs="Times New Roman"/>
           <w:sz w:val="24"/>
           <w:szCs w:val="24"/>
@@ -13355,7 +13579,7 @@
         </w:rPr>
         <w:t xml:space="preserve">Overall, the experiment was successful, showing that </w:t>
       </w:r>
-      <w:ins w:id="663" w:author="Julia Christensen" w:date="2023-12-04T08:10:00Z">
+      <w:ins w:id="674" w:author="Julia Christensen" w:date="2023-12-04T08:10:00Z">
         <w:r>
           <w:rPr>
             <w:rFonts w:ascii="Times New Roman" w:eastAsia="Times New Roman" w:hAnsi="Times New Roman" w:cs="Times New Roman"/>
@@ -13365,7 +13589,7 @@
           <w:t xml:space="preserve">BRAF and MGMT </w:t>
         </w:r>
       </w:ins>
-      <w:del w:id="664" w:author="Julia Christensen" w:date="2023-12-04T08:10:00Z">
+      <w:del w:id="675" w:author="Julia Christensen" w:date="2023-12-04T08:10:00Z">
         <w:r>
           <w:rPr>
             <w:rFonts w:ascii="Times New Roman" w:eastAsia="Times New Roman" w:hAnsi="Times New Roman" w:cs="Times New Roman"/>
@@ -13392,7 +13616,7 @@
           <w:delText xml:space="preserve">] </w:delText>
         </w:r>
       </w:del>
-      <w:ins w:id="665" w:author="Julia Christensen" w:date="2023-12-04T08:10:00Z">
+      <w:ins w:id="676" w:author="Julia Christensen" w:date="2023-12-04T08:10:00Z">
         <w:r>
           <w:rPr>
             <w:rFonts w:ascii="Times New Roman" w:eastAsia="Times New Roman" w:hAnsi="Times New Roman" w:cs="Times New Roman"/>
@@ -13402,7 +13626,7 @@
           <w:t>were</w:t>
         </w:r>
       </w:ins>
-      <w:del w:id="666" w:author="Julia Christensen" w:date="2023-12-04T08:10:00Z">
+      <w:del w:id="677" w:author="Julia Christensen" w:date="2023-12-04T08:10:00Z">
         <w:r>
           <w:rPr>
             <w:rFonts w:ascii="Times New Roman" w:eastAsia="Times New Roman" w:hAnsi="Times New Roman" w:cs="Times New Roman"/>
@@ -13420,7 +13644,7 @@
         </w:rPr>
         <w:t xml:space="preserve"> the most talked about gene concerning brain tumors. If the experiment could be repeated, a few methods would be changed</w:t>
       </w:r>
-      <w:ins w:id="667" w:author="Dancik,Garrett M.(Computer Science)" w:date="2023-11-18T14:29:00Z">
+      <w:ins w:id="678" w:author="Dancik,Garrett M.(Computer Science)" w:date="2023-11-18T14:29:00Z">
         <w:r>
           <w:rPr>
             <w:rFonts w:ascii="Times New Roman" w:eastAsia="Times New Roman" w:hAnsi="Times New Roman" w:cs="Times New Roman"/>
@@ -13430,7 +13654,7 @@
           <w:t xml:space="preserve">, </w:t>
         </w:r>
       </w:ins>
-      <w:del w:id="668" w:author="Dancik,Garrett M.(Computer Science)" w:date="2023-11-18T14:29:00Z">
+      <w:del w:id="679" w:author="Dancik,Garrett M.(Computer Science)" w:date="2023-11-18T14:29:00Z">
         <w:r>
           <w:rPr>
             <w:rFonts w:ascii="Times New Roman" w:eastAsia="Times New Roman" w:hAnsi="Times New Roman" w:cs="Times New Roman"/>
@@ -13457,7 +13681,7 @@
           <w:delText>)</w:delText>
         </w:r>
       </w:del>
-      <w:del w:id="669" w:author="Julia Christensen" w:date="2023-12-05T15:33:00Z">
+      <w:del w:id="680" w:author="Julia Christensen" w:date="2023-12-05T15:33:00Z">
         <w:r>
           <w:rPr>
             <w:rFonts w:ascii="Times New Roman" w:eastAsia="Times New Roman" w:hAnsi="Times New Roman" w:cs="Times New Roman"/>
@@ -13475,7 +13699,7 @@
         </w:rPr>
         <w:t>such as more time, leading to a bigger sample size and an easier way to obtain the data</w:t>
       </w:r>
-      <w:ins w:id="670" w:author="Dancik,Garrett M.(Computer Science)" w:date="2023-11-18T14:30:00Z">
+      <w:ins w:id="681" w:author="Dancik,Garrett M.(Computer Science)" w:date="2023-11-18T14:30:00Z">
         <w:r>
           <w:rPr>
             <w:rFonts w:ascii="Times New Roman" w:eastAsia="Times New Roman" w:hAnsi="Times New Roman" w:cs="Times New Roman"/>
@@ -13498,7 +13722,7 @@
       <w:pPr>
         <w:spacing w:line="480" w:lineRule="auto"/>
         <w:rPr>
-          <w:del w:id="671" w:author="Julia Christensen" w:date="2023-12-05T15:53:00Z"/>
+          <w:del w:id="682" w:author="Julia Christensen" w:date="2023-12-05T15:53:00Z"/>
           <w:rFonts w:ascii="Times New Roman" w:eastAsia="Times New Roman" w:hAnsi="Times New Roman" w:cs="Times New Roman"/>
           <w:sz w:val="24"/>
           <w:szCs w:val="24"/>
@@ -13510,7 +13734,7 @@
         <w:spacing w:line="480" w:lineRule="auto"/>
         <w:ind w:firstLine="720"/>
         <w:rPr>
-          <w:ins w:id="672" w:author="Julia Christensen" w:date="2023-12-05T16:28:00Z"/>
+          <w:ins w:id="683" w:author="Julia Christensen" w:date="2023-12-05T16:28:00Z"/>
           <w:rFonts w:ascii="Times New Roman" w:eastAsia="Times New Roman" w:hAnsi="Times New Roman" w:cs="Times New Roman"/>
           <w:sz w:val="24"/>
           <w:szCs w:val="24"/>
@@ -13522,7 +13746,7 @@
         <w:spacing w:line="480" w:lineRule="auto"/>
         <w:ind w:firstLine="720"/>
         <w:rPr>
-          <w:ins w:id="673" w:author="Julia Christensen" w:date="2023-12-05T16:28:00Z"/>
+          <w:ins w:id="684" w:author="Julia Christensen" w:date="2023-12-05T16:28:00Z"/>
           <w:rFonts w:ascii="Times New Roman" w:eastAsia="Times New Roman" w:hAnsi="Times New Roman" w:cs="Times New Roman"/>
           <w:sz w:val="24"/>
           <w:szCs w:val="24"/>
@@ -13534,7 +13758,7 @@
         <w:spacing w:line="480" w:lineRule="auto"/>
         <w:ind w:firstLine="720"/>
         <w:rPr>
-          <w:ins w:id="674" w:author="Julia Christensen" w:date="2023-12-05T16:28:00Z"/>
+          <w:ins w:id="685" w:author="Julia Christensen" w:date="2023-12-05T16:28:00Z"/>
           <w:rFonts w:ascii="Times New Roman" w:eastAsia="Times New Roman" w:hAnsi="Times New Roman" w:cs="Times New Roman"/>
           <w:sz w:val="24"/>
           <w:szCs w:val="24"/>
@@ -13545,12 +13769,12 @@
       <w:pPr>
         <w:spacing w:line="480" w:lineRule="auto"/>
         <w:rPr>
-          <w:ins w:id="675" w:author="Julia Christensen" w:date="2023-12-05T16:28:00Z"/>
-          <w:rFonts w:ascii="Times New Roman" w:eastAsia="Times New Roman" w:hAnsi="Times New Roman" w:cs="Times New Roman"/>
-          <w:sz w:val="24"/>
-          <w:szCs w:val="24"/>
-        </w:rPr>
-        <w:pPrChange w:id="676" w:author="Julia Christensen" w:date="2023-12-06T21:03:00Z">
+          <w:ins w:id="686" w:author="Julia Christensen" w:date="2023-12-05T16:28:00Z"/>
+          <w:rFonts w:ascii="Times New Roman" w:eastAsia="Times New Roman" w:hAnsi="Times New Roman" w:cs="Times New Roman"/>
+          <w:sz w:val="24"/>
+          <w:szCs w:val="24"/>
+        </w:rPr>
+        <w:pPrChange w:id="687" w:author="Julia Christensen" w:date="2023-12-06T21:03:00Z">
           <w:pPr>
             <w:spacing w:line="480" w:lineRule="auto"/>
             <w:ind w:firstLine="720"/>
@@ -13561,22 +13785,22 @@
     <w:p>
       <w:pPr>
         <w:rPr>
-          <w:del w:id="677" w:author="Julia Christensen" w:date="2023-12-05T08:09:00Z"/>
-          <w:moveTo w:id="678" w:author="Julia Christensen" w:date="2023-12-05T08:09:00Z"/>
+          <w:del w:id="688" w:author="Julia Christensen" w:date="2023-12-05T08:09:00Z"/>
+          <w:moveTo w:id="689" w:author="Julia Christensen" w:date="2023-12-05T08:09:00Z"/>
           <w:rFonts w:ascii="Times New Roman" w:eastAsia="Times New Roman" w:hAnsi="Times New Roman" w:cs="Times New Roman"/>
           <w:b/>
           <w:sz w:val="24"/>
           <w:szCs w:val="24"/>
         </w:rPr>
-        <w:pPrChange w:id="679" w:author="Julia Christensen" w:date="2023-12-05T16:14:00Z">
+        <w:pPrChange w:id="690" w:author="Julia Christensen" w:date="2023-12-05T16:14:00Z">
           <w:pPr>
             <w:spacing w:line="480" w:lineRule="auto"/>
             <w:ind w:firstLine="720"/>
           </w:pPr>
         </w:pPrChange>
       </w:pPr>
-      <w:moveToRangeStart w:id="680" w:author="Julia Christensen" w:date="2023-12-05T08:09:00Z" w:name="move152656211"/>
-      <w:moveTo w:id="681" w:author="Julia Christensen" w:date="2023-12-05T08:09:00Z">
+      <w:moveToRangeStart w:id="691" w:author="Julia Christensen" w:date="2023-12-05T08:09:00Z" w:name="move152656211"/>
+      <w:moveTo w:id="692" w:author="Julia Christensen" w:date="2023-12-05T08:09:00Z">
         <w:r>
           <w:rPr>
             <w:rFonts w:ascii="Times New Roman" w:eastAsia="Times New Roman" w:hAnsi="Times New Roman" w:cs="Times New Roman"/>
@@ -13587,7 +13811,7 @@
           <w:lastRenderedPageBreak/>
           <w:t>References</w:t>
         </w:r>
-        <w:del w:id="682" w:author="Julia Christensen" w:date="2023-12-05T08:09:00Z">
+        <w:del w:id="693" w:author="Julia Christensen" w:date="2023-12-05T08:09:00Z">
           <w:r>
             <w:rPr>
               <w:rFonts w:ascii="Times New Roman" w:eastAsia="Times New Roman" w:hAnsi="Times New Roman" w:cs="Times New Roman"/>
@@ -13600,14 +13824,14 @@
         </w:del>
       </w:moveTo>
     </w:p>
-    <w:moveToRangeEnd w:id="680"/>
+    <w:moveToRangeEnd w:id="691"/>
     <w:p>
       <w:pPr>
         <w:spacing w:line="480" w:lineRule="auto"/>
         <w:rPr>
-          <w:ins w:id="683" w:author="Julia Christensen" w:date="2023-12-05T08:09:00Z"/>
-        </w:rPr>
-        <w:pPrChange w:id="684" w:author="Julia Christensen" w:date="2023-12-05T16:14:00Z">
+          <w:ins w:id="694" w:author="Julia Christensen" w:date="2023-12-05T08:09:00Z"/>
+        </w:rPr>
+        <w:pPrChange w:id="695" w:author="Julia Christensen" w:date="2023-12-05T16:14:00Z">
           <w:pPr>
             <w:pStyle w:val="Bibliography"/>
           </w:pPr>
@@ -13623,291 +13847,6 @@
           <w:sz w:val="24"/>
           <w:szCs w:val="24"/>
         </w:rPr>
-        <w:pPrChange w:id="685" w:author="Julia Christensen" w:date="2023-12-05T15:53:00Z">
-          <w:pPr>
-            <w:pStyle w:val="Bibliography"/>
-          </w:pPr>
-        </w:pPrChange>
-      </w:pPr>
-      <w:r>
-        <w:rPr>
-          <w:rFonts w:ascii="Times New Roman" w:hAnsi="Times New Roman" w:cs="Times New Roman"/>
-          <w:sz w:val="24"/>
-          <w:szCs w:val="24"/>
-        </w:rPr>
-        <w:t>[1]</w:t>
-      </w:r>
-      <w:r>
-        <w:rPr>
-          <w:rFonts w:ascii="Times New Roman" w:hAnsi="Times New Roman" w:cs="Times New Roman"/>
-          <w:sz w:val="24"/>
-          <w:szCs w:val="24"/>
-        </w:rPr>
-        <w:tab/>
-        <w:t xml:space="preserve">“Cancer Facts &amp; Figures 2023,” </w:t>
-      </w:r>
-      <w:r>
-        <w:rPr>
-          <w:rFonts w:ascii="Times New Roman" w:hAnsi="Times New Roman" w:cs="Times New Roman"/>
-          <w:i/>
-          <w:iCs/>
-          <w:sz w:val="24"/>
-          <w:szCs w:val="24"/>
-        </w:rPr>
-        <w:t>Am. Cancer Soc.</w:t>
-      </w:r>
-      <w:r>
-        <w:rPr>
-          <w:rFonts w:ascii="Times New Roman" w:hAnsi="Times New Roman" w:cs="Times New Roman"/>
-          <w:sz w:val="24"/>
-          <w:szCs w:val="24"/>
-        </w:rPr>
-        <w:t>, 2023.</w:t>
-      </w:r>
-      <w:ins w:id="686" w:author="Julia Christensen" w:date="2023-12-05T19:49:00Z">
-        <w:r>
-          <w:rPr>
-            <w:rFonts w:ascii="Times New Roman" w:hAnsi="Times New Roman" w:cs="Times New Roman"/>
-            <w:sz w:val="24"/>
-            <w:szCs w:val="24"/>
-          </w:rPr>
-          <w:t xml:space="preserve"> </w:t>
-        </w:r>
-      </w:ins>
-      <w:ins w:id="687" w:author="Julia Christensen" w:date="2023-12-07T09:21:00Z">
-        <w:r>
-          <w:rPr>
-            <w:rFonts w:ascii="Times New Roman" w:hAnsi="Times New Roman" w:cs="Times New Roman"/>
-            <w:sz w:val="24"/>
-            <w:szCs w:val="24"/>
-          </w:rPr>
-          <w:t>Pages 12 and 14.</w:t>
-        </w:r>
-        <w:r>
-          <w:rPr>
-            <w:rFonts w:ascii="Times New Roman" w:hAnsi="Times New Roman" w:cs="Times New Roman"/>
-            <w:sz w:val="24"/>
-            <w:szCs w:val="24"/>
-          </w:rPr>
-          <w:t xml:space="preserve"> </w:t>
-        </w:r>
-      </w:ins>
-      <w:ins w:id="688" w:author="Julia Christensen" w:date="2023-12-07T09:20:00Z">
-        <w:r>
-          <w:rPr>
-            <w:rFonts w:ascii="Times New Roman" w:hAnsi="Times New Roman" w:cs="Times New Roman"/>
-            <w:sz w:val="24"/>
-            <w:szCs w:val="24"/>
-          </w:rPr>
-          <w:t>[Online]</w:t>
-        </w:r>
-        <w:r>
-          <w:rPr>
-            <w:rFonts w:ascii="Times New Roman" w:hAnsi="Times New Roman" w:cs="Times New Roman"/>
-            <w:sz w:val="24"/>
-            <w:szCs w:val="24"/>
-          </w:rPr>
-          <w:t>. Available:</w:t>
-        </w:r>
-      </w:ins>
-      <w:ins w:id="689" w:author="Julia Christensen" w:date="2023-12-07T09:21:00Z">
-        <w:r>
-          <w:t xml:space="preserve"> </w:t>
-        </w:r>
-        <w:r>
-          <w:rPr>
-            <w:rFonts w:ascii="Times New Roman" w:hAnsi="Times New Roman" w:cs="Times New Roman"/>
-            <w:sz w:val="24"/>
-            <w:szCs w:val="24"/>
-          </w:rPr>
-          <w:t>https://www.cancer.org/content/dam/cancer-org/research/cancer-facts-and-statistics/annual-cancer-facts-and-figures/2023/2023-cancer-facts-and-figures.pdf</w:t>
-        </w:r>
-      </w:ins>
-      <w:ins w:id="690" w:author="Julia Christensen" w:date="2023-12-07T09:20:00Z">
-        <w:r>
-          <w:rPr>
-            <w:rFonts w:ascii="Times New Roman" w:hAnsi="Times New Roman" w:cs="Times New Roman"/>
-            <w:sz w:val="24"/>
-            <w:szCs w:val="24"/>
-          </w:rPr>
-          <w:t xml:space="preserve"> </w:t>
-        </w:r>
-      </w:ins>
-    </w:p>
-    <w:p>
-      <w:pPr>
-        <w:pStyle w:val="Bibliography"/>
-        <w:spacing w:line="480" w:lineRule="auto"/>
-        <w:rPr>
-          <w:rFonts w:ascii="Times New Roman" w:hAnsi="Times New Roman" w:cs="Times New Roman"/>
-          <w:sz w:val="24"/>
-          <w:szCs w:val="24"/>
-        </w:rPr>
-        <w:pPrChange w:id="691" w:author="Julia Christensen" w:date="2023-12-05T15:53:00Z">
-          <w:pPr>
-            <w:pStyle w:val="Bibliography"/>
-          </w:pPr>
-        </w:pPrChange>
-      </w:pPr>
-      <w:r>
-        <w:rPr>
-          <w:rFonts w:ascii="Times New Roman" w:hAnsi="Times New Roman" w:cs="Times New Roman"/>
-          <w:sz w:val="24"/>
-          <w:szCs w:val="24"/>
-        </w:rPr>
-        <w:t>[2]</w:t>
-      </w:r>
-      <w:r>
-        <w:rPr>
-          <w:rFonts w:ascii="Times New Roman" w:hAnsi="Times New Roman" w:cs="Times New Roman"/>
-          <w:sz w:val="24"/>
-          <w:szCs w:val="24"/>
-        </w:rPr>
-        <w:tab/>
-        <w:t>L. M. DeAngelis, “Brain Tumors | NEJM,” The New England Journal of Medicine. Accessed: Oct. 03, 2023. [Online]. Available: https://www.nejm.org/doi/full/10.1056/NEJM200101113440207</w:t>
-      </w:r>
-    </w:p>
-    <w:p>
-      <w:pPr>
-        <w:pStyle w:val="Bibliography"/>
-        <w:spacing w:line="480" w:lineRule="auto"/>
-        <w:rPr>
-          <w:rFonts w:ascii="Times New Roman" w:hAnsi="Times New Roman" w:cs="Times New Roman"/>
-          <w:sz w:val="24"/>
-          <w:szCs w:val="24"/>
-        </w:rPr>
-        <w:pPrChange w:id="692" w:author="Julia Christensen" w:date="2023-12-05T15:53:00Z">
-          <w:pPr>
-            <w:pStyle w:val="Bibliography"/>
-          </w:pPr>
-        </w:pPrChange>
-      </w:pPr>
-      <w:r>
-        <w:rPr>
-          <w:rFonts w:ascii="Times New Roman" w:hAnsi="Times New Roman" w:cs="Times New Roman"/>
-          <w:sz w:val="24"/>
-          <w:szCs w:val="24"/>
-        </w:rPr>
-        <w:t>[3]</w:t>
-      </w:r>
-      <w:r>
-        <w:rPr>
-          <w:rFonts w:ascii="Times New Roman" w:hAnsi="Times New Roman" w:cs="Times New Roman"/>
-          <w:sz w:val="24"/>
-          <w:szCs w:val="24"/>
-        </w:rPr>
-        <w:tab/>
-        <w:t>“What causes brain tumours?,” The Brain Tumour Charity. Accessed: Oct. 12, 2023. [Online]. Available: https://www.thebraintumourcharity.org/brain-tumour-diagnosis-treatment/how-brain-tumours-are-diagnosed/brain-tumour-biology/what-causes-brain-tumours/</w:t>
-      </w:r>
-    </w:p>
-    <w:p>
-      <w:pPr>
-        <w:pStyle w:val="Bibliography"/>
-        <w:spacing w:line="480" w:lineRule="auto"/>
-        <w:rPr>
-          <w:rFonts w:ascii="Times New Roman" w:hAnsi="Times New Roman" w:cs="Times New Roman"/>
-          <w:sz w:val="24"/>
-          <w:szCs w:val="24"/>
-        </w:rPr>
-        <w:pPrChange w:id="693" w:author="Julia Christensen" w:date="2023-12-05T15:53:00Z">
-          <w:pPr>
-            <w:pStyle w:val="Bibliography"/>
-          </w:pPr>
-        </w:pPrChange>
-      </w:pPr>
-      <w:r>
-        <w:rPr>
-          <w:rFonts w:ascii="Times New Roman" w:hAnsi="Times New Roman" w:cs="Times New Roman"/>
-          <w:sz w:val="24"/>
-          <w:szCs w:val="24"/>
-        </w:rPr>
-        <w:t>[4]</w:t>
-      </w:r>
-      <w:r>
-        <w:rPr>
-          <w:rFonts w:ascii="Times New Roman" w:hAnsi="Times New Roman" w:cs="Times New Roman"/>
-          <w:sz w:val="24"/>
-          <w:szCs w:val="24"/>
-        </w:rPr>
-        <w:tab/>
-        <w:t>“Genes: Function, makeup, Human Genome Project, and research.” Accessed: Oct. 12, 2023. [Online]. Available: https://www.medicalnewstoday.com/articles/120574</w:t>
-      </w:r>
-    </w:p>
-    <w:p>
-      <w:pPr>
-        <w:pStyle w:val="Bibliography"/>
-        <w:spacing w:line="480" w:lineRule="auto"/>
-        <w:rPr>
-          <w:rFonts w:ascii="Times New Roman" w:hAnsi="Times New Roman" w:cs="Times New Roman"/>
-          <w:sz w:val="24"/>
-          <w:szCs w:val="24"/>
-        </w:rPr>
-        <w:pPrChange w:id="694" w:author="Julia Christensen" w:date="2023-12-05T15:53:00Z">
-          <w:pPr>
-            <w:pStyle w:val="Bibliography"/>
-          </w:pPr>
-        </w:pPrChange>
-      </w:pPr>
-      <w:r>
-        <w:rPr>
-          <w:rFonts w:ascii="Times New Roman" w:hAnsi="Times New Roman" w:cs="Times New Roman"/>
-          <w:sz w:val="24"/>
-          <w:szCs w:val="24"/>
-        </w:rPr>
-        <w:t>[5]</w:t>
-      </w:r>
-      <w:r>
-        <w:rPr>
-          <w:rFonts w:ascii="Times New Roman" w:hAnsi="Times New Roman" w:cs="Times New Roman"/>
-          <w:sz w:val="24"/>
-          <w:szCs w:val="24"/>
-        </w:rPr>
-        <w:tab/>
-        <w:t>“Types of Brain and Spinal Cord Tumors in Children.” Accessed: Oct. 03, 2023. [Online]. Available: https://www.cancer.org/cancer/types/brain-spinal-cord-tumors-children/about/types-of-brain-and-spinal-tumors.html</w:t>
-      </w:r>
-    </w:p>
-    <w:p>
-      <w:pPr>
-        <w:pStyle w:val="Bibliography"/>
-        <w:spacing w:line="480" w:lineRule="auto"/>
-        <w:rPr>
-          <w:rFonts w:ascii="Times New Roman" w:hAnsi="Times New Roman" w:cs="Times New Roman"/>
-          <w:sz w:val="24"/>
-          <w:szCs w:val="24"/>
-        </w:rPr>
-        <w:pPrChange w:id="695" w:author="Julia Christensen" w:date="2023-12-05T15:53:00Z">
-          <w:pPr>
-            <w:pStyle w:val="Bibliography"/>
-          </w:pPr>
-        </w:pPrChange>
-      </w:pPr>
-      <w:r>
-        <w:rPr>
-          <w:rFonts w:ascii="Times New Roman" w:hAnsi="Times New Roman" w:cs="Times New Roman"/>
-          <w:sz w:val="24"/>
-          <w:szCs w:val="24"/>
-        </w:rPr>
-        <w:t>[6]</w:t>
-      </w:r>
-      <w:r>
-        <w:rPr>
-          <w:rFonts w:ascii="Times New Roman" w:hAnsi="Times New Roman" w:cs="Times New Roman"/>
-          <w:sz w:val="24"/>
-          <w:szCs w:val="24"/>
-        </w:rPr>
-        <w:tab/>
-        <w:t>“Brain Tumor - Statistics,” Cancer.Net. Accessed: Dec. 05, 2023. [Online]. Available: https://www.cancer.net/cancer-types/brain-tumor/statistics</w:t>
-      </w:r>
-    </w:p>
-    <w:p>
-      <w:pPr>
-        <w:pStyle w:val="Bibliography"/>
-        <w:spacing w:line="480" w:lineRule="auto"/>
-        <w:rPr>
-          <w:rFonts w:ascii="Times New Roman" w:hAnsi="Times New Roman" w:cs="Times New Roman"/>
-          <w:sz w:val="24"/>
-          <w:szCs w:val="24"/>
-        </w:rPr>
         <w:pPrChange w:id="696" w:author="Julia Christensen" w:date="2023-12-05T15:53:00Z">
           <w:pPr>
             <w:pStyle w:val="Bibliography"/>
@@ -13920,7 +13859,7 @@
           <w:sz w:val="24"/>
           <w:szCs w:val="24"/>
         </w:rPr>
-        <w:t>[7]</w:t>
+        <w:t>[1]</w:t>
       </w:r>
       <w:r>
         <w:rPr>
@@ -13929,7 +13868,7 @@
           <w:szCs w:val="24"/>
         </w:rPr>
         <w:tab/>
-        <w:t xml:space="preserve">A. L. Albright, “Pediatric brain tumors,” </w:t>
+        <w:t xml:space="preserve">“Cancer Facts &amp; Figures 2023,” </w:t>
       </w:r>
       <w:r>
         <w:rPr>
@@ -13939,7 +13878,7 @@
           <w:sz w:val="24"/>
           <w:szCs w:val="24"/>
         </w:rPr>
-        <w:t>CA. Cancer J. Clin.</w:t>
+        <w:t>Am. Cancer Soc.</w:t>
       </w:r>
       <w:r>
         <w:rPr>
@@ -13947,8 +13886,69 @@
           <w:sz w:val="24"/>
           <w:szCs w:val="24"/>
         </w:rPr>
-        <w:t>, vol. 43, no. 5, pp. 272–288, 1993, doi: 10.3322/canjclin.43.5.272.</w:t>
-      </w:r>
+        <w:t>, 2023.</w:t>
+      </w:r>
+      <w:ins w:id="697" w:author="Julia Christensen" w:date="2023-12-05T19:49:00Z">
+        <w:r>
+          <w:rPr>
+            <w:rFonts w:ascii="Times New Roman" w:hAnsi="Times New Roman" w:cs="Times New Roman"/>
+            <w:sz w:val="24"/>
+            <w:szCs w:val="24"/>
+          </w:rPr>
+          <w:t xml:space="preserve"> </w:t>
+        </w:r>
+      </w:ins>
+      <w:ins w:id="698" w:author="Julia Christensen" w:date="2023-12-07T09:21:00Z">
+        <w:r>
+          <w:rPr>
+            <w:rFonts w:ascii="Times New Roman" w:hAnsi="Times New Roman" w:cs="Times New Roman"/>
+            <w:sz w:val="24"/>
+            <w:szCs w:val="24"/>
+          </w:rPr>
+          <w:t xml:space="preserve">Pages 12 and 14. </w:t>
+        </w:r>
+      </w:ins>
+      <w:ins w:id="699" w:author="Julia Christensen" w:date="2023-12-07T09:20:00Z">
+        <w:r>
+          <w:rPr>
+            <w:rFonts w:ascii="Times New Roman" w:hAnsi="Times New Roman" w:cs="Times New Roman"/>
+            <w:sz w:val="24"/>
+            <w:szCs w:val="24"/>
+          </w:rPr>
+          <w:t>[Online]</w:t>
+        </w:r>
+        <w:r>
+          <w:rPr>
+            <w:rFonts w:ascii="Times New Roman" w:hAnsi="Times New Roman" w:cs="Times New Roman"/>
+            <w:sz w:val="24"/>
+            <w:szCs w:val="24"/>
+          </w:rPr>
+          <w:t>. Available:</w:t>
+        </w:r>
+      </w:ins>
+      <w:ins w:id="700" w:author="Julia Christensen" w:date="2023-12-07T09:21:00Z">
+        <w:r>
+          <w:t xml:space="preserve"> </w:t>
+        </w:r>
+        <w:r>
+          <w:rPr>
+            <w:rFonts w:ascii="Times New Roman" w:hAnsi="Times New Roman" w:cs="Times New Roman"/>
+            <w:sz w:val="24"/>
+            <w:szCs w:val="24"/>
+          </w:rPr>
+          <w:t>https://www.cancer.org/content/dam/cancer-org/research/cancer-facts-and-statistics/annual-cancer-facts-and-figures/2023/2023-cancer-facts-and-figures.pdf</w:t>
+        </w:r>
+      </w:ins>
+      <w:ins w:id="701" w:author="Julia Christensen" w:date="2023-12-07T09:20:00Z">
+        <w:r>
+          <w:rPr>
+            <w:rFonts w:ascii="Times New Roman" w:hAnsi="Times New Roman" w:cs="Times New Roman"/>
+            <w:sz w:val="24"/>
+            <w:szCs w:val="24"/>
+          </w:rPr>
+          <w:t xml:space="preserve"> </w:t>
+        </w:r>
+      </w:ins>
     </w:p>
     <w:p>
       <w:pPr>
@@ -13959,7 +13959,7 @@
           <w:sz w:val="24"/>
           <w:szCs w:val="24"/>
         </w:rPr>
-        <w:pPrChange w:id="697" w:author="Julia Christensen" w:date="2023-12-05T15:53:00Z">
+        <w:pPrChange w:id="702" w:author="Julia Christensen" w:date="2023-12-05T15:53:00Z">
           <w:pPr>
             <w:pStyle w:val="Bibliography"/>
           </w:pPr>
@@ -13971,7 +13971,7 @@
           <w:sz w:val="24"/>
           <w:szCs w:val="24"/>
         </w:rPr>
-        <w:t>[8]</w:t>
+        <w:t>[2]</w:t>
       </w:r>
       <w:r>
         <w:rPr>
@@ -13980,25 +13980,7 @@
           <w:szCs w:val="24"/>
         </w:rPr>
         <w:tab/>
-        <w:t xml:space="preserve">M. Zhao, Y. Liu, G. Ding, D. Qu, and H. Qu, “Online database for brain cancer-implicated genes: exploring the subtype-specific mechanisms of brain cancer,” </w:t>
-      </w:r>
-      <w:r>
-        <w:rPr>
-          <w:rFonts w:ascii="Times New Roman" w:hAnsi="Times New Roman" w:cs="Times New Roman"/>
-          <w:i/>
-          <w:iCs/>
-          <w:sz w:val="24"/>
-          <w:szCs w:val="24"/>
-        </w:rPr>
-        <w:t>BMC Genomics</w:t>
-      </w:r>
-      <w:r>
-        <w:rPr>
-          <w:rFonts w:ascii="Times New Roman" w:hAnsi="Times New Roman" w:cs="Times New Roman"/>
-          <w:sz w:val="24"/>
-          <w:szCs w:val="24"/>
-        </w:rPr>
-        <w:t>, vol. 22, no. 1, p. 458, Jun. 2021, doi: 10.1186/s12864-021-07793-x.</w:t>
+        <w:t>L. M. DeAngelis, “Brain Tumors | NEJM,” The New England Journal of Medicine. Accessed: Oct. 03, 2023. [Online]. Available: https://www.nejm.org/doi/full/10.1056/NEJM200101113440207</w:t>
       </w:r>
     </w:p>
     <w:p>
@@ -14010,7 +13992,7 @@
           <w:sz w:val="24"/>
           <w:szCs w:val="24"/>
         </w:rPr>
-        <w:pPrChange w:id="698" w:author="Julia Christensen" w:date="2023-12-05T15:53:00Z">
+        <w:pPrChange w:id="703" w:author="Julia Christensen" w:date="2023-12-05T15:53:00Z">
           <w:pPr>
             <w:pStyle w:val="Bibliography"/>
           </w:pPr>
@@ -14022,8 +14004,7 @@
           <w:sz w:val="24"/>
           <w:szCs w:val="24"/>
         </w:rPr>
-        <w:lastRenderedPageBreak/>
-        <w:t>[9]</w:t>
+        <w:t>[3]</w:t>
       </w:r>
       <w:r>
         <w:rPr>
@@ -14032,25 +14013,43 @@
           <w:szCs w:val="24"/>
         </w:rPr>
         <w:tab/>
-        <w:t xml:space="preserve">C.-H. Wei, A. Allot, R. Leaman, and Z. Lu, “PubTator central: automated concept annotation for biomedical full text articles,” </w:t>
-      </w:r>
+        <w:t xml:space="preserve">“What causes brain </w:t>
+      </w:r>
+      <w:proofErr w:type="spellStart"/>
       <w:r>
         <w:rPr>
           <w:rFonts w:ascii="Times New Roman" w:hAnsi="Times New Roman" w:cs="Times New Roman"/>
-          <w:i/>
-          <w:iCs/>
-          <w:sz w:val="24"/>
-          <w:szCs w:val="24"/>
-        </w:rPr>
-        <w:t>Nucleic Acids Res.</w:t>
-      </w:r>
+          <w:sz w:val="24"/>
+          <w:szCs w:val="24"/>
+        </w:rPr>
+        <w:t>tumours</w:t>
+      </w:r>
+      <w:proofErr w:type="spellEnd"/>
       <w:r>
         <w:rPr>
           <w:rFonts w:ascii="Times New Roman" w:hAnsi="Times New Roman" w:cs="Times New Roman"/>
           <w:sz w:val="24"/>
           <w:szCs w:val="24"/>
         </w:rPr>
-        <w:t>, vol. 47, no. W1, pp. W587–W593, Jul. 2019, doi: 10.1093/nar/gkz389.</w:t>
+        <w:t xml:space="preserve">?,” The Brain </w:t>
+      </w:r>
+      <w:proofErr w:type="spellStart"/>
+      <w:r>
+        <w:rPr>
+          <w:rFonts w:ascii="Times New Roman" w:hAnsi="Times New Roman" w:cs="Times New Roman"/>
+          <w:sz w:val="24"/>
+          <w:szCs w:val="24"/>
+        </w:rPr>
+        <w:t>Tumour</w:t>
+      </w:r>
+      <w:proofErr w:type="spellEnd"/>
+      <w:r>
+        <w:rPr>
+          <w:rFonts w:ascii="Times New Roman" w:hAnsi="Times New Roman" w:cs="Times New Roman"/>
+          <w:sz w:val="24"/>
+          <w:szCs w:val="24"/>
+        </w:rPr>
+        <w:t xml:space="preserve"> Charity. Accessed: Oct. 12, 2023. [Online]. Available: https://www.thebraintumourcharity.org/brain-tumour-diagnosis-treatment/how-brain-tumours-are-diagnosed/brain-tumour-biology/what-causes-brain-tumours/</w:t>
       </w:r>
     </w:p>
     <w:p>
@@ -14058,11 +14057,15 @@
         <w:pStyle w:val="Bibliography"/>
         <w:spacing w:line="480" w:lineRule="auto"/>
         <w:rPr>
-          <w:ins w:id="699" w:author="Julia Christensen" w:date="2023-12-05T15:55:00Z"/>
           <w:rFonts w:ascii="Times New Roman" w:hAnsi="Times New Roman" w:cs="Times New Roman"/>
           <w:sz w:val="24"/>
           <w:szCs w:val="24"/>
         </w:rPr>
+        <w:pPrChange w:id="704" w:author="Julia Christensen" w:date="2023-12-05T15:53:00Z">
+          <w:pPr>
+            <w:pStyle w:val="Bibliography"/>
+          </w:pPr>
+        </w:pPrChange>
       </w:pPr>
       <w:r>
         <w:rPr>
@@ -14070,6 +14073,327 @@
           <w:sz w:val="24"/>
           <w:szCs w:val="24"/>
         </w:rPr>
+        <w:t>[4]</w:t>
+      </w:r>
+      <w:r>
+        <w:rPr>
+          <w:rFonts w:ascii="Times New Roman" w:hAnsi="Times New Roman" w:cs="Times New Roman"/>
+          <w:sz w:val="24"/>
+          <w:szCs w:val="24"/>
+        </w:rPr>
+        <w:tab/>
+        <w:t>“Genes: Function, makeup, Human Genome Project, and research.” Accessed: Oct. 12, 2023. [Online]. Available: https://www.medicalnewstoday.com/articles/120574</w:t>
+      </w:r>
+    </w:p>
+    <w:p>
+      <w:pPr>
+        <w:pStyle w:val="Bibliography"/>
+        <w:spacing w:line="480" w:lineRule="auto"/>
+        <w:rPr>
+          <w:rFonts w:ascii="Times New Roman" w:hAnsi="Times New Roman" w:cs="Times New Roman"/>
+          <w:sz w:val="24"/>
+          <w:szCs w:val="24"/>
+        </w:rPr>
+        <w:pPrChange w:id="705" w:author="Julia Christensen" w:date="2023-12-05T15:53:00Z">
+          <w:pPr>
+            <w:pStyle w:val="Bibliography"/>
+          </w:pPr>
+        </w:pPrChange>
+      </w:pPr>
+      <w:r>
+        <w:rPr>
+          <w:rFonts w:ascii="Times New Roman" w:hAnsi="Times New Roman" w:cs="Times New Roman"/>
+          <w:sz w:val="24"/>
+          <w:szCs w:val="24"/>
+        </w:rPr>
+        <w:t>[5]</w:t>
+      </w:r>
+      <w:r>
+        <w:rPr>
+          <w:rFonts w:ascii="Times New Roman" w:hAnsi="Times New Roman" w:cs="Times New Roman"/>
+          <w:sz w:val="24"/>
+          <w:szCs w:val="24"/>
+        </w:rPr>
+        <w:tab/>
+        <w:t>“Types of Brain and Spinal Cord Tumors in Children.” Accessed: Oct. 03, 2023. [Online]. Available: https://www.cancer.org/cancer/types/brain-spinal-cord-tumors-children/about/types-of-brain-and-spinal-tumors.html</w:t>
+      </w:r>
+    </w:p>
+    <w:p>
+      <w:pPr>
+        <w:pStyle w:val="Bibliography"/>
+        <w:spacing w:line="480" w:lineRule="auto"/>
+        <w:rPr>
+          <w:rFonts w:ascii="Times New Roman" w:hAnsi="Times New Roman" w:cs="Times New Roman"/>
+          <w:sz w:val="24"/>
+          <w:szCs w:val="24"/>
+        </w:rPr>
+        <w:pPrChange w:id="706" w:author="Julia Christensen" w:date="2023-12-05T15:53:00Z">
+          <w:pPr>
+            <w:pStyle w:val="Bibliography"/>
+          </w:pPr>
+        </w:pPrChange>
+      </w:pPr>
+      <w:r>
+        <w:rPr>
+          <w:rFonts w:ascii="Times New Roman" w:hAnsi="Times New Roman" w:cs="Times New Roman"/>
+          <w:sz w:val="24"/>
+          <w:szCs w:val="24"/>
+        </w:rPr>
+        <w:t>[6]</w:t>
+      </w:r>
+      <w:r>
+        <w:rPr>
+          <w:rFonts w:ascii="Times New Roman" w:hAnsi="Times New Roman" w:cs="Times New Roman"/>
+          <w:sz w:val="24"/>
+          <w:szCs w:val="24"/>
+        </w:rPr>
+        <w:tab/>
+        <w:t>“Brain Tumor - Statistics,” Cancer.Net. Accessed: Dec. 05, 2023. [Online]. Available: https://www.cancer.net/cancer-types/brain-tumor/statistics</w:t>
+      </w:r>
+    </w:p>
+    <w:p>
+      <w:pPr>
+        <w:pStyle w:val="Bibliography"/>
+        <w:spacing w:line="480" w:lineRule="auto"/>
+        <w:rPr>
+          <w:rFonts w:ascii="Times New Roman" w:hAnsi="Times New Roman" w:cs="Times New Roman"/>
+          <w:sz w:val="24"/>
+          <w:szCs w:val="24"/>
+        </w:rPr>
+        <w:pPrChange w:id="707" w:author="Julia Christensen" w:date="2023-12-05T15:53:00Z">
+          <w:pPr>
+            <w:pStyle w:val="Bibliography"/>
+          </w:pPr>
+        </w:pPrChange>
+      </w:pPr>
+      <w:r>
+        <w:rPr>
+          <w:rFonts w:ascii="Times New Roman" w:hAnsi="Times New Roman" w:cs="Times New Roman"/>
+          <w:sz w:val="24"/>
+          <w:szCs w:val="24"/>
+        </w:rPr>
+        <w:t>[7]</w:t>
+      </w:r>
+      <w:r>
+        <w:rPr>
+          <w:rFonts w:ascii="Times New Roman" w:hAnsi="Times New Roman" w:cs="Times New Roman"/>
+          <w:sz w:val="24"/>
+          <w:szCs w:val="24"/>
+        </w:rPr>
+        <w:tab/>
+        <w:t xml:space="preserve">A. L. Albright, “Pediatric brain tumors,” </w:t>
+      </w:r>
+      <w:r>
+        <w:rPr>
+          <w:rFonts w:ascii="Times New Roman" w:hAnsi="Times New Roman" w:cs="Times New Roman"/>
+          <w:i/>
+          <w:iCs/>
+          <w:sz w:val="24"/>
+          <w:szCs w:val="24"/>
+        </w:rPr>
+        <w:t>CA. Cancer J. Clin.</w:t>
+      </w:r>
+      <w:r>
+        <w:rPr>
+          <w:rFonts w:ascii="Times New Roman" w:hAnsi="Times New Roman" w:cs="Times New Roman"/>
+          <w:sz w:val="24"/>
+          <w:szCs w:val="24"/>
+        </w:rPr>
+        <w:t xml:space="preserve">, vol. 43, no. 5, pp. 272–288, 1993, </w:t>
+      </w:r>
+      <w:proofErr w:type="spellStart"/>
+      <w:r>
+        <w:rPr>
+          <w:rFonts w:ascii="Times New Roman" w:hAnsi="Times New Roman" w:cs="Times New Roman"/>
+          <w:sz w:val="24"/>
+          <w:szCs w:val="24"/>
+        </w:rPr>
+        <w:t>doi</w:t>
+      </w:r>
+      <w:proofErr w:type="spellEnd"/>
+      <w:r>
+        <w:rPr>
+          <w:rFonts w:ascii="Times New Roman" w:hAnsi="Times New Roman" w:cs="Times New Roman"/>
+          <w:sz w:val="24"/>
+          <w:szCs w:val="24"/>
+        </w:rPr>
+        <w:t>: 10.3322/canjclin.43.5.272.</w:t>
+      </w:r>
+    </w:p>
+    <w:p>
+      <w:pPr>
+        <w:pStyle w:val="Bibliography"/>
+        <w:spacing w:line="480" w:lineRule="auto"/>
+        <w:rPr>
+          <w:rFonts w:ascii="Times New Roman" w:hAnsi="Times New Roman" w:cs="Times New Roman"/>
+          <w:sz w:val="24"/>
+          <w:szCs w:val="24"/>
+        </w:rPr>
+        <w:pPrChange w:id="708" w:author="Julia Christensen" w:date="2023-12-05T15:53:00Z">
+          <w:pPr>
+            <w:pStyle w:val="Bibliography"/>
+          </w:pPr>
+        </w:pPrChange>
+      </w:pPr>
+      <w:r>
+        <w:rPr>
+          <w:rFonts w:ascii="Times New Roman" w:hAnsi="Times New Roman" w:cs="Times New Roman"/>
+          <w:sz w:val="24"/>
+          <w:szCs w:val="24"/>
+        </w:rPr>
+        <w:t>[8]</w:t>
+      </w:r>
+      <w:r>
+        <w:rPr>
+          <w:rFonts w:ascii="Times New Roman" w:hAnsi="Times New Roman" w:cs="Times New Roman"/>
+          <w:sz w:val="24"/>
+          <w:szCs w:val="24"/>
+        </w:rPr>
+        <w:tab/>
+        <w:t xml:space="preserve">M. Zhao, Y. Liu, G. Ding, D. Qu, and H. Qu, “Online database for brain cancer-implicated genes: exploring the subtype-specific mechanisms of brain cancer,” </w:t>
+      </w:r>
+      <w:r>
+        <w:rPr>
+          <w:rFonts w:ascii="Times New Roman" w:hAnsi="Times New Roman" w:cs="Times New Roman"/>
+          <w:i/>
+          <w:iCs/>
+          <w:sz w:val="24"/>
+          <w:szCs w:val="24"/>
+        </w:rPr>
+        <w:t>BMC Genomics</w:t>
+      </w:r>
+      <w:r>
+        <w:rPr>
+          <w:rFonts w:ascii="Times New Roman" w:hAnsi="Times New Roman" w:cs="Times New Roman"/>
+          <w:sz w:val="24"/>
+          <w:szCs w:val="24"/>
+        </w:rPr>
+        <w:t xml:space="preserve">, vol. 22, no. 1, p. 458, Jun. 2021, </w:t>
+      </w:r>
+      <w:proofErr w:type="spellStart"/>
+      <w:r>
+        <w:rPr>
+          <w:rFonts w:ascii="Times New Roman" w:hAnsi="Times New Roman" w:cs="Times New Roman"/>
+          <w:sz w:val="24"/>
+          <w:szCs w:val="24"/>
+        </w:rPr>
+        <w:t>doi</w:t>
+      </w:r>
+      <w:proofErr w:type="spellEnd"/>
+      <w:r>
+        <w:rPr>
+          <w:rFonts w:ascii="Times New Roman" w:hAnsi="Times New Roman" w:cs="Times New Roman"/>
+          <w:sz w:val="24"/>
+          <w:szCs w:val="24"/>
+        </w:rPr>
+        <w:t>: 10.1186/s12864-021-07793-x.</w:t>
+      </w:r>
+    </w:p>
+    <w:p>
+      <w:pPr>
+        <w:pStyle w:val="Bibliography"/>
+        <w:spacing w:line="480" w:lineRule="auto"/>
+        <w:rPr>
+          <w:rFonts w:ascii="Times New Roman" w:hAnsi="Times New Roman" w:cs="Times New Roman"/>
+          <w:sz w:val="24"/>
+          <w:szCs w:val="24"/>
+        </w:rPr>
+        <w:pPrChange w:id="709" w:author="Julia Christensen" w:date="2023-12-05T15:53:00Z">
+          <w:pPr>
+            <w:pStyle w:val="Bibliography"/>
+          </w:pPr>
+        </w:pPrChange>
+      </w:pPr>
+      <w:r>
+        <w:rPr>
+          <w:rFonts w:ascii="Times New Roman" w:hAnsi="Times New Roman" w:cs="Times New Roman"/>
+          <w:sz w:val="24"/>
+          <w:szCs w:val="24"/>
+        </w:rPr>
+        <w:lastRenderedPageBreak/>
+        <w:t>[9]</w:t>
+      </w:r>
+      <w:r>
+        <w:rPr>
+          <w:rFonts w:ascii="Times New Roman" w:hAnsi="Times New Roman" w:cs="Times New Roman"/>
+          <w:sz w:val="24"/>
+          <w:szCs w:val="24"/>
+        </w:rPr>
+        <w:tab/>
+        <w:t xml:space="preserve">C.-H. Wei, A. Allot, R. Leaman, and Z. Lu, “PubTator central: automated concept annotation for biomedical full text articles,” </w:t>
+      </w:r>
+      <w:r>
+        <w:rPr>
+          <w:rFonts w:ascii="Times New Roman" w:hAnsi="Times New Roman" w:cs="Times New Roman"/>
+          <w:i/>
+          <w:iCs/>
+          <w:sz w:val="24"/>
+          <w:szCs w:val="24"/>
+        </w:rPr>
+        <w:t>Nucleic Acids Res.</w:t>
+      </w:r>
+      <w:r>
+        <w:rPr>
+          <w:rFonts w:ascii="Times New Roman" w:hAnsi="Times New Roman" w:cs="Times New Roman"/>
+          <w:sz w:val="24"/>
+          <w:szCs w:val="24"/>
+        </w:rPr>
+        <w:t xml:space="preserve">, vol. 47, no. W1, pp. W587–W593, Jul. 2019, </w:t>
+      </w:r>
+      <w:proofErr w:type="spellStart"/>
+      <w:r>
+        <w:rPr>
+          <w:rFonts w:ascii="Times New Roman" w:hAnsi="Times New Roman" w:cs="Times New Roman"/>
+          <w:sz w:val="24"/>
+          <w:szCs w:val="24"/>
+        </w:rPr>
+        <w:t>doi</w:t>
+      </w:r>
+      <w:proofErr w:type="spellEnd"/>
+      <w:r>
+        <w:rPr>
+          <w:rFonts w:ascii="Times New Roman" w:hAnsi="Times New Roman" w:cs="Times New Roman"/>
+          <w:sz w:val="24"/>
+          <w:szCs w:val="24"/>
+        </w:rPr>
+        <w:t>: 10.1093/</w:t>
+      </w:r>
+      <w:proofErr w:type="spellStart"/>
+      <w:r>
+        <w:rPr>
+          <w:rFonts w:ascii="Times New Roman" w:hAnsi="Times New Roman" w:cs="Times New Roman"/>
+          <w:sz w:val="24"/>
+          <w:szCs w:val="24"/>
+        </w:rPr>
+        <w:t>nar</w:t>
+      </w:r>
+      <w:proofErr w:type="spellEnd"/>
+      <w:r>
+        <w:rPr>
+          <w:rFonts w:ascii="Times New Roman" w:hAnsi="Times New Roman" w:cs="Times New Roman"/>
+          <w:sz w:val="24"/>
+          <w:szCs w:val="24"/>
+        </w:rPr>
+        <w:t>/gkz389.</w:t>
+      </w:r>
+    </w:p>
+    <w:p>
+      <w:pPr>
+        <w:pStyle w:val="Bibliography"/>
+        <w:spacing w:line="480" w:lineRule="auto"/>
+        <w:rPr>
+          <w:ins w:id="710" w:author="Julia Christensen" w:date="2023-12-05T15:55:00Z"/>
+          <w:rFonts w:ascii="Times New Roman" w:hAnsi="Times New Roman" w:cs="Times New Roman"/>
+          <w:sz w:val="24"/>
+          <w:szCs w:val="24"/>
+        </w:rPr>
+      </w:pPr>
+      <w:r>
+        <w:rPr>
+          <w:rFonts w:ascii="Times New Roman" w:hAnsi="Times New Roman" w:cs="Times New Roman"/>
+          <w:sz w:val="24"/>
+          <w:szCs w:val="24"/>
+        </w:rPr>
         <w:t>[10]</w:t>
       </w:r>
       <w:r>
@@ -14080,7 +14404,7 @@
         </w:rPr>
         <w:tab/>
       </w:r>
-      <w:ins w:id="700" w:author="Julia Christensen" w:date="2023-12-05T15:55:00Z">
+      <w:ins w:id="711" w:author="Julia Christensen" w:date="2023-12-05T15:55:00Z">
         <w:r>
           <w:rPr>
             <w:rFonts w:ascii="Times New Roman" w:hAnsi="Times New Roman" w:cs="Times New Roman"/>
@@ -14098,7 +14422,7 @@
         </w:rPr>
         <w:t>“</w:t>
       </w:r>
-      <w:ins w:id="701" w:author="Julia Christensen" w:date="2023-12-05T15:55:00Z">
+      <w:ins w:id="712" w:author="Julia Christensen" w:date="2023-12-05T15:55:00Z">
         <w:r>
           <w:rPr>
             <w:rFonts w:ascii="Times New Roman" w:hAnsi="Times New Roman" w:cs="Times New Roman"/>
@@ -14116,7 +14440,7 @@
           <w:t>,</w:t>
         </w:r>
       </w:ins>
-      <w:del w:id="702" w:author="Julia Christensen" w:date="2023-12-05T15:55:00Z">
+      <w:del w:id="713" w:author="Julia Christensen" w:date="2023-12-05T15:55:00Z">
         <w:r>
           <w:rPr>
             <w:rFonts w:ascii="Times New Roman" w:hAnsi="Times New Roman" w:cs="Times New Roman"/>
@@ -14134,7 +14458,7 @@
         </w:rPr>
         <w:t xml:space="preserve">” Accessed: Dec. 05, 2023. [Online]. Available: </w:t>
       </w:r>
-      <w:ins w:id="703" w:author="Julia Christensen" w:date="2023-12-05T15:55:00Z">
+      <w:ins w:id="714" w:author="Julia Christensen" w:date="2023-12-05T15:55:00Z">
         <w:r>
           <w:rPr>
             <w:rFonts w:ascii="Times New Roman" w:hAnsi="Times New Roman" w:cs="Times New Roman"/>
@@ -14144,7 +14468,7 @@
           <w:t>https://www.ncbi.nlm.nih.gov/gene/673#summary</w:t>
         </w:r>
       </w:ins>
-      <w:del w:id="704" w:author="Julia Christensen" w:date="2023-12-05T15:55:00Z">
+      <w:del w:id="715" w:author="Julia Christensen" w:date="2023-12-05T15:55:00Z">
         <w:r>
           <w:rPr>
             <w:rFonts w:ascii="Times New Roman" w:hAnsi="Times New Roman" w:cs="Times New Roman"/>
@@ -14164,32 +14488,32 @@
           <w:sz w:val="24"/>
           <w:szCs w:val="24"/>
         </w:rPr>
-        <w:pPrChange w:id="705" w:author="Julia Christensen" w:date="2023-12-05T15:56:00Z">
+        <w:pPrChange w:id="716" w:author="Julia Christensen" w:date="2023-12-05T15:56:00Z">
           <w:pPr>
             <w:pStyle w:val="Bibliography"/>
           </w:pPr>
         </w:pPrChange>
       </w:pPr>
-      <w:ins w:id="706" w:author="Julia Christensen" w:date="2023-12-05T15:55:00Z">
+      <w:ins w:id="717" w:author="Julia Christensen" w:date="2023-12-05T15:55:00Z">
         <w:r>
           <w:rPr>
             <w:rFonts w:ascii="Times New Roman" w:hAnsi="Times New Roman" w:cs="Times New Roman"/>
             <w:sz w:val="24"/>
             <w:szCs w:val="24"/>
-            <w:rPrChange w:id="707" w:author="Julia Christensen" w:date="2023-12-05T15:56:00Z">
+            <w:rPrChange w:id="718" w:author="Julia Christensen" w:date="2023-12-05T15:56:00Z">
               <w:rPr/>
             </w:rPrChange>
           </w:rPr>
           <w:t>[</w:t>
         </w:r>
       </w:ins>
-      <w:ins w:id="708" w:author="Julia Christensen" w:date="2023-12-05T15:56:00Z">
+      <w:ins w:id="719" w:author="Julia Christensen" w:date="2023-12-05T15:56:00Z">
         <w:r>
           <w:rPr>
             <w:rFonts w:ascii="Times New Roman" w:hAnsi="Times New Roman" w:cs="Times New Roman"/>
             <w:sz w:val="24"/>
             <w:szCs w:val="24"/>
-            <w:rPrChange w:id="709" w:author="Julia Christensen" w:date="2023-12-05T15:56:00Z">
+            <w:rPrChange w:id="720" w:author="Julia Christensen" w:date="2023-12-05T15:56:00Z">
               <w:rPr/>
             </w:rPrChange>
           </w:rPr>
@@ -14220,7 +14544,7 @@
           <w:t>,” Accessed: Dec. 05, 2023. [Online]. Available: https://www.ncbi.nlm.nih.gov/gene/673#summary</w:t>
         </w:r>
       </w:ins>
-      <w:ins w:id="710" w:author="Julia Christensen" w:date="2023-12-05T15:57:00Z">
+      <w:ins w:id="721" w:author="Julia Christensen" w:date="2023-12-05T15:57:00Z">
         <w:r>
           <w:rPr>
             <w:rFonts w:ascii="Times New Roman" w:hAnsi="Times New Roman" w:cs="Times New Roman"/>
@@ -14240,7 +14564,7 @@
           <w:sz w:val="24"/>
           <w:szCs w:val="24"/>
         </w:rPr>
-        <w:pPrChange w:id="711" w:author="Julia Christensen" w:date="2023-12-05T15:53:00Z">
+        <w:pPrChange w:id="722" w:author="Julia Christensen" w:date="2023-12-05T15:53:00Z">
           <w:pPr>
             <w:pStyle w:val="Bibliography"/>
           </w:pPr>
@@ -14261,7 +14585,25 @@
           <w:szCs w:val="24"/>
         </w:rPr>
         <w:tab/>
-        <w:t xml:space="preserve">M. Zhao, P. Kim, R. Mitra, J. Zhao, and Z. Zhao, “TSGene 2.0: an updated literature-based knowledgebase for tumor suppressor genes,” </w:t>
+        <w:t>M. Zhao, P. Kim, R. Mitra, J. Zhao, and Z. Zhao, “</w:t>
+      </w:r>
+      <w:proofErr w:type="spellStart"/>
+      <w:r>
+        <w:rPr>
+          <w:rFonts w:ascii="Times New Roman" w:hAnsi="Times New Roman" w:cs="Times New Roman"/>
+          <w:sz w:val="24"/>
+          <w:szCs w:val="24"/>
+        </w:rPr>
+        <w:t>TSGene</w:t>
+      </w:r>
+      <w:proofErr w:type="spellEnd"/>
+      <w:r>
+        <w:rPr>
+          <w:rFonts w:ascii="Times New Roman" w:hAnsi="Times New Roman" w:cs="Times New Roman"/>
+          <w:sz w:val="24"/>
+          <w:szCs w:val="24"/>
+        </w:rPr>
+        <w:t xml:space="preserve"> 2.0: an updated literature-based knowledgebase for tumor suppressor genes,” </w:t>
       </w:r>
       <w:r>
         <w:rPr>
@@ -14279,7 +14621,43 @@
           <w:sz w:val="24"/>
           <w:szCs w:val="24"/>
         </w:rPr>
-        <w:t>, vol. 44, no. D1, pp. D1023–D1031, Jan. 2016, doi: 10.1093/nar/gkv1268.</w:t>
+        <w:t xml:space="preserve">, vol. 44, no. D1, pp. D1023–D1031, Jan. 2016, </w:t>
+      </w:r>
+      <w:proofErr w:type="spellStart"/>
+      <w:r>
+        <w:rPr>
+          <w:rFonts w:ascii="Times New Roman" w:hAnsi="Times New Roman" w:cs="Times New Roman"/>
+          <w:sz w:val="24"/>
+          <w:szCs w:val="24"/>
+        </w:rPr>
+        <w:t>doi</w:t>
+      </w:r>
+      <w:proofErr w:type="spellEnd"/>
+      <w:r>
+        <w:rPr>
+          <w:rFonts w:ascii="Times New Roman" w:hAnsi="Times New Roman" w:cs="Times New Roman"/>
+          <w:sz w:val="24"/>
+          <w:szCs w:val="24"/>
+        </w:rPr>
+        <w:t>: 10.1093/</w:t>
+      </w:r>
+      <w:proofErr w:type="spellStart"/>
+      <w:r>
+        <w:rPr>
+          <w:rFonts w:ascii="Times New Roman" w:hAnsi="Times New Roman" w:cs="Times New Roman"/>
+          <w:sz w:val="24"/>
+          <w:szCs w:val="24"/>
+        </w:rPr>
+        <w:t>nar</w:t>
+      </w:r>
+      <w:proofErr w:type="spellEnd"/>
+      <w:r>
+        <w:rPr>
+          <w:rFonts w:ascii="Times New Roman" w:hAnsi="Times New Roman" w:cs="Times New Roman"/>
+          <w:sz w:val="24"/>
+          <w:szCs w:val="24"/>
+        </w:rPr>
+        <w:t>/gkv1268.</w:t>
       </w:r>
     </w:p>
     <w:p>
@@ -14291,7 +14669,7 @@
           <w:sz w:val="24"/>
           <w:szCs w:val="24"/>
         </w:rPr>
-        <w:pPrChange w:id="712" w:author="Julia Christensen" w:date="2023-12-05T15:53:00Z">
+        <w:pPrChange w:id="723" w:author="Julia Christensen" w:date="2023-12-05T15:53:00Z">
           <w:pPr>
             <w:pStyle w:val="Bibliography"/>
           </w:pPr>
@@ -14312,7 +14690,25 @@
           <w:szCs w:val="24"/>
         </w:rPr>
         <w:tab/>
-        <w:t xml:space="preserve">Y. Liu, M. Luo, Z. Jin, M. Zhao, and H. Qu, “dbLGL: an online leukemia gene and literature database for the retrospective comparison of adult and childhood leukemia genetics with literature evidence,” </w:t>
+        <w:t>Y. Liu, M. Luo, Z. Jin, M. Zhao, and H. Qu, “</w:t>
+      </w:r>
+      <w:proofErr w:type="spellStart"/>
+      <w:r>
+        <w:rPr>
+          <w:rFonts w:ascii="Times New Roman" w:hAnsi="Times New Roman" w:cs="Times New Roman"/>
+          <w:sz w:val="24"/>
+          <w:szCs w:val="24"/>
+        </w:rPr>
+        <w:t>dbLGL</w:t>
+      </w:r>
+      <w:proofErr w:type="spellEnd"/>
+      <w:r>
+        <w:rPr>
+          <w:rFonts w:ascii="Times New Roman" w:hAnsi="Times New Roman" w:cs="Times New Roman"/>
+          <w:sz w:val="24"/>
+          <w:szCs w:val="24"/>
+        </w:rPr>
+        <w:t xml:space="preserve">: an online leukemia gene and literature database for the retrospective comparison of adult and childhood leukemia genetics with literature evidence,” </w:t>
       </w:r>
       <w:r>
         <w:rPr>
@@ -14330,7 +14726,25 @@
           <w:sz w:val="24"/>
           <w:szCs w:val="24"/>
         </w:rPr>
-        <w:t>, vol. 2018, p. bay062, Jan. 2018, doi: 10.1093/database/bay062.</w:t>
+        <w:t xml:space="preserve">, vol. 2018, p. bay062, Jan. 2018, </w:t>
+      </w:r>
+      <w:proofErr w:type="spellStart"/>
+      <w:r>
+        <w:rPr>
+          <w:rFonts w:ascii="Times New Roman" w:hAnsi="Times New Roman" w:cs="Times New Roman"/>
+          <w:sz w:val="24"/>
+          <w:szCs w:val="24"/>
+        </w:rPr>
+        <w:t>doi</w:t>
+      </w:r>
+      <w:proofErr w:type="spellEnd"/>
+      <w:r>
+        <w:rPr>
+          <w:rFonts w:ascii="Times New Roman" w:hAnsi="Times New Roman" w:cs="Times New Roman"/>
+          <w:sz w:val="24"/>
+          <w:szCs w:val="24"/>
+        </w:rPr>
+        <w:t>: 10.1093/database/bay062.</w:t>
       </w:r>
     </w:p>
     <w:p>
@@ -14341,21 +14755,21 @@
         <w:spacing w:line="480" w:lineRule="auto"/>
         <w:ind w:firstLine="720"/>
         <w:rPr>
-          <w:del w:id="713" w:author="Julia Christensen" w:date="2023-12-05T08:10:00Z"/>
+          <w:del w:id="724" w:author="Julia Christensen" w:date="2023-12-05T08:10:00Z"/>
           <w:rFonts w:ascii="Times New Roman" w:eastAsia="Times New Roman" w:hAnsi="Times New Roman" w:cs="Times New Roman"/>
           <w:b/>
           <w:sz w:val="24"/>
           <w:szCs w:val="24"/>
         </w:rPr>
-        <w:pPrChange w:id="714" w:author="Julia Christensen" w:date="2023-12-05T15:53:00Z">
+        <w:pPrChange w:id="725" w:author="Julia Christensen" w:date="2023-12-05T15:53:00Z">
           <w:pPr>
             <w:spacing w:line="480" w:lineRule="auto"/>
             <w:ind w:firstLine="720"/>
           </w:pPr>
         </w:pPrChange>
       </w:pPr>
-      <w:moveFromRangeStart w:id="715" w:author="Julia Christensen" w:date="2023-12-05T08:09:00Z" w:name="move152656211"/>
-      <w:moveFrom w:id="716" w:author="Julia Christensen" w:date="2023-12-05T08:09:00Z">
+      <w:moveFromRangeStart w:id="726" w:author="Julia Christensen" w:date="2023-12-05T08:09:00Z" w:name="move152656211"/>
+      <w:moveFrom w:id="727" w:author="Julia Christensen" w:date="2023-12-05T08:09:00Z">
         <w:r>
           <w:rPr>
             <w:rFonts w:ascii="Times New Roman" w:eastAsia="Times New Roman" w:hAnsi="Times New Roman" w:cs="Times New Roman"/>
@@ -14365,7 +14779,7 @@
           </w:rPr>
           <w:t>Referenc</w:t>
         </w:r>
-        <w:del w:id="717" w:author="Julia Christensen" w:date="2023-12-05T08:10:00Z">
+        <w:del w:id="728" w:author="Julia Christensen" w:date="2023-12-05T08:10:00Z">
           <w:r>
             <w:rPr>
               <w:rFonts w:ascii="Times New Roman" w:eastAsia="Times New Roman" w:hAnsi="Times New Roman" w:cs="Times New Roman"/>
@@ -14377,8 +14791,8 @@
           </w:r>
         </w:del>
       </w:moveFrom>
-      <w:moveFromRangeEnd w:id="715"/>
-      <w:del w:id="718" w:author="Julia Christensen" w:date="2023-12-05T08:10:00Z">
+      <w:moveFromRangeEnd w:id="726"/>
+      <w:del w:id="729" w:author="Julia Christensen" w:date="2023-12-05T08:10:00Z">
         <w:r>
           <w:rPr>
             <w:rFonts w:ascii="Times New Roman" w:eastAsia="Times New Roman" w:hAnsi="Times New Roman" w:cs="Times New Roman"/>
@@ -14395,12 +14809,12 @@
         <w:spacing w:line="480" w:lineRule="auto"/>
         <w:ind w:firstLine="720"/>
         <w:rPr>
-          <w:del w:id="719" w:author="Julia Christensen" w:date="2023-12-05T08:10:00Z"/>
-          <w:rFonts w:ascii="Times New Roman" w:eastAsia="Times New Roman" w:hAnsi="Times New Roman" w:cs="Times New Roman"/>
-          <w:sz w:val="24"/>
-          <w:szCs w:val="24"/>
-        </w:rPr>
-        <w:pPrChange w:id="720" w:author="Julia Christensen" w:date="2023-12-05T15:53:00Z">
+          <w:del w:id="730" w:author="Julia Christensen" w:date="2023-12-05T08:10:00Z"/>
+          <w:rFonts w:ascii="Times New Roman" w:eastAsia="Times New Roman" w:hAnsi="Times New Roman" w:cs="Times New Roman"/>
+          <w:sz w:val="24"/>
+          <w:szCs w:val="24"/>
+        </w:rPr>
+        <w:pPrChange w:id="731" w:author="Julia Christensen" w:date="2023-12-05T15:53:00Z">
           <w:pPr>
             <w:widowControl w:val="0"/>
             <w:pBdr>
@@ -14415,13 +14829,13 @@
           </w:pPr>
         </w:pPrChange>
       </w:pPr>
-      <w:del w:id="721" w:author="Julia Christensen" w:date="2023-12-05T08:10:00Z">
+      <w:del w:id="732" w:author="Julia Christensen" w:date="2023-12-05T08:10:00Z">
         <w:r>
           <w:rPr>
             <w:rFonts w:ascii="Times New Roman" w:hAnsi="Times New Roman" w:cs="Times New Roman"/>
             <w:sz w:val="24"/>
             <w:szCs w:val="24"/>
-            <w:rPrChange w:id="722" w:author="Julia Christensen" w:date="2023-12-05T15:53:00Z">
+            <w:rPrChange w:id="733" w:author="Julia Christensen" w:date="2023-12-05T15:53:00Z">
               <w:rPr/>
             </w:rPrChange>
           </w:rPr>
@@ -14432,7 +14846,7 @@
             <w:rFonts w:ascii="Times New Roman" w:hAnsi="Times New Roman" w:cs="Times New Roman"/>
             <w:sz w:val="24"/>
             <w:szCs w:val="24"/>
-            <w:rPrChange w:id="723" w:author="Julia Christensen" w:date="2023-12-05T15:53:00Z">
+            <w:rPrChange w:id="734" w:author="Julia Christensen" w:date="2023-12-05T15:53:00Z">
               <w:rPr/>
             </w:rPrChange>
           </w:rPr>
@@ -14450,7 +14864,7 @@
             <w:rFonts w:ascii="Times New Roman" w:hAnsi="Times New Roman" w:cs="Times New Roman"/>
             <w:sz w:val="24"/>
             <w:szCs w:val="24"/>
-            <w:rPrChange w:id="724" w:author="Julia Christensen" w:date="2023-12-05T15:53:00Z">
+            <w:rPrChange w:id="735" w:author="Julia Christensen" w:date="2023-12-05T15:53:00Z">
               <w:rPr>
                 <w:rFonts w:ascii="Times New Roman" w:eastAsia="Times New Roman" w:hAnsi="Times New Roman" w:cs="Times New Roman"/>
                 <w:sz w:val="24"/>
@@ -14492,12 +14906,12 @@
         <w:spacing w:line="480" w:lineRule="auto"/>
         <w:ind w:firstLine="720"/>
         <w:rPr>
-          <w:del w:id="725" w:author="Julia Christensen" w:date="2023-12-05T08:10:00Z"/>
-          <w:rFonts w:ascii="Times New Roman" w:eastAsia="Times New Roman" w:hAnsi="Times New Roman" w:cs="Times New Roman"/>
-          <w:sz w:val="24"/>
-          <w:szCs w:val="24"/>
-        </w:rPr>
-        <w:pPrChange w:id="726" w:author="Julia Christensen" w:date="2023-12-05T15:53:00Z">
+          <w:del w:id="736" w:author="Julia Christensen" w:date="2023-12-05T08:10:00Z"/>
+          <w:rFonts w:ascii="Times New Roman" w:eastAsia="Times New Roman" w:hAnsi="Times New Roman" w:cs="Times New Roman"/>
+          <w:sz w:val="24"/>
+          <w:szCs w:val="24"/>
+        </w:rPr>
+        <w:pPrChange w:id="737" w:author="Julia Christensen" w:date="2023-12-05T15:53:00Z">
           <w:pPr>
             <w:widowControl w:val="0"/>
             <w:pBdr>
@@ -14512,13 +14926,13 @@
           </w:pPr>
         </w:pPrChange>
       </w:pPr>
-      <w:del w:id="727" w:author="Julia Christensen" w:date="2023-12-05T08:10:00Z">
+      <w:del w:id="738" w:author="Julia Christensen" w:date="2023-12-05T08:10:00Z">
         <w:r>
           <w:rPr>
             <w:rFonts w:ascii="Times New Roman" w:hAnsi="Times New Roman" w:cs="Times New Roman"/>
             <w:sz w:val="24"/>
             <w:szCs w:val="24"/>
-            <w:rPrChange w:id="728" w:author="Julia Christensen" w:date="2023-12-05T15:53:00Z">
+            <w:rPrChange w:id="739" w:author="Julia Christensen" w:date="2023-12-05T15:53:00Z">
               <w:rPr/>
             </w:rPrChange>
           </w:rPr>
@@ -14529,7 +14943,7 @@
             <w:rFonts w:ascii="Times New Roman" w:hAnsi="Times New Roman" w:cs="Times New Roman"/>
             <w:sz w:val="24"/>
             <w:szCs w:val="24"/>
-            <w:rPrChange w:id="729" w:author="Julia Christensen" w:date="2023-12-05T15:53:00Z">
+            <w:rPrChange w:id="740" w:author="Julia Christensen" w:date="2023-12-05T15:53:00Z">
               <w:rPr/>
             </w:rPrChange>
           </w:rPr>
@@ -14547,7 +14961,7 @@
             <w:rFonts w:ascii="Times New Roman" w:hAnsi="Times New Roman" w:cs="Times New Roman"/>
             <w:sz w:val="24"/>
             <w:szCs w:val="24"/>
-            <w:rPrChange w:id="730" w:author="Julia Christensen" w:date="2023-12-05T15:53:00Z">
+            <w:rPrChange w:id="741" w:author="Julia Christensen" w:date="2023-12-05T15:53:00Z">
               <w:rPr>
                 <w:rFonts w:ascii="Times New Roman" w:eastAsia="Times New Roman" w:hAnsi="Times New Roman" w:cs="Times New Roman"/>
                 <w:sz w:val="24"/>
@@ -14589,12 +15003,12 @@
         <w:spacing w:line="480" w:lineRule="auto"/>
         <w:ind w:firstLine="720"/>
         <w:rPr>
-          <w:del w:id="731" w:author="Julia Christensen" w:date="2023-12-05T08:10:00Z"/>
-          <w:rFonts w:ascii="Times New Roman" w:eastAsia="Times New Roman" w:hAnsi="Times New Roman" w:cs="Times New Roman"/>
-          <w:sz w:val="24"/>
-          <w:szCs w:val="24"/>
-        </w:rPr>
-        <w:pPrChange w:id="732" w:author="Julia Christensen" w:date="2023-12-05T15:53:00Z">
+          <w:del w:id="742" w:author="Julia Christensen" w:date="2023-12-05T08:10:00Z"/>
+          <w:rFonts w:ascii="Times New Roman" w:eastAsia="Times New Roman" w:hAnsi="Times New Roman" w:cs="Times New Roman"/>
+          <w:sz w:val="24"/>
+          <w:szCs w:val="24"/>
+        </w:rPr>
+        <w:pPrChange w:id="743" w:author="Julia Christensen" w:date="2023-12-05T15:53:00Z">
           <w:pPr>
             <w:widowControl w:val="0"/>
             <w:pBdr>
@@ -14609,13 +15023,13 @@
           </w:pPr>
         </w:pPrChange>
       </w:pPr>
-      <w:del w:id="733" w:author="Julia Christensen" w:date="2023-12-05T08:10:00Z">
+      <w:del w:id="744" w:author="Julia Christensen" w:date="2023-12-05T08:10:00Z">
         <w:r>
           <w:rPr>
             <w:rFonts w:ascii="Times New Roman" w:hAnsi="Times New Roman" w:cs="Times New Roman"/>
             <w:sz w:val="24"/>
             <w:szCs w:val="24"/>
-            <w:rPrChange w:id="734" w:author="Julia Christensen" w:date="2023-12-05T15:53:00Z">
+            <w:rPrChange w:id="745" w:author="Julia Christensen" w:date="2023-12-05T15:53:00Z">
               <w:rPr/>
             </w:rPrChange>
           </w:rPr>
@@ -14626,7 +15040,7 @@
             <w:rFonts w:ascii="Times New Roman" w:hAnsi="Times New Roman" w:cs="Times New Roman"/>
             <w:sz w:val="24"/>
             <w:szCs w:val="24"/>
-            <w:rPrChange w:id="735" w:author="Julia Christensen" w:date="2023-12-05T15:53:00Z">
+            <w:rPrChange w:id="746" w:author="Julia Christensen" w:date="2023-12-05T15:53:00Z">
               <w:rPr/>
             </w:rPrChange>
           </w:rPr>
@@ -14644,7 +15058,7 @@
             <w:rFonts w:ascii="Times New Roman" w:hAnsi="Times New Roman" w:cs="Times New Roman"/>
             <w:sz w:val="24"/>
             <w:szCs w:val="24"/>
-            <w:rPrChange w:id="736" w:author="Julia Christensen" w:date="2023-12-05T15:53:00Z">
+            <w:rPrChange w:id="747" w:author="Julia Christensen" w:date="2023-12-05T15:53:00Z">
               <w:rPr>
                 <w:rFonts w:ascii="Times New Roman" w:eastAsia="Times New Roman" w:hAnsi="Times New Roman" w:cs="Times New Roman"/>
                 <w:sz w:val="24"/>
@@ -14686,12 +15100,12 @@
         <w:spacing w:line="480" w:lineRule="auto"/>
         <w:ind w:firstLine="720"/>
         <w:rPr>
-          <w:del w:id="737" w:author="Julia Christensen" w:date="2023-12-05T08:10:00Z"/>
-          <w:rFonts w:ascii="Times New Roman" w:eastAsia="Times New Roman" w:hAnsi="Times New Roman" w:cs="Times New Roman"/>
-          <w:sz w:val="24"/>
-          <w:szCs w:val="24"/>
-        </w:rPr>
-        <w:pPrChange w:id="738" w:author="Julia Christensen" w:date="2023-12-05T15:53:00Z">
+          <w:del w:id="748" w:author="Julia Christensen" w:date="2023-12-05T08:10:00Z"/>
+          <w:rFonts w:ascii="Times New Roman" w:eastAsia="Times New Roman" w:hAnsi="Times New Roman" w:cs="Times New Roman"/>
+          <w:sz w:val="24"/>
+          <w:szCs w:val="24"/>
+        </w:rPr>
+        <w:pPrChange w:id="749" w:author="Julia Christensen" w:date="2023-12-05T15:53:00Z">
           <w:pPr>
             <w:widowControl w:val="0"/>
             <w:pBdr>
@@ -14706,13 +15120,13 @@
           </w:pPr>
         </w:pPrChange>
       </w:pPr>
-      <w:del w:id="739" w:author="Julia Christensen" w:date="2023-12-05T08:10:00Z">
+      <w:del w:id="750" w:author="Julia Christensen" w:date="2023-12-05T08:10:00Z">
         <w:r>
           <w:rPr>
             <w:rFonts w:ascii="Times New Roman" w:hAnsi="Times New Roman" w:cs="Times New Roman"/>
             <w:sz w:val="24"/>
             <w:szCs w:val="24"/>
-            <w:rPrChange w:id="740" w:author="Julia Christensen" w:date="2023-12-05T15:53:00Z">
+            <w:rPrChange w:id="751" w:author="Julia Christensen" w:date="2023-12-05T15:53:00Z">
               <w:rPr/>
             </w:rPrChange>
           </w:rPr>
@@ -14723,7 +15137,7 @@
             <w:rFonts w:ascii="Times New Roman" w:hAnsi="Times New Roman" w:cs="Times New Roman"/>
             <w:sz w:val="24"/>
             <w:szCs w:val="24"/>
-            <w:rPrChange w:id="741" w:author="Julia Christensen" w:date="2023-12-05T15:53:00Z">
+            <w:rPrChange w:id="752" w:author="Julia Christensen" w:date="2023-12-05T15:53:00Z">
               <w:rPr/>
             </w:rPrChange>
           </w:rPr>
@@ -14741,7 +15155,7 @@
             <w:rFonts w:ascii="Times New Roman" w:hAnsi="Times New Roman" w:cs="Times New Roman"/>
             <w:sz w:val="24"/>
             <w:szCs w:val="24"/>
-            <w:rPrChange w:id="742" w:author="Julia Christensen" w:date="2023-12-05T15:53:00Z">
+            <w:rPrChange w:id="753" w:author="Julia Christensen" w:date="2023-12-05T15:53:00Z">
               <w:rPr>
                 <w:rFonts w:ascii="Times New Roman" w:eastAsia="Times New Roman" w:hAnsi="Times New Roman" w:cs="Times New Roman"/>
                 <w:sz w:val="24"/>
@@ -14783,12 +15197,12 @@
         <w:spacing w:line="480" w:lineRule="auto"/>
         <w:ind w:firstLine="720"/>
         <w:rPr>
-          <w:del w:id="743" w:author="Julia Christensen" w:date="2023-12-05T08:10:00Z"/>
-          <w:rFonts w:ascii="Times New Roman" w:eastAsia="Times New Roman" w:hAnsi="Times New Roman" w:cs="Times New Roman"/>
-          <w:sz w:val="24"/>
-          <w:szCs w:val="24"/>
-        </w:rPr>
-        <w:pPrChange w:id="744" w:author="Julia Christensen" w:date="2023-12-05T15:53:00Z">
+          <w:del w:id="754" w:author="Julia Christensen" w:date="2023-12-05T08:10:00Z"/>
+          <w:rFonts w:ascii="Times New Roman" w:eastAsia="Times New Roman" w:hAnsi="Times New Roman" w:cs="Times New Roman"/>
+          <w:sz w:val="24"/>
+          <w:szCs w:val="24"/>
+        </w:rPr>
+        <w:pPrChange w:id="755" w:author="Julia Christensen" w:date="2023-12-05T15:53:00Z">
           <w:pPr>
             <w:widowControl w:val="0"/>
             <w:pBdr>
@@ -14803,13 +15217,13 @@
           </w:pPr>
         </w:pPrChange>
       </w:pPr>
-      <w:del w:id="745" w:author="Julia Christensen" w:date="2023-12-05T08:10:00Z">
+      <w:del w:id="756" w:author="Julia Christensen" w:date="2023-12-05T08:10:00Z">
         <w:r>
           <w:rPr>
             <w:rFonts w:ascii="Times New Roman" w:hAnsi="Times New Roman" w:cs="Times New Roman"/>
             <w:sz w:val="24"/>
             <w:szCs w:val="24"/>
-            <w:rPrChange w:id="746" w:author="Julia Christensen" w:date="2023-12-05T15:53:00Z">
+            <w:rPrChange w:id="757" w:author="Julia Christensen" w:date="2023-12-05T15:53:00Z">
               <w:rPr/>
             </w:rPrChange>
           </w:rPr>
@@ -14820,7 +15234,7 @@
             <w:rFonts w:ascii="Times New Roman" w:hAnsi="Times New Roman" w:cs="Times New Roman"/>
             <w:sz w:val="24"/>
             <w:szCs w:val="24"/>
-            <w:rPrChange w:id="747" w:author="Julia Christensen" w:date="2023-12-05T15:53:00Z">
+            <w:rPrChange w:id="758" w:author="Julia Christensen" w:date="2023-12-05T15:53:00Z">
               <w:rPr/>
             </w:rPrChange>
           </w:rPr>
@@ -14838,7 +15252,7 @@
             <w:rFonts w:ascii="Times New Roman" w:hAnsi="Times New Roman" w:cs="Times New Roman"/>
             <w:sz w:val="24"/>
             <w:szCs w:val="24"/>
-            <w:rPrChange w:id="748" w:author="Julia Christensen" w:date="2023-12-05T15:53:00Z">
+            <w:rPrChange w:id="759" w:author="Julia Christensen" w:date="2023-12-05T15:53:00Z">
               <w:rPr>
                 <w:rFonts w:ascii="Times New Roman" w:eastAsia="Times New Roman" w:hAnsi="Times New Roman" w:cs="Times New Roman"/>
                 <w:sz w:val="24"/>
@@ -14878,7 +15292,7 @@
             <w:rFonts w:ascii="Times New Roman" w:hAnsi="Times New Roman" w:cs="Times New Roman"/>
             <w:sz w:val="24"/>
             <w:szCs w:val="24"/>
-            <w:rPrChange w:id="749" w:author="Julia Christensen" w:date="2023-12-05T15:53:00Z">
+            <w:rPrChange w:id="760" w:author="Julia Christensen" w:date="2023-12-05T15:53:00Z">
               <w:rPr/>
             </w:rPrChange>
           </w:rPr>
@@ -14889,7 +15303,7 @@
             <w:rFonts w:ascii="Times New Roman" w:hAnsi="Times New Roman" w:cs="Times New Roman"/>
             <w:sz w:val="24"/>
             <w:szCs w:val="24"/>
-            <w:rPrChange w:id="750" w:author="Julia Christensen" w:date="2023-12-05T15:53:00Z">
+            <w:rPrChange w:id="761" w:author="Julia Christensen" w:date="2023-12-05T15:53:00Z">
               <w:rPr/>
             </w:rPrChange>
           </w:rPr>
@@ -14907,7 +15321,7 @@
             <w:rFonts w:ascii="Times New Roman" w:hAnsi="Times New Roman" w:cs="Times New Roman"/>
             <w:sz w:val="24"/>
             <w:szCs w:val="24"/>
-            <w:rPrChange w:id="751" w:author="Julia Christensen" w:date="2023-12-05T15:53:00Z">
+            <w:rPrChange w:id="762" w:author="Julia Christensen" w:date="2023-12-05T15:53:00Z">
               <w:rPr>
                 <w:rFonts w:ascii="Times New Roman" w:eastAsia="Times New Roman" w:hAnsi="Times New Roman" w:cs="Times New Roman"/>
                 <w:i/>
@@ -14941,7 +15355,7 @@
             <w:rFonts w:ascii="Times New Roman" w:hAnsi="Times New Roman" w:cs="Times New Roman"/>
             <w:sz w:val="24"/>
             <w:szCs w:val="24"/>
-            <w:rPrChange w:id="752" w:author="Julia Christensen" w:date="2023-12-05T15:53:00Z">
+            <w:rPrChange w:id="763" w:author="Julia Christensen" w:date="2023-12-05T15:53:00Z">
               <w:rPr/>
             </w:rPrChange>
           </w:rPr>
@@ -14952,7 +15366,7 @@
             <w:rFonts w:ascii="Times New Roman" w:hAnsi="Times New Roman" w:cs="Times New Roman"/>
             <w:sz w:val="24"/>
             <w:szCs w:val="24"/>
-            <w:rPrChange w:id="753" w:author="Julia Christensen" w:date="2023-12-05T15:53:00Z">
+            <w:rPrChange w:id="764" w:author="Julia Christensen" w:date="2023-12-05T15:53:00Z">
               <w:rPr/>
             </w:rPrChange>
           </w:rPr>
@@ -14970,7 +15384,7 @@
             <w:rFonts w:ascii="Times New Roman" w:hAnsi="Times New Roman" w:cs="Times New Roman"/>
             <w:sz w:val="24"/>
             <w:szCs w:val="24"/>
-            <w:rPrChange w:id="754" w:author="Julia Christensen" w:date="2023-12-05T15:53:00Z">
+            <w:rPrChange w:id="765" w:author="Julia Christensen" w:date="2023-12-05T15:53:00Z">
               <w:rPr>
                 <w:rFonts w:ascii="Times New Roman" w:eastAsia="Times New Roman" w:hAnsi="Times New Roman" w:cs="Times New Roman"/>
                 <w:sz w:val="24"/>
@@ -15003,12 +15417,12 @@
         <w:spacing w:line="480" w:lineRule="auto"/>
         <w:ind w:firstLine="720"/>
         <w:rPr>
-          <w:del w:id="755" w:author="Julia Christensen" w:date="2023-12-05T08:10:00Z"/>
-          <w:rFonts w:ascii="Times New Roman" w:eastAsia="Times New Roman" w:hAnsi="Times New Roman" w:cs="Times New Roman"/>
-          <w:sz w:val="24"/>
-          <w:szCs w:val="24"/>
-        </w:rPr>
-        <w:pPrChange w:id="756" w:author="Julia Christensen" w:date="2023-12-05T15:53:00Z">
+          <w:del w:id="766" w:author="Julia Christensen" w:date="2023-12-05T08:10:00Z"/>
+          <w:rFonts w:ascii="Times New Roman" w:eastAsia="Times New Roman" w:hAnsi="Times New Roman" w:cs="Times New Roman"/>
+          <w:sz w:val="24"/>
+          <w:szCs w:val="24"/>
+        </w:rPr>
+        <w:pPrChange w:id="767" w:author="Julia Christensen" w:date="2023-12-05T15:53:00Z">
           <w:pPr>
             <w:widowControl w:val="0"/>
             <w:pBdr>
@@ -15023,13 +15437,13 @@
           </w:pPr>
         </w:pPrChange>
       </w:pPr>
-      <w:del w:id="757" w:author="Julia Christensen" w:date="2023-12-05T08:10:00Z">
+      <w:del w:id="768" w:author="Julia Christensen" w:date="2023-12-05T08:10:00Z">
         <w:r>
           <w:rPr>
             <w:rFonts w:ascii="Times New Roman" w:hAnsi="Times New Roman" w:cs="Times New Roman"/>
             <w:sz w:val="24"/>
             <w:szCs w:val="24"/>
-            <w:rPrChange w:id="758" w:author="Julia Christensen" w:date="2023-12-05T15:53:00Z">
+            <w:rPrChange w:id="769" w:author="Julia Christensen" w:date="2023-12-05T15:53:00Z">
               <w:rPr/>
             </w:rPrChange>
           </w:rPr>
@@ -15040,7 +15454,7 @@
             <w:rFonts w:ascii="Times New Roman" w:hAnsi="Times New Roman" w:cs="Times New Roman"/>
             <w:sz w:val="24"/>
             <w:szCs w:val="24"/>
-            <w:rPrChange w:id="759" w:author="Julia Christensen" w:date="2023-12-05T15:53:00Z">
+            <w:rPrChange w:id="770" w:author="Julia Christensen" w:date="2023-12-05T15:53:00Z">
               <w:rPr/>
             </w:rPrChange>
           </w:rPr>
@@ -15058,7 +15472,7 @@
             <w:rFonts w:ascii="Times New Roman" w:hAnsi="Times New Roman" w:cs="Times New Roman"/>
             <w:sz w:val="24"/>
             <w:szCs w:val="24"/>
-            <w:rPrChange w:id="760" w:author="Julia Christensen" w:date="2023-12-05T15:53:00Z">
+            <w:rPrChange w:id="771" w:author="Julia Christensen" w:date="2023-12-05T15:53:00Z">
               <w:rPr>
                 <w:rFonts w:ascii="Times New Roman" w:eastAsia="Times New Roman" w:hAnsi="Times New Roman" w:cs="Times New Roman"/>
                 <w:sz w:val="24"/>
@@ -15098,7 +15512,7 @@
             <w:rFonts w:ascii="Times New Roman" w:hAnsi="Times New Roman" w:cs="Times New Roman"/>
             <w:sz w:val="24"/>
             <w:szCs w:val="24"/>
-            <w:rPrChange w:id="761" w:author="Julia Christensen" w:date="2023-12-05T15:53:00Z">
+            <w:rPrChange w:id="772" w:author="Julia Christensen" w:date="2023-12-05T15:53:00Z">
               <w:rPr/>
             </w:rPrChange>
           </w:rPr>
@@ -15109,7 +15523,7 @@
             <w:rFonts w:ascii="Times New Roman" w:hAnsi="Times New Roman" w:cs="Times New Roman"/>
             <w:sz w:val="24"/>
             <w:szCs w:val="24"/>
-            <w:rPrChange w:id="762" w:author="Julia Christensen" w:date="2023-12-05T15:53:00Z">
+            <w:rPrChange w:id="773" w:author="Julia Christensen" w:date="2023-12-05T15:53:00Z">
               <w:rPr/>
             </w:rPrChange>
           </w:rPr>
@@ -15127,7 +15541,7 @@
             <w:rFonts w:ascii="Times New Roman" w:hAnsi="Times New Roman" w:cs="Times New Roman"/>
             <w:sz w:val="24"/>
             <w:szCs w:val="24"/>
-            <w:rPrChange w:id="763" w:author="Julia Christensen" w:date="2023-12-05T15:53:00Z">
+            <w:rPrChange w:id="774" w:author="Julia Christensen" w:date="2023-12-05T15:53:00Z">
               <w:rPr>
                 <w:rFonts w:ascii="Times New Roman" w:eastAsia="Times New Roman" w:hAnsi="Times New Roman" w:cs="Times New Roman"/>
                 <w:i/>
@@ -15161,7 +15575,7 @@
             <w:rFonts w:ascii="Times New Roman" w:hAnsi="Times New Roman" w:cs="Times New Roman"/>
             <w:sz w:val="24"/>
             <w:szCs w:val="24"/>
-            <w:rPrChange w:id="764" w:author="Julia Christensen" w:date="2023-12-05T15:53:00Z">
+            <w:rPrChange w:id="775" w:author="Julia Christensen" w:date="2023-12-05T15:53:00Z">
               <w:rPr/>
             </w:rPrChange>
           </w:rPr>
@@ -15172,7 +15586,7 @@
             <w:rFonts w:ascii="Times New Roman" w:hAnsi="Times New Roman" w:cs="Times New Roman"/>
             <w:sz w:val="24"/>
             <w:szCs w:val="24"/>
-            <w:rPrChange w:id="765" w:author="Julia Christensen" w:date="2023-12-05T15:53:00Z">
+            <w:rPrChange w:id="776" w:author="Julia Christensen" w:date="2023-12-05T15:53:00Z">
               <w:rPr/>
             </w:rPrChange>
           </w:rPr>
@@ -15190,7 +15604,7 @@
             <w:rFonts w:ascii="Times New Roman" w:hAnsi="Times New Roman" w:cs="Times New Roman"/>
             <w:sz w:val="24"/>
             <w:szCs w:val="24"/>
-            <w:rPrChange w:id="766" w:author="Julia Christensen" w:date="2023-12-05T15:53:00Z">
+            <w:rPrChange w:id="777" w:author="Julia Christensen" w:date="2023-12-05T15:53:00Z">
               <w:rPr>
                 <w:rFonts w:ascii="Times New Roman" w:eastAsia="Times New Roman" w:hAnsi="Times New Roman" w:cs="Times New Roman"/>
                 <w:sz w:val="24"/>
@@ -15223,12 +15637,12 @@
         <w:spacing w:line="480" w:lineRule="auto"/>
         <w:ind w:firstLine="720"/>
         <w:rPr>
-          <w:del w:id="767" w:author="Julia Christensen" w:date="2023-12-05T08:10:00Z"/>
-          <w:rFonts w:ascii="Times New Roman" w:eastAsia="Times New Roman" w:hAnsi="Times New Roman" w:cs="Times New Roman"/>
-          <w:sz w:val="24"/>
-          <w:szCs w:val="24"/>
-        </w:rPr>
-        <w:pPrChange w:id="768" w:author="Julia Christensen" w:date="2023-12-05T15:53:00Z">
+          <w:del w:id="778" w:author="Julia Christensen" w:date="2023-12-05T08:10:00Z"/>
+          <w:rFonts w:ascii="Times New Roman" w:eastAsia="Times New Roman" w:hAnsi="Times New Roman" w:cs="Times New Roman"/>
+          <w:sz w:val="24"/>
+          <w:szCs w:val="24"/>
+        </w:rPr>
+        <w:pPrChange w:id="779" w:author="Julia Christensen" w:date="2023-12-05T15:53:00Z">
           <w:pPr>
             <w:widowControl w:val="0"/>
             <w:pBdr>
@@ -15243,13 +15657,13 @@
           </w:pPr>
         </w:pPrChange>
       </w:pPr>
-      <w:del w:id="769" w:author="Julia Christensen" w:date="2023-12-05T08:10:00Z">
+      <w:del w:id="780" w:author="Julia Christensen" w:date="2023-12-05T08:10:00Z">
         <w:r>
           <w:rPr>
             <w:rFonts w:ascii="Times New Roman" w:hAnsi="Times New Roman" w:cs="Times New Roman"/>
             <w:sz w:val="24"/>
             <w:szCs w:val="24"/>
-            <w:rPrChange w:id="770" w:author="Julia Christensen" w:date="2023-12-05T15:53:00Z">
+            <w:rPrChange w:id="781" w:author="Julia Christensen" w:date="2023-12-05T15:53:00Z">
               <w:rPr/>
             </w:rPrChange>
           </w:rPr>
@@ -15260,7 +15674,7 @@
             <w:rFonts w:ascii="Times New Roman" w:hAnsi="Times New Roman" w:cs="Times New Roman"/>
             <w:sz w:val="24"/>
             <w:szCs w:val="24"/>
-            <w:rPrChange w:id="771" w:author="Julia Christensen" w:date="2023-12-05T15:53:00Z">
+            <w:rPrChange w:id="782" w:author="Julia Christensen" w:date="2023-12-05T15:53:00Z">
               <w:rPr/>
             </w:rPrChange>
           </w:rPr>
@@ -15278,7 +15692,7 @@
             <w:rFonts w:ascii="Times New Roman" w:hAnsi="Times New Roman" w:cs="Times New Roman"/>
             <w:sz w:val="24"/>
             <w:szCs w:val="24"/>
-            <w:rPrChange w:id="772" w:author="Julia Christensen" w:date="2023-12-05T15:53:00Z">
+            <w:rPrChange w:id="783" w:author="Julia Christensen" w:date="2023-12-05T15:53:00Z">
               <w:rPr>
                 <w:rFonts w:ascii="Times New Roman" w:eastAsia="Times New Roman" w:hAnsi="Times New Roman" w:cs="Times New Roman"/>
                 <w:sz w:val="24"/>
@@ -15318,7 +15732,7 @@
             <w:rFonts w:ascii="Times New Roman" w:hAnsi="Times New Roman" w:cs="Times New Roman"/>
             <w:sz w:val="24"/>
             <w:szCs w:val="24"/>
-            <w:rPrChange w:id="773" w:author="Julia Christensen" w:date="2023-12-05T15:53:00Z">
+            <w:rPrChange w:id="784" w:author="Julia Christensen" w:date="2023-12-05T15:53:00Z">
               <w:rPr/>
             </w:rPrChange>
           </w:rPr>
@@ -15329,7 +15743,7 @@
             <w:rFonts w:ascii="Times New Roman" w:hAnsi="Times New Roman" w:cs="Times New Roman"/>
             <w:sz w:val="24"/>
             <w:szCs w:val="24"/>
-            <w:rPrChange w:id="774" w:author="Julia Christensen" w:date="2023-12-05T15:53:00Z">
+            <w:rPrChange w:id="785" w:author="Julia Christensen" w:date="2023-12-05T15:53:00Z">
               <w:rPr/>
             </w:rPrChange>
           </w:rPr>
@@ -15347,7 +15761,7 @@
             <w:rFonts w:ascii="Times New Roman" w:hAnsi="Times New Roman" w:cs="Times New Roman"/>
             <w:sz w:val="24"/>
             <w:szCs w:val="24"/>
-            <w:rPrChange w:id="775" w:author="Julia Christensen" w:date="2023-12-05T15:53:00Z">
+            <w:rPrChange w:id="786" w:author="Julia Christensen" w:date="2023-12-05T15:53:00Z">
               <w:rPr>
                 <w:rFonts w:ascii="Times New Roman" w:eastAsia="Times New Roman" w:hAnsi="Times New Roman" w:cs="Times New Roman"/>
                 <w:i/>
@@ -15381,7 +15795,7 @@
             <w:rFonts w:ascii="Times New Roman" w:hAnsi="Times New Roman" w:cs="Times New Roman"/>
             <w:sz w:val="24"/>
             <w:szCs w:val="24"/>
-            <w:rPrChange w:id="776" w:author="Julia Christensen" w:date="2023-12-05T15:53:00Z">
+            <w:rPrChange w:id="787" w:author="Julia Christensen" w:date="2023-12-05T15:53:00Z">
               <w:rPr/>
             </w:rPrChange>
           </w:rPr>
@@ -15392,7 +15806,7 @@
             <w:rFonts w:ascii="Times New Roman" w:hAnsi="Times New Roman" w:cs="Times New Roman"/>
             <w:sz w:val="24"/>
             <w:szCs w:val="24"/>
-            <w:rPrChange w:id="777" w:author="Julia Christensen" w:date="2023-12-05T15:53:00Z">
+            <w:rPrChange w:id="788" w:author="Julia Christensen" w:date="2023-12-05T15:53:00Z">
               <w:rPr/>
             </w:rPrChange>
           </w:rPr>
@@ -15410,7 +15824,7 @@
             <w:rFonts w:ascii="Times New Roman" w:hAnsi="Times New Roman" w:cs="Times New Roman"/>
             <w:sz w:val="24"/>
             <w:szCs w:val="24"/>
-            <w:rPrChange w:id="778" w:author="Julia Christensen" w:date="2023-12-05T15:53:00Z">
+            <w:rPrChange w:id="789" w:author="Julia Christensen" w:date="2023-12-05T15:53:00Z">
               <w:rPr>
                 <w:rFonts w:ascii="Times New Roman" w:eastAsia="Times New Roman" w:hAnsi="Times New Roman" w:cs="Times New Roman"/>
                 <w:sz w:val="24"/>
@@ -15443,229 +15857,7 @@
         <w:spacing w:line="480" w:lineRule="auto"/>
         <w:ind w:firstLine="720"/>
         <w:rPr>
-          <w:del w:id="779" w:author="Julia Christensen" w:date="2023-12-05T08:10:00Z"/>
-          <w:rFonts w:ascii="Times New Roman" w:eastAsia="Times New Roman" w:hAnsi="Times New Roman" w:cs="Times New Roman"/>
-          <w:sz w:val="24"/>
-          <w:szCs w:val="24"/>
-        </w:rPr>
-        <w:pPrChange w:id="780" w:author="Julia Christensen" w:date="2023-12-05T15:53:00Z">
-          <w:pPr>
-            <w:widowControl w:val="0"/>
-            <w:pBdr>
-              <w:top w:val="nil"/>
-              <w:left w:val="nil"/>
-              <w:bottom w:val="nil"/>
-              <w:right w:val="nil"/>
-              <w:between w:val="nil"/>
-            </w:pBdr>
-            <w:spacing w:line="480" w:lineRule="auto"/>
-            <w:ind w:left="504" w:hanging="504"/>
-          </w:pPr>
-        </w:pPrChange>
-      </w:pPr>
-      <w:del w:id="781" w:author="Julia Christensen" w:date="2023-12-05T08:10:00Z">
-        <w:r>
-          <w:rPr>
-            <w:rFonts w:ascii="Times New Roman" w:hAnsi="Times New Roman" w:cs="Times New Roman"/>
-            <w:sz w:val="24"/>
-            <w:szCs w:val="24"/>
-            <w:rPrChange w:id="782" w:author="Julia Christensen" w:date="2023-12-05T15:53:00Z">
-              <w:rPr/>
-            </w:rPrChange>
-          </w:rPr>
-          <w:fldChar w:fldCharType="begin"/>
-        </w:r>
-        <w:r>
-          <w:rPr>
-            <w:rFonts w:ascii="Times New Roman" w:hAnsi="Times New Roman" w:cs="Times New Roman"/>
-            <w:sz w:val="24"/>
-            <w:szCs w:val="24"/>
-            <w:rPrChange w:id="783" w:author="Julia Christensen" w:date="2023-12-05T15:53:00Z">
-              <w:rPr/>
-            </w:rPrChange>
-          </w:rPr>
-          <w:delInstrText>HYPERLINK "https://www.zotero.org/google-docs/?sh5Sma" \h</w:delInstrText>
-        </w:r>
-        <w:r>
-          <w:rPr>
-            <w:rFonts w:ascii="Times New Roman" w:hAnsi="Times New Roman" w:cs="Times New Roman"/>
-            <w:sz w:val="24"/>
-            <w:szCs w:val="24"/>
-          </w:rPr>
-        </w:r>
-        <w:r>
-          <w:rPr>
-            <w:rFonts w:ascii="Times New Roman" w:hAnsi="Times New Roman" w:cs="Times New Roman"/>
-            <w:sz w:val="24"/>
-            <w:szCs w:val="24"/>
-            <w:rPrChange w:id="784" w:author="Julia Christensen" w:date="2023-12-05T15:53:00Z">
-              <w:rPr>
-                <w:rFonts w:ascii="Times New Roman" w:eastAsia="Times New Roman" w:hAnsi="Times New Roman" w:cs="Times New Roman"/>
-                <w:sz w:val="24"/>
-                <w:szCs w:val="24"/>
-              </w:rPr>
-            </w:rPrChange>
-          </w:rPr>
-          <w:fldChar w:fldCharType="separate"/>
-        </w:r>
-        <w:r>
-          <w:rPr>
-            <w:rFonts w:ascii="Times New Roman" w:eastAsia="Times New Roman" w:hAnsi="Times New Roman" w:cs="Times New Roman"/>
-            <w:sz w:val="24"/>
-            <w:szCs w:val="24"/>
-          </w:rPr>
-          <w:delText>[8]</w:delText>
-        </w:r>
-        <w:r>
-          <w:rPr>
-            <w:rFonts w:ascii="Times New Roman" w:eastAsia="Times New Roman" w:hAnsi="Times New Roman" w:cs="Times New Roman"/>
-            <w:sz w:val="24"/>
-            <w:szCs w:val="24"/>
-          </w:rPr>
-          <w:tab/>
-          <w:delText xml:space="preserve">M. Zhao, P. Kim, R. Mitra, J. Zhao, and Z. Zhao, “TSGene 2.0: an updated literature-based knowledgebase for tumor suppressor genes,” </w:delText>
-        </w:r>
-        <w:r>
-          <w:rPr>
-            <w:rFonts w:ascii="Times New Roman" w:eastAsia="Times New Roman" w:hAnsi="Times New Roman" w:cs="Times New Roman"/>
-            <w:sz w:val="24"/>
-            <w:szCs w:val="24"/>
-          </w:rPr>
-          <w:fldChar w:fldCharType="end"/>
-        </w:r>
-        <w:r>
-          <w:rPr>
-            <w:rFonts w:ascii="Times New Roman" w:hAnsi="Times New Roman" w:cs="Times New Roman"/>
-            <w:sz w:val="24"/>
-            <w:szCs w:val="24"/>
-            <w:rPrChange w:id="785" w:author="Julia Christensen" w:date="2023-12-05T15:53:00Z">
-              <w:rPr/>
-            </w:rPrChange>
-          </w:rPr>
-          <w:fldChar w:fldCharType="begin"/>
-        </w:r>
-        <w:r>
-          <w:rPr>
-            <w:rFonts w:ascii="Times New Roman" w:hAnsi="Times New Roman" w:cs="Times New Roman"/>
-            <w:sz w:val="24"/>
-            <w:szCs w:val="24"/>
-            <w:rPrChange w:id="786" w:author="Julia Christensen" w:date="2023-12-05T15:53:00Z">
-              <w:rPr/>
-            </w:rPrChange>
-          </w:rPr>
-          <w:delInstrText>HYPERLINK "https://www.zotero.org/google-docs/?sh5Sma" \h</w:delInstrText>
-        </w:r>
-        <w:r>
-          <w:rPr>
-            <w:rFonts w:ascii="Times New Roman" w:hAnsi="Times New Roman" w:cs="Times New Roman"/>
-            <w:sz w:val="24"/>
-            <w:szCs w:val="24"/>
-          </w:rPr>
-        </w:r>
-        <w:r>
-          <w:rPr>
-            <w:rFonts w:ascii="Times New Roman" w:hAnsi="Times New Roman" w:cs="Times New Roman"/>
-            <w:sz w:val="24"/>
-            <w:szCs w:val="24"/>
-            <w:rPrChange w:id="787" w:author="Julia Christensen" w:date="2023-12-05T15:53:00Z">
-              <w:rPr>
-                <w:rFonts w:ascii="Times New Roman" w:eastAsia="Times New Roman" w:hAnsi="Times New Roman" w:cs="Times New Roman"/>
-                <w:i/>
-                <w:sz w:val="24"/>
-                <w:szCs w:val="24"/>
-              </w:rPr>
-            </w:rPrChange>
-          </w:rPr>
-          <w:fldChar w:fldCharType="separate"/>
-        </w:r>
-        <w:r>
-          <w:rPr>
-            <w:rFonts w:ascii="Times New Roman" w:eastAsia="Times New Roman" w:hAnsi="Times New Roman" w:cs="Times New Roman"/>
-            <w:i/>
-            <w:sz w:val="24"/>
-            <w:szCs w:val="24"/>
-          </w:rPr>
-          <w:delText>Nucleic Acids Res.</w:delText>
-        </w:r>
-        <w:r>
-          <w:rPr>
-            <w:rFonts w:ascii="Times New Roman" w:eastAsia="Times New Roman" w:hAnsi="Times New Roman" w:cs="Times New Roman"/>
-            <w:i/>
-            <w:sz w:val="24"/>
-            <w:szCs w:val="24"/>
-          </w:rPr>
-          <w:fldChar w:fldCharType="end"/>
-        </w:r>
-        <w:r>
-          <w:rPr>
-            <w:rFonts w:ascii="Times New Roman" w:hAnsi="Times New Roman" w:cs="Times New Roman"/>
-            <w:sz w:val="24"/>
-            <w:szCs w:val="24"/>
-            <w:rPrChange w:id="788" w:author="Julia Christensen" w:date="2023-12-05T15:53:00Z">
-              <w:rPr/>
-            </w:rPrChange>
-          </w:rPr>
-          <w:fldChar w:fldCharType="begin"/>
-        </w:r>
-        <w:r>
-          <w:rPr>
-            <w:rFonts w:ascii="Times New Roman" w:hAnsi="Times New Roman" w:cs="Times New Roman"/>
-            <w:sz w:val="24"/>
-            <w:szCs w:val="24"/>
-            <w:rPrChange w:id="789" w:author="Julia Christensen" w:date="2023-12-05T15:53:00Z">
-              <w:rPr/>
-            </w:rPrChange>
-          </w:rPr>
-          <w:delInstrText>HYPERLINK "https://www.zotero.org/google-docs/?sh5Sma" \h</w:delInstrText>
-        </w:r>
-        <w:r>
-          <w:rPr>
-            <w:rFonts w:ascii="Times New Roman" w:hAnsi="Times New Roman" w:cs="Times New Roman"/>
-            <w:sz w:val="24"/>
-            <w:szCs w:val="24"/>
-          </w:rPr>
-        </w:r>
-        <w:r>
-          <w:rPr>
-            <w:rFonts w:ascii="Times New Roman" w:hAnsi="Times New Roman" w:cs="Times New Roman"/>
-            <w:sz w:val="24"/>
-            <w:szCs w:val="24"/>
-            <w:rPrChange w:id="790" w:author="Julia Christensen" w:date="2023-12-05T15:53:00Z">
-              <w:rPr>
-                <w:rFonts w:ascii="Times New Roman" w:eastAsia="Times New Roman" w:hAnsi="Times New Roman" w:cs="Times New Roman"/>
-                <w:sz w:val="24"/>
-                <w:szCs w:val="24"/>
-              </w:rPr>
-            </w:rPrChange>
-          </w:rPr>
-          <w:fldChar w:fldCharType="separate"/>
-        </w:r>
-        <w:r>
-          <w:rPr>
-            <w:rFonts w:ascii="Times New Roman" w:eastAsia="Times New Roman" w:hAnsi="Times New Roman" w:cs="Times New Roman"/>
-            <w:sz w:val="24"/>
-            <w:szCs w:val="24"/>
-          </w:rPr>
-          <w:delText>, vol. 44, no. D1, pp. D1023–D1031, Jan. 2016, doi: 10.1093/nar/gkv1268.</w:delText>
-        </w:r>
-        <w:r>
-          <w:rPr>
-            <w:rFonts w:ascii="Times New Roman" w:eastAsia="Times New Roman" w:hAnsi="Times New Roman" w:cs="Times New Roman"/>
-            <w:sz w:val="24"/>
-            <w:szCs w:val="24"/>
-          </w:rPr>
-          <w:fldChar w:fldCharType="end"/>
-        </w:r>
-      </w:del>
-    </w:p>
-    <w:p>
-      <w:pPr>
-        <w:tabs>
-          <w:tab w:val="left" w:pos="3533"/>
-        </w:tabs>
-        <w:spacing w:line="480" w:lineRule="auto"/>
-        <w:ind w:firstLine="720"/>
-        <w:rPr>
+          <w:del w:id="790" w:author="Julia Christensen" w:date="2023-12-05T08:10:00Z"/>
           <w:rFonts w:ascii="Times New Roman" w:eastAsia="Times New Roman" w:hAnsi="Times New Roman" w:cs="Times New Roman"/>
           <w:sz w:val="24"/>
           <w:szCs w:val="24"/>
@@ -15736,7 +15928,7 @@
             <w:sz w:val="24"/>
             <w:szCs w:val="24"/>
           </w:rPr>
-          <w:delText>[9]</w:delText>
+          <w:delText>[8]</w:delText>
         </w:r>
         <w:r>
           <w:rPr>
@@ -15745,7 +15937,7 @@
             <w:szCs w:val="24"/>
           </w:rPr>
           <w:tab/>
-          <w:delText xml:space="preserve">Y. Liu, M. Luo, Z. Jin, M. Zhao, and H. Qu, “dbLGL: an online leukemia gene and literature database for the retrospective comparison of adult and childhood leukemia genetics with literature evidence,” </w:delText>
+          <w:delText xml:space="preserve">M. Zhao, P. Kim, R. Mitra, J. Zhao, and Z. Zhao, “TSGene 2.0: an updated literature-based knowledgebase for tumor suppressor genes,” </w:delText>
         </w:r>
         <w:r>
           <w:rPr>
@@ -15807,7 +15999,7 @@
             <w:sz w:val="24"/>
             <w:szCs w:val="24"/>
           </w:rPr>
-          <w:delText>Database</w:delText>
+          <w:delText>Nucleic Acids Res.</w:delText>
         </w:r>
         <w:r>
           <w:rPr>
@@ -15868,6 +16060,228 @@
             <w:sz w:val="24"/>
             <w:szCs w:val="24"/>
           </w:rPr>
+          <w:delText>, vol. 44, no. D1, pp. D1023–D1031, Jan. 2016, doi: 10.1093/nar/gkv1268.</w:delText>
+        </w:r>
+        <w:r>
+          <w:rPr>
+            <w:rFonts w:ascii="Times New Roman" w:eastAsia="Times New Roman" w:hAnsi="Times New Roman" w:cs="Times New Roman"/>
+            <w:sz w:val="24"/>
+            <w:szCs w:val="24"/>
+          </w:rPr>
+          <w:fldChar w:fldCharType="end"/>
+        </w:r>
+      </w:del>
+    </w:p>
+    <w:p>
+      <w:pPr>
+        <w:tabs>
+          <w:tab w:val="left" w:pos="3533"/>
+        </w:tabs>
+        <w:spacing w:line="480" w:lineRule="auto"/>
+        <w:ind w:firstLine="720"/>
+        <w:rPr>
+          <w:rFonts w:ascii="Times New Roman" w:eastAsia="Times New Roman" w:hAnsi="Times New Roman" w:cs="Times New Roman"/>
+          <w:sz w:val="24"/>
+          <w:szCs w:val="24"/>
+        </w:rPr>
+        <w:pPrChange w:id="802" w:author="Julia Christensen" w:date="2023-12-05T15:53:00Z">
+          <w:pPr>
+            <w:widowControl w:val="0"/>
+            <w:pBdr>
+              <w:top w:val="nil"/>
+              <w:left w:val="nil"/>
+              <w:bottom w:val="nil"/>
+              <w:right w:val="nil"/>
+              <w:between w:val="nil"/>
+            </w:pBdr>
+            <w:spacing w:line="480" w:lineRule="auto"/>
+            <w:ind w:left="504" w:hanging="504"/>
+          </w:pPr>
+        </w:pPrChange>
+      </w:pPr>
+      <w:del w:id="803" w:author="Julia Christensen" w:date="2023-12-05T08:10:00Z">
+        <w:r>
+          <w:rPr>
+            <w:rFonts w:ascii="Times New Roman" w:hAnsi="Times New Roman" w:cs="Times New Roman"/>
+            <w:sz w:val="24"/>
+            <w:szCs w:val="24"/>
+            <w:rPrChange w:id="804" w:author="Julia Christensen" w:date="2023-12-05T15:53:00Z">
+              <w:rPr/>
+            </w:rPrChange>
+          </w:rPr>
+          <w:fldChar w:fldCharType="begin"/>
+        </w:r>
+        <w:r>
+          <w:rPr>
+            <w:rFonts w:ascii="Times New Roman" w:hAnsi="Times New Roman" w:cs="Times New Roman"/>
+            <w:sz w:val="24"/>
+            <w:szCs w:val="24"/>
+            <w:rPrChange w:id="805" w:author="Julia Christensen" w:date="2023-12-05T15:53:00Z">
+              <w:rPr/>
+            </w:rPrChange>
+          </w:rPr>
+          <w:delInstrText>HYPERLINK "https://www.zotero.org/google-docs/?sh5Sma" \h</w:delInstrText>
+        </w:r>
+        <w:r>
+          <w:rPr>
+            <w:rFonts w:ascii="Times New Roman" w:hAnsi="Times New Roman" w:cs="Times New Roman"/>
+            <w:sz w:val="24"/>
+            <w:szCs w:val="24"/>
+          </w:rPr>
+        </w:r>
+        <w:r>
+          <w:rPr>
+            <w:rFonts w:ascii="Times New Roman" w:hAnsi="Times New Roman" w:cs="Times New Roman"/>
+            <w:sz w:val="24"/>
+            <w:szCs w:val="24"/>
+            <w:rPrChange w:id="806" w:author="Julia Christensen" w:date="2023-12-05T15:53:00Z">
+              <w:rPr>
+                <w:rFonts w:ascii="Times New Roman" w:eastAsia="Times New Roman" w:hAnsi="Times New Roman" w:cs="Times New Roman"/>
+                <w:sz w:val="24"/>
+                <w:szCs w:val="24"/>
+              </w:rPr>
+            </w:rPrChange>
+          </w:rPr>
+          <w:fldChar w:fldCharType="separate"/>
+        </w:r>
+        <w:r>
+          <w:rPr>
+            <w:rFonts w:ascii="Times New Roman" w:eastAsia="Times New Roman" w:hAnsi="Times New Roman" w:cs="Times New Roman"/>
+            <w:sz w:val="24"/>
+            <w:szCs w:val="24"/>
+          </w:rPr>
+          <w:delText>[9]</w:delText>
+        </w:r>
+        <w:r>
+          <w:rPr>
+            <w:rFonts w:ascii="Times New Roman" w:eastAsia="Times New Roman" w:hAnsi="Times New Roman" w:cs="Times New Roman"/>
+            <w:sz w:val="24"/>
+            <w:szCs w:val="24"/>
+          </w:rPr>
+          <w:tab/>
+          <w:delText xml:space="preserve">Y. Liu, M. Luo, Z. Jin, M. Zhao, and H. Qu, “dbLGL: an online leukemia gene and literature database for the retrospective comparison of adult and childhood leukemia genetics with literature evidence,” </w:delText>
+        </w:r>
+        <w:r>
+          <w:rPr>
+            <w:rFonts w:ascii="Times New Roman" w:eastAsia="Times New Roman" w:hAnsi="Times New Roman" w:cs="Times New Roman"/>
+            <w:sz w:val="24"/>
+            <w:szCs w:val="24"/>
+          </w:rPr>
+          <w:fldChar w:fldCharType="end"/>
+        </w:r>
+        <w:r>
+          <w:rPr>
+            <w:rFonts w:ascii="Times New Roman" w:hAnsi="Times New Roman" w:cs="Times New Roman"/>
+            <w:sz w:val="24"/>
+            <w:szCs w:val="24"/>
+            <w:rPrChange w:id="807" w:author="Julia Christensen" w:date="2023-12-05T15:53:00Z">
+              <w:rPr/>
+            </w:rPrChange>
+          </w:rPr>
+          <w:fldChar w:fldCharType="begin"/>
+        </w:r>
+        <w:r>
+          <w:rPr>
+            <w:rFonts w:ascii="Times New Roman" w:hAnsi="Times New Roman" w:cs="Times New Roman"/>
+            <w:sz w:val="24"/>
+            <w:szCs w:val="24"/>
+            <w:rPrChange w:id="808" w:author="Julia Christensen" w:date="2023-12-05T15:53:00Z">
+              <w:rPr/>
+            </w:rPrChange>
+          </w:rPr>
+          <w:delInstrText>HYPERLINK "https://www.zotero.org/google-docs/?sh5Sma" \h</w:delInstrText>
+        </w:r>
+        <w:r>
+          <w:rPr>
+            <w:rFonts w:ascii="Times New Roman" w:hAnsi="Times New Roman" w:cs="Times New Roman"/>
+            <w:sz w:val="24"/>
+            <w:szCs w:val="24"/>
+          </w:rPr>
+        </w:r>
+        <w:r>
+          <w:rPr>
+            <w:rFonts w:ascii="Times New Roman" w:hAnsi="Times New Roman" w:cs="Times New Roman"/>
+            <w:sz w:val="24"/>
+            <w:szCs w:val="24"/>
+            <w:rPrChange w:id="809" w:author="Julia Christensen" w:date="2023-12-05T15:53:00Z">
+              <w:rPr>
+                <w:rFonts w:ascii="Times New Roman" w:eastAsia="Times New Roman" w:hAnsi="Times New Roman" w:cs="Times New Roman"/>
+                <w:i/>
+                <w:sz w:val="24"/>
+                <w:szCs w:val="24"/>
+              </w:rPr>
+            </w:rPrChange>
+          </w:rPr>
+          <w:fldChar w:fldCharType="separate"/>
+        </w:r>
+        <w:r>
+          <w:rPr>
+            <w:rFonts w:ascii="Times New Roman" w:eastAsia="Times New Roman" w:hAnsi="Times New Roman" w:cs="Times New Roman"/>
+            <w:i/>
+            <w:sz w:val="24"/>
+            <w:szCs w:val="24"/>
+          </w:rPr>
+          <w:delText>Database</w:delText>
+        </w:r>
+        <w:r>
+          <w:rPr>
+            <w:rFonts w:ascii="Times New Roman" w:eastAsia="Times New Roman" w:hAnsi="Times New Roman" w:cs="Times New Roman"/>
+            <w:i/>
+            <w:sz w:val="24"/>
+            <w:szCs w:val="24"/>
+          </w:rPr>
+          <w:fldChar w:fldCharType="end"/>
+        </w:r>
+        <w:r>
+          <w:rPr>
+            <w:rFonts w:ascii="Times New Roman" w:hAnsi="Times New Roman" w:cs="Times New Roman"/>
+            <w:sz w:val="24"/>
+            <w:szCs w:val="24"/>
+            <w:rPrChange w:id="810" w:author="Julia Christensen" w:date="2023-12-05T15:53:00Z">
+              <w:rPr/>
+            </w:rPrChange>
+          </w:rPr>
+          <w:fldChar w:fldCharType="begin"/>
+        </w:r>
+        <w:r>
+          <w:rPr>
+            <w:rFonts w:ascii="Times New Roman" w:hAnsi="Times New Roman" w:cs="Times New Roman"/>
+            <w:sz w:val="24"/>
+            <w:szCs w:val="24"/>
+            <w:rPrChange w:id="811" w:author="Julia Christensen" w:date="2023-12-05T15:53:00Z">
+              <w:rPr/>
+            </w:rPrChange>
+          </w:rPr>
+          <w:delInstrText>HYPERLINK "https://www.zotero.org/google-docs/?sh5Sma" \h</w:delInstrText>
+        </w:r>
+        <w:r>
+          <w:rPr>
+            <w:rFonts w:ascii="Times New Roman" w:hAnsi="Times New Roman" w:cs="Times New Roman"/>
+            <w:sz w:val="24"/>
+            <w:szCs w:val="24"/>
+          </w:rPr>
+        </w:r>
+        <w:r>
+          <w:rPr>
+            <w:rFonts w:ascii="Times New Roman" w:hAnsi="Times New Roman" w:cs="Times New Roman"/>
+            <w:sz w:val="24"/>
+            <w:szCs w:val="24"/>
+            <w:rPrChange w:id="812" w:author="Julia Christensen" w:date="2023-12-05T15:53:00Z">
+              <w:rPr>
+                <w:rFonts w:ascii="Times New Roman" w:eastAsia="Times New Roman" w:hAnsi="Times New Roman" w:cs="Times New Roman"/>
+                <w:sz w:val="24"/>
+                <w:szCs w:val="24"/>
+              </w:rPr>
+            </w:rPrChange>
+          </w:rPr>
+          <w:fldChar w:fldCharType="separate"/>
+        </w:r>
+        <w:r>
+          <w:rPr>
+            <w:rFonts w:ascii="Times New Roman" w:eastAsia="Times New Roman" w:hAnsi="Times New Roman" w:cs="Times New Roman"/>
+            <w:sz w:val="24"/>
+            <w:szCs w:val="24"/>
+          </w:rPr>
           <w:delText>, vol. 2018, p. bay062, Jan. 2018, doi: 10.1093/database/bay062.</w:delText>
         </w:r>
         <w:r>
@@ -15879,7 +16293,7 @@
           <w:fldChar w:fldCharType="end"/>
         </w:r>
       </w:del>
-      <w:ins w:id="802" w:author="Julia Christensen" w:date="2023-12-05T08:10:00Z">
+      <w:ins w:id="813" w:author="Julia Christensen" w:date="2023-12-05T08:10:00Z">
         <w:r>
           <w:rPr>
             <w:rFonts w:ascii="Times New Roman" w:eastAsia="Times New Roman" w:hAnsi="Times New Roman" w:cs="Times New Roman"/>
@@ -15891,7 +16305,7 @@
       </w:ins>
     </w:p>
     <w:sectPr>
-      <w:footerReference w:type="default" r:id="rId33"/>
+      <w:footerReference w:type="default" r:id="rId32"/>
       <w:pgSz w:w="12240" w:h="15840"/>
       <w:pgMar w:top="1440" w:right="1440" w:bottom="1440" w:left="1440" w:header="720" w:footer="720" w:gutter="0"/>
       <w:pgNumType w:start="1"/>
@@ -16019,7 +16433,7 @@
       </w:r>
     </w:p>
   </w:comment>
-  <w:comment w:id="146" w:author="Dancik,Garrett M.(Computer Science)" w:date="2023-11-18T14:12:00Z" w:initials="DMS">
+  <w:comment w:id="148" w:author="Dancik,Garrett M.(Computer Science)" w:date="2023-11-18T14:12:00Z" w:initials="DMS">
     <w:p>
       <w:r>
         <w:rPr>
@@ -16033,47 +16447,29 @@
           <w:sz w:val="20"/>
           <w:szCs w:val="20"/>
         </w:rPr>
-        <w:t>You should refer to these as Figures (Figure 1, etc) rather than Images.</w:t>
-      </w:r>
-    </w:p>
-  </w:comment>
-  <w:comment w:id="265" w:author="Dancik,Garrett M.(Computer Science)" w:date="2023-11-18T14:42:00Z" w:initials="DMS">
-    <w:p>
-      <w:r>
-        <w:rPr>
-          <w:rStyle w:val="CommentReference"/>
-        </w:rPr>
-        <w:annotationRef/>
-      </w:r>
+        <w:t xml:space="preserve">You should refer to these as Figures (Figure 1, </w:t>
+      </w:r>
+      <w:proofErr w:type="spellStart"/>
       <w:r>
         <w:rPr>
           <w:color w:val="000000"/>
           <w:sz w:val="20"/>
           <w:szCs w:val="20"/>
         </w:rPr>
-        <w:t>If you used any modules this should be mentioned.</w:t>
-      </w:r>
-    </w:p>
-  </w:comment>
-  <w:comment w:id="360" w:author="Dancik,Garrett M.(Computer Science)" w:date="2023-11-18T14:25:00Z" w:initials="DMS">
-    <w:p>
-      <w:r>
-        <w:rPr>
-          <w:rStyle w:val="CommentReference"/>
-        </w:rPr>
-        <w:annotationRef/>
-      </w:r>
+        <w:t>etc</w:t>
+      </w:r>
+      <w:proofErr w:type="spellEnd"/>
       <w:r>
         <w:rPr>
           <w:color w:val="000000"/>
           <w:sz w:val="20"/>
           <w:szCs w:val="20"/>
         </w:rPr>
-        <w:t>You should include the URL template that you used here, and also describe it. This is important because it is here that you would specify you are retrieving entries in JSON format, for example.</w:t>
+        <w:t>) rather than Images.</w:t>
       </w:r>
     </w:p>
   </w:comment>
-  <w:comment w:id="443" w:author="Dancik,Garrett M.(Computer Science)" w:date="2023-11-18T14:26:00Z" w:initials="DMS">
+  <w:comment w:id="267" w:author="Dancik,Garrett M.(Computer Science)" w:date="2023-11-18T14:42:00Z" w:initials="DMS">
     <w:p>
       <w:r>
         <w:rPr>
@@ -16087,7 +16483,25 @@
           <w:sz w:val="20"/>
           <w:szCs w:val="20"/>
         </w:rPr>
-        <w:t>Include the link</w:t>
+        <w:t>If you used any modules this should be mentioned.</w:t>
+      </w:r>
+    </w:p>
+  </w:comment>
+  <w:comment w:id="362" w:author="Dancik,Garrett M.(Computer Science)" w:date="2023-11-18T14:25:00Z" w:initials="DMS">
+    <w:p>
+      <w:r>
+        <w:rPr>
+          <w:rStyle w:val="CommentReference"/>
+        </w:rPr>
+        <w:annotationRef/>
+      </w:r>
+      <w:r>
+        <w:rPr>
+          <w:color w:val="000000"/>
+          <w:sz w:val="20"/>
+          <w:szCs w:val="20"/>
+        </w:rPr>
+        <w:t>You should include the URL template that you used here, and also describe it. This is important because it is here that you would specify you are retrieving entries in JSON format, for example.</w:t>
       </w:r>
     </w:p>
   </w:comment>
@@ -16109,7 +16523,7 @@
       </w:r>
     </w:p>
   </w:comment>
-  <w:comment w:id="552" w:author="Dancik,Garrett M.(Computer Science)" w:date="2023-11-18T14:40:00Z" w:initials="DMS">
+  <w:comment w:id="456" w:author="Dancik,Garrett M.(Computer Science)" w:date="2023-11-18T14:26:00Z" w:initials="DMS">
     <w:p>
       <w:r>
         <w:rPr>
@@ -16119,14 +16533,32 @@
       </w:r>
       <w:r>
         <w:rPr>
+          <w:color w:val="000000"/>
           <w:sz w:val="20"/>
           <w:szCs w:val="20"/>
         </w:rPr>
-        <w:t>You should definitely give some background on the top 2 (or more) genes that you find.</w:t>
+        <w:t>Include the link</w:t>
       </w:r>
     </w:p>
   </w:comment>
-  <w:comment w:id="611" w:author="Dancik,Garrett M.(Computer Science)" w:date="2023-11-18T14:28:00Z" w:initials="DMS">
+  <w:comment w:id="561" w:author="Dancik,Garrett M.(Computer Science)" w:date="2023-11-18T14:40:00Z" w:initials="DMS">
+    <w:p>
+      <w:r>
+        <w:rPr>
+          <w:rStyle w:val="CommentReference"/>
+        </w:rPr>
+        <w:annotationRef/>
+      </w:r>
+      <w:r>
+        <w:rPr>
+          <w:sz w:val="20"/>
+          <w:szCs w:val="20"/>
+        </w:rPr>
+        <w:t>You should definitely give some background on the top 2 (or more) genes that you find.</w:t>
+      </w:r>
+    </w:p>
+  </w:comment>
+  <w:comment w:id="622" w:author="Dancik,Garrett M.(Computer Science)" w:date="2023-11-18T14:28:00Z" w:initials="DMS">
     <w:p>
       <w:r>
         <w:rPr>
@@ -16224,10 +16656,10 @@
       <w:pStyle w:val="Footer"/>
       <w:jc w:val="right"/>
       <w:rPr>
-        <w:ins w:id="803" w:author="Julia Christensen" w:date="2023-12-05T16:25:00Z"/>
+        <w:ins w:id="814" w:author="Julia Christensen" w:date="2023-12-05T16:25:00Z"/>
       </w:rPr>
     </w:pPr>
-    <w:ins w:id="804" w:author="Julia Christensen" w:date="2023-12-05T16:25:00Z">
+    <w:ins w:id="815" w:author="Julia Christensen" w:date="2023-12-05T16:25:00Z">
       <w:r>
         <w:rPr>
           <w:rFonts w:ascii="Times New Roman" w:eastAsia="Times New Roman" w:hAnsi="Times New Roman" w:cs="Times New Roman"/>
@@ -16253,7 +16685,7 @@
         <w:tab/>
       </w:r>
     </w:ins>
-    <w:customXmlInsRangeStart w:id="805" w:author="Julia Christensen" w:date="2023-12-05T16:25:00Z"/>
+    <w:customXmlInsRangeStart w:id="816" w:author="Julia Christensen" w:date="2023-12-05T16:25:00Z"/>
     <w:sdt>
       <w:sdtPr>
         <w:id w:val="213090484"/>
@@ -16268,8 +16700,8 @@
         </w:rPr>
       </w:sdtEndPr>
       <w:sdtContent>
-        <w:customXmlInsRangeEnd w:id="805"/>
-        <w:ins w:id="806" w:author="Julia Christensen" w:date="2023-12-05T16:25:00Z">
+        <w:customXmlInsRangeEnd w:id="816"/>
+        <w:ins w:id="817" w:author="Julia Christensen" w:date="2023-12-05T16:25:00Z">
           <w:r>
             <w:fldChar w:fldCharType="begin"/>
           </w:r>
@@ -16292,10 +16724,10 @@
             <w:fldChar w:fldCharType="end"/>
           </w:r>
         </w:ins>
-        <w:customXmlInsRangeStart w:id="807" w:author="Julia Christensen" w:date="2023-12-05T16:25:00Z"/>
+        <w:customXmlInsRangeStart w:id="818" w:author="Julia Christensen" w:date="2023-12-05T16:25:00Z"/>
       </w:sdtContent>
     </w:sdt>
-    <w:customXmlInsRangeEnd w:id="807"/>
+    <w:customXmlInsRangeEnd w:id="818"/>
   </w:p>
   <w:p>
     <w:pPr>
